--- a/Вимоги Інформаційна система ВНЗ.docx
+++ b/Вимоги Інформаційна система ВНЗ.docx
@@ -1737,6 +1737,8 @@
         <w:br/>
         <w:t>- збирає відомості про проведені іспити та заліки</w:t>
       </w:r>
+      <w:bookmarkStart w:id="0" w:name="_GoBack"/>
+      <w:bookmarkEnd w:id="0"/>
     </w:p>
     <w:p>
       <w:pPr>
@@ -1833,1267 +1835,20 @@
           <w:lang w:val="uk-UA" w:eastAsia="ru-RU"/>
         </w:rPr>
       </w:pPr>
-      <w:r>
-        <w:rPr>
-          <w:b/>
-          <w:bCs/>
-          <w:sz w:val="36"/>
-          <w:szCs w:val="36"/>
-          <w:lang w:val="uk-UA" w:eastAsia="ru-RU"/>
-        </w:rPr>
-        <w:pict>
-          <v:shapetype id="_x0000_t75" coordsize="21600,21600" o:spt="75" o:preferrelative="t" path="m@4@5l@4@11@9@11@9@5xe" filled="f" stroked="f">
-            <v:stroke joinstyle="miter"/>
-            <v:formulas>
-              <v:f eqn="if lineDrawn pixelLineWidth 0"/>
-              <v:f eqn="sum @0 1 0"/>
-              <v:f eqn="sum 0 0 @1"/>
-              <v:f eqn="prod @2 1 2"/>
-              <v:f eqn="prod @3 21600 pixelWidth"/>
-              <v:f eqn="prod @3 21600 pixelHeight"/>
-              <v:f eqn="sum @0 0 1"/>
-              <v:f eqn="prod @6 1 2"/>
-              <v:f eqn="prod @7 21600 pixelWidth"/>
-              <v:f eqn="sum @8 21600 0"/>
-              <v:f eqn="prod @7 21600 pixelHeight"/>
-              <v:f eqn="sum @10 21600 0"/>
-            </v:formulas>
-            <v:path o:extrusionok="f" gradientshapeok="t" o:connecttype="rect"/>
-            <o:lock v:ext="edit" aspectratio="t"/>
-          </v:shapetype>
-          <v:shape id="_x0000_i1025" type="#_x0000_t75" style="width:496.5pt;height:387.75pt">
-            <v:imagedata r:id="rId5" o:title="UML"/>
-          </v:shape>
-        </w:pict>
-      </w:r>
-    </w:p>
-    <w:p>
-      <w:pPr>
-        <w:rPr>
-          <w:lang w:val="uk-UA"/>
-        </w:rPr>
-      </w:pPr>
-      <w:r>
-        <w:rPr>
-          <w:lang w:val="uk-UA"/>
-        </w:rPr>
-        <w:lastRenderedPageBreak/>
-        <w:pict>
-          <v:shape id="_x0000_i1026" type="#_x0000_t75" style="width:472.5pt;height:485.25pt">
-            <v:imagedata r:id="rId6" o:title="diagram"/>
-          </v:shape>
-        </w:pict>
-      </w:r>
-    </w:p>
-    <w:p>
-      <w:pPr>
-        <w:rPr>
-          <w:lang w:val="uk-UA"/>
-        </w:rPr>
-      </w:pPr>
-    </w:p>
-    <w:p>
-      <w:pPr>
-        <w:rPr>
-          <w:lang w:val="uk-UA"/>
-        </w:rPr>
-      </w:pPr>
-    </w:p>
-    <w:p>
-      <w:pPr>
-        <w:rPr>
-          <w:lang w:val="uk-UA"/>
-        </w:rPr>
-      </w:pPr>
-    </w:p>
-    <w:p>
-      <w:pPr>
-        <w:rPr>
-          <w:lang w:val="uk-UA"/>
-        </w:rPr>
-      </w:pPr>
-    </w:p>
-    <w:p>
-      <w:pPr>
-        <w:rPr>
-          <w:lang w:val="uk-UA"/>
-        </w:rPr>
-      </w:pPr>
-    </w:p>
-    <w:p>
-      <w:pPr>
-        <w:rPr>
-          <w:lang w:val="uk-UA"/>
-        </w:rPr>
-      </w:pPr>
-    </w:p>
-    <w:p>
-      <w:pPr>
-        <w:rPr>
-          <w:lang w:val="uk-UA"/>
-        </w:rPr>
-      </w:pPr>
-    </w:p>
-    <w:p>
-      <w:pPr>
-        <w:rPr>
-          <w:lang w:val="uk-UA"/>
-        </w:rPr>
-      </w:pPr>
-    </w:p>
-    <w:p>
-      <w:pPr>
-        <w:rPr>
-          <w:lang w:val="uk-UA"/>
-        </w:rPr>
-      </w:pPr>
-    </w:p>
-    <w:p>
-      <w:pPr>
-        <w:rPr>
-          <w:lang w:val="uk-UA"/>
-        </w:rPr>
-      </w:pPr>
-    </w:p>
-    <w:p>
-      <w:pPr>
-        <w:rPr>
-          <w:lang w:val="uk-UA"/>
-        </w:rPr>
-      </w:pPr>
-    </w:p>
-    <w:p>
-      <w:pPr>
-        <w:rPr>
-          <w:lang w:val="uk-UA"/>
-        </w:rPr>
-      </w:pPr>
-    </w:p>
-    <w:p>
-      <w:pPr>
-        <w:rPr>
-          <w:lang w:val="uk-UA"/>
-        </w:rPr>
-      </w:pPr>
-    </w:p>
-    <w:p>
-      <w:pPr>
-        <w:rPr>
-          <w:lang w:val="uk-UA"/>
-        </w:rPr>
-      </w:pPr>
-    </w:p>
-    <w:p>
-      <w:pPr>
-        <w:shd w:val="clear" w:color="auto" w:fill="FFFFFF"/>
-        <w:suppressAutoHyphens w:val="0"/>
-        <w:autoSpaceDE/>
-        <w:spacing w:before="120" w:after="120"/>
-        <w:rPr>
-          <w:rFonts w:ascii="Arial" w:hAnsi="Arial" w:cs="Arial"/>
-          <w:color w:val="202122"/>
-          <w:sz w:val="21"/>
-          <w:szCs w:val="21"/>
-          <w:lang w:val="uk-UA" w:eastAsia="en-US"/>
-        </w:rPr>
-      </w:pPr>
-      <w:r>
-        <w:rPr>
-          <w:rFonts w:ascii="Arial" w:hAnsi="Arial" w:cs="Arial"/>
-          <w:color w:val="202122"/>
-          <w:sz w:val="21"/>
-          <w:szCs w:val="21"/>
-          <w:lang w:val="uk-UA" w:eastAsia="en-US"/>
-        </w:rPr>
-        <w:lastRenderedPageBreak/>
-        <w:t>Обкладинка</w:t>
-      </w:r>
-    </w:p>
-    <w:p>
-      <w:pPr>
-        <w:shd w:val="clear" w:color="auto" w:fill="FFFFFF"/>
-        <w:suppressAutoHyphens w:val="0"/>
-        <w:autoSpaceDE/>
-        <w:spacing w:before="120" w:after="120"/>
-        <w:rPr>
-          <w:rFonts w:ascii="Arial" w:hAnsi="Arial" w:cs="Arial"/>
-          <w:color w:val="202122"/>
-          <w:sz w:val="21"/>
-          <w:szCs w:val="21"/>
-          <w:lang w:val="uk-UA" w:eastAsia="en-US"/>
-        </w:rPr>
-      </w:pPr>
-      <w:r>
-        <w:rPr>
-          <w:rFonts w:ascii="Arial" w:hAnsi="Arial" w:cs="Arial"/>
-          <w:color w:val="202122"/>
-          <w:sz w:val="21"/>
-          <w:szCs w:val="21"/>
-          <w:lang w:val="uk-UA" w:eastAsia="en-US"/>
-        </w:rPr>
-        <w:t>Сторінка змін</w:t>
-      </w:r>
-    </w:p>
-    <w:p>
-      <w:pPr>
-        <w:shd w:val="clear" w:color="auto" w:fill="FFFFFF"/>
-        <w:suppressAutoHyphens w:val="0"/>
-        <w:autoSpaceDE/>
-        <w:spacing w:before="120" w:after="120"/>
-        <w:rPr>
-          <w:rFonts w:ascii="Arial" w:hAnsi="Arial" w:cs="Arial"/>
-          <w:color w:val="202122"/>
-          <w:sz w:val="21"/>
-          <w:szCs w:val="21"/>
-          <w:lang w:val="uk-UA" w:eastAsia="en-US"/>
-        </w:rPr>
-      </w:pPr>
-      <w:r>
-        <w:rPr>
-          <w:rFonts w:ascii="Arial" w:hAnsi="Arial" w:cs="Arial"/>
-          <w:color w:val="202122"/>
-          <w:sz w:val="21"/>
-          <w:szCs w:val="21"/>
-          <w:lang w:val="uk-UA" w:eastAsia="en-US"/>
-        </w:rPr>
-        <w:t>Зміст</w:t>
-      </w:r>
-    </w:p>
-    <w:p>
-      <w:pPr>
-        <w:numPr>
-          <w:ilvl w:val="0"/>
-          <w:numId w:val="11"/>
-        </w:numPr>
-        <w:shd w:val="clear" w:color="auto" w:fill="FFFFFF"/>
-        <w:suppressAutoHyphens w:val="0"/>
-        <w:autoSpaceDE/>
-        <w:spacing w:before="100" w:beforeAutospacing="1" w:after="24"/>
-        <w:ind w:left="768"/>
-        <w:rPr>
-          <w:rFonts w:ascii="Arial" w:hAnsi="Arial" w:cs="Arial"/>
-          <w:color w:val="202122"/>
-          <w:sz w:val="21"/>
-          <w:szCs w:val="21"/>
-          <w:lang w:val="uk-UA" w:eastAsia="en-US"/>
-        </w:rPr>
-      </w:pPr>
-      <w:r>
-        <w:rPr>
-          <w:rFonts w:ascii="Arial" w:hAnsi="Arial" w:cs="Arial"/>
-          <w:color w:val="202122"/>
-          <w:sz w:val="21"/>
-          <w:szCs w:val="21"/>
-          <w:lang w:val="uk-UA" w:eastAsia="en-US"/>
-        </w:rPr>
-        <w:t>ВСТУП</w:t>
-      </w:r>
-    </w:p>
-    <w:p>
-      <w:pPr>
-        <w:numPr>
-          <w:ilvl w:val="1"/>
-          <w:numId w:val="11"/>
-        </w:numPr>
-        <w:shd w:val="clear" w:color="auto" w:fill="FFFFFF"/>
-        <w:suppressAutoHyphens w:val="0"/>
-        <w:autoSpaceDE/>
-        <w:spacing w:before="100" w:beforeAutospacing="1" w:after="24"/>
-        <w:ind w:left="1536"/>
-        <w:rPr>
-          <w:rFonts w:ascii="Arial" w:hAnsi="Arial" w:cs="Arial"/>
-          <w:color w:val="202122"/>
-          <w:sz w:val="21"/>
-          <w:szCs w:val="21"/>
-          <w:lang w:val="uk-UA" w:eastAsia="en-US"/>
-        </w:rPr>
-      </w:pPr>
-      <w:r>
-        <w:rPr>
-          <w:rFonts w:ascii="Arial" w:hAnsi="Arial" w:cs="Arial"/>
-          <w:color w:val="202122"/>
-          <w:sz w:val="21"/>
-          <w:szCs w:val="21"/>
-          <w:lang w:val="uk-UA" w:eastAsia="en-US"/>
-        </w:rPr>
-        <w:t>Огляд продукту</w:t>
-      </w:r>
-    </w:p>
-    <w:p>
-      <w:pPr>
-        <w:numPr>
-          <w:ilvl w:val="1"/>
-          <w:numId w:val="11"/>
-        </w:numPr>
-        <w:shd w:val="clear" w:color="auto" w:fill="FFFFFF"/>
-        <w:suppressAutoHyphens w:val="0"/>
-        <w:autoSpaceDE/>
-        <w:spacing w:before="100" w:beforeAutospacing="1" w:after="24"/>
-        <w:ind w:left="1536"/>
-        <w:rPr>
-          <w:rFonts w:ascii="Arial" w:hAnsi="Arial" w:cs="Arial"/>
-          <w:color w:val="202122"/>
-          <w:sz w:val="21"/>
-          <w:szCs w:val="21"/>
-          <w:lang w:val="uk-UA" w:eastAsia="en-US"/>
-        </w:rPr>
-      </w:pPr>
-      <w:r>
-        <w:rPr>
-          <w:rFonts w:ascii="Arial" w:hAnsi="Arial" w:cs="Arial"/>
-          <w:color w:val="202122"/>
-          <w:sz w:val="21"/>
-          <w:szCs w:val="21"/>
-          <w:lang w:val="uk-UA" w:eastAsia="en-US"/>
-        </w:rPr>
-        <w:t>Мета</w:t>
-      </w:r>
-    </w:p>
-    <w:p>
-      <w:pPr>
-        <w:numPr>
-          <w:ilvl w:val="1"/>
-          <w:numId w:val="11"/>
-        </w:numPr>
-        <w:shd w:val="clear" w:color="auto" w:fill="FFFFFF"/>
-        <w:suppressAutoHyphens w:val="0"/>
-        <w:autoSpaceDE/>
-        <w:spacing w:before="100" w:beforeAutospacing="1" w:after="24"/>
-        <w:ind w:left="1536"/>
-        <w:rPr>
-          <w:rFonts w:ascii="Arial" w:hAnsi="Arial" w:cs="Arial"/>
-          <w:color w:val="202122"/>
-          <w:sz w:val="21"/>
-          <w:szCs w:val="21"/>
-          <w:lang w:val="uk-UA" w:eastAsia="en-US"/>
-        </w:rPr>
-      </w:pPr>
-      <w:r>
-        <w:rPr>
-          <w:rFonts w:ascii="Arial" w:hAnsi="Arial" w:cs="Arial"/>
-          <w:color w:val="202122"/>
-          <w:sz w:val="21"/>
-          <w:szCs w:val="21"/>
-          <w:lang w:val="uk-UA" w:eastAsia="en-US"/>
-        </w:rPr>
-        <w:t>Межі</w:t>
-      </w:r>
-    </w:p>
-    <w:p>
-      <w:pPr>
-        <w:numPr>
-          <w:ilvl w:val="1"/>
-          <w:numId w:val="11"/>
-        </w:numPr>
-        <w:shd w:val="clear" w:color="auto" w:fill="FFFFFF"/>
-        <w:suppressAutoHyphens w:val="0"/>
-        <w:autoSpaceDE/>
-        <w:spacing w:before="100" w:beforeAutospacing="1" w:after="24"/>
-        <w:ind w:left="1536"/>
-        <w:rPr>
-          <w:rFonts w:ascii="Arial" w:hAnsi="Arial" w:cs="Arial"/>
-          <w:color w:val="202122"/>
-          <w:sz w:val="21"/>
-          <w:szCs w:val="21"/>
-          <w:lang w:val="uk-UA" w:eastAsia="en-US"/>
-        </w:rPr>
-      </w:pPr>
-      <w:r>
-        <w:rPr>
-          <w:rFonts w:ascii="Arial" w:hAnsi="Arial" w:cs="Arial"/>
-          <w:color w:val="202122"/>
-          <w:sz w:val="21"/>
-          <w:szCs w:val="21"/>
-          <w:lang w:val="uk-UA" w:eastAsia="en-US"/>
-        </w:rPr>
-        <w:t>Посилання</w:t>
-      </w:r>
-    </w:p>
-    <w:p>
-      <w:pPr>
-        <w:numPr>
-          <w:ilvl w:val="1"/>
-          <w:numId w:val="11"/>
-        </w:numPr>
-        <w:shd w:val="clear" w:color="auto" w:fill="FFFFFF"/>
-        <w:suppressAutoHyphens w:val="0"/>
-        <w:autoSpaceDE/>
-        <w:spacing w:before="100" w:beforeAutospacing="1" w:after="24"/>
-        <w:ind w:left="1536"/>
-        <w:rPr>
-          <w:rFonts w:ascii="Arial" w:hAnsi="Arial" w:cs="Arial"/>
-          <w:color w:val="202122"/>
-          <w:sz w:val="21"/>
-          <w:szCs w:val="21"/>
-          <w:lang w:val="uk-UA" w:eastAsia="en-US"/>
-        </w:rPr>
-      </w:pPr>
-      <w:r>
-        <w:rPr>
-          <w:rFonts w:ascii="Arial" w:hAnsi="Arial" w:cs="Arial"/>
-          <w:color w:val="202122"/>
-          <w:sz w:val="21"/>
-          <w:szCs w:val="21"/>
-          <w:lang w:val="uk-UA" w:eastAsia="en-US"/>
-        </w:rPr>
-        <w:t>Означення та абревіатури</w:t>
-      </w:r>
-    </w:p>
-    <w:p>
-      <w:pPr>
-        <w:numPr>
-          <w:ilvl w:val="0"/>
-          <w:numId w:val="11"/>
-        </w:numPr>
-        <w:shd w:val="clear" w:color="auto" w:fill="FFFFFF"/>
-        <w:suppressAutoHyphens w:val="0"/>
-        <w:autoSpaceDE/>
-        <w:spacing w:before="100" w:beforeAutospacing="1" w:after="24"/>
-        <w:ind w:left="768"/>
-        <w:rPr>
-          <w:rFonts w:ascii="Arial" w:hAnsi="Arial" w:cs="Arial"/>
-          <w:color w:val="202122"/>
-          <w:sz w:val="21"/>
-          <w:szCs w:val="21"/>
-          <w:lang w:val="uk-UA" w:eastAsia="en-US"/>
-        </w:rPr>
-      </w:pPr>
-      <w:r>
-        <w:rPr>
-          <w:rFonts w:ascii="Arial" w:hAnsi="Arial" w:cs="Arial"/>
-          <w:color w:val="202122"/>
-          <w:sz w:val="21"/>
-          <w:szCs w:val="21"/>
-          <w:lang w:val="uk-UA" w:eastAsia="en-US"/>
-        </w:rPr>
-        <w:t>ЗАГАЛЬНИЙ ОПИС</w:t>
-      </w:r>
-    </w:p>
-    <w:p>
-      <w:pPr>
-        <w:numPr>
-          <w:ilvl w:val="1"/>
-          <w:numId w:val="11"/>
-        </w:numPr>
-        <w:shd w:val="clear" w:color="auto" w:fill="FFFFFF"/>
-        <w:suppressAutoHyphens w:val="0"/>
-        <w:autoSpaceDE/>
-        <w:spacing w:before="100" w:beforeAutospacing="1" w:after="24"/>
-        <w:ind w:left="1536"/>
-        <w:rPr>
-          <w:rFonts w:ascii="Arial" w:hAnsi="Arial" w:cs="Arial"/>
-          <w:color w:val="202122"/>
-          <w:sz w:val="21"/>
-          <w:szCs w:val="21"/>
-          <w:lang w:val="uk-UA" w:eastAsia="en-US"/>
-        </w:rPr>
-      </w:pPr>
-      <w:r>
-        <w:rPr>
-          <w:rFonts w:ascii="Arial" w:hAnsi="Arial" w:cs="Arial"/>
-          <w:color w:val="202122"/>
-          <w:sz w:val="21"/>
-          <w:szCs w:val="21"/>
-          <w:lang w:val="uk-UA" w:eastAsia="en-US"/>
-        </w:rPr>
-        <w:t>Перспективи продукту</w:t>
-      </w:r>
-    </w:p>
-    <w:p>
-      <w:pPr>
-        <w:numPr>
-          <w:ilvl w:val="1"/>
-          <w:numId w:val="11"/>
-        </w:numPr>
-        <w:shd w:val="clear" w:color="auto" w:fill="FFFFFF"/>
-        <w:suppressAutoHyphens w:val="0"/>
-        <w:autoSpaceDE/>
-        <w:spacing w:before="100" w:beforeAutospacing="1" w:after="24"/>
-        <w:ind w:left="1536"/>
-        <w:rPr>
-          <w:rFonts w:ascii="Arial" w:hAnsi="Arial" w:cs="Arial"/>
-          <w:color w:val="202122"/>
-          <w:sz w:val="21"/>
-          <w:szCs w:val="21"/>
-          <w:lang w:val="uk-UA" w:eastAsia="en-US"/>
-        </w:rPr>
-      </w:pPr>
-      <w:r>
-        <w:rPr>
-          <w:rFonts w:ascii="Arial" w:hAnsi="Arial" w:cs="Arial"/>
-          <w:color w:val="202122"/>
-          <w:sz w:val="21"/>
-          <w:szCs w:val="21"/>
-          <w:lang w:val="uk-UA" w:eastAsia="en-US"/>
-        </w:rPr>
-        <w:t>Функції продукту</w:t>
-      </w:r>
-    </w:p>
-    <w:p>
-      <w:pPr>
-        <w:numPr>
-          <w:ilvl w:val="1"/>
-          <w:numId w:val="11"/>
-        </w:numPr>
-        <w:shd w:val="clear" w:color="auto" w:fill="FFFFFF"/>
-        <w:suppressAutoHyphens w:val="0"/>
-        <w:autoSpaceDE/>
-        <w:spacing w:before="100" w:beforeAutospacing="1" w:after="24"/>
-        <w:ind w:left="1536"/>
-        <w:rPr>
-          <w:rFonts w:ascii="Arial" w:hAnsi="Arial" w:cs="Arial"/>
-          <w:color w:val="202122"/>
-          <w:sz w:val="21"/>
-          <w:szCs w:val="21"/>
-          <w:lang w:val="uk-UA" w:eastAsia="en-US"/>
-        </w:rPr>
-      </w:pPr>
-      <w:r>
-        <w:rPr>
-          <w:rFonts w:ascii="Arial" w:hAnsi="Arial" w:cs="Arial"/>
-          <w:color w:val="202122"/>
-          <w:sz w:val="21"/>
-          <w:szCs w:val="21"/>
-          <w:lang w:val="uk-UA" w:eastAsia="en-US"/>
-        </w:rPr>
-        <w:t>Характеристики користувачів</w:t>
-      </w:r>
-    </w:p>
-    <w:p>
-      <w:pPr>
-        <w:numPr>
-          <w:ilvl w:val="1"/>
-          <w:numId w:val="11"/>
-        </w:numPr>
-        <w:shd w:val="clear" w:color="auto" w:fill="FFFFFF"/>
-        <w:suppressAutoHyphens w:val="0"/>
-        <w:autoSpaceDE/>
-        <w:spacing w:before="100" w:beforeAutospacing="1" w:after="24"/>
-        <w:ind w:left="1536"/>
-        <w:rPr>
-          <w:rFonts w:ascii="Arial" w:hAnsi="Arial" w:cs="Arial"/>
-          <w:color w:val="202122"/>
-          <w:sz w:val="21"/>
-          <w:szCs w:val="21"/>
-          <w:lang w:val="uk-UA" w:eastAsia="en-US"/>
-        </w:rPr>
-      </w:pPr>
-      <w:r>
-        <w:rPr>
-          <w:rFonts w:ascii="Arial" w:hAnsi="Arial" w:cs="Arial"/>
-          <w:color w:val="202122"/>
-          <w:sz w:val="21"/>
-          <w:szCs w:val="21"/>
-          <w:lang w:val="uk-UA" w:eastAsia="en-US"/>
-        </w:rPr>
-        <w:t>Загальні обмеження</w:t>
-      </w:r>
-    </w:p>
-    <w:p>
-      <w:pPr>
-        <w:numPr>
-          <w:ilvl w:val="1"/>
-          <w:numId w:val="11"/>
-        </w:numPr>
-        <w:shd w:val="clear" w:color="auto" w:fill="FFFFFF"/>
-        <w:suppressAutoHyphens w:val="0"/>
-        <w:autoSpaceDE/>
-        <w:spacing w:before="100" w:beforeAutospacing="1" w:after="24"/>
-        <w:ind w:left="1536"/>
-        <w:rPr>
-          <w:rFonts w:ascii="Arial" w:hAnsi="Arial" w:cs="Arial"/>
-          <w:color w:val="202122"/>
-          <w:sz w:val="21"/>
-          <w:szCs w:val="21"/>
-          <w:lang w:val="uk-UA" w:eastAsia="en-US"/>
-        </w:rPr>
-      </w:pPr>
-      <w:r>
-        <w:rPr>
-          <w:rFonts w:ascii="Arial" w:hAnsi="Arial" w:cs="Arial"/>
-          <w:color w:val="202122"/>
-          <w:sz w:val="21"/>
-          <w:szCs w:val="21"/>
-          <w:lang w:val="uk-UA" w:eastAsia="en-US"/>
-        </w:rPr>
-        <w:t>Припущення й залежності</w:t>
-      </w:r>
-    </w:p>
-    <w:p>
-      <w:pPr>
-        <w:numPr>
-          <w:ilvl w:val="0"/>
-          <w:numId w:val="11"/>
-        </w:numPr>
-        <w:shd w:val="clear" w:color="auto" w:fill="FFFFFF"/>
-        <w:suppressAutoHyphens w:val="0"/>
-        <w:autoSpaceDE/>
-        <w:spacing w:before="100" w:beforeAutospacing="1" w:after="24"/>
-        <w:ind w:left="768"/>
-        <w:rPr>
-          <w:rFonts w:ascii="Arial" w:hAnsi="Arial" w:cs="Arial"/>
-          <w:color w:val="202122"/>
-          <w:sz w:val="21"/>
-          <w:szCs w:val="21"/>
-          <w:lang w:val="uk-UA" w:eastAsia="en-US"/>
-        </w:rPr>
-      </w:pPr>
-      <w:r>
-        <w:rPr>
-          <w:rFonts w:ascii="Arial" w:hAnsi="Arial" w:cs="Arial"/>
-          <w:color w:val="202122"/>
-          <w:sz w:val="21"/>
-          <w:szCs w:val="21"/>
-          <w:lang w:val="uk-UA" w:eastAsia="en-US"/>
-        </w:rPr>
-        <w:t>КОНКРЕТНІ ВИМОГИ</w:t>
-      </w:r>
-    </w:p>
-    <w:p>
-      <w:pPr>
-        <w:numPr>
-          <w:ilvl w:val="1"/>
-          <w:numId w:val="11"/>
-        </w:numPr>
-        <w:shd w:val="clear" w:color="auto" w:fill="FFFFFF"/>
-        <w:suppressAutoHyphens w:val="0"/>
-        <w:autoSpaceDE/>
-        <w:spacing w:before="100" w:beforeAutospacing="1" w:after="24"/>
-        <w:ind w:left="1536"/>
-        <w:rPr>
-          <w:rFonts w:ascii="Arial" w:hAnsi="Arial" w:cs="Arial"/>
-          <w:color w:val="202122"/>
-          <w:sz w:val="21"/>
-          <w:szCs w:val="21"/>
-          <w:lang w:val="uk-UA" w:eastAsia="en-US"/>
-        </w:rPr>
-      </w:pPr>
-      <w:r>
-        <w:rPr>
-          <w:rFonts w:ascii="Arial" w:hAnsi="Arial" w:cs="Arial"/>
-          <w:color w:val="202122"/>
-          <w:sz w:val="21"/>
-          <w:szCs w:val="21"/>
-          <w:lang w:val="uk-UA" w:eastAsia="en-US"/>
-        </w:rPr>
-        <w:t>Вимоги до зовнішніх інтерфейсів</w:t>
-      </w:r>
-    </w:p>
-    <w:p>
-      <w:pPr>
-        <w:numPr>
-          <w:ilvl w:val="2"/>
-          <w:numId w:val="11"/>
-        </w:numPr>
-        <w:shd w:val="clear" w:color="auto" w:fill="FFFFFF"/>
-        <w:suppressAutoHyphens w:val="0"/>
-        <w:autoSpaceDE/>
-        <w:spacing w:before="100" w:beforeAutospacing="1" w:after="24"/>
-        <w:ind w:left="2304"/>
-        <w:rPr>
-          <w:rFonts w:ascii="Arial" w:hAnsi="Arial" w:cs="Arial"/>
-          <w:color w:val="202122"/>
-          <w:sz w:val="21"/>
-          <w:szCs w:val="21"/>
-          <w:lang w:val="uk-UA" w:eastAsia="en-US"/>
-        </w:rPr>
-      </w:pPr>
-      <w:hyperlink r:id="rId7" w:tooltip="Інтерфейс користувача" w:history="1">
-        <w:r>
-          <w:rPr>
-            <w:rFonts w:ascii="Arial" w:hAnsi="Arial" w:cs="Arial"/>
-            <w:color w:val="0645AD"/>
-            <w:sz w:val="21"/>
-            <w:szCs w:val="21"/>
-            <w:u w:val="single"/>
-            <w:lang w:val="uk-UA" w:eastAsia="en-US"/>
-          </w:rPr>
-          <w:t>Інтерфейс користувача</w:t>
-        </w:r>
-      </w:hyperlink>
-    </w:p>
-    <w:p>
-      <w:pPr>
-        <w:numPr>
-          <w:ilvl w:val="2"/>
-          <w:numId w:val="11"/>
-        </w:numPr>
-        <w:shd w:val="clear" w:color="auto" w:fill="FFFFFF"/>
-        <w:suppressAutoHyphens w:val="0"/>
-        <w:autoSpaceDE/>
-        <w:spacing w:before="100" w:beforeAutospacing="1" w:after="24"/>
-        <w:ind w:left="2304"/>
-        <w:rPr>
-          <w:rFonts w:ascii="Arial" w:hAnsi="Arial" w:cs="Arial"/>
-          <w:color w:val="202122"/>
-          <w:sz w:val="21"/>
-          <w:szCs w:val="21"/>
-          <w:lang w:val="uk-UA" w:eastAsia="en-US"/>
-        </w:rPr>
-      </w:pPr>
-      <w:hyperlink r:id="rId8" w:tooltip="Апаратний інтерфейс (ще не написана)" w:history="1">
-        <w:r>
-          <w:rPr>
-            <w:rFonts w:ascii="Arial" w:hAnsi="Arial" w:cs="Arial"/>
-            <w:color w:val="BA0000"/>
-            <w:sz w:val="21"/>
-            <w:szCs w:val="21"/>
-            <w:u w:val="single"/>
-            <w:lang w:val="uk-UA" w:eastAsia="en-US"/>
-          </w:rPr>
-          <w:t>Апаратний інтерфейс</w:t>
-        </w:r>
-      </w:hyperlink>
-    </w:p>
-    <w:p>
-      <w:pPr>
-        <w:numPr>
-          <w:ilvl w:val="2"/>
-          <w:numId w:val="11"/>
-        </w:numPr>
-        <w:shd w:val="clear" w:color="auto" w:fill="FFFFFF"/>
-        <w:suppressAutoHyphens w:val="0"/>
-        <w:autoSpaceDE/>
-        <w:spacing w:before="100" w:beforeAutospacing="1" w:after="24"/>
-        <w:ind w:left="2304"/>
-        <w:rPr>
-          <w:rFonts w:ascii="Arial" w:hAnsi="Arial" w:cs="Arial"/>
-          <w:color w:val="202122"/>
-          <w:sz w:val="21"/>
-          <w:szCs w:val="21"/>
-          <w:lang w:val="uk-UA" w:eastAsia="en-US"/>
-        </w:rPr>
-      </w:pPr>
-      <w:hyperlink r:id="rId9" w:tooltip="Програмний інтерфейс" w:history="1">
-        <w:r>
-          <w:rPr>
-            <w:rFonts w:ascii="Arial" w:hAnsi="Arial" w:cs="Arial"/>
-            <w:color w:val="0645AD"/>
-            <w:sz w:val="21"/>
-            <w:szCs w:val="21"/>
-            <w:u w:val="single"/>
-            <w:lang w:val="uk-UA" w:eastAsia="en-US"/>
-          </w:rPr>
-          <w:t>Програмний інтерфейс</w:t>
-        </w:r>
-      </w:hyperlink>
-    </w:p>
-    <w:p>
-      <w:pPr>
-        <w:numPr>
-          <w:ilvl w:val="2"/>
-          <w:numId w:val="11"/>
-        </w:numPr>
-        <w:shd w:val="clear" w:color="auto" w:fill="FFFFFF"/>
-        <w:suppressAutoHyphens w:val="0"/>
-        <w:autoSpaceDE/>
-        <w:spacing w:before="100" w:beforeAutospacing="1" w:after="24"/>
-        <w:ind w:left="2304"/>
-        <w:rPr>
-          <w:rFonts w:ascii="Arial" w:hAnsi="Arial" w:cs="Arial"/>
-          <w:color w:val="202122"/>
-          <w:sz w:val="21"/>
-          <w:szCs w:val="21"/>
-          <w:lang w:val="uk-UA" w:eastAsia="en-US"/>
-        </w:rPr>
-      </w:pPr>
-      <w:hyperlink r:id="rId10" w:tooltip="Комунікаційний протокол" w:history="1">
-        <w:r>
-          <w:rPr>
-            <w:rFonts w:ascii="Arial" w:hAnsi="Arial" w:cs="Arial"/>
-            <w:color w:val="0645AD"/>
-            <w:sz w:val="21"/>
-            <w:szCs w:val="21"/>
-            <w:u w:val="single"/>
-            <w:lang w:val="uk-UA" w:eastAsia="en-US"/>
-          </w:rPr>
-          <w:t>Комунікаційний протокол</w:t>
-        </w:r>
-      </w:hyperlink>
-    </w:p>
-    <w:p>
-      <w:pPr>
-        <w:numPr>
-          <w:ilvl w:val="2"/>
-          <w:numId w:val="11"/>
-        </w:numPr>
-        <w:shd w:val="clear" w:color="auto" w:fill="FFFFFF"/>
-        <w:suppressAutoHyphens w:val="0"/>
-        <w:autoSpaceDE/>
-        <w:spacing w:before="100" w:beforeAutospacing="1" w:after="24"/>
-        <w:ind w:left="2304"/>
-        <w:rPr>
-          <w:rFonts w:ascii="Arial" w:hAnsi="Arial" w:cs="Arial"/>
-          <w:color w:val="202122"/>
-          <w:sz w:val="21"/>
-          <w:szCs w:val="21"/>
-          <w:lang w:val="uk-UA" w:eastAsia="en-US"/>
-        </w:rPr>
-      </w:pPr>
-      <w:r>
-        <w:rPr>
-          <w:rFonts w:ascii="Arial" w:hAnsi="Arial" w:cs="Arial"/>
-          <w:color w:val="202122"/>
-          <w:sz w:val="21"/>
-          <w:szCs w:val="21"/>
-          <w:lang w:val="uk-UA" w:eastAsia="en-US"/>
-        </w:rPr>
-        <w:t>Обмеження пам'яті</w:t>
-      </w:r>
-    </w:p>
-    <w:p>
-      <w:pPr>
-        <w:numPr>
-          <w:ilvl w:val="2"/>
-          <w:numId w:val="11"/>
-        </w:numPr>
-        <w:shd w:val="clear" w:color="auto" w:fill="FFFFFF"/>
-        <w:suppressAutoHyphens w:val="0"/>
-        <w:autoSpaceDE/>
-        <w:spacing w:before="100" w:beforeAutospacing="1" w:after="24"/>
-        <w:ind w:left="2304"/>
-        <w:rPr>
-          <w:rFonts w:ascii="Arial" w:hAnsi="Arial" w:cs="Arial"/>
-          <w:color w:val="202122"/>
-          <w:sz w:val="21"/>
-          <w:szCs w:val="21"/>
-          <w:lang w:val="uk-UA" w:eastAsia="en-US"/>
-        </w:rPr>
-      </w:pPr>
-      <w:r>
-        <w:rPr>
-          <w:rFonts w:ascii="Arial" w:hAnsi="Arial" w:cs="Arial"/>
-          <w:color w:val="202122"/>
-          <w:sz w:val="21"/>
-          <w:szCs w:val="21"/>
-          <w:lang w:val="uk-UA" w:eastAsia="en-US"/>
-        </w:rPr>
-        <w:t>Операції</w:t>
-      </w:r>
-    </w:p>
-    <w:p>
-      <w:pPr>
-        <w:numPr>
-          <w:ilvl w:val="2"/>
-          <w:numId w:val="11"/>
-        </w:numPr>
-        <w:shd w:val="clear" w:color="auto" w:fill="FFFFFF"/>
-        <w:suppressAutoHyphens w:val="0"/>
-        <w:autoSpaceDE/>
-        <w:spacing w:before="100" w:beforeAutospacing="1" w:after="24"/>
-        <w:ind w:left="2304"/>
-        <w:rPr>
-          <w:rFonts w:ascii="Arial" w:hAnsi="Arial" w:cs="Arial"/>
-          <w:color w:val="202122"/>
-          <w:sz w:val="21"/>
-          <w:szCs w:val="21"/>
-          <w:lang w:val="uk-UA" w:eastAsia="en-US"/>
-        </w:rPr>
-      </w:pPr>
-      <w:r>
-        <w:rPr>
-          <w:rFonts w:ascii="Arial" w:hAnsi="Arial" w:cs="Arial"/>
-          <w:color w:val="202122"/>
-          <w:sz w:val="21"/>
-          <w:szCs w:val="21"/>
-          <w:lang w:val="uk-UA" w:eastAsia="en-US"/>
-        </w:rPr>
-        <w:t>Функції продукту</w:t>
-      </w:r>
-    </w:p>
-    <w:p>
-      <w:pPr>
-        <w:numPr>
-          <w:ilvl w:val="2"/>
-          <w:numId w:val="11"/>
-        </w:numPr>
-        <w:shd w:val="clear" w:color="auto" w:fill="FFFFFF"/>
-        <w:suppressAutoHyphens w:val="0"/>
-        <w:autoSpaceDE/>
-        <w:spacing w:before="100" w:beforeAutospacing="1" w:after="24"/>
-        <w:ind w:left="2304"/>
-        <w:rPr>
-          <w:rFonts w:ascii="Arial" w:hAnsi="Arial" w:cs="Arial"/>
-          <w:color w:val="202122"/>
-          <w:sz w:val="21"/>
-          <w:szCs w:val="21"/>
-          <w:lang w:val="uk-UA" w:eastAsia="en-US"/>
-        </w:rPr>
-      </w:pPr>
-      <w:r>
-        <w:rPr>
-          <w:rFonts w:ascii="Arial" w:hAnsi="Arial" w:cs="Arial"/>
-          <w:color w:val="202122"/>
-          <w:sz w:val="21"/>
-          <w:szCs w:val="21"/>
-          <w:lang w:val="uk-UA" w:eastAsia="en-US"/>
-        </w:rPr>
-        <w:t>Припущення й залежності</w:t>
-      </w:r>
-    </w:p>
-    <w:p>
-      <w:pPr>
-        <w:numPr>
-          <w:ilvl w:val="1"/>
-          <w:numId w:val="11"/>
-        </w:numPr>
-        <w:shd w:val="clear" w:color="auto" w:fill="FFFFFF"/>
-        <w:suppressAutoHyphens w:val="0"/>
-        <w:autoSpaceDE/>
-        <w:spacing w:before="100" w:beforeAutospacing="1" w:after="24"/>
-        <w:ind w:left="1536"/>
-        <w:rPr>
-          <w:rFonts w:ascii="Arial" w:hAnsi="Arial" w:cs="Arial"/>
-          <w:color w:val="202122"/>
-          <w:sz w:val="21"/>
-          <w:szCs w:val="21"/>
-          <w:lang w:val="uk-UA" w:eastAsia="en-US"/>
-        </w:rPr>
-      </w:pPr>
-      <w:r>
-        <w:rPr>
-          <w:rFonts w:ascii="Arial" w:hAnsi="Arial" w:cs="Arial"/>
-          <w:color w:val="202122"/>
-          <w:sz w:val="21"/>
-          <w:szCs w:val="21"/>
-          <w:lang w:val="uk-UA" w:eastAsia="en-US"/>
-        </w:rPr>
-        <w:t>Властивості програмного продукту</w:t>
-      </w:r>
-    </w:p>
-    <w:p>
-      <w:pPr>
-        <w:numPr>
-          <w:ilvl w:val="1"/>
-          <w:numId w:val="11"/>
-        </w:numPr>
-        <w:shd w:val="clear" w:color="auto" w:fill="FFFFFF"/>
-        <w:suppressAutoHyphens w:val="0"/>
-        <w:autoSpaceDE/>
-        <w:spacing w:before="100" w:beforeAutospacing="1" w:after="24"/>
-        <w:ind w:left="1536"/>
-        <w:rPr>
-          <w:rFonts w:ascii="Arial" w:hAnsi="Arial" w:cs="Arial"/>
-          <w:color w:val="202122"/>
-          <w:sz w:val="21"/>
-          <w:szCs w:val="21"/>
-          <w:lang w:val="uk-UA" w:eastAsia="en-US"/>
-        </w:rPr>
-      </w:pPr>
-      <w:r>
-        <w:rPr>
-          <w:rFonts w:ascii="Arial" w:hAnsi="Arial" w:cs="Arial"/>
-          <w:color w:val="202122"/>
-          <w:sz w:val="21"/>
-          <w:szCs w:val="21"/>
-          <w:lang w:val="uk-UA" w:eastAsia="en-US"/>
-        </w:rPr>
-        <w:t>Атрибути програмного продукту</w:t>
-      </w:r>
-    </w:p>
-    <w:p>
-      <w:pPr>
-        <w:numPr>
-          <w:ilvl w:val="2"/>
-          <w:numId w:val="11"/>
-        </w:numPr>
-        <w:shd w:val="clear" w:color="auto" w:fill="FFFFFF"/>
-        <w:suppressAutoHyphens w:val="0"/>
-        <w:autoSpaceDE/>
-        <w:spacing w:before="100" w:beforeAutospacing="1" w:after="24"/>
-        <w:ind w:left="2304"/>
-        <w:rPr>
-          <w:rFonts w:ascii="Arial" w:hAnsi="Arial" w:cs="Arial"/>
-          <w:color w:val="202122"/>
-          <w:sz w:val="21"/>
-          <w:szCs w:val="21"/>
-          <w:lang w:val="uk-UA" w:eastAsia="en-US"/>
-        </w:rPr>
-      </w:pPr>
-      <w:hyperlink r:id="rId11" w:tooltip="Надійність" w:history="1">
-        <w:r>
-          <w:rPr>
-            <w:rFonts w:ascii="Arial" w:hAnsi="Arial" w:cs="Arial"/>
-            <w:color w:val="0645AD"/>
-            <w:sz w:val="21"/>
-            <w:szCs w:val="21"/>
-            <w:u w:val="single"/>
-            <w:lang w:val="uk-UA" w:eastAsia="en-US"/>
-          </w:rPr>
-          <w:t>Надійність</w:t>
-        </w:r>
-      </w:hyperlink>
-    </w:p>
-    <w:p>
-      <w:pPr>
-        <w:numPr>
-          <w:ilvl w:val="2"/>
-          <w:numId w:val="11"/>
-        </w:numPr>
-        <w:shd w:val="clear" w:color="auto" w:fill="FFFFFF"/>
-        <w:suppressAutoHyphens w:val="0"/>
-        <w:autoSpaceDE/>
-        <w:spacing w:before="100" w:beforeAutospacing="1" w:after="24"/>
-        <w:ind w:left="2304"/>
-        <w:rPr>
-          <w:rFonts w:ascii="Arial" w:hAnsi="Arial" w:cs="Arial"/>
-          <w:color w:val="202122"/>
-          <w:sz w:val="21"/>
-          <w:szCs w:val="21"/>
-          <w:lang w:val="uk-UA" w:eastAsia="en-US"/>
-        </w:rPr>
-      </w:pPr>
-      <w:hyperlink r:id="rId12" w:tooltip="Доступність" w:history="1">
-        <w:r>
-          <w:rPr>
-            <w:rFonts w:ascii="Arial" w:hAnsi="Arial" w:cs="Arial"/>
-            <w:color w:val="0645AD"/>
-            <w:sz w:val="21"/>
-            <w:szCs w:val="21"/>
-            <w:u w:val="single"/>
-            <w:lang w:val="uk-UA" w:eastAsia="en-US"/>
-          </w:rPr>
-          <w:t>Доступність</w:t>
-        </w:r>
-      </w:hyperlink>
-    </w:p>
-    <w:p>
-      <w:pPr>
-        <w:numPr>
-          <w:ilvl w:val="2"/>
-          <w:numId w:val="11"/>
-        </w:numPr>
-        <w:shd w:val="clear" w:color="auto" w:fill="FFFFFF"/>
-        <w:suppressAutoHyphens w:val="0"/>
-        <w:autoSpaceDE/>
-        <w:spacing w:before="100" w:beforeAutospacing="1" w:after="24"/>
-        <w:ind w:left="2304"/>
-        <w:rPr>
-          <w:rFonts w:ascii="Arial" w:hAnsi="Arial" w:cs="Arial"/>
-          <w:color w:val="202122"/>
-          <w:sz w:val="21"/>
-          <w:szCs w:val="21"/>
-          <w:lang w:val="uk-UA" w:eastAsia="en-US"/>
-        </w:rPr>
-      </w:pPr>
-      <w:hyperlink r:id="rId13" w:tooltip="Інформаційна безпека" w:history="1">
-        <w:r>
-          <w:rPr>
-            <w:rFonts w:ascii="Arial" w:hAnsi="Arial" w:cs="Arial"/>
-            <w:color w:val="0645AD"/>
-            <w:sz w:val="21"/>
-            <w:szCs w:val="21"/>
-            <w:u w:val="single"/>
-            <w:lang w:val="uk-UA" w:eastAsia="en-US"/>
-          </w:rPr>
-          <w:t>Безпека</w:t>
-        </w:r>
-      </w:hyperlink>
-    </w:p>
-    <w:p>
-      <w:pPr>
-        <w:numPr>
-          <w:ilvl w:val="2"/>
-          <w:numId w:val="11"/>
-        </w:numPr>
-        <w:shd w:val="clear" w:color="auto" w:fill="FFFFFF"/>
-        <w:suppressAutoHyphens w:val="0"/>
-        <w:autoSpaceDE/>
-        <w:spacing w:before="100" w:beforeAutospacing="1" w:after="24"/>
-        <w:ind w:left="2304"/>
-        <w:rPr>
-          <w:rFonts w:ascii="Arial" w:hAnsi="Arial" w:cs="Arial"/>
-          <w:color w:val="202122"/>
-          <w:sz w:val="21"/>
-          <w:szCs w:val="21"/>
-          <w:lang w:val="uk-UA" w:eastAsia="en-US"/>
-        </w:rPr>
-      </w:pPr>
-      <w:hyperlink r:id="rId14" w:tooltip="Супроводжуваність" w:history="1">
-        <w:proofErr w:type="spellStart"/>
-        <w:r>
-          <w:rPr>
-            <w:rFonts w:ascii="Arial" w:hAnsi="Arial" w:cs="Arial"/>
-            <w:color w:val="0645AD"/>
-            <w:sz w:val="21"/>
-            <w:szCs w:val="21"/>
-            <w:u w:val="single"/>
-            <w:lang w:val="uk-UA" w:eastAsia="en-US"/>
-          </w:rPr>
-          <w:t>Супроводжуваність</w:t>
-        </w:r>
-        <w:proofErr w:type="spellEnd"/>
-      </w:hyperlink>
-    </w:p>
-    <w:p>
-      <w:pPr>
-        <w:numPr>
-          <w:ilvl w:val="2"/>
-          <w:numId w:val="11"/>
-        </w:numPr>
-        <w:shd w:val="clear" w:color="auto" w:fill="FFFFFF"/>
-        <w:suppressAutoHyphens w:val="0"/>
-        <w:autoSpaceDE/>
-        <w:spacing w:before="100" w:beforeAutospacing="1" w:after="24"/>
-        <w:ind w:left="2304"/>
-        <w:rPr>
-          <w:rFonts w:ascii="Arial" w:hAnsi="Arial" w:cs="Arial"/>
-          <w:color w:val="202122"/>
-          <w:sz w:val="21"/>
-          <w:szCs w:val="21"/>
-          <w:lang w:val="uk-UA" w:eastAsia="en-US"/>
-        </w:rPr>
-      </w:pPr>
-      <w:hyperlink r:id="rId15" w:tooltip="Переносимість програмного забезпечення (ще не написана)" w:history="1">
-        <w:proofErr w:type="spellStart"/>
-        <w:r>
-          <w:rPr>
-            <w:rFonts w:ascii="Arial" w:hAnsi="Arial" w:cs="Arial"/>
-            <w:color w:val="BA0000"/>
-            <w:sz w:val="21"/>
-            <w:szCs w:val="21"/>
-            <w:u w:val="single"/>
-            <w:lang w:val="uk-UA" w:eastAsia="en-US"/>
-          </w:rPr>
-          <w:t>Переносимість</w:t>
-        </w:r>
-        <w:proofErr w:type="spellEnd"/>
-      </w:hyperlink>
-    </w:p>
-    <w:p>
-      <w:pPr>
-        <w:numPr>
-          <w:ilvl w:val="2"/>
-          <w:numId w:val="11"/>
-        </w:numPr>
-        <w:shd w:val="clear" w:color="auto" w:fill="FFFFFF"/>
-        <w:suppressAutoHyphens w:val="0"/>
-        <w:autoSpaceDE/>
-        <w:spacing w:before="100" w:beforeAutospacing="1" w:after="24"/>
-        <w:ind w:left="2304"/>
-        <w:rPr>
-          <w:rFonts w:ascii="Arial" w:hAnsi="Arial" w:cs="Arial"/>
-          <w:color w:val="202122"/>
-          <w:sz w:val="21"/>
-          <w:szCs w:val="21"/>
-          <w:lang w:val="uk-UA" w:eastAsia="en-US"/>
-        </w:rPr>
-      </w:pPr>
-      <w:hyperlink r:id="rId16" w:tooltip="Продуктивність" w:history="1">
-        <w:r>
-          <w:rPr>
-            <w:rFonts w:ascii="Arial" w:hAnsi="Arial" w:cs="Arial"/>
-            <w:color w:val="0645AD"/>
-            <w:sz w:val="21"/>
-            <w:szCs w:val="21"/>
-            <w:u w:val="single"/>
-            <w:lang w:val="uk-UA" w:eastAsia="en-US"/>
-          </w:rPr>
-          <w:t>Продуктивність</w:t>
-        </w:r>
-      </w:hyperlink>
-    </w:p>
-    <w:p>
-      <w:pPr>
-        <w:numPr>
-          <w:ilvl w:val="1"/>
-          <w:numId w:val="11"/>
-        </w:numPr>
-        <w:shd w:val="clear" w:color="auto" w:fill="FFFFFF"/>
-        <w:suppressAutoHyphens w:val="0"/>
-        <w:autoSpaceDE/>
-        <w:spacing w:before="100" w:beforeAutospacing="1" w:after="24"/>
-        <w:ind w:left="1536"/>
-        <w:rPr>
-          <w:rFonts w:ascii="Arial" w:hAnsi="Arial" w:cs="Arial"/>
-          <w:color w:val="202122"/>
-          <w:sz w:val="21"/>
-          <w:szCs w:val="21"/>
-          <w:lang w:val="uk-UA" w:eastAsia="en-US"/>
-        </w:rPr>
-      </w:pPr>
-      <w:r>
-        <w:rPr>
-          <w:rFonts w:ascii="Arial" w:hAnsi="Arial" w:cs="Arial"/>
-          <w:color w:val="202122"/>
-          <w:sz w:val="21"/>
-          <w:szCs w:val="21"/>
-          <w:lang w:val="uk-UA" w:eastAsia="en-US"/>
-        </w:rPr>
-        <w:t>Вимоги бази дан</w:t>
-      </w:r>
-      <w:bookmarkStart w:id="0" w:name="_GoBack"/>
-      <w:bookmarkEnd w:id="0"/>
-      <w:r>
-        <w:rPr>
-          <w:rFonts w:ascii="Arial" w:hAnsi="Arial" w:cs="Arial"/>
-          <w:color w:val="202122"/>
-          <w:sz w:val="21"/>
-          <w:szCs w:val="21"/>
-          <w:lang w:val="uk-UA" w:eastAsia="en-US"/>
-        </w:rPr>
-        <w:t>их</w:t>
-      </w:r>
-    </w:p>
-    <w:p>
-      <w:pPr>
-        <w:numPr>
-          <w:ilvl w:val="1"/>
-          <w:numId w:val="11"/>
-        </w:numPr>
-        <w:shd w:val="clear" w:color="auto" w:fill="FFFFFF"/>
-        <w:suppressAutoHyphens w:val="0"/>
-        <w:autoSpaceDE/>
-        <w:spacing w:before="100" w:beforeAutospacing="1" w:after="24"/>
-        <w:ind w:left="1536"/>
-        <w:rPr>
-          <w:rFonts w:ascii="Arial" w:hAnsi="Arial" w:cs="Arial"/>
-          <w:color w:val="202122"/>
-          <w:sz w:val="21"/>
-          <w:szCs w:val="21"/>
-          <w:lang w:val="uk-UA" w:eastAsia="en-US"/>
-        </w:rPr>
-      </w:pPr>
-      <w:r>
-        <w:rPr>
-          <w:rFonts w:ascii="Arial" w:hAnsi="Arial" w:cs="Arial"/>
-          <w:color w:val="202122"/>
-          <w:sz w:val="21"/>
-          <w:szCs w:val="21"/>
-          <w:lang w:val="uk-UA" w:eastAsia="en-US"/>
-        </w:rPr>
-        <w:t>Інші вимоги</w:t>
-      </w:r>
-    </w:p>
-    <w:p>
-      <w:pPr>
-        <w:numPr>
-          <w:ilvl w:val="0"/>
-          <w:numId w:val="11"/>
-        </w:numPr>
-        <w:shd w:val="clear" w:color="auto" w:fill="FFFFFF"/>
-        <w:suppressAutoHyphens w:val="0"/>
-        <w:autoSpaceDE/>
-        <w:spacing w:before="100" w:beforeAutospacing="1" w:after="24"/>
-        <w:ind w:left="768"/>
-        <w:rPr>
-          <w:rFonts w:ascii="Arial" w:hAnsi="Arial" w:cs="Arial"/>
-          <w:color w:val="202122"/>
-          <w:sz w:val="21"/>
-          <w:szCs w:val="21"/>
-          <w:lang w:val="uk-UA" w:eastAsia="en-US"/>
-        </w:rPr>
-      </w:pPr>
-      <w:r>
-        <w:rPr>
-          <w:rFonts w:ascii="Arial" w:hAnsi="Arial" w:cs="Arial"/>
-          <w:color w:val="202122"/>
-          <w:sz w:val="21"/>
-          <w:szCs w:val="21"/>
-          <w:lang w:val="uk-UA" w:eastAsia="en-US"/>
-        </w:rPr>
-        <w:t>ДОДАТКОВІ МАТЕРІАЛИ</w:t>
-      </w:r>
+    </w:p>
+    <w:p>
+      <w:pPr>
+        <w:rPr>
+          <w:lang w:val="uk-UA"/>
+        </w:rPr>
+      </w:pPr>
+    </w:p>
+    <w:p>
+      <w:pPr>
+        <w:rPr>
+          <w:lang w:val="uk-UA"/>
+        </w:rPr>
+      </w:pPr>
     </w:p>
     <w:p>
       <w:pPr>

--- a/Вимоги Інформаційна система ВНЗ.docx
+++ b/Вимоги Інформаційна система ВНЗ.docx
@@ -421,7 +421,27 @@
           <w:szCs w:val="24"/>
           <w:lang w:val="uk-UA"/>
         </w:rPr>
-        <w:t xml:space="preserve">Отримати список керівників дипломних робіт із зазначеної кафедри або факультету повністю та окремо за деякими категоріями викладачів. </w:t>
+        <w:t xml:space="preserve">Отримати список керівників </w:t>
+      </w:r>
+      <w:r>
+        <w:rPr>
+          <w:rFonts w:ascii="Times" w:hAnsi="Times" w:cs="Arial"/>
+          <w:color w:val="000000"/>
+          <w:sz w:val="24"/>
+          <w:szCs w:val="24"/>
+          <w:lang w:val="uk-UA"/>
+        </w:rPr>
+        <w:t>курсових</w:t>
+      </w:r>
+      <w:r>
+        <w:rPr>
+          <w:rFonts w:ascii="Times" w:hAnsi="Times" w:cs="Arial"/>
+          <w:color w:val="000000"/>
+          <w:sz w:val="24"/>
+          <w:szCs w:val="24"/>
+          <w:lang w:val="uk-UA"/>
+        </w:rPr>
+        <w:t xml:space="preserve"> робіт із зазначеної кафедри або факультету повністю та окремо за деякими категоріями викладачів. </w:t>
       </w:r>
     </w:p>
     <w:p>
@@ -1737,8 +1757,744 @@
         <w:br/>
         <w:t>- збирає відомості про проведені іспити та заліки</w:t>
       </w:r>
-      <w:bookmarkStart w:id="0" w:name="_GoBack"/>
-      <w:bookmarkEnd w:id="0"/>
+    </w:p>
+    <w:p>
+      <w:pPr>
+        <w:spacing w:line="276" w:lineRule="auto"/>
+        <w:rPr>
+          <w:color w:val="000000"/>
+          <w:sz w:val="28"/>
+          <w:szCs w:val="28"/>
+          <w:lang w:val="uk-UA" w:eastAsia="ru-RU"/>
+        </w:rPr>
+      </w:pPr>
+    </w:p>
+    <w:p>
+      <w:pPr>
+        <w:spacing w:line="276" w:lineRule="auto"/>
+        <w:rPr>
+          <w:color w:val="000000"/>
+          <w:sz w:val="28"/>
+          <w:szCs w:val="28"/>
+          <w:lang w:val="uk-UA" w:eastAsia="ru-RU"/>
+        </w:rPr>
+      </w:pPr>
+    </w:p>
+    <w:p>
+      <w:pPr>
+        <w:jc w:val="center"/>
+        <w:rPr>
+          <w:b/>
+          <w:sz w:val="28"/>
+          <w:szCs w:val="28"/>
+          <w:lang w:val="uk-UA"/>
+        </w:rPr>
+      </w:pPr>
+      <w:r>
+        <w:rPr>
+          <w:b/>
+          <w:sz w:val="28"/>
+          <w:szCs w:val="28"/>
+          <w:lang w:val="uk-UA"/>
+        </w:rPr>
+        <w:t>Список діючих осіб:</w:t>
+      </w:r>
+    </w:p>
+    <w:p>
+      <w:pPr>
+        <w:rPr>
+          <w:b/>
+          <w:sz w:val="28"/>
+          <w:szCs w:val="28"/>
+          <w:lang w:val="uk-UA"/>
+        </w:rPr>
+      </w:pPr>
+      <w:r>
+        <w:rPr>
+          <w:b/>
+          <w:sz w:val="28"/>
+          <w:szCs w:val="28"/>
+          <w:lang w:val="uk-UA"/>
+        </w:rPr>
+        <w:t>Деканат:</w:t>
+      </w:r>
+    </w:p>
+    <w:p>
+      <w:pPr>
+        <w:pStyle w:val="a3"/>
+        <w:numPr>
+          <w:ilvl w:val="0"/>
+          <w:numId w:val="12"/>
+        </w:numPr>
+        <w:spacing w:after="160" w:line="259" w:lineRule="auto"/>
+        <w:rPr>
+          <w:rFonts w:ascii="Times New Roman" w:hAnsi="Times New Roman" w:cs="Times New Roman"/>
+          <w:sz w:val="28"/>
+          <w:szCs w:val="28"/>
+          <w:lang w:val="uk-UA"/>
+        </w:rPr>
+      </w:pPr>
+      <w:r>
+        <w:rPr>
+          <w:rFonts w:ascii="Times New Roman" w:hAnsi="Times New Roman" w:cs="Times New Roman"/>
+          <w:sz w:val="28"/>
+          <w:szCs w:val="28"/>
+          <w:lang w:val="uk-UA"/>
+        </w:rPr>
+        <w:t>Створювати навчальний план</w:t>
+      </w:r>
+      <w:r>
+        <w:rPr>
+          <w:rFonts w:ascii="Times New Roman" w:hAnsi="Times New Roman" w:cs="Times New Roman"/>
+          <w:sz w:val="28"/>
+          <w:szCs w:val="28"/>
+          <w:lang w:val="uk-UA"/>
+        </w:rPr>
+        <w:t xml:space="preserve"> та передавати його до кафедри</w:t>
+      </w:r>
+    </w:p>
+    <w:p>
+      <w:pPr>
+        <w:pStyle w:val="a3"/>
+        <w:numPr>
+          <w:ilvl w:val="0"/>
+          <w:numId w:val="12"/>
+        </w:numPr>
+        <w:spacing w:after="160" w:line="259" w:lineRule="auto"/>
+        <w:rPr>
+          <w:rFonts w:ascii="Times New Roman" w:hAnsi="Times New Roman" w:cs="Times New Roman"/>
+          <w:sz w:val="28"/>
+          <w:szCs w:val="28"/>
+          <w:lang w:val="uk-UA"/>
+        </w:rPr>
+      </w:pPr>
+      <w:r>
+        <w:rPr>
+          <w:rFonts w:ascii="Times New Roman" w:hAnsi="Times New Roman" w:cs="Times New Roman"/>
+          <w:sz w:val="28"/>
+          <w:szCs w:val="28"/>
+          <w:lang w:val="uk-UA"/>
+        </w:rPr>
+        <w:t>Контролювати якість освіти</w:t>
+      </w:r>
+    </w:p>
+    <w:p>
+      <w:pPr>
+        <w:rPr>
+          <w:b/>
+          <w:sz w:val="28"/>
+          <w:szCs w:val="28"/>
+          <w:lang w:val="uk-UA"/>
+        </w:rPr>
+      </w:pPr>
+      <w:r>
+        <w:rPr>
+          <w:b/>
+          <w:sz w:val="28"/>
+          <w:szCs w:val="28"/>
+          <w:lang w:val="uk-UA"/>
+        </w:rPr>
+        <w:t>Професор:</w:t>
+      </w:r>
+    </w:p>
+    <w:p>
+      <w:pPr>
+        <w:pStyle w:val="a3"/>
+        <w:numPr>
+          <w:ilvl w:val="0"/>
+          <w:numId w:val="13"/>
+        </w:numPr>
+        <w:spacing w:after="160" w:line="259" w:lineRule="auto"/>
+        <w:rPr>
+          <w:rFonts w:ascii="Times New Roman" w:hAnsi="Times New Roman" w:cs="Times New Roman"/>
+          <w:sz w:val="28"/>
+          <w:szCs w:val="28"/>
+          <w:lang w:val="uk-UA"/>
+        </w:rPr>
+      </w:pPr>
+      <w:r>
+        <w:rPr>
+          <w:rFonts w:ascii="Times New Roman" w:hAnsi="Times New Roman" w:cs="Times New Roman"/>
+          <w:sz w:val="28"/>
+          <w:szCs w:val="28"/>
+          <w:lang w:val="uk-UA"/>
+        </w:rPr>
+        <w:t>Проводити пари</w:t>
+      </w:r>
+    </w:p>
+    <w:p>
+      <w:pPr>
+        <w:pStyle w:val="a3"/>
+        <w:numPr>
+          <w:ilvl w:val="0"/>
+          <w:numId w:val="13"/>
+        </w:numPr>
+        <w:spacing w:after="160" w:line="259" w:lineRule="auto"/>
+        <w:rPr>
+          <w:rFonts w:ascii="Times New Roman" w:hAnsi="Times New Roman" w:cs="Times New Roman"/>
+          <w:sz w:val="28"/>
+          <w:szCs w:val="28"/>
+          <w:lang w:val="uk-UA"/>
+        </w:rPr>
+      </w:pPr>
+      <w:r>
+        <w:rPr>
+          <w:rFonts w:ascii="Times New Roman" w:hAnsi="Times New Roman" w:cs="Times New Roman"/>
+          <w:sz w:val="28"/>
+          <w:szCs w:val="28"/>
+          <w:lang w:val="uk-UA"/>
+        </w:rPr>
+        <w:t>Відмічати присутніх</w:t>
+      </w:r>
+    </w:p>
+    <w:p>
+      <w:pPr>
+        <w:pStyle w:val="a3"/>
+        <w:numPr>
+          <w:ilvl w:val="0"/>
+          <w:numId w:val="13"/>
+        </w:numPr>
+        <w:spacing w:after="160" w:line="259" w:lineRule="auto"/>
+        <w:rPr>
+          <w:rFonts w:ascii="Times New Roman" w:hAnsi="Times New Roman" w:cs="Times New Roman"/>
+          <w:sz w:val="28"/>
+          <w:szCs w:val="28"/>
+          <w:lang w:val="uk-UA"/>
+        </w:rPr>
+      </w:pPr>
+      <w:r>
+        <w:rPr>
+          <w:rFonts w:ascii="Times New Roman" w:hAnsi="Times New Roman" w:cs="Times New Roman"/>
+          <w:sz w:val="28"/>
+          <w:szCs w:val="28"/>
+          <w:lang w:val="uk-UA"/>
+        </w:rPr>
+        <w:t>Виставляти оцінки (заповнювати журнал)</w:t>
+      </w:r>
+    </w:p>
+    <w:p>
+      <w:pPr>
+        <w:pStyle w:val="a3"/>
+        <w:numPr>
+          <w:ilvl w:val="0"/>
+          <w:numId w:val="13"/>
+        </w:numPr>
+        <w:spacing w:after="160" w:line="259" w:lineRule="auto"/>
+        <w:rPr>
+          <w:rFonts w:ascii="Times New Roman" w:hAnsi="Times New Roman" w:cs="Times New Roman"/>
+          <w:b/>
+          <w:sz w:val="28"/>
+          <w:szCs w:val="28"/>
+          <w:lang w:val="uk-UA"/>
+        </w:rPr>
+      </w:pPr>
+      <w:r>
+        <w:rPr>
+          <w:rFonts w:ascii="Times New Roman" w:hAnsi="Times New Roman" w:cs="Times New Roman"/>
+          <w:sz w:val="28"/>
+          <w:szCs w:val="28"/>
+          <w:lang w:val="uk-UA"/>
+        </w:rPr>
+        <w:lastRenderedPageBreak/>
+        <w:t>Перевіряти курсові роботи</w:t>
+      </w:r>
+    </w:p>
+    <w:p>
+      <w:pPr>
+        <w:rPr>
+          <w:b/>
+          <w:sz w:val="28"/>
+          <w:szCs w:val="28"/>
+          <w:lang w:val="uk-UA"/>
+        </w:rPr>
+      </w:pPr>
+      <w:r>
+        <w:rPr>
+          <w:b/>
+          <w:sz w:val="28"/>
+          <w:szCs w:val="28"/>
+          <w:lang w:val="uk-UA"/>
+        </w:rPr>
+        <w:t>Доцент:</w:t>
+      </w:r>
+    </w:p>
+    <w:p>
+      <w:pPr>
+        <w:pStyle w:val="a3"/>
+        <w:numPr>
+          <w:ilvl w:val="0"/>
+          <w:numId w:val="14"/>
+        </w:numPr>
+        <w:spacing w:after="160" w:line="259" w:lineRule="auto"/>
+        <w:rPr>
+          <w:rFonts w:ascii="Times New Roman" w:hAnsi="Times New Roman" w:cs="Times New Roman"/>
+          <w:sz w:val="28"/>
+          <w:szCs w:val="28"/>
+          <w:lang w:val="uk-UA"/>
+        </w:rPr>
+      </w:pPr>
+      <w:r>
+        <w:rPr>
+          <w:rFonts w:ascii="Times New Roman" w:hAnsi="Times New Roman" w:cs="Times New Roman"/>
+          <w:sz w:val="28"/>
+          <w:szCs w:val="28"/>
+          <w:lang w:val="uk-UA"/>
+        </w:rPr>
+        <w:t>Проводити пари</w:t>
+      </w:r>
+    </w:p>
+    <w:p>
+      <w:pPr>
+        <w:pStyle w:val="a3"/>
+        <w:numPr>
+          <w:ilvl w:val="0"/>
+          <w:numId w:val="14"/>
+        </w:numPr>
+        <w:spacing w:after="160" w:line="259" w:lineRule="auto"/>
+        <w:rPr>
+          <w:rFonts w:ascii="Times New Roman" w:hAnsi="Times New Roman" w:cs="Times New Roman"/>
+          <w:sz w:val="28"/>
+          <w:szCs w:val="28"/>
+          <w:lang w:val="uk-UA"/>
+        </w:rPr>
+      </w:pPr>
+      <w:r>
+        <w:rPr>
+          <w:rFonts w:ascii="Times New Roman" w:hAnsi="Times New Roman" w:cs="Times New Roman"/>
+          <w:sz w:val="28"/>
+          <w:szCs w:val="28"/>
+          <w:lang w:val="uk-UA"/>
+        </w:rPr>
+        <w:t>Відмічати присутніх</w:t>
+      </w:r>
+    </w:p>
+    <w:p>
+      <w:pPr>
+        <w:pStyle w:val="a3"/>
+        <w:numPr>
+          <w:ilvl w:val="0"/>
+          <w:numId w:val="14"/>
+        </w:numPr>
+        <w:spacing w:after="160" w:line="259" w:lineRule="auto"/>
+        <w:rPr>
+          <w:rFonts w:ascii="Times New Roman" w:hAnsi="Times New Roman" w:cs="Times New Roman"/>
+          <w:sz w:val="28"/>
+          <w:szCs w:val="28"/>
+          <w:lang w:val="uk-UA"/>
+        </w:rPr>
+      </w:pPr>
+      <w:r>
+        <w:rPr>
+          <w:rFonts w:ascii="Times New Roman" w:hAnsi="Times New Roman" w:cs="Times New Roman"/>
+          <w:sz w:val="28"/>
+          <w:szCs w:val="28"/>
+          <w:lang w:val="uk-UA"/>
+        </w:rPr>
+        <w:t>Виставляти оцінки (заповнювати журнал)</w:t>
+      </w:r>
+    </w:p>
+    <w:p>
+      <w:pPr>
+        <w:rPr>
+          <w:b/>
+          <w:sz w:val="28"/>
+          <w:szCs w:val="28"/>
+          <w:lang w:val="uk-UA"/>
+        </w:rPr>
+      </w:pPr>
+      <w:r>
+        <w:rPr>
+          <w:b/>
+          <w:sz w:val="28"/>
+          <w:szCs w:val="28"/>
+          <w:lang w:val="uk-UA"/>
+        </w:rPr>
+        <w:t>Помічник:</w:t>
+      </w:r>
+    </w:p>
+    <w:p>
+      <w:pPr>
+        <w:pStyle w:val="a3"/>
+        <w:numPr>
+          <w:ilvl w:val="0"/>
+          <w:numId w:val="15"/>
+        </w:numPr>
+        <w:spacing w:after="160" w:line="259" w:lineRule="auto"/>
+        <w:rPr>
+          <w:rFonts w:ascii="Times New Roman" w:hAnsi="Times New Roman" w:cs="Times New Roman"/>
+          <w:sz w:val="28"/>
+          <w:szCs w:val="28"/>
+          <w:lang w:val="uk-UA"/>
+        </w:rPr>
+      </w:pPr>
+      <w:r>
+        <w:rPr>
+          <w:rFonts w:ascii="Times New Roman" w:hAnsi="Times New Roman" w:cs="Times New Roman"/>
+          <w:sz w:val="28"/>
+          <w:szCs w:val="28"/>
+          <w:lang w:val="uk-UA"/>
+        </w:rPr>
+        <w:t>Проводити пари</w:t>
+      </w:r>
+    </w:p>
+    <w:p>
+      <w:pPr>
+        <w:pStyle w:val="a3"/>
+        <w:numPr>
+          <w:ilvl w:val="0"/>
+          <w:numId w:val="15"/>
+        </w:numPr>
+        <w:spacing w:after="160" w:line="259" w:lineRule="auto"/>
+        <w:rPr>
+          <w:rFonts w:ascii="Times New Roman" w:hAnsi="Times New Roman" w:cs="Times New Roman"/>
+          <w:sz w:val="28"/>
+          <w:szCs w:val="28"/>
+          <w:lang w:val="uk-UA"/>
+        </w:rPr>
+      </w:pPr>
+      <w:r>
+        <w:rPr>
+          <w:rFonts w:ascii="Times New Roman" w:hAnsi="Times New Roman" w:cs="Times New Roman"/>
+          <w:sz w:val="28"/>
+          <w:szCs w:val="28"/>
+          <w:lang w:val="uk-UA"/>
+        </w:rPr>
+        <w:t>Відмічати присутніх</w:t>
+      </w:r>
+    </w:p>
+    <w:p>
+      <w:pPr>
+        <w:pStyle w:val="a3"/>
+        <w:numPr>
+          <w:ilvl w:val="0"/>
+          <w:numId w:val="15"/>
+        </w:numPr>
+        <w:spacing w:after="160" w:line="259" w:lineRule="auto"/>
+        <w:rPr>
+          <w:rFonts w:ascii="Times New Roman" w:hAnsi="Times New Roman" w:cs="Times New Roman"/>
+          <w:sz w:val="28"/>
+          <w:szCs w:val="28"/>
+          <w:lang w:val="uk-UA"/>
+        </w:rPr>
+      </w:pPr>
+      <w:r>
+        <w:rPr>
+          <w:rFonts w:ascii="Times New Roman" w:hAnsi="Times New Roman" w:cs="Times New Roman"/>
+          <w:sz w:val="28"/>
+          <w:szCs w:val="28"/>
+          <w:lang w:val="uk-UA"/>
+        </w:rPr>
+        <w:t>Виставляти оцінки (заповнювати журнал)</w:t>
+      </w:r>
+    </w:p>
+    <w:p>
+      <w:pPr>
+        <w:rPr>
+          <w:b/>
+          <w:sz w:val="28"/>
+          <w:szCs w:val="28"/>
+          <w:lang w:val="uk-UA"/>
+        </w:rPr>
+      </w:pPr>
+      <w:r>
+        <w:rPr>
+          <w:b/>
+          <w:sz w:val="28"/>
+          <w:szCs w:val="28"/>
+          <w:lang w:val="uk-UA"/>
+        </w:rPr>
+        <w:t>Викладач:</w:t>
+      </w:r>
+    </w:p>
+    <w:p>
+      <w:pPr>
+        <w:pStyle w:val="a3"/>
+        <w:numPr>
+          <w:ilvl w:val="0"/>
+          <w:numId w:val="16"/>
+        </w:numPr>
+        <w:spacing w:after="160" w:line="259" w:lineRule="auto"/>
+        <w:rPr>
+          <w:rFonts w:ascii="Times New Roman" w:hAnsi="Times New Roman" w:cs="Times New Roman"/>
+          <w:sz w:val="28"/>
+          <w:szCs w:val="28"/>
+          <w:lang w:val="uk-UA"/>
+        </w:rPr>
+      </w:pPr>
+      <w:r>
+        <w:rPr>
+          <w:rFonts w:ascii="Times New Roman" w:hAnsi="Times New Roman" w:cs="Times New Roman"/>
+          <w:sz w:val="28"/>
+          <w:szCs w:val="28"/>
+          <w:lang w:val="uk-UA"/>
+        </w:rPr>
+        <w:t>Проводити пари</w:t>
+      </w:r>
+    </w:p>
+    <w:p>
+      <w:pPr>
+        <w:pStyle w:val="a3"/>
+        <w:numPr>
+          <w:ilvl w:val="0"/>
+          <w:numId w:val="16"/>
+        </w:numPr>
+        <w:spacing w:after="160" w:line="259" w:lineRule="auto"/>
+        <w:rPr>
+          <w:rFonts w:ascii="Times New Roman" w:hAnsi="Times New Roman" w:cs="Times New Roman"/>
+          <w:sz w:val="28"/>
+          <w:szCs w:val="28"/>
+          <w:lang w:val="uk-UA"/>
+        </w:rPr>
+      </w:pPr>
+      <w:r>
+        <w:rPr>
+          <w:rFonts w:ascii="Times New Roman" w:hAnsi="Times New Roman" w:cs="Times New Roman"/>
+          <w:sz w:val="28"/>
+          <w:szCs w:val="28"/>
+          <w:lang w:val="uk-UA"/>
+        </w:rPr>
+        <w:t>Відмічати присутніх</w:t>
+      </w:r>
+    </w:p>
+    <w:p>
+      <w:pPr>
+        <w:pStyle w:val="a3"/>
+        <w:numPr>
+          <w:ilvl w:val="0"/>
+          <w:numId w:val="16"/>
+        </w:numPr>
+        <w:spacing w:after="160" w:line="259" w:lineRule="auto"/>
+        <w:rPr>
+          <w:rFonts w:ascii="Times New Roman" w:hAnsi="Times New Roman" w:cs="Times New Roman"/>
+          <w:sz w:val="28"/>
+          <w:szCs w:val="28"/>
+          <w:lang w:val="uk-UA"/>
+        </w:rPr>
+      </w:pPr>
+      <w:r>
+        <w:rPr>
+          <w:rFonts w:ascii="Times New Roman" w:hAnsi="Times New Roman" w:cs="Times New Roman"/>
+          <w:sz w:val="28"/>
+          <w:szCs w:val="28"/>
+          <w:lang w:val="uk-UA"/>
+        </w:rPr>
+        <w:t>Виставляти оцінки (заповнювати журнал)</w:t>
+      </w:r>
+    </w:p>
+    <w:p>
+      <w:pPr>
+        <w:rPr>
+          <w:b/>
+          <w:sz w:val="28"/>
+          <w:szCs w:val="28"/>
+          <w:lang w:val="uk-UA"/>
+        </w:rPr>
+      </w:pPr>
+      <w:r>
+        <w:rPr>
+          <w:b/>
+          <w:sz w:val="28"/>
+          <w:szCs w:val="28"/>
+          <w:lang w:val="uk-UA"/>
+        </w:rPr>
+        <w:t>Студент:</w:t>
+      </w:r>
+    </w:p>
+    <w:p>
+      <w:pPr>
+        <w:pStyle w:val="a3"/>
+        <w:numPr>
+          <w:ilvl w:val="0"/>
+          <w:numId w:val="17"/>
+        </w:numPr>
+        <w:spacing w:after="160" w:line="259" w:lineRule="auto"/>
+        <w:rPr>
+          <w:rFonts w:ascii="Times New Roman" w:hAnsi="Times New Roman" w:cs="Times New Roman"/>
+          <w:sz w:val="28"/>
+          <w:szCs w:val="28"/>
+          <w:lang w:val="uk-UA"/>
+        </w:rPr>
+      </w:pPr>
+      <w:r>
+        <w:rPr>
+          <w:rFonts w:ascii="Times New Roman" w:hAnsi="Times New Roman" w:cs="Times New Roman"/>
+          <w:sz w:val="28"/>
+          <w:szCs w:val="28"/>
+          <w:lang w:val="uk-UA"/>
+        </w:rPr>
+        <w:t>Здати курсову роботу</w:t>
+      </w:r>
+    </w:p>
+    <w:p>
+      <w:pPr>
+        <w:pStyle w:val="a3"/>
+        <w:numPr>
+          <w:ilvl w:val="0"/>
+          <w:numId w:val="17"/>
+        </w:numPr>
+        <w:spacing w:after="160" w:line="259" w:lineRule="auto"/>
+        <w:rPr>
+          <w:rFonts w:ascii="Times New Roman" w:hAnsi="Times New Roman" w:cs="Times New Roman"/>
+          <w:sz w:val="28"/>
+          <w:szCs w:val="28"/>
+          <w:lang w:val="uk-UA"/>
+        </w:rPr>
+      </w:pPr>
+      <w:r>
+        <w:rPr>
+          <w:rFonts w:ascii="Times New Roman" w:hAnsi="Times New Roman" w:cs="Times New Roman"/>
+          <w:sz w:val="28"/>
+          <w:szCs w:val="28"/>
+          <w:lang w:val="uk-UA"/>
+        </w:rPr>
+        <w:t>Відвідувати пари</w:t>
+      </w:r>
+    </w:p>
+    <w:p>
+      <w:pPr>
+        <w:pStyle w:val="a3"/>
+        <w:numPr>
+          <w:ilvl w:val="0"/>
+          <w:numId w:val="17"/>
+        </w:numPr>
+        <w:spacing w:after="160" w:line="259" w:lineRule="auto"/>
+        <w:rPr>
+          <w:rFonts w:ascii="Times New Roman" w:hAnsi="Times New Roman" w:cs="Times New Roman"/>
+          <w:sz w:val="28"/>
+          <w:szCs w:val="28"/>
+          <w:lang w:val="uk-UA"/>
+        </w:rPr>
+      </w:pPr>
+      <w:r>
+        <w:rPr>
+          <w:rFonts w:ascii="Times New Roman" w:hAnsi="Times New Roman" w:cs="Times New Roman"/>
+          <w:sz w:val="28"/>
+          <w:szCs w:val="28"/>
+          <w:lang w:val="uk-UA"/>
+        </w:rPr>
+        <w:t>Виконувати лабора</w:t>
+      </w:r>
+      <w:r>
+        <w:rPr>
+          <w:rFonts w:ascii="Times New Roman" w:hAnsi="Times New Roman" w:cs="Times New Roman"/>
+          <w:sz w:val="28"/>
+          <w:szCs w:val="28"/>
+          <w:lang w:val="uk-UA"/>
+        </w:rPr>
+        <w:t>т</w:t>
+      </w:r>
+      <w:r>
+        <w:rPr>
+          <w:rFonts w:ascii="Times New Roman" w:hAnsi="Times New Roman" w:cs="Times New Roman"/>
+          <w:sz w:val="28"/>
+          <w:szCs w:val="28"/>
+          <w:lang w:val="uk-UA"/>
+        </w:rPr>
+        <w:t>орні</w:t>
+      </w:r>
+    </w:p>
+    <w:p>
+      <w:pPr>
+        <w:spacing w:line="276" w:lineRule="auto"/>
+        <w:rPr>
+          <w:color w:val="000000"/>
+          <w:sz w:val="28"/>
+          <w:szCs w:val="28"/>
+          <w:lang w:val="uk-UA" w:eastAsia="ru-RU"/>
+        </w:rPr>
+      </w:pPr>
+    </w:p>
+    <w:p>
+      <w:pPr>
+        <w:spacing w:line="276" w:lineRule="auto"/>
+        <w:rPr>
+          <w:color w:val="000000"/>
+          <w:sz w:val="28"/>
+          <w:szCs w:val="28"/>
+          <w:lang w:val="uk-UA" w:eastAsia="ru-RU"/>
+        </w:rPr>
+      </w:pPr>
+      <w:r>
+        <w:rPr>
+          <w:color w:val="000000"/>
+          <w:sz w:val="28"/>
+          <w:szCs w:val="28"/>
+          <w:lang w:val="uk-UA" w:eastAsia="ru-RU"/>
+        </w:rPr>
+        <w:lastRenderedPageBreak/>
+        <w:pict>
+          <v:shapetype id="_x0000_t75" coordsize="21600,21600" o:spt="75" o:preferrelative="t" path="m@4@5l@4@11@9@11@9@5xe" filled="f" stroked="f">
+            <v:stroke joinstyle="miter"/>
+            <v:formulas>
+              <v:f eqn="if lineDrawn pixelLineWidth 0"/>
+              <v:f eqn="sum @0 1 0"/>
+              <v:f eqn="sum 0 0 @1"/>
+              <v:f eqn="prod @2 1 2"/>
+              <v:f eqn="prod @3 21600 pixelWidth"/>
+              <v:f eqn="prod @3 21600 pixelHeight"/>
+              <v:f eqn="sum @0 0 1"/>
+              <v:f eqn="prod @6 1 2"/>
+              <v:f eqn="prod @7 21600 pixelWidth"/>
+              <v:f eqn="sum @8 21600 0"/>
+              <v:f eqn="prod @7 21600 pixelHeight"/>
+              <v:f eqn="sum @10 21600 0"/>
+            </v:formulas>
+            <v:path o:extrusionok="f" gradientshapeok="t" o:connecttype="rect"/>
+            <o:lock v:ext="edit" aspectratio="t"/>
+          </v:shapetype>
+          <v:shape id="_x0000_i1029" type="#_x0000_t75" style="width:467.7pt;height:468.3pt">
+            <v:imagedata r:id="rId5" o:title="use-case.drawio"/>
+          </v:shape>
+        </w:pict>
+      </w:r>
+    </w:p>
+    <w:p>
+      <w:pPr>
+        <w:jc w:val="center"/>
+        <w:rPr>
+          <w:b/>
+          <w:sz w:val="28"/>
+          <w:szCs w:val="28"/>
+          <w:lang w:val="uk-UA"/>
+        </w:rPr>
+      </w:pPr>
+    </w:p>
+    <w:p>
+      <w:pPr>
+        <w:rPr>
+          <w:sz w:val="28"/>
+          <w:szCs w:val="28"/>
+          <w:lang w:val="uk-UA"/>
+        </w:rPr>
+      </w:pPr>
+    </w:p>
+    <w:p>
+      <w:pPr>
+        <w:rPr>
+          <w:sz w:val="28"/>
+          <w:szCs w:val="28"/>
+        </w:rPr>
+      </w:pPr>
+    </w:p>
+    <w:p>
+      <w:pPr>
+        <w:rPr>
+          <w:sz w:val="28"/>
+          <w:szCs w:val="28"/>
+          <w:lang w:val="uk-UA"/>
+        </w:rPr>
+      </w:pPr>
+    </w:p>
+    <w:p>
+      <w:pPr>
+        <w:spacing w:line="276" w:lineRule="auto"/>
+        <w:rPr>
+          <w:color w:val="000000"/>
+          <w:sz w:val="28"/>
+          <w:szCs w:val="28"/>
+          <w:lang w:val="uk-UA" w:eastAsia="ru-RU"/>
+        </w:rPr>
+      </w:pPr>
     </w:p>
     <w:p>
       <w:pPr>
@@ -1758,9 +2514,9 @@
         <w:rPr>
           <w:b/>
           <w:bCs/>
-          <w:sz w:val="36"/>
-          <w:szCs w:val="36"/>
-          <w:lang w:val="uk-UA" w:eastAsia="ru-RU"/>
+          <w:sz w:val="28"/>
+          <w:szCs w:val="28"/>
+          <w:lang w:eastAsia="ru-RU"/>
         </w:rPr>
       </w:pPr>
     </w:p>
@@ -1799,6 +2555,8 @@
           <w:lang w:val="uk-UA" w:eastAsia="ru-RU"/>
         </w:rPr>
       </w:pPr>
+      <w:bookmarkStart w:id="0" w:name="_GoBack"/>
+      <w:bookmarkEnd w:id="0"/>
     </w:p>
     <w:p>
       <w:pPr>
@@ -2068,6 +2826,232 @@
     </w:lvl>
   </w:abstractNum>
   <w:abstractNum w:abstractNumId="1" w15:restartNumberingAfterBreak="0">
+    <w:nsid w:val="03C017DF"/>
+    <w:multiLevelType w:val="hybridMultilevel"/>
+    <w:tmpl w:val="D196E7E2"/>
+    <w:lvl w:ilvl="0" w:tplc="04090001">
+      <w:start w:val="1"/>
+      <w:numFmt w:val="bullet"/>
+      <w:lvlText w:val=""/>
+      <w:lvlJc w:val="left"/>
+      <w:pPr>
+        <w:ind w:left="720" w:hanging="360"/>
+      </w:pPr>
+      <w:rPr>
+        <w:rFonts w:ascii="Symbol" w:hAnsi="Symbol" w:hint="default"/>
+      </w:rPr>
+    </w:lvl>
+    <w:lvl w:ilvl="1" w:tplc="04090003" w:tentative="1">
+      <w:start w:val="1"/>
+      <w:numFmt w:val="bullet"/>
+      <w:lvlText w:val="o"/>
+      <w:lvlJc w:val="left"/>
+      <w:pPr>
+        <w:ind w:left="1440" w:hanging="360"/>
+      </w:pPr>
+      <w:rPr>
+        <w:rFonts w:ascii="Courier New" w:hAnsi="Courier New" w:cs="Courier New" w:hint="default"/>
+      </w:rPr>
+    </w:lvl>
+    <w:lvl w:ilvl="2" w:tplc="04090005" w:tentative="1">
+      <w:start w:val="1"/>
+      <w:numFmt w:val="bullet"/>
+      <w:lvlText w:val=""/>
+      <w:lvlJc w:val="left"/>
+      <w:pPr>
+        <w:ind w:left="2160" w:hanging="360"/>
+      </w:pPr>
+      <w:rPr>
+        <w:rFonts w:ascii="Wingdings" w:hAnsi="Wingdings" w:hint="default"/>
+      </w:rPr>
+    </w:lvl>
+    <w:lvl w:ilvl="3" w:tplc="04090001" w:tentative="1">
+      <w:start w:val="1"/>
+      <w:numFmt w:val="bullet"/>
+      <w:lvlText w:val=""/>
+      <w:lvlJc w:val="left"/>
+      <w:pPr>
+        <w:ind w:left="2880" w:hanging="360"/>
+      </w:pPr>
+      <w:rPr>
+        <w:rFonts w:ascii="Symbol" w:hAnsi="Symbol" w:hint="default"/>
+      </w:rPr>
+    </w:lvl>
+    <w:lvl w:ilvl="4" w:tplc="04090003" w:tentative="1">
+      <w:start w:val="1"/>
+      <w:numFmt w:val="bullet"/>
+      <w:lvlText w:val="o"/>
+      <w:lvlJc w:val="left"/>
+      <w:pPr>
+        <w:ind w:left="3600" w:hanging="360"/>
+      </w:pPr>
+      <w:rPr>
+        <w:rFonts w:ascii="Courier New" w:hAnsi="Courier New" w:cs="Courier New" w:hint="default"/>
+      </w:rPr>
+    </w:lvl>
+    <w:lvl w:ilvl="5" w:tplc="04090005" w:tentative="1">
+      <w:start w:val="1"/>
+      <w:numFmt w:val="bullet"/>
+      <w:lvlText w:val=""/>
+      <w:lvlJc w:val="left"/>
+      <w:pPr>
+        <w:ind w:left="4320" w:hanging="360"/>
+      </w:pPr>
+      <w:rPr>
+        <w:rFonts w:ascii="Wingdings" w:hAnsi="Wingdings" w:hint="default"/>
+      </w:rPr>
+    </w:lvl>
+    <w:lvl w:ilvl="6" w:tplc="04090001" w:tentative="1">
+      <w:start w:val="1"/>
+      <w:numFmt w:val="bullet"/>
+      <w:lvlText w:val=""/>
+      <w:lvlJc w:val="left"/>
+      <w:pPr>
+        <w:ind w:left="5040" w:hanging="360"/>
+      </w:pPr>
+      <w:rPr>
+        <w:rFonts w:ascii="Symbol" w:hAnsi="Symbol" w:hint="default"/>
+      </w:rPr>
+    </w:lvl>
+    <w:lvl w:ilvl="7" w:tplc="04090003" w:tentative="1">
+      <w:start w:val="1"/>
+      <w:numFmt w:val="bullet"/>
+      <w:lvlText w:val="o"/>
+      <w:lvlJc w:val="left"/>
+      <w:pPr>
+        <w:ind w:left="5760" w:hanging="360"/>
+      </w:pPr>
+      <w:rPr>
+        <w:rFonts w:ascii="Courier New" w:hAnsi="Courier New" w:cs="Courier New" w:hint="default"/>
+      </w:rPr>
+    </w:lvl>
+    <w:lvl w:ilvl="8" w:tplc="04090005" w:tentative="1">
+      <w:start w:val="1"/>
+      <w:numFmt w:val="bullet"/>
+      <w:lvlText w:val=""/>
+      <w:lvlJc w:val="left"/>
+      <w:pPr>
+        <w:ind w:left="6480" w:hanging="360"/>
+      </w:pPr>
+      <w:rPr>
+        <w:rFonts w:ascii="Wingdings" w:hAnsi="Wingdings" w:hint="default"/>
+      </w:rPr>
+    </w:lvl>
+  </w:abstractNum>
+  <w:abstractNum w:abstractNumId="2" w15:restartNumberingAfterBreak="0">
+    <w:nsid w:val="04380E4C"/>
+    <w:multiLevelType w:val="hybridMultilevel"/>
+    <w:tmpl w:val="6D34DCCC"/>
+    <w:lvl w:ilvl="0" w:tplc="04090001">
+      <w:start w:val="1"/>
+      <w:numFmt w:val="bullet"/>
+      <w:lvlText w:val=""/>
+      <w:lvlJc w:val="left"/>
+      <w:pPr>
+        <w:ind w:left="720" w:hanging="360"/>
+      </w:pPr>
+      <w:rPr>
+        <w:rFonts w:ascii="Symbol" w:hAnsi="Symbol" w:hint="default"/>
+      </w:rPr>
+    </w:lvl>
+    <w:lvl w:ilvl="1" w:tplc="04090003" w:tentative="1">
+      <w:start w:val="1"/>
+      <w:numFmt w:val="bullet"/>
+      <w:lvlText w:val="o"/>
+      <w:lvlJc w:val="left"/>
+      <w:pPr>
+        <w:ind w:left="1440" w:hanging="360"/>
+      </w:pPr>
+      <w:rPr>
+        <w:rFonts w:ascii="Courier New" w:hAnsi="Courier New" w:cs="Courier New" w:hint="default"/>
+      </w:rPr>
+    </w:lvl>
+    <w:lvl w:ilvl="2" w:tplc="04090005" w:tentative="1">
+      <w:start w:val="1"/>
+      <w:numFmt w:val="bullet"/>
+      <w:lvlText w:val=""/>
+      <w:lvlJc w:val="left"/>
+      <w:pPr>
+        <w:ind w:left="2160" w:hanging="360"/>
+      </w:pPr>
+      <w:rPr>
+        <w:rFonts w:ascii="Wingdings" w:hAnsi="Wingdings" w:hint="default"/>
+      </w:rPr>
+    </w:lvl>
+    <w:lvl w:ilvl="3" w:tplc="04090001" w:tentative="1">
+      <w:start w:val="1"/>
+      <w:numFmt w:val="bullet"/>
+      <w:lvlText w:val=""/>
+      <w:lvlJc w:val="left"/>
+      <w:pPr>
+        <w:ind w:left="2880" w:hanging="360"/>
+      </w:pPr>
+      <w:rPr>
+        <w:rFonts w:ascii="Symbol" w:hAnsi="Symbol" w:hint="default"/>
+      </w:rPr>
+    </w:lvl>
+    <w:lvl w:ilvl="4" w:tplc="04090003" w:tentative="1">
+      <w:start w:val="1"/>
+      <w:numFmt w:val="bullet"/>
+      <w:lvlText w:val="o"/>
+      <w:lvlJc w:val="left"/>
+      <w:pPr>
+        <w:ind w:left="3600" w:hanging="360"/>
+      </w:pPr>
+      <w:rPr>
+        <w:rFonts w:ascii="Courier New" w:hAnsi="Courier New" w:cs="Courier New" w:hint="default"/>
+      </w:rPr>
+    </w:lvl>
+    <w:lvl w:ilvl="5" w:tplc="04090005" w:tentative="1">
+      <w:start w:val="1"/>
+      <w:numFmt w:val="bullet"/>
+      <w:lvlText w:val=""/>
+      <w:lvlJc w:val="left"/>
+      <w:pPr>
+        <w:ind w:left="4320" w:hanging="360"/>
+      </w:pPr>
+      <w:rPr>
+        <w:rFonts w:ascii="Wingdings" w:hAnsi="Wingdings" w:hint="default"/>
+      </w:rPr>
+    </w:lvl>
+    <w:lvl w:ilvl="6" w:tplc="04090001" w:tentative="1">
+      <w:start w:val="1"/>
+      <w:numFmt w:val="bullet"/>
+      <w:lvlText w:val=""/>
+      <w:lvlJc w:val="left"/>
+      <w:pPr>
+        <w:ind w:left="5040" w:hanging="360"/>
+      </w:pPr>
+      <w:rPr>
+        <w:rFonts w:ascii="Symbol" w:hAnsi="Symbol" w:hint="default"/>
+      </w:rPr>
+    </w:lvl>
+    <w:lvl w:ilvl="7" w:tplc="04090003" w:tentative="1">
+      <w:start w:val="1"/>
+      <w:numFmt w:val="bullet"/>
+      <w:lvlText w:val="o"/>
+      <w:lvlJc w:val="left"/>
+      <w:pPr>
+        <w:ind w:left="5760" w:hanging="360"/>
+      </w:pPr>
+      <w:rPr>
+        <w:rFonts w:ascii="Courier New" w:hAnsi="Courier New" w:cs="Courier New" w:hint="default"/>
+      </w:rPr>
+    </w:lvl>
+    <w:lvl w:ilvl="8" w:tplc="04090005" w:tentative="1">
+      <w:start w:val="1"/>
+      <w:numFmt w:val="bullet"/>
+      <w:lvlText w:val=""/>
+      <w:lvlJc w:val="left"/>
+      <w:pPr>
+        <w:ind w:left="6480" w:hanging="360"/>
+      </w:pPr>
+      <w:rPr>
+        <w:rFonts w:ascii="Wingdings" w:hAnsi="Wingdings" w:hint="default"/>
+      </w:rPr>
+    </w:lvl>
+  </w:abstractNum>
+  <w:abstractNum w:abstractNumId="3" w15:restartNumberingAfterBreak="0">
     <w:nsid w:val="057C0591"/>
     <w:multiLevelType w:val="hybridMultilevel"/>
     <w:tmpl w:val="8BCEE438"/>
@@ -2180,7 +3164,120 @@
       </w:rPr>
     </w:lvl>
   </w:abstractNum>
-  <w:abstractNum w:abstractNumId="2" w15:restartNumberingAfterBreak="0">
+  <w:abstractNum w:abstractNumId="4" w15:restartNumberingAfterBreak="0">
+    <w:nsid w:val="09982E1D"/>
+    <w:multiLevelType w:val="hybridMultilevel"/>
+    <w:tmpl w:val="9CF4C9C0"/>
+    <w:lvl w:ilvl="0" w:tplc="04090001">
+      <w:start w:val="1"/>
+      <w:numFmt w:val="bullet"/>
+      <w:lvlText w:val=""/>
+      <w:lvlJc w:val="left"/>
+      <w:pPr>
+        <w:ind w:left="720" w:hanging="360"/>
+      </w:pPr>
+      <w:rPr>
+        <w:rFonts w:ascii="Symbol" w:hAnsi="Symbol" w:hint="default"/>
+      </w:rPr>
+    </w:lvl>
+    <w:lvl w:ilvl="1" w:tplc="04090003" w:tentative="1">
+      <w:start w:val="1"/>
+      <w:numFmt w:val="bullet"/>
+      <w:lvlText w:val="o"/>
+      <w:lvlJc w:val="left"/>
+      <w:pPr>
+        <w:ind w:left="1440" w:hanging="360"/>
+      </w:pPr>
+      <w:rPr>
+        <w:rFonts w:ascii="Courier New" w:hAnsi="Courier New" w:cs="Courier New" w:hint="default"/>
+      </w:rPr>
+    </w:lvl>
+    <w:lvl w:ilvl="2" w:tplc="04090005" w:tentative="1">
+      <w:start w:val="1"/>
+      <w:numFmt w:val="bullet"/>
+      <w:lvlText w:val=""/>
+      <w:lvlJc w:val="left"/>
+      <w:pPr>
+        <w:ind w:left="2160" w:hanging="360"/>
+      </w:pPr>
+      <w:rPr>
+        <w:rFonts w:ascii="Wingdings" w:hAnsi="Wingdings" w:hint="default"/>
+      </w:rPr>
+    </w:lvl>
+    <w:lvl w:ilvl="3" w:tplc="04090001" w:tentative="1">
+      <w:start w:val="1"/>
+      <w:numFmt w:val="bullet"/>
+      <w:lvlText w:val=""/>
+      <w:lvlJc w:val="left"/>
+      <w:pPr>
+        <w:ind w:left="2880" w:hanging="360"/>
+      </w:pPr>
+      <w:rPr>
+        <w:rFonts w:ascii="Symbol" w:hAnsi="Symbol" w:hint="default"/>
+      </w:rPr>
+    </w:lvl>
+    <w:lvl w:ilvl="4" w:tplc="04090003" w:tentative="1">
+      <w:start w:val="1"/>
+      <w:numFmt w:val="bullet"/>
+      <w:lvlText w:val="o"/>
+      <w:lvlJc w:val="left"/>
+      <w:pPr>
+        <w:ind w:left="3600" w:hanging="360"/>
+      </w:pPr>
+      <w:rPr>
+        <w:rFonts w:ascii="Courier New" w:hAnsi="Courier New" w:cs="Courier New" w:hint="default"/>
+      </w:rPr>
+    </w:lvl>
+    <w:lvl w:ilvl="5" w:tplc="04090005" w:tentative="1">
+      <w:start w:val="1"/>
+      <w:numFmt w:val="bullet"/>
+      <w:lvlText w:val=""/>
+      <w:lvlJc w:val="left"/>
+      <w:pPr>
+        <w:ind w:left="4320" w:hanging="360"/>
+      </w:pPr>
+      <w:rPr>
+        <w:rFonts w:ascii="Wingdings" w:hAnsi="Wingdings" w:hint="default"/>
+      </w:rPr>
+    </w:lvl>
+    <w:lvl w:ilvl="6" w:tplc="04090001" w:tentative="1">
+      <w:start w:val="1"/>
+      <w:numFmt w:val="bullet"/>
+      <w:lvlText w:val=""/>
+      <w:lvlJc w:val="left"/>
+      <w:pPr>
+        <w:ind w:left="5040" w:hanging="360"/>
+      </w:pPr>
+      <w:rPr>
+        <w:rFonts w:ascii="Symbol" w:hAnsi="Symbol" w:hint="default"/>
+      </w:rPr>
+    </w:lvl>
+    <w:lvl w:ilvl="7" w:tplc="04090003" w:tentative="1">
+      <w:start w:val="1"/>
+      <w:numFmt w:val="bullet"/>
+      <w:lvlText w:val="o"/>
+      <w:lvlJc w:val="left"/>
+      <w:pPr>
+        <w:ind w:left="5760" w:hanging="360"/>
+      </w:pPr>
+      <w:rPr>
+        <w:rFonts w:ascii="Courier New" w:hAnsi="Courier New" w:cs="Courier New" w:hint="default"/>
+      </w:rPr>
+    </w:lvl>
+    <w:lvl w:ilvl="8" w:tplc="04090005" w:tentative="1">
+      <w:start w:val="1"/>
+      <w:numFmt w:val="bullet"/>
+      <w:lvlText w:val=""/>
+      <w:lvlJc w:val="left"/>
+      <w:pPr>
+        <w:ind w:left="6480" w:hanging="360"/>
+      </w:pPr>
+      <w:rPr>
+        <w:rFonts w:ascii="Wingdings" w:hAnsi="Wingdings" w:hint="default"/>
+      </w:rPr>
+    </w:lvl>
+  </w:abstractNum>
+  <w:abstractNum w:abstractNumId="5" w15:restartNumberingAfterBreak="0">
     <w:nsid w:val="0A0E732A"/>
     <w:multiLevelType w:val="multilevel"/>
     <w:tmpl w:val="EA46295E"/>
@@ -2293,7 +3390,7 @@
       </w:pPr>
     </w:lvl>
   </w:abstractNum>
-  <w:abstractNum w:abstractNumId="3" w15:restartNumberingAfterBreak="0">
+  <w:abstractNum w:abstractNumId="6" w15:restartNumberingAfterBreak="0">
     <w:nsid w:val="0D7B6460"/>
     <w:multiLevelType w:val="multilevel"/>
     <w:tmpl w:val="F6E08CEC"/>
@@ -2442,7 +3539,7 @@
       </w:rPr>
     </w:lvl>
   </w:abstractNum>
-  <w:abstractNum w:abstractNumId="4" w15:restartNumberingAfterBreak="0">
+  <w:abstractNum w:abstractNumId="7" w15:restartNumberingAfterBreak="0">
     <w:nsid w:val="2D8C1B03"/>
     <w:multiLevelType w:val="hybridMultilevel"/>
     <w:tmpl w:val="14E85924"/>
@@ -2555,7 +3652,7 @@
       </w:rPr>
     </w:lvl>
   </w:abstractNum>
-  <w:abstractNum w:abstractNumId="5" w15:restartNumberingAfterBreak="0">
+  <w:abstractNum w:abstractNumId="8" w15:restartNumberingAfterBreak="0">
     <w:nsid w:val="364078FA"/>
     <w:multiLevelType w:val="multilevel"/>
     <w:tmpl w:val="E0D0237C"/>
@@ -2704,7 +3801,233 @@
       </w:rPr>
     </w:lvl>
   </w:abstractNum>
-  <w:abstractNum w:abstractNumId="6" w15:restartNumberingAfterBreak="0">
+  <w:abstractNum w:abstractNumId="9" w15:restartNumberingAfterBreak="0">
+    <w:nsid w:val="3A8118D6"/>
+    <w:multiLevelType w:val="hybridMultilevel"/>
+    <w:tmpl w:val="096CDD10"/>
+    <w:lvl w:ilvl="0" w:tplc="04090001">
+      <w:start w:val="1"/>
+      <w:numFmt w:val="bullet"/>
+      <w:lvlText w:val=""/>
+      <w:lvlJc w:val="left"/>
+      <w:pPr>
+        <w:ind w:left="720" w:hanging="360"/>
+      </w:pPr>
+      <w:rPr>
+        <w:rFonts w:ascii="Symbol" w:hAnsi="Symbol" w:hint="default"/>
+      </w:rPr>
+    </w:lvl>
+    <w:lvl w:ilvl="1" w:tplc="04090003" w:tentative="1">
+      <w:start w:val="1"/>
+      <w:numFmt w:val="bullet"/>
+      <w:lvlText w:val="o"/>
+      <w:lvlJc w:val="left"/>
+      <w:pPr>
+        <w:ind w:left="1440" w:hanging="360"/>
+      </w:pPr>
+      <w:rPr>
+        <w:rFonts w:ascii="Courier New" w:hAnsi="Courier New" w:cs="Courier New" w:hint="default"/>
+      </w:rPr>
+    </w:lvl>
+    <w:lvl w:ilvl="2" w:tplc="04090005" w:tentative="1">
+      <w:start w:val="1"/>
+      <w:numFmt w:val="bullet"/>
+      <w:lvlText w:val=""/>
+      <w:lvlJc w:val="left"/>
+      <w:pPr>
+        <w:ind w:left="2160" w:hanging="360"/>
+      </w:pPr>
+      <w:rPr>
+        <w:rFonts w:ascii="Wingdings" w:hAnsi="Wingdings" w:hint="default"/>
+      </w:rPr>
+    </w:lvl>
+    <w:lvl w:ilvl="3" w:tplc="04090001" w:tentative="1">
+      <w:start w:val="1"/>
+      <w:numFmt w:val="bullet"/>
+      <w:lvlText w:val=""/>
+      <w:lvlJc w:val="left"/>
+      <w:pPr>
+        <w:ind w:left="2880" w:hanging="360"/>
+      </w:pPr>
+      <w:rPr>
+        <w:rFonts w:ascii="Symbol" w:hAnsi="Symbol" w:hint="default"/>
+      </w:rPr>
+    </w:lvl>
+    <w:lvl w:ilvl="4" w:tplc="04090003" w:tentative="1">
+      <w:start w:val="1"/>
+      <w:numFmt w:val="bullet"/>
+      <w:lvlText w:val="o"/>
+      <w:lvlJc w:val="left"/>
+      <w:pPr>
+        <w:ind w:left="3600" w:hanging="360"/>
+      </w:pPr>
+      <w:rPr>
+        <w:rFonts w:ascii="Courier New" w:hAnsi="Courier New" w:cs="Courier New" w:hint="default"/>
+      </w:rPr>
+    </w:lvl>
+    <w:lvl w:ilvl="5" w:tplc="04090005" w:tentative="1">
+      <w:start w:val="1"/>
+      <w:numFmt w:val="bullet"/>
+      <w:lvlText w:val=""/>
+      <w:lvlJc w:val="left"/>
+      <w:pPr>
+        <w:ind w:left="4320" w:hanging="360"/>
+      </w:pPr>
+      <w:rPr>
+        <w:rFonts w:ascii="Wingdings" w:hAnsi="Wingdings" w:hint="default"/>
+      </w:rPr>
+    </w:lvl>
+    <w:lvl w:ilvl="6" w:tplc="04090001" w:tentative="1">
+      <w:start w:val="1"/>
+      <w:numFmt w:val="bullet"/>
+      <w:lvlText w:val=""/>
+      <w:lvlJc w:val="left"/>
+      <w:pPr>
+        <w:ind w:left="5040" w:hanging="360"/>
+      </w:pPr>
+      <w:rPr>
+        <w:rFonts w:ascii="Symbol" w:hAnsi="Symbol" w:hint="default"/>
+      </w:rPr>
+    </w:lvl>
+    <w:lvl w:ilvl="7" w:tplc="04090003" w:tentative="1">
+      <w:start w:val="1"/>
+      <w:numFmt w:val="bullet"/>
+      <w:lvlText w:val="o"/>
+      <w:lvlJc w:val="left"/>
+      <w:pPr>
+        <w:ind w:left="5760" w:hanging="360"/>
+      </w:pPr>
+      <w:rPr>
+        <w:rFonts w:ascii="Courier New" w:hAnsi="Courier New" w:cs="Courier New" w:hint="default"/>
+      </w:rPr>
+    </w:lvl>
+    <w:lvl w:ilvl="8" w:tplc="04090005" w:tentative="1">
+      <w:start w:val="1"/>
+      <w:numFmt w:val="bullet"/>
+      <w:lvlText w:val=""/>
+      <w:lvlJc w:val="left"/>
+      <w:pPr>
+        <w:ind w:left="6480" w:hanging="360"/>
+      </w:pPr>
+      <w:rPr>
+        <w:rFonts w:ascii="Wingdings" w:hAnsi="Wingdings" w:hint="default"/>
+      </w:rPr>
+    </w:lvl>
+  </w:abstractNum>
+  <w:abstractNum w:abstractNumId="10" w15:restartNumberingAfterBreak="0">
+    <w:nsid w:val="3D162B2A"/>
+    <w:multiLevelType w:val="hybridMultilevel"/>
+    <w:tmpl w:val="6F9650C4"/>
+    <w:lvl w:ilvl="0" w:tplc="04090001">
+      <w:start w:val="1"/>
+      <w:numFmt w:val="bullet"/>
+      <w:lvlText w:val=""/>
+      <w:lvlJc w:val="left"/>
+      <w:pPr>
+        <w:ind w:left="720" w:hanging="360"/>
+      </w:pPr>
+      <w:rPr>
+        <w:rFonts w:ascii="Symbol" w:hAnsi="Symbol" w:hint="default"/>
+      </w:rPr>
+    </w:lvl>
+    <w:lvl w:ilvl="1" w:tplc="04090003" w:tentative="1">
+      <w:start w:val="1"/>
+      <w:numFmt w:val="bullet"/>
+      <w:lvlText w:val="o"/>
+      <w:lvlJc w:val="left"/>
+      <w:pPr>
+        <w:ind w:left="1440" w:hanging="360"/>
+      </w:pPr>
+      <w:rPr>
+        <w:rFonts w:ascii="Courier New" w:hAnsi="Courier New" w:cs="Courier New" w:hint="default"/>
+      </w:rPr>
+    </w:lvl>
+    <w:lvl w:ilvl="2" w:tplc="04090005" w:tentative="1">
+      <w:start w:val="1"/>
+      <w:numFmt w:val="bullet"/>
+      <w:lvlText w:val=""/>
+      <w:lvlJc w:val="left"/>
+      <w:pPr>
+        <w:ind w:left="2160" w:hanging="360"/>
+      </w:pPr>
+      <w:rPr>
+        <w:rFonts w:ascii="Wingdings" w:hAnsi="Wingdings" w:hint="default"/>
+      </w:rPr>
+    </w:lvl>
+    <w:lvl w:ilvl="3" w:tplc="04090001" w:tentative="1">
+      <w:start w:val="1"/>
+      <w:numFmt w:val="bullet"/>
+      <w:lvlText w:val=""/>
+      <w:lvlJc w:val="left"/>
+      <w:pPr>
+        <w:ind w:left="2880" w:hanging="360"/>
+      </w:pPr>
+      <w:rPr>
+        <w:rFonts w:ascii="Symbol" w:hAnsi="Symbol" w:hint="default"/>
+      </w:rPr>
+    </w:lvl>
+    <w:lvl w:ilvl="4" w:tplc="04090003" w:tentative="1">
+      <w:start w:val="1"/>
+      <w:numFmt w:val="bullet"/>
+      <w:lvlText w:val="o"/>
+      <w:lvlJc w:val="left"/>
+      <w:pPr>
+        <w:ind w:left="3600" w:hanging="360"/>
+      </w:pPr>
+      <w:rPr>
+        <w:rFonts w:ascii="Courier New" w:hAnsi="Courier New" w:cs="Courier New" w:hint="default"/>
+      </w:rPr>
+    </w:lvl>
+    <w:lvl w:ilvl="5" w:tplc="04090005" w:tentative="1">
+      <w:start w:val="1"/>
+      <w:numFmt w:val="bullet"/>
+      <w:lvlText w:val=""/>
+      <w:lvlJc w:val="left"/>
+      <w:pPr>
+        <w:ind w:left="4320" w:hanging="360"/>
+      </w:pPr>
+      <w:rPr>
+        <w:rFonts w:ascii="Wingdings" w:hAnsi="Wingdings" w:hint="default"/>
+      </w:rPr>
+    </w:lvl>
+    <w:lvl w:ilvl="6" w:tplc="04090001" w:tentative="1">
+      <w:start w:val="1"/>
+      <w:numFmt w:val="bullet"/>
+      <w:lvlText w:val=""/>
+      <w:lvlJc w:val="left"/>
+      <w:pPr>
+        <w:ind w:left="5040" w:hanging="360"/>
+      </w:pPr>
+      <w:rPr>
+        <w:rFonts w:ascii="Symbol" w:hAnsi="Symbol" w:hint="default"/>
+      </w:rPr>
+    </w:lvl>
+    <w:lvl w:ilvl="7" w:tplc="04090003" w:tentative="1">
+      <w:start w:val="1"/>
+      <w:numFmt w:val="bullet"/>
+      <w:lvlText w:val="o"/>
+      <w:lvlJc w:val="left"/>
+      <w:pPr>
+        <w:ind w:left="5760" w:hanging="360"/>
+      </w:pPr>
+      <w:rPr>
+        <w:rFonts w:ascii="Courier New" w:hAnsi="Courier New" w:cs="Courier New" w:hint="default"/>
+      </w:rPr>
+    </w:lvl>
+    <w:lvl w:ilvl="8" w:tplc="04090005" w:tentative="1">
+      <w:start w:val="1"/>
+      <w:numFmt w:val="bullet"/>
+      <w:lvlText w:val=""/>
+      <w:lvlJc w:val="left"/>
+      <w:pPr>
+        <w:ind w:left="6480" w:hanging="360"/>
+      </w:pPr>
+      <w:rPr>
+        <w:rFonts w:ascii="Wingdings" w:hAnsi="Wingdings" w:hint="default"/>
+      </w:rPr>
+    </w:lvl>
+  </w:abstractNum>
+  <w:abstractNum w:abstractNumId="11" w15:restartNumberingAfterBreak="0">
     <w:nsid w:val="48ED7AE2"/>
     <w:multiLevelType w:val="multilevel"/>
     <w:tmpl w:val="1E841B0A"/>
@@ -2853,7 +4176,120 @@
       </w:rPr>
     </w:lvl>
   </w:abstractNum>
-  <w:abstractNum w:abstractNumId="7" w15:restartNumberingAfterBreak="0">
+  <w:abstractNum w:abstractNumId="12" w15:restartNumberingAfterBreak="0">
+    <w:nsid w:val="4BA65E87"/>
+    <w:multiLevelType w:val="hybridMultilevel"/>
+    <w:tmpl w:val="69DEF096"/>
+    <w:lvl w:ilvl="0" w:tplc="04090001">
+      <w:start w:val="1"/>
+      <w:numFmt w:val="bullet"/>
+      <w:lvlText w:val=""/>
+      <w:lvlJc w:val="left"/>
+      <w:pPr>
+        <w:ind w:left="720" w:hanging="360"/>
+      </w:pPr>
+      <w:rPr>
+        <w:rFonts w:ascii="Symbol" w:hAnsi="Symbol" w:hint="default"/>
+      </w:rPr>
+    </w:lvl>
+    <w:lvl w:ilvl="1" w:tplc="04090003" w:tentative="1">
+      <w:start w:val="1"/>
+      <w:numFmt w:val="bullet"/>
+      <w:lvlText w:val="o"/>
+      <w:lvlJc w:val="left"/>
+      <w:pPr>
+        <w:ind w:left="1440" w:hanging="360"/>
+      </w:pPr>
+      <w:rPr>
+        <w:rFonts w:ascii="Courier New" w:hAnsi="Courier New" w:cs="Courier New" w:hint="default"/>
+      </w:rPr>
+    </w:lvl>
+    <w:lvl w:ilvl="2" w:tplc="04090005" w:tentative="1">
+      <w:start w:val="1"/>
+      <w:numFmt w:val="bullet"/>
+      <w:lvlText w:val=""/>
+      <w:lvlJc w:val="left"/>
+      <w:pPr>
+        <w:ind w:left="2160" w:hanging="360"/>
+      </w:pPr>
+      <w:rPr>
+        <w:rFonts w:ascii="Wingdings" w:hAnsi="Wingdings" w:hint="default"/>
+      </w:rPr>
+    </w:lvl>
+    <w:lvl w:ilvl="3" w:tplc="04090001" w:tentative="1">
+      <w:start w:val="1"/>
+      <w:numFmt w:val="bullet"/>
+      <w:lvlText w:val=""/>
+      <w:lvlJc w:val="left"/>
+      <w:pPr>
+        <w:ind w:left="2880" w:hanging="360"/>
+      </w:pPr>
+      <w:rPr>
+        <w:rFonts w:ascii="Symbol" w:hAnsi="Symbol" w:hint="default"/>
+      </w:rPr>
+    </w:lvl>
+    <w:lvl w:ilvl="4" w:tplc="04090003" w:tentative="1">
+      <w:start w:val="1"/>
+      <w:numFmt w:val="bullet"/>
+      <w:lvlText w:val="o"/>
+      <w:lvlJc w:val="left"/>
+      <w:pPr>
+        <w:ind w:left="3600" w:hanging="360"/>
+      </w:pPr>
+      <w:rPr>
+        <w:rFonts w:ascii="Courier New" w:hAnsi="Courier New" w:cs="Courier New" w:hint="default"/>
+      </w:rPr>
+    </w:lvl>
+    <w:lvl w:ilvl="5" w:tplc="04090005" w:tentative="1">
+      <w:start w:val="1"/>
+      <w:numFmt w:val="bullet"/>
+      <w:lvlText w:val=""/>
+      <w:lvlJc w:val="left"/>
+      <w:pPr>
+        <w:ind w:left="4320" w:hanging="360"/>
+      </w:pPr>
+      <w:rPr>
+        <w:rFonts w:ascii="Wingdings" w:hAnsi="Wingdings" w:hint="default"/>
+      </w:rPr>
+    </w:lvl>
+    <w:lvl w:ilvl="6" w:tplc="04090001" w:tentative="1">
+      <w:start w:val="1"/>
+      <w:numFmt w:val="bullet"/>
+      <w:lvlText w:val=""/>
+      <w:lvlJc w:val="left"/>
+      <w:pPr>
+        <w:ind w:left="5040" w:hanging="360"/>
+      </w:pPr>
+      <w:rPr>
+        <w:rFonts w:ascii="Symbol" w:hAnsi="Symbol" w:hint="default"/>
+      </w:rPr>
+    </w:lvl>
+    <w:lvl w:ilvl="7" w:tplc="04090003" w:tentative="1">
+      <w:start w:val="1"/>
+      <w:numFmt w:val="bullet"/>
+      <w:lvlText w:val="o"/>
+      <w:lvlJc w:val="left"/>
+      <w:pPr>
+        <w:ind w:left="5760" w:hanging="360"/>
+      </w:pPr>
+      <w:rPr>
+        <w:rFonts w:ascii="Courier New" w:hAnsi="Courier New" w:cs="Courier New" w:hint="default"/>
+      </w:rPr>
+    </w:lvl>
+    <w:lvl w:ilvl="8" w:tplc="04090005" w:tentative="1">
+      <w:start w:val="1"/>
+      <w:numFmt w:val="bullet"/>
+      <w:lvlText w:val=""/>
+      <w:lvlJc w:val="left"/>
+      <w:pPr>
+        <w:ind w:left="6480" w:hanging="360"/>
+      </w:pPr>
+      <w:rPr>
+        <w:rFonts w:ascii="Wingdings" w:hAnsi="Wingdings" w:hint="default"/>
+      </w:rPr>
+    </w:lvl>
+  </w:abstractNum>
+  <w:abstractNum w:abstractNumId="13" w15:restartNumberingAfterBreak="0">
     <w:nsid w:val="56694189"/>
     <w:multiLevelType w:val="multilevel"/>
     <w:tmpl w:val="D8B2D47A"/>
@@ -3002,7 +4438,7 @@
       </w:rPr>
     </w:lvl>
   </w:abstractNum>
-  <w:abstractNum w:abstractNumId="8" w15:restartNumberingAfterBreak="0">
+  <w:abstractNum w:abstractNumId="14" w15:restartNumberingAfterBreak="0">
     <w:nsid w:val="5D526FDE"/>
     <w:multiLevelType w:val="hybridMultilevel"/>
     <w:tmpl w:val="DEF29140"/>
@@ -3115,7 +4551,7 @@
       </w:rPr>
     </w:lvl>
   </w:abstractNum>
-  <w:abstractNum w:abstractNumId="9" w15:restartNumberingAfterBreak="0">
+  <w:abstractNum w:abstractNumId="15" w15:restartNumberingAfterBreak="0">
     <w:nsid w:val="6365699C"/>
     <w:multiLevelType w:val="multilevel"/>
     <w:tmpl w:val="AD56274A"/>
@@ -3264,7 +4700,7 @@
       </w:rPr>
     </w:lvl>
   </w:abstractNum>
-  <w:abstractNum w:abstractNumId="10" w15:restartNumberingAfterBreak="0">
+  <w:abstractNum w:abstractNumId="16" w15:restartNumberingAfterBreak="0">
     <w:nsid w:val="7FB45E95"/>
     <w:multiLevelType w:val="multilevel"/>
     <w:tmpl w:val="94203010"/>
@@ -3417,34 +4853,52 @@
     <w:abstractNumId w:val="0"/>
   </w:num>
   <w:num w:numId="2">
+    <w:abstractNumId w:val="7"/>
+  </w:num>
+  <w:num w:numId="3">
+    <w:abstractNumId w:val="14"/>
+  </w:num>
+  <w:num w:numId="4">
+    <w:abstractNumId w:val="8"/>
+  </w:num>
+  <w:num w:numId="5">
+    <w:abstractNumId w:val="3"/>
+  </w:num>
+  <w:num w:numId="6">
+    <w:abstractNumId w:val="11"/>
+  </w:num>
+  <w:num w:numId="7">
+    <w:abstractNumId w:val="13"/>
+  </w:num>
+  <w:num w:numId="8">
+    <w:abstractNumId w:val="16"/>
+  </w:num>
+  <w:num w:numId="9">
+    <w:abstractNumId w:val="6"/>
+  </w:num>
+  <w:num w:numId="10">
+    <w:abstractNumId w:val="15"/>
+  </w:num>
+  <w:num w:numId="11">
+    <w:abstractNumId w:val="5"/>
+  </w:num>
+  <w:num w:numId="12">
     <w:abstractNumId w:val="4"/>
   </w:num>
-  <w:num w:numId="3">
-    <w:abstractNumId w:val="8"/>
-  </w:num>
-  <w:num w:numId="4">
-    <w:abstractNumId w:val="5"/>
-  </w:num>
-  <w:num w:numId="5">
-    <w:abstractNumId w:val="1"/>
-  </w:num>
-  <w:num w:numId="6">
-    <w:abstractNumId w:val="6"/>
-  </w:num>
-  <w:num w:numId="7">
-    <w:abstractNumId w:val="7"/>
-  </w:num>
-  <w:num w:numId="8">
+  <w:num w:numId="13">
     <w:abstractNumId w:val="10"/>
   </w:num>
-  <w:num w:numId="9">
-    <w:abstractNumId w:val="3"/>
+  <w:num w:numId="14">
+    <w:abstractNumId w:val="2"/>
   </w:num>
-  <w:num w:numId="10">
+  <w:num w:numId="15">
+    <w:abstractNumId w:val="12"/>
+  </w:num>
+  <w:num w:numId="16">
     <w:abstractNumId w:val="9"/>
   </w:num>
-  <w:num w:numId="11">
-    <w:abstractNumId w:val="2"/>
+  <w:num w:numId="17">
+    <w:abstractNumId w:val="1"/>
   </w:num>
 </w:numbering>
 </file>

--- a/Вимоги Інформаційна система ВНЗ.docx
+++ b/Вимоги Інформаційна система ВНЗ.docx
@@ -2442,8 +2442,8 @@
             <v:path o:extrusionok="f" gradientshapeok="t" o:connecttype="rect"/>
             <o:lock v:ext="edit" aspectratio="t"/>
           </v:shapetype>
-          <v:shape id="_x0000_i1029" type="#_x0000_t75" style="width:467.7pt;height:468.3pt">
-            <v:imagedata r:id="rId5" o:title="use-case.drawio"/>
+          <v:shape id="_x0000_i1025" type="#_x0000_t75" style="width:468pt;height:468pt">
+            <v:imagedata r:id="rId5" o:title="use-case"/>
           </v:shape>
         </w:pict>
       </w:r>
@@ -2543,10 +2543,8 @@
           <w:lang w:val="uk-UA" w:eastAsia="ru-RU"/>
         </w:rPr>
       </w:pPr>
-    </w:p>
-    <w:p>
-      <w:pPr>
-        <w:spacing w:after="240" w:line="276" w:lineRule="auto"/>
+      <w:bookmarkStart w:id="0" w:name="_GoBack"/>
+      <w:r>
         <w:rPr>
           <w:b/>
           <w:bCs/>
@@ -2554,9 +2552,26 @@
           <w:szCs w:val="36"/>
           <w:lang w:val="uk-UA" w:eastAsia="ru-RU"/>
         </w:rPr>
-      </w:pPr>
-      <w:bookmarkStart w:id="0" w:name="_GoBack"/>
+        <w:lastRenderedPageBreak/>
+        <w:pict>
+          <v:shape id="_x0000_i1026" type="#_x0000_t75" style="width:468pt;height:333pt">
+            <v:imagedata r:id="rId6" o:title="class-diagram.drawio"/>
+          </v:shape>
+        </w:pict>
+      </w:r>
       <w:bookmarkEnd w:id="0"/>
+    </w:p>
+    <w:p>
+      <w:pPr>
+        <w:spacing w:after="240" w:line="276" w:lineRule="auto"/>
+        <w:rPr>
+          <w:b/>
+          <w:bCs/>
+          <w:sz w:val="36"/>
+          <w:szCs w:val="36"/>
+          <w:lang w:val="uk-UA" w:eastAsia="ru-RU"/>
+        </w:rPr>
+      </w:pPr>
     </w:p>
     <w:p>
       <w:pPr>

--- a/Вимоги Інформаційна система ВНЗ.docx
+++ b/Вимоги Інформаційна система ВНЗ.docx
@@ -6,7 +6,8 @@
       <w:pPr>
         <w:jc w:val="center"/>
         <w:rPr>
-          <w:lang w:val="uk-UA"/>
+          <w:noProof/>
+          <w:lang w:val="en-US"/>
         </w:rPr>
       </w:pPr>
       <w:r>
@@ -14,10 +15,11 @@
           <w:rFonts w:ascii="Times" w:hAnsi="Times" w:cs="Arial"/>
           <w:b/>
           <w:bCs/>
+          <w:noProof/>
           <w:color w:val="000000"/>
           <w:sz w:val="24"/>
           <w:szCs w:val="24"/>
-          <w:lang w:val="uk-UA"/>
+          <w:lang w:val="en-US"/>
         </w:rPr>
         <w:t>Інформаційна система ВНЗ.</w:t>
       </w:r>
@@ -29,10 +31,11 @@
           <w:rFonts w:ascii="Times" w:hAnsi="Times" w:cs="Arial"/>
           <w:b/>
           <w:bCs/>
+          <w:noProof/>
           <w:color w:val="000000"/>
           <w:sz w:val="24"/>
           <w:szCs w:val="24"/>
-          <w:lang w:val="uk-UA"/>
+          <w:lang w:val="en-US"/>
         </w:rPr>
       </w:pPr>
     </w:p>
@@ -40,98 +43,86 @@
       <w:pPr>
         <w:jc w:val="both"/>
         <w:rPr>
-          <w:lang w:val="uk-UA"/>
+          <w:noProof/>
+          <w:lang w:val="en-US"/>
         </w:rPr>
       </w:pPr>
       <w:r>
         <w:rPr>
           <w:rFonts w:ascii="Times" w:hAnsi="Times" w:cs="Arial"/>
+          <w:noProof/>
           <w:color w:val="000000"/>
           <w:sz w:val="24"/>
           <w:szCs w:val="24"/>
-          <w:lang w:val="uk-UA"/>
+          <w:lang w:val="en-US"/>
         </w:rPr>
         <w:tab/>
         <w:t xml:space="preserve">Студенти, організовані до груп, навчаються на одному з факультетів, очолюваному деканатом, до функцій якого входить контроль за навчальним процесом. У навчальному процесі беруть участь викладачі кафедр, які адміністративно належать до одного з факультетів. </w:t>
       </w:r>
+      <w:bookmarkStart w:id="0" w:name="_GoBack"/>
+      <w:bookmarkEnd w:id="0"/>
     </w:p>
     <w:p>
       <w:pPr>
         <w:jc w:val="both"/>
         <w:rPr>
-          <w:lang w:val="uk-UA"/>
+          <w:noProof/>
+          <w:lang w:val="en-US"/>
         </w:rPr>
       </w:pPr>
       <w:r>
         <w:rPr>
           <w:rFonts w:ascii="Times" w:hAnsi="Times" w:cs="Arial"/>
+          <w:noProof/>
           <w:color w:val="000000"/>
           <w:sz w:val="24"/>
           <w:szCs w:val="24"/>
-          <w:lang w:val="uk-UA"/>
+          <w:lang w:val="en-US"/>
         </w:rPr>
         <w:tab/>
-        <w:t xml:space="preserve">Викладачі поділяються на такі категорії: помічники, викладачі, старші викладачі, доценти, професори. Помічники і викладачі можуть навчатися в аспірантурі, ст. викладачі, доценти можуть очолювати наукові теми, професори - наукові напрями. Викладачі будь-якої з категорії свого часу могли захистити кандидатську, а доценти та професори та докторську дисертацію, при цьому викладачі можуть обіймати посади доцента та професора лише, якщо вони мають відповідно звання доцента та професора. Навчальний процес регламентується навчальним планом, в якому вказується, які навчальні дисципліни на яких курсах та у яких семестрах </w:t>
-      </w:r>
-      <w:proofErr w:type="spellStart"/>
+        <w:t xml:space="preserve">Викладачі поділяються на такі категорії: помічники, викладачі, старші викладачі, доценти, професори. Помічники і викладачі можуть навчатися в аспірантурі, ст. викладачі, доценти можуть очолювати наукові теми, професори - наукові напрями. Викладачі будь-якої з категорії свого часу могли захистити кандидатську, а доценти та професори та докторську дисертацію, при цьому викладачі можуть обіймати посади доцента та професора лише, якщо вони мають відповідно звання доцента та професора. Навчальний процес регламентується навчальним планом, в якому вказується, які навчальні дисципліни на яких курсах та у яких семестрах читаються для студентів кожного року набору, із зазначенням кількості годин на кожен вид занять з дисципліни (види занять: лекції, семінари, лабораторні роботи, консультації, курсові роботи, ІР тощо) та форми контролю (залік, іспит). Перед початком навчального семестру деканати роздають на кафедри навчальні доручення, в яких зазначаються якісь кафедри (що не обов'язково належать до цього факультету), які дисципліни та для яких груп повинні вести в черговому семестрі. Керуючись ними, на кафедрах здійснюється розподіл навантаження, при цьому з однієї дисципліни в одній групі різні види занять можуть вести один або кілька різних викладачів кафедри (з урахуванням категорії викладачів, наприклад, асистент не може читати лекції, а професор ніколи не проводитиме лабораторні роботи ). </w:t>
+      </w:r>
+    </w:p>
+    <w:p>
+      <w:pPr>
+        <w:jc w:val="both"/>
+        <w:rPr>
+          <w:noProof/>
+          <w:lang w:val="en-US"/>
+        </w:rPr>
+      </w:pPr>
       <w:r>
         <w:rPr>
           <w:rFonts w:ascii="Times" w:hAnsi="Times" w:cs="Arial"/>
+          <w:noProof/>
           <w:color w:val="000000"/>
           <w:sz w:val="24"/>
           <w:szCs w:val="24"/>
-          <w:lang w:val="uk-UA"/>
-        </w:rPr>
-        <w:t>читаються</w:t>
-      </w:r>
-      <w:proofErr w:type="spellEnd"/>
-      <w:r>
+          <w:lang w:val="en-US"/>
+        </w:rPr>
+        <w:tab/>
+        <w:t xml:space="preserve">Викладач може вести заняття з однієї чи кількох дисциплін для студентів як свого, так і інших факультетів. Відомості про проведені іспити та заліки збираються деканатом. Після закінчення навчання студент виконує дипломну роботу, керівником якої є викладач з кафедри, що належить до того ж факультету, де навчається студент, при цьому викладач може керувати кількома студентами. </w:t>
+      </w:r>
+    </w:p>
+    <w:p>
+      <w:pPr>
+        <w:jc w:val="both"/>
         <w:rPr>
           <w:rFonts w:ascii="Times" w:hAnsi="Times" w:cs="Arial"/>
+          <w:noProof/>
           <w:color w:val="000000"/>
           <w:sz w:val="24"/>
           <w:szCs w:val="24"/>
-          <w:lang w:val="uk-UA"/>
-        </w:rPr>
-        <w:t xml:space="preserve"> для студентів кожного року набору, із зазначенням кількості годин на кожен вид занять з дисципліни (види занять: лекції, семінари, лабораторні роботи, консультації, курсові роботи, ІР тощо) та форми контролю (залік, іспит). Перед початком навчального семестру деканати роздають на кафедри навчальні доручення, в яких зазначаються якісь кафедри (що не обов'язково належать до цього факультету), які дисципліни та для яких груп повинні вести в черговому семестрі. Керуючись ними, на кафедрах здійснюється розподіл навантаження, при цьому з однієї дисципліни в одній групі різні види занять можуть вести один або кілька різних викладачів кафедри (з урахуванням категорії викладачів, наприклад, асистент не може читати лекції, а професор ніколи не проводитиме лабораторні роботи ). </w:t>
-      </w:r>
+          <w:lang w:val="en-US"/>
+        </w:rPr>
+      </w:pPr>
     </w:p>
     <w:p>
       <w:pPr>
         <w:jc w:val="both"/>
         <w:rPr>
-          <w:lang w:val="uk-UA"/>
-        </w:rPr>
-      </w:pPr>
-      <w:r>
-        <w:rPr>
-          <w:rFonts w:ascii="Times" w:hAnsi="Times" w:cs="Arial"/>
-          <w:color w:val="000000"/>
-          <w:sz w:val="24"/>
-          <w:szCs w:val="24"/>
-          <w:lang w:val="uk-UA"/>
-        </w:rPr>
-        <w:tab/>
-        <w:t xml:space="preserve">Викладач може вести заняття з однієї чи кількох дисциплін для студентів як свого, так і інших факультетів. Відомості про проведені іспити та заліки збираються деканатом. Після закінчення навчання студент виконує дипломну роботу, керівником якої є викладач з кафедри, що належить до того ж факультету, де навчається студент, при цьому викладач може керувати кількома студентами. </w:t>
-      </w:r>
-    </w:p>
-    <w:p>
-      <w:pPr>
-        <w:jc w:val="both"/>
-        <w:rPr>
-          <w:rFonts w:ascii="Times" w:hAnsi="Times" w:cs="Arial"/>
-          <w:color w:val="000000"/>
-          <w:sz w:val="24"/>
-          <w:szCs w:val="24"/>
-          <w:lang w:val="uk-UA"/>
-        </w:rPr>
-      </w:pPr>
-    </w:p>
-    <w:p>
-      <w:pPr>
-        <w:jc w:val="both"/>
-        <w:rPr>
-          <w:lang w:val="uk-UA"/>
+          <w:noProof/>
+          <w:lang w:val="en-US"/>
         </w:rPr>
       </w:pPr>
       <w:r>
@@ -139,10 +130,11 @@
           <w:rFonts w:ascii="Times" w:hAnsi="Times" w:cs="Arial"/>
           <w:b/>
           <w:bCs/>
+          <w:noProof/>
           <w:color w:val="000000"/>
           <w:sz w:val="24"/>
           <w:szCs w:val="24"/>
-          <w:lang w:val="uk-UA"/>
+          <w:lang w:val="en-US"/>
         </w:rPr>
         <w:t xml:space="preserve">Види запитів в інформаційній системі: </w:t>
       </w:r>
@@ -152,10 +144,11 @@
         <w:jc w:val="both"/>
         <w:rPr>
           <w:rFonts w:ascii="Times" w:hAnsi="Times" w:cs="Arial"/>
+          <w:noProof/>
           <w:color w:val="000000"/>
           <w:sz w:val="24"/>
           <w:szCs w:val="24"/>
-          <w:lang w:val="uk-UA"/>
+          <w:lang w:val="en-US"/>
         </w:rPr>
       </w:pPr>
     </w:p>
@@ -167,16 +160,18 @@
         </w:numPr>
         <w:jc w:val="both"/>
         <w:rPr>
-          <w:lang w:val="uk-UA"/>
+          <w:noProof/>
+          <w:lang w:val="en-US"/>
         </w:rPr>
       </w:pPr>
       <w:r>
         <w:rPr>
           <w:rFonts w:ascii="Times" w:hAnsi="Times" w:cs="Arial"/>
+          <w:noProof/>
           <w:color w:val="000000"/>
           <w:sz w:val="24"/>
           <w:szCs w:val="24"/>
-          <w:lang w:val="uk-UA"/>
+          <w:lang w:val="en-US"/>
         </w:rPr>
         <w:t>Отримати перелік та загальну кількість студентів зазначених груп або зазначеного курсу (курсів) факультету повністю, за статевою ознакою, роком народження, віком, ознакою наявності дітей, за ознакою отримання та розміром стипендії.</w:t>
       </w:r>
@@ -189,16 +184,18 @@
         </w:numPr>
         <w:jc w:val="both"/>
         <w:rPr>
-          <w:lang w:val="uk-UA"/>
+          <w:noProof/>
+          <w:lang w:val="en-US"/>
         </w:rPr>
       </w:pPr>
       <w:r>
         <w:rPr>
           <w:rFonts w:ascii="Times" w:hAnsi="Times" w:cs="Arial"/>
+          <w:noProof/>
           <w:color w:val="000000"/>
           <w:sz w:val="24"/>
           <w:szCs w:val="24"/>
-          <w:lang w:val="uk-UA"/>
+          <w:lang w:val="en-US"/>
         </w:rPr>
         <w:t>Отримати список та загальну кількість викладачів зазначених кафедр або зазначеного факультету повністю, або зазначених категорій (асистенти, доценти, професори тощо) за статевою ознакою, роком народження, віком, ознакою наявності та кількістю дітей, розміром заробітної плати, які є аспірантами, що захистили кандидатські, докторські дисертації у зазначений період.</w:t>
       </w:r>
@@ -211,16 +208,18 @@
         </w:numPr>
         <w:jc w:val="both"/>
         <w:rPr>
-          <w:lang w:val="uk-UA"/>
+          <w:noProof/>
+          <w:lang w:val="en-US"/>
         </w:rPr>
       </w:pPr>
       <w:r>
         <w:rPr>
           <w:rFonts w:ascii="Times" w:hAnsi="Times" w:cs="Arial"/>
+          <w:noProof/>
           <w:color w:val="000000"/>
           <w:sz w:val="24"/>
           <w:szCs w:val="24"/>
-          <w:lang w:val="uk-UA"/>
+          <w:lang w:val="en-US"/>
         </w:rPr>
         <w:t>Отримати перелік та загальну кількість тем кандидатських та докторських дисертацій, які захистили співробітниками зазначеної кафедри або вказаного факультету.</w:t>
       </w:r>
@@ -233,16 +232,18 @@
         </w:numPr>
         <w:jc w:val="both"/>
         <w:rPr>
-          <w:lang w:val="uk-UA"/>
+          <w:noProof/>
+          <w:lang w:val="en-US"/>
         </w:rPr>
       </w:pPr>
       <w:r>
         <w:rPr>
           <w:rFonts w:ascii="Times" w:hAnsi="Times" w:cs="Arial"/>
+          <w:noProof/>
           <w:color w:val="000000"/>
           <w:sz w:val="24"/>
           <w:szCs w:val="24"/>
-          <w:lang w:val="uk-UA"/>
+          <w:lang w:val="en-US"/>
         </w:rPr>
         <w:t xml:space="preserve">Отримати перелік кафедр, які проводять заняття у зазначеній групі або на вказаному курсі вказаного факультету у вказаному семестрі, або за вказаний період. </w:t>
       </w:r>
@@ -255,16 +256,18 @@
         </w:numPr>
         <w:jc w:val="both"/>
         <w:rPr>
-          <w:lang w:val="uk-UA"/>
+          <w:noProof/>
+          <w:lang w:val="en-US"/>
         </w:rPr>
       </w:pPr>
       <w:r>
         <w:rPr>
           <w:rFonts w:ascii="Times" w:hAnsi="Times" w:cs="Arial"/>
+          <w:noProof/>
           <w:color w:val="000000"/>
           <w:sz w:val="24"/>
           <w:szCs w:val="24"/>
-          <w:lang w:val="uk-UA"/>
+          <w:lang w:val="en-US"/>
         </w:rPr>
         <w:lastRenderedPageBreak/>
         <w:t xml:space="preserve">Отримати список та загальну кількість викладачів, які проводили (провідні) заняття з зазначеної дисципліни у зазначеній групі або на вказаному курсі зазначеного факультету. </w:t>
@@ -278,16 +281,18 @@
         </w:numPr>
         <w:jc w:val="both"/>
         <w:rPr>
-          <w:lang w:val="uk-UA"/>
+          <w:noProof/>
+          <w:lang w:val="en-US"/>
         </w:rPr>
       </w:pPr>
       <w:r>
         <w:rPr>
           <w:rFonts w:ascii="Times" w:hAnsi="Times" w:cs="Arial"/>
+          <w:noProof/>
           <w:color w:val="000000"/>
           <w:sz w:val="24"/>
           <w:szCs w:val="24"/>
-          <w:lang w:val="uk-UA"/>
+          <w:lang w:val="en-US"/>
         </w:rPr>
         <w:t xml:space="preserve">Отримати перелік і загальну кількість викладачів лекційних, семінарських та інших видів занять, що проводили (провідні), у зазначеній групі або на зазначеному курсі зазначеного факультету у зазначеному семестрі, або за зазначений період. </w:t>
       </w:r>
@@ -300,16 +305,18 @@
         </w:numPr>
         <w:jc w:val="both"/>
         <w:rPr>
-          <w:lang w:val="uk-UA"/>
+          <w:noProof/>
+          <w:lang w:val="en-US"/>
         </w:rPr>
       </w:pPr>
       <w:r>
         <w:rPr>
           <w:rFonts w:ascii="Times" w:hAnsi="Times" w:cs="Arial"/>
+          <w:noProof/>
           <w:color w:val="000000"/>
           <w:sz w:val="24"/>
           <w:szCs w:val="24"/>
-          <w:lang w:val="uk-UA"/>
+          <w:lang w:val="en-US"/>
         </w:rPr>
         <w:t xml:space="preserve">Отримати список та загальну кількість студентів зазначених груп, які склали залік або іспит із зазначеної дисципліни з зазначеною оцінкою. </w:t>
       </w:r>
@@ -322,16 +329,18 @@
         </w:numPr>
         <w:jc w:val="both"/>
         <w:rPr>
-          <w:lang w:val="uk-UA"/>
+          <w:noProof/>
+          <w:lang w:val="en-US"/>
         </w:rPr>
       </w:pPr>
       <w:r>
         <w:rPr>
           <w:rFonts w:ascii="Times" w:hAnsi="Times" w:cs="Arial"/>
+          <w:noProof/>
           <w:color w:val="000000"/>
           <w:sz w:val="24"/>
           <w:szCs w:val="24"/>
-          <w:lang w:val="uk-UA"/>
+          <w:lang w:val="en-US"/>
         </w:rPr>
         <w:t xml:space="preserve">Отримати список та загальну кількість студентів зазначених груп або вказаного курсу вказаного факультету, які здали вказану сесію на відмінно, без трійок, без двійок. </w:t>
       </w:r>
@@ -344,16 +353,18 @@
         </w:numPr>
         <w:jc w:val="both"/>
         <w:rPr>
-          <w:lang w:val="uk-UA"/>
+          <w:noProof/>
+          <w:lang w:val="en-US"/>
         </w:rPr>
       </w:pPr>
       <w:r>
         <w:rPr>
           <w:rFonts w:ascii="Times" w:hAnsi="Times" w:cs="Arial"/>
+          <w:noProof/>
           <w:color w:val="000000"/>
           <w:sz w:val="24"/>
           <w:szCs w:val="24"/>
-          <w:lang w:val="uk-UA"/>
+          <w:lang w:val="en-US"/>
         </w:rPr>
         <w:t xml:space="preserve">Отримати перелік викладачів, які приймають (приймали) екзамени у зазначених групах, із зазначених дисциплін, у вказаному семестрі. </w:t>
       </w:r>
@@ -366,16 +377,18 @@
         </w:numPr>
         <w:jc w:val="both"/>
         <w:rPr>
-          <w:lang w:val="uk-UA"/>
+          <w:noProof/>
+          <w:lang w:val="en-US"/>
         </w:rPr>
       </w:pPr>
       <w:r>
         <w:rPr>
           <w:rFonts w:ascii="Times" w:hAnsi="Times" w:cs="Arial"/>
+          <w:noProof/>
           <w:color w:val="000000"/>
           <w:sz w:val="24"/>
           <w:szCs w:val="24"/>
-          <w:lang w:val="uk-UA"/>
+          <w:lang w:val="en-US"/>
         </w:rPr>
         <w:t xml:space="preserve">Отримати список студентів зазначених груп, або яким заданий викладач поставив деяку оцінку за іспит з певних дисциплін, у зазначених семестрах за певний період. </w:t>
       </w:r>
@@ -388,16 +401,18 @@
         </w:numPr>
         <w:jc w:val="both"/>
         <w:rPr>
-          <w:lang w:val="uk-UA"/>
+          <w:noProof/>
+          <w:lang w:val="en-US"/>
         </w:rPr>
       </w:pPr>
       <w:r>
         <w:rPr>
           <w:rFonts w:ascii="Times" w:hAnsi="Times" w:cs="Arial"/>
+          <w:noProof/>
           <w:color w:val="000000"/>
           <w:sz w:val="24"/>
           <w:szCs w:val="24"/>
-          <w:lang w:val="uk-UA"/>
+          <w:lang w:val="en-US"/>
         </w:rPr>
         <w:t xml:space="preserve">Отримати список студентів та тем дипломних робіт, які вони виконують на зазначеній кафедрі або у зазначеного викладача. </w:t>
       </w:r>
@@ -410,36 +425,40 @@
         </w:numPr>
         <w:jc w:val="both"/>
         <w:rPr>
-          <w:lang w:val="uk-UA"/>
+          <w:noProof/>
+          <w:lang w:val="en-US"/>
         </w:rPr>
       </w:pPr>
       <w:r>
         <w:rPr>
           <w:rFonts w:ascii="Times" w:hAnsi="Times" w:cs="Arial"/>
+          <w:noProof/>
           <w:color w:val="000000"/>
           <w:sz w:val="24"/>
           <w:szCs w:val="24"/>
-          <w:lang w:val="uk-UA"/>
+          <w:lang w:val="en-US"/>
         </w:rPr>
         <w:t xml:space="preserve">Отримати список керівників </w:t>
       </w:r>
       <w:r>
         <w:rPr>
           <w:rFonts w:ascii="Times" w:hAnsi="Times" w:cs="Arial"/>
+          <w:noProof/>
           <w:color w:val="000000"/>
           <w:sz w:val="24"/>
           <w:szCs w:val="24"/>
-          <w:lang w:val="uk-UA"/>
+          <w:lang w:val="en-US"/>
         </w:rPr>
         <w:t>курсових</w:t>
       </w:r>
       <w:r>
         <w:rPr>
           <w:rFonts w:ascii="Times" w:hAnsi="Times" w:cs="Arial"/>
+          <w:noProof/>
           <w:color w:val="000000"/>
           <w:sz w:val="24"/>
           <w:szCs w:val="24"/>
-          <w:lang w:val="uk-UA"/>
+          <w:lang w:val="en-US"/>
         </w:rPr>
         <w:t xml:space="preserve"> робіт із зазначеної кафедри або факультету повністю та окремо за деякими категоріями викладачів. </w:t>
       </w:r>
@@ -452,26 +471,29 @@
         </w:numPr>
         <w:jc w:val="both"/>
         <w:rPr>
-          <w:lang w:val="uk-UA"/>
+          <w:noProof/>
+          <w:lang w:val="en-US"/>
         </w:rPr>
       </w:pPr>
       <w:r>
         <w:rPr>
           <w:rFonts w:ascii="Times" w:eastAsia="Arial" w:hAnsi="Times" w:cs="Arial"/>
+          <w:noProof/>
           <w:color w:val="000000"/>
           <w:sz w:val="24"/>
           <w:szCs w:val="24"/>
-          <w:lang w:val="uk-UA"/>
+          <w:lang w:val="en-US"/>
         </w:rPr>
         <w:t xml:space="preserve"> </w:t>
       </w:r>
       <w:r>
         <w:rPr>
           <w:rFonts w:ascii="Times" w:hAnsi="Times" w:cs="Arial"/>
+          <w:noProof/>
           <w:color w:val="000000"/>
           <w:sz w:val="24"/>
           <w:szCs w:val="24"/>
-          <w:lang w:val="uk-UA"/>
+          <w:lang w:val="en-US"/>
         </w:rPr>
         <w:t>Отримати навантаження викладачів (назва дисципліни, кількість годин), її обсяг за окремими видами занять та загальне навантаження у зазначеному семестрі для конкретного викладача або викладачів зазначеної кафедри.</w:t>
       </w:r>
@@ -479,7 +501,8 @@
     <w:p>
       <w:pPr>
         <w:rPr>
-          <w:lang w:val="uk-UA"/>
+          <w:noProof/>
+          <w:lang w:val="en-US"/>
         </w:rPr>
       </w:pPr>
     </w:p>
@@ -489,10 +512,11 @@
         <w:rPr>
           <w:b/>
           <w:bCs/>
+          <w:noProof/>
           <w:color w:val="000000"/>
           <w:sz w:val="36"/>
           <w:szCs w:val="36"/>
-          <w:lang w:val="uk-UA" w:eastAsia="ru-RU"/>
+          <w:lang w:val="en-US" w:eastAsia="ru-RU"/>
         </w:rPr>
       </w:pPr>
     </w:p>
@@ -502,20 +526,22 @@
         <w:rPr>
           <w:b/>
           <w:bCs/>
-          <w:color w:val="000000"/>
-          <w:sz w:val="28"/>
-          <w:szCs w:val="28"/>
-          <w:lang w:val="uk-UA" w:eastAsia="ru-RU"/>
+          <w:noProof/>
+          <w:color w:val="000000"/>
+          <w:sz w:val="28"/>
+          <w:szCs w:val="28"/>
+          <w:lang w:val="en-US" w:eastAsia="ru-RU"/>
         </w:rPr>
       </w:pPr>
       <w:r>
         <w:rPr>
           <w:b/>
           <w:bCs/>
-          <w:color w:val="000000"/>
-          <w:sz w:val="28"/>
-          <w:szCs w:val="28"/>
-          <w:lang w:val="uk-UA" w:eastAsia="ru-RU"/>
+          <w:noProof/>
+          <w:color w:val="000000"/>
+          <w:sz w:val="28"/>
+          <w:szCs w:val="28"/>
+          <w:lang w:val="en-US" w:eastAsia="ru-RU"/>
         </w:rPr>
         <w:t xml:space="preserve">Сутності: </w:t>
       </w:r>
@@ -530,19 +556,21 @@
         <w:spacing w:line="276" w:lineRule="auto"/>
         <w:rPr>
           <w:rFonts w:ascii="Times New Roman" w:eastAsia="Times New Roman" w:hAnsi="Times New Roman" w:cs="Times New Roman"/>
-          <w:color w:val="000000"/>
-          <w:sz w:val="28"/>
-          <w:szCs w:val="28"/>
-          <w:lang w:val="uk-UA" w:eastAsia="ru-RU"/>
+          <w:noProof/>
+          <w:color w:val="000000"/>
+          <w:sz w:val="28"/>
+          <w:szCs w:val="28"/>
+          <w:lang w:val="en-US" w:eastAsia="ru-RU"/>
         </w:rPr>
       </w:pPr>
       <w:r>
         <w:rPr>
           <w:rFonts w:ascii="Times New Roman" w:eastAsia="Times New Roman" w:hAnsi="Times New Roman" w:cs="Times New Roman"/>
-          <w:color w:val="000000"/>
-          <w:sz w:val="28"/>
-          <w:szCs w:val="28"/>
-          <w:lang w:val="uk-UA" w:eastAsia="ru-RU"/>
+          <w:noProof/>
+          <w:color w:val="000000"/>
+          <w:sz w:val="28"/>
+          <w:szCs w:val="28"/>
+          <w:lang w:val="en-US" w:eastAsia="ru-RU"/>
         </w:rPr>
         <w:t>Людина</w:t>
       </w:r>
@@ -557,19 +585,21 @@
         <w:spacing w:line="276" w:lineRule="auto"/>
         <w:rPr>
           <w:rFonts w:ascii="Times New Roman" w:eastAsia="Times New Roman" w:hAnsi="Times New Roman" w:cs="Times New Roman"/>
-          <w:color w:val="000000"/>
-          <w:sz w:val="28"/>
-          <w:szCs w:val="28"/>
-          <w:lang w:val="uk-UA" w:eastAsia="ru-RU"/>
+          <w:noProof/>
+          <w:color w:val="000000"/>
+          <w:sz w:val="28"/>
+          <w:szCs w:val="28"/>
+          <w:lang w:val="en-US" w:eastAsia="ru-RU"/>
         </w:rPr>
       </w:pPr>
       <w:r>
         <w:rPr>
           <w:rFonts w:ascii="Times New Roman" w:eastAsia="Times New Roman" w:hAnsi="Times New Roman" w:cs="Times New Roman"/>
-          <w:color w:val="000000"/>
-          <w:sz w:val="28"/>
-          <w:szCs w:val="28"/>
-          <w:lang w:val="uk-UA" w:eastAsia="ru-RU"/>
+          <w:noProof/>
+          <w:color w:val="000000"/>
+          <w:sz w:val="28"/>
+          <w:szCs w:val="28"/>
+          <w:lang w:val="en-US" w:eastAsia="ru-RU"/>
         </w:rPr>
         <w:t>Студент</w:t>
       </w:r>
@@ -584,19 +614,21 @@
         <w:spacing w:line="276" w:lineRule="auto"/>
         <w:rPr>
           <w:rFonts w:ascii="Times New Roman" w:eastAsia="Times New Roman" w:hAnsi="Times New Roman" w:cs="Times New Roman"/>
-          <w:color w:val="000000"/>
-          <w:sz w:val="28"/>
-          <w:szCs w:val="28"/>
-          <w:lang w:val="uk-UA" w:eastAsia="ru-RU"/>
+          <w:noProof/>
+          <w:color w:val="000000"/>
+          <w:sz w:val="28"/>
+          <w:szCs w:val="28"/>
+          <w:lang w:val="en-US" w:eastAsia="ru-RU"/>
         </w:rPr>
       </w:pPr>
       <w:r>
         <w:rPr>
           <w:rFonts w:ascii="Times New Roman" w:eastAsia="Times New Roman" w:hAnsi="Times New Roman" w:cs="Times New Roman"/>
-          <w:color w:val="000000"/>
-          <w:sz w:val="28"/>
-          <w:szCs w:val="28"/>
-          <w:lang w:val="uk-UA" w:eastAsia="ru-RU"/>
+          <w:noProof/>
+          <w:color w:val="000000"/>
+          <w:sz w:val="28"/>
+          <w:szCs w:val="28"/>
+          <w:lang w:val="en-US" w:eastAsia="ru-RU"/>
         </w:rPr>
         <w:t>Аспірант</w:t>
       </w:r>
@@ -611,19 +643,21 @@
         <w:spacing w:line="276" w:lineRule="auto"/>
         <w:rPr>
           <w:rFonts w:ascii="Times New Roman" w:eastAsia="Times New Roman" w:hAnsi="Times New Roman" w:cs="Times New Roman"/>
-          <w:color w:val="000000"/>
-          <w:sz w:val="28"/>
-          <w:szCs w:val="28"/>
-          <w:lang w:val="uk-UA" w:eastAsia="ru-RU"/>
+          <w:noProof/>
+          <w:color w:val="000000"/>
+          <w:sz w:val="28"/>
+          <w:szCs w:val="28"/>
+          <w:lang w:val="en-US" w:eastAsia="ru-RU"/>
         </w:rPr>
       </w:pPr>
       <w:r>
         <w:rPr>
           <w:rFonts w:ascii="Times New Roman" w:eastAsia="Times New Roman" w:hAnsi="Times New Roman" w:cs="Times New Roman"/>
-          <w:color w:val="000000"/>
-          <w:sz w:val="28"/>
-          <w:szCs w:val="28"/>
-          <w:lang w:val="uk-UA" w:eastAsia="ru-RU"/>
+          <w:noProof/>
+          <w:color w:val="000000"/>
+          <w:sz w:val="28"/>
+          <w:szCs w:val="28"/>
+          <w:lang w:val="en-US" w:eastAsia="ru-RU"/>
         </w:rPr>
         <w:t>Викладач</w:t>
       </w:r>
@@ -638,19 +672,21 @@
         <w:spacing w:line="276" w:lineRule="auto"/>
         <w:rPr>
           <w:rFonts w:ascii="Times New Roman" w:eastAsia="Times New Roman" w:hAnsi="Times New Roman" w:cs="Times New Roman"/>
-          <w:color w:val="000000"/>
-          <w:sz w:val="28"/>
-          <w:szCs w:val="28"/>
-          <w:lang w:val="uk-UA" w:eastAsia="ru-RU"/>
+          <w:noProof/>
+          <w:color w:val="000000"/>
+          <w:sz w:val="28"/>
+          <w:szCs w:val="28"/>
+          <w:lang w:val="en-US" w:eastAsia="ru-RU"/>
         </w:rPr>
       </w:pPr>
       <w:r>
         <w:rPr>
           <w:rFonts w:ascii="Times New Roman" w:eastAsia="Times New Roman" w:hAnsi="Times New Roman" w:cs="Times New Roman"/>
-          <w:color w:val="000000"/>
-          <w:sz w:val="28"/>
-          <w:szCs w:val="28"/>
-          <w:lang w:val="uk-UA" w:eastAsia="ru-RU"/>
+          <w:noProof/>
+          <w:color w:val="000000"/>
+          <w:sz w:val="28"/>
+          <w:szCs w:val="28"/>
+          <w:lang w:val="en-US" w:eastAsia="ru-RU"/>
         </w:rPr>
         <w:t>Помічник</w:t>
       </w:r>
@@ -665,19 +701,21 @@
         <w:spacing w:line="276" w:lineRule="auto"/>
         <w:rPr>
           <w:rFonts w:ascii="Times New Roman" w:eastAsia="Times New Roman" w:hAnsi="Times New Roman" w:cs="Times New Roman"/>
-          <w:color w:val="000000"/>
-          <w:sz w:val="28"/>
-          <w:szCs w:val="28"/>
-          <w:lang w:val="uk-UA" w:eastAsia="ru-RU"/>
+          <w:noProof/>
+          <w:color w:val="000000"/>
+          <w:sz w:val="28"/>
+          <w:szCs w:val="28"/>
+          <w:lang w:val="en-US" w:eastAsia="ru-RU"/>
         </w:rPr>
       </w:pPr>
       <w:r>
         <w:rPr>
           <w:rFonts w:ascii="Times New Roman" w:eastAsia="Times New Roman" w:hAnsi="Times New Roman" w:cs="Times New Roman"/>
-          <w:color w:val="000000"/>
-          <w:sz w:val="28"/>
-          <w:szCs w:val="28"/>
-          <w:lang w:val="uk-UA" w:eastAsia="ru-RU"/>
+          <w:noProof/>
+          <w:color w:val="000000"/>
+          <w:sz w:val="28"/>
+          <w:szCs w:val="28"/>
+          <w:lang w:val="en-US" w:eastAsia="ru-RU"/>
         </w:rPr>
         <w:t>Старший помічник</w:t>
       </w:r>
@@ -692,19 +730,21 @@
         <w:spacing w:line="276" w:lineRule="auto"/>
         <w:rPr>
           <w:rFonts w:ascii="Times New Roman" w:eastAsia="Times New Roman" w:hAnsi="Times New Roman" w:cs="Times New Roman"/>
-          <w:color w:val="000000"/>
-          <w:sz w:val="28"/>
-          <w:szCs w:val="28"/>
-          <w:lang w:val="uk-UA" w:eastAsia="ru-RU"/>
+          <w:noProof/>
+          <w:color w:val="000000"/>
+          <w:sz w:val="28"/>
+          <w:szCs w:val="28"/>
+          <w:lang w:val="en-US" w:eastAsia="ru-RU"/>
         </w:rPr>
       </w:pPr>
       <w:r>
         <w:rPr>
           <w:rFonts w:ascii="Times New Roman" w:eastAsia="Times New Roman" w:hAnsi="Times New Roman" w:cs="Times New Roman"/>
-          <w:color w:val="000000"/>
-          <w:sz w:val="28"/>
-          <w:szCs w:val="28"/>
-          <w:lang w:val="uk-UA" w:eastAsia="ru-RU"/>
+          <w:noProof/>
+          <w:color w:val="000000"/>
+          <w:sz w:val="28"/>
+          <w:szCs w:val="28"/>
+          <w:lang w:val="en-US" w:eastAsia="ru-RU"/>
         </w:rPr>
         <w:t xml:space="preserve">Доцент </w:t>
       </w:r>
@@ -719,19 +759,21 @@
         <w:spacing w:line="276" w:lineRule="auto"/>
         <w:rPr>
           <w:rFonts w:ascii="Times New Roman" w:eastAsia="Times New Roman" w:hAnsi="Times New Roman" w:cs="Times New Roman"/>
-          <w:color w:val="000000"/>
-          <w:sz w:val="28"/>
-          <w:szCs w:val="28"/>
-          <w:lang w:val="uk-UA" w:eastAsia="ru-RU"/>
+          <w:noProof/>
+          <w:color w:val="000000"/>
+          <w:sz w:val="28"/>
+          <w:szCs w:val="28"/>
+          <w:lang w:val="en-US" w:eastAsia="ru-RU"/>
         </w:rPr>
       </w:pPr>
       <w:r>
         <w:rPr>
           <w:rFonts w:ascii="Times New Roman" w:eastAsia="Times New Roman" w:hAnsi="Times New Roman" w:cs="Times New Roman"/>
-          <w:color w:val="000000"/>
-          <w:sz w:val="28"/>
-          <w:szCs w:val="28"/>
-          <w:lang w:val="uk-UA" w:eastAsia="ru-RU"/>
+          <w:noProof/>
+          <w:color w:val="000000"/>
+          <w:sz w:val="28"/>
+          <w:szCs w:val="28"/>
+          <w:lang w:val="en-US" w:eastAsia="ru-RU"/>
         </w:rPr>
         <w:t>Професор</w:t>
       </w:r>
@@ -746,39 +788,43 @@
         <w:spacing w:line="276" w:lineRule="auto"/>
         <w:rPr>
           <w:rFonts w:ascii="Times New Roman" w:eastAsia="Times New Roman" w:hAnsi="Times New Roman" w:cs="Times New Roman"/>
-          <w:color w:val="000000"/>
-          <w:sz w:val="28"/>
-          <w:szCs w:val="28"/>
-          <w:lang w:val="uk-UA" w:eastAsia="ru-RU"/>
+          <w:noProof/>
+          <w:color w:val="000000"/>
+          <w:sz w:val="28"/>
+          <w:szCs w:val="28"/>
+          <w:lang w:val="en-US" w:eastAsia="ru-RU"/>
         </w:rPr>
       </w:pPr>
       <w:r>
         <w:rPr>
           <w:rFonts w:ascii="Times New Roman" w:eastAsia="Times New Roman" w:hAnsi="Times New Roman" w:cs="Times New Roman"/>
-          <w:color w:val="000000"/>
-          <w:sz w:val="28"/>
-          <w:szCs w:val="28"/>
-          <w:lang w:val="uk-UA" w:eastAsia="ru-RU"/>
+          <w:noProof/>
+          <w:color w:val="000000"/>
+          <w:sz w:val="28"/>
+          <w:szCs w:val="28"/>
+          <w:lang w:val="en-US" w:eastAsia="ru-RU"/>
         </w:rPr>
         <w:t>Деканат</w:t>
       </w:r>
       <w:r>
         <w:rPr>
           <w:rFonts w:ascii="Times New Roman" w:eastAsia="Times New Roman" w:hAnsi="Times New Roman" w:cs="Times New Roman"/>
-          <w:color w:val="000000"/>
-          <w:sz w:val="28"/>
-          <w:szCs w:val="28"/>
-          <w:lang w:val="uk-UA" w:eastAsia="ru-RU"/>
+          <w:noProof/>
+          <w:color w:val="000000"/>
+          <w:sz w:val="28"/>
+          <w:szCs w:val="28"/>
+          <w:lang w:val="en-US" w:eastAsia="ru-RU"/>
         </w:rPr>
         <w:br/>
       </w:r>
       <w:r>
         <w:rPr>
           <w:rFonts w:ascii="Times New Roman" w:eastAsia="Times New Roman" w:hAnsi="Times New Roman" w:cs="Times New Roman"/>
-          <w:color w:val="000000"/>
-          <w:sz w:val="28"/>
-          <w:szCs w:val="28"/>
-          <w:lang w:val="uk-UA" w:eastAsia="ru-RU"/>
+          <w:noProof/>
+          <w:color w:val="000000"/>
+          <w:sz w:val="28"/>
+          <w:szCs w:val="28"/>
+          <w:lang w:val="en-US" w:eastAsia="ru-RU"/>
         </w:rPr>
         <w:br/>
       </w:r>
@@ -786,20 +832,22 @@
         <w:rPr>
           <w:rFonts w:ascii="Times New Roman" w:eastAsia="Times New Roman" w:hAnsi="Times New Roman" w:cs="Times New Roman"/>
           <w:b/>
-          <w:color w:val="000000"/>
-          <w:sz w:val="28"/>
-          <w:szCs w:val="28"/>
-          <w:lang w:val="uk-UA" w:eastAsia="ru-RU"/>
+          <w:noProof/>
+          <w:color w:val="000000"/>
+          <w:sz w:val="28"/>
+          <w:szCs w:val="28"/>
+          <w:lang w:val="en-US" w:eastAsia="ru-RU"/>
         </w:rPr>
         <w:t>Вимоги</w:t>
       </w:r>
       <w:r>
         <w:rPr>
           <w:rFonts w:ascii="Times New Roman" w:eastAsia="Times New Roman" w:hAnsi="Times New Roman" w:cs="Times New Roman"/>
-          <w:color w:val="000000"/>
-          <w:sz w:val="28"/>
-          <w:szCs w:val="28"/>
-          <w:lang w:val="uk-UA" w:eastAsia="ru-RU"/>
+          <w:noProof/>
+          <w:color w:val="000000"/>
+          <w:sz w:val="28"/>
+          <w:szCs w:val="28"/>
+          <w:lang w:val="en-US" w:eastAsia="ru-RU"/>
         </w:rPr>
         <w:t>:</w:t>
       </w:r>
@@ -814,29 +862,32 @@
         <w:spacing w:line="276" w:lineRule="auto"/>
         <w:rPr>
           <w:rFonts w:ascii="Times New Roman" w:eastAsia="Times New Roman" w:hAnsi="Times New Roman" w:cs="Times New Roman"/>
-          <w:color w:val="000000"/>
-          <w:sz w:val="28"/>
-          <w:szCs w:val="28"/>
-          <w:lang w:val="uk-UA" w:eastAsia="ru-RU"/>
+          <w:noProof/>
+          <w:color w:val="000000"/>
+          <w:sz w:val="28"/>
+          <w:szCs w:val="28"/>
+          <w:lang w:val="en-US" w:eastAsia="ru-RU"/>
         </w:rPr>
       </w:pPr>
       <w:r>
         <w:rPr>
           <w:rFonts w:ascii="Times New Roman" w:eastAsia="Times New Roman" w:hAnsi="Times New Roman" w:cs="Times New Roman"/>
-          <w:color w:val="000000"/>
-          <w:sz w:val="28"/>
-          <w:szCs w:val="28"/>
-          <w:lang w:val="uk-UA" w:eastAsia="ru-RU"/>
+          <w:noProof/>
+          <w:color w:val="000000"/>
+          <w:sz w:val="28"/>
+          <w:szCs w:val="28"/>
+          <w:lang w:val="en-US" w:eastAsia="ru-RU"/>
         </w:rPr>
         <w:t>Людина є базовим класом і від неї походять наступні:</w:t>
       </w:r>
       <w:r>
         <w:rPr>
           <w:rFonts w:ascii="Times New Roman" w:eastAsia="Times New Roman" w:hAnsi="Times New Roman" w:cs="Times New Roman"/>
-          <w:color w:val="000000"/>
-          <w:sz w:val="28"/>
-          <w:szCs w:val="28"/>
-          <w:lang w:val="uk-UA" w:eastAsia="ru-RU"/>
+          <w:noProof/>
+          <w:color w:val="000000"/>
+          <w:sz w:val="28"/>
+          <w:szCs w:val="28"/>
+          <w:lang w:val="en-US" w:eastAsia="ru-RU"/>
         </w:rPr>
         <w:br/>
         <w:t>Студент, Аспірант, Викладач, Помічник, ст. Помічник, Доцент, Професор</w:t>
@@ -852,19 +903,21 @@
         <w:spacing w:line="276" w:lineRule="auto"/>
         <w:rPr>
           <w:rFonts w:ascii="Times New Roman" w:eastAsia="Times New Roman" w:hAnsi="Times New Roman" w:cs="Times New Roman"/>
-          <w:color w:val="000000"/>
-          <w:sz w:val="28"/>
-          <w:szCs w:val="28"/>
-          <w:lang w:val="uk-UA" w:eastAsia="ru-RU"/>
+          <w:noProof/>
+          <w:color w:val="000000"/>
+          <w:sz w:val="28"/>
+          <w:szCs w:val="28"/>
+          <w:lang w:val="en-US" w:eastAsia="ru-RU"/>
         </w:rPr>
       </w:pPr>
       <w:r>
         <w:rPr>
           <w:rFonts w:ascii="Times New Roman" w:eastAsia="Times New Roman" w:hAnsi="Times New Roman" w:cs="Times New Roman"/>
-          <w:color w:val="000000"/>
-          <w:sz w:val="28"/>
-          <w:szCs w:val="28"/>
-          <w:lang w:val="uk-UA" w:eastAsia="ru-RU"/>
+          <w:noProof/>
+          <w:color w:val="000000"/>
+          <w:sz w:val="28"/>
+          <w:szCs w:val="28"/>
+          <w:lang w:val="en-US" w:eastAsia="ru-RU"/>
         </w:rPr>
         <w:lastRenderedPageBreak/>
         <w:t xml:space="preserve">Студенти </w:t>
@@ -872,30 +925,33 @@
       <w:r>
         <w:rPr>
           <w:rFonts w:ascii="Times New Roman" w:eastAsia="Times New Roman" w:hAnsi="Times New Roman" w:cs="Times New Roman"/>
-          <w:color w:val="000000"/>
-          <w:sz w:val="28"/>
-          <w:szCs w:val="28"/>
-          <w:lang w:val="uk-UA" w:eastAsia="ru-RU"/>
+          <w:noProof/>
+          <w:color w:val="000000"/>
+          <w:sz w:val="28"/>
+          <w:szCs w:val="28"/>
+          <w:lang w:val="en-US" w:eastAsia="ru-RU"/>
         </w:rPr>
         <w:t>належать</w:t>
       </w:r>
       <w:r>
         <w:rPr>
           <w:rFonts w:ascii="Times New Roman" w:eastAsia="Times New Roman" w:hAnsi="Times New Roman" w:cs="Times New Roman"/>
-          <w:color w:val="000000"/>
-          <w:sz w:val="28"/>
-          <w:szCs w:val="28"/>
-          <w:lang w:val="uk-UA" w:eastAsia="ru-RU"/>
+          <w:noProof/>
+          <w:color w:val="000000"/>
+          <w:sz w:val="28"/>
+          <w:szCs w:val="28"/>
+          <w:lang w:val="en-US" w:eastAsia="ru-RU"/>
         </w:rPr>
         <w:t xml:space="preserve"> до групи яка належить до факультету </w:t>
       </w:r>
       <w:r>
         <w:rPr>
           <w:rFonts w:ascii="Times New Roman" w:eastAsia="Times New Roman" w:hAnsi="Times New Roman" w:cs="Times New Roman"/>
-          <w:color w:val="000000"/>
-          <w:sz w:val="28"/>
-          <w:szCs w:val="28"/>
-          <w:lang w:val="uk-UA" w:eastAsia="ru-RU"/>
+          <w:noProof/>
+          <w:color w:val="000000"/>
+          <w:sz w:val="28"/>
+          <w:szCs w:val="28"/>
+          <w:lang w:val="en-US" w:eastAsia="ru-RU"/>
         </w:rPr>
         <w:br/>
         <w:t xml:space="preserve">- </w:t>
@@ -903,10 +959,11 @@
       <w:r>
         <w:rPr>
           <w:rFonts w:ascii="Times New Roman" w:hAnsi="Times New Roman" w:cs="Times New Roman"/>
-          <w:color w:val="000000"/>
-          <w:sz w:val="28"/>
-          <w:szCs w:val="28"/>
-          <w:lang w:val="uk-UA"/>
+          <w:noProof/>
+          <w:color w:val="000000"/>
+          <w:sz w:val="28"/>
+          <w:szCs w:val="28"/>
+          <w:lang w:val="en-US"/>
         </w:rPr>
         <w:t>виконує дипломну роботу, керівником якої є викладач з кафедри</w:t>
       </w:r>
@@ -921,49 +978,54 @@
         <w:spacing w:line="276" w:lineRule="auto"/>
         <w:rPr>
           <w:rFonts w:ascii="Times New Roman" w:eastAsia="Times New Roman" w:hAnsi="Times New Roman" w:cs="Times New Roman"/>
-          <w:color w:val="000000"/>
-          <w:sz w:val="28"/>
-          <w:szCs w:val="28"/>
-          <w:lang w:val="uk-UA" w:eastAsia="ru-RU"/>
+          <w:noProof/>
+          <w:color w:val="000000"/>
+          <w:sz w:val="28"/>
+          <w:szCs w:val="28"/>
+          <w:lang w:val="en-US" w:eastAsia="ru-RU"/>
         </w:rPr>
       </w:pPr>
       <w:r>
         <w:rPr>
           <w:rFonts w:ascii="Times New Roman" w:eastAsia="Times New Roman" w:hAnsi="Times New Roman" w:cs="Times New Roman"/>
-          <w:color w:val="000000"/>
-          <w:sz w:val="28"/>
-          <w:szCs w:val="28"/>
-          <w:lang w:val="uk-UA" w:eastAsia="ru-RU"/>
+          <w:noProof/>
+          <w:color w:val="000000"/>
+          <w:sz w:val="28"/>
+          <w:szCs w:val="28"/>
+          <w:lang w:val="en-US" w:eastAsia="ru-RU"/>
         </w:rPr>
         <w:t>- Декілька викладачів може вести один і той самий предмет в одній групі в залежності від типу заняття (практика лекція  так далі…)</w:t>
       </w:r>
       <w:r>
         <w:rPr>
           <w:rFonts w:ascii="Times New Roman" w:eastAsia="Times New Roman" w:hAnsi="Times New Roman" w:cs="Times New Roman"/>
-          <w:color w:val="000000"/>
-          <w:sz w:val="28"/>
-          <w:szCs w:val="28"/>
-          <w:lang w:val="uk-UA" w:eastAsia="ru-RU"/>
+          <w:noProof/>
+          <w:color w:val="000000"/>
+          <w:sz w:val="28"/>
+          <w:szCs w:val="28"/>
+          <w:lang w:val="en-US" w:eastAsia="ru-RU"/>
         </w:rPr>
         <w:br/>
       </w:r>
       <w:r>
         <w:rPr>
           <w:rFonts w:ascii="Times New Roman" w:hAnsi="Times New Roman" w:cs="Times New Roman"/>
-          <w:color w:val="000000"/>
-          <w:sz w:val="28"/>
-          <w:szCs w:val="28"/>
-          <w:lang w:val="uk-UA"/>
+          <w:noProof/>
+          <w:color w:val="000000"/>
+          <w:sz w:val="28"/>
+          <w:szCs w:val="28"/>
+          <w:lang w:val="en-US"/>
         </w:rPr>
         <w:t>(з урахуванням категорії викладачів, наприклад, асистент не може читати лекції, а професор ніколи не проводитиме лабораторні роботи ).</w:t>
       </w:r>
       <w:r>
         <w:rPr>
           <w:rFonts w:ascii="Times New Roman" w:hAnsi="Times New Roman" w:cs="Times New Roman"/>
-          <w:color w:val="000000"/>
-          <w:sz w:val="28"/>
-          <w:szCs w:val="28"/>
-          <w:lang w:val="uk-UA"/>
+          <w:noProof/>
+          <w:color w:val="000000"/>
+          <w:sz w:val="28"/>
+          <w:szCs w:val="28"/>
+          <w:lang w:val="en-US"/>
         </w:rPr>
         <w:br/>
         <w:t>- Викладач може вести заняття з однієї чи кількох дисциплін для студентів як свого, так і інших факультетів.</w:t>
@@ -971,10 +1033,11 @@
       <w:r>
         <w:rPr>
           <w:rFonts w:ascii="Times New Roman" w:hAnsi="Times New Roman" w:cs="Times New Roman"/>
-          <w:color w:val="000000"/>
-          <w:sz w:val="28"/>
-          <w:szCs w:val="28"/>
-          <w:lang w:val="uk-UA"/>
+          <w:noProof/>
+          <w:color w:val="000000"/>
+          <w:sz w:val="28"/>
+          <w:szCs w:val="28"/>
+          <w:lang w:val="en-US"/>
         </w:rPr>
         <w:br/>
         <w:t>- Може бути куратором по дипломній роботі для декількох студентів але студенти мають бути з тієї ж самої кафедри що і викладач.</w:t>
@@ -982,10 +1045,11 @@
       <w:r>
         <w:rPr>
           <w:rFonts w:ascii="Times New Roman" w:eastAsia="Times New Roman" w:hAnsi="Times New Roman" w:cs="Times New Roman"/>
-          <w:color w:val="000000"/>
-          <w:sz w:val="28"/>
-          <w:szCs w:val="28"/>
-          <w:lang w:val="uk-UA" w:eastAsia="ru-RU"/>
+          <w:noProof/>
+          <w:color w:val="000000"/>
+          <w:sz w:val="28"/>
+          <w:szCs w:val="28"/>
+          <w:lang w:val="en-US" w:eastAsia="ru-RU"/>
         </w:rPr>
         <w:br/>
         <w:t xml:space="preserve">- </w:t>
@@ -993,30 +1057,33 @@
       <w:r>
         <w:rPr>
           <w:rFonts w:ascii="Times New Roman" w:eastAsia="Times New Roman" w:hAnsi="Times New Roman" w:cs="Times New Roman"/>
-          <w:color w:val="000000"/>
-          <w:sz w:val="28"/>
-          <w:szCs w:val="28"/>
-          <w:lang w:val="uk-UA" w:eastAsia="ru-RU"/>
+          <w:noProof/>
+          <w:color w:val="000000"/>
+          <w:sz w:val="28"/>
+          <w:szCs w:val="28"/>
+          <w:lang w:val="en-US" w:eastAsia="ru-RU"/>
         </w:rPr>
         <w:t>Викладачі кафедр н</w:t>
       </w:r>
       <w:r>
         <w:rPr>
           <w:rFonts w:ascii="Times New Roman" w:eastAsia="Times New Roman" w:hAnsi="Times New Roman" w:cs="Times New Roman"/>
-          <w:color w:val="000000"/>
-          <w:sz w:val="28"/>
-          <w:szCs w:val="28"/>
-          <w:lang w:val="uk-UA" w:eastAsia="ru-RU"/>
+          <w:noProof/>
+          <w:color w:val="000000"/>
+          <w:sz w:val="28"/>
+          <w:szCs w:val="28"/>
+          <w:lang w:val="en-US" w:eastAsia="ru-RU"/>
         </w:rPr>
         <w:t>алежать до одного з факультетів та</w:t>
       </w:r>
       <w:r>
         <w:rPr>
           <w:rFonts w:ascii="Times New Roman" w:eastAsia="Times New Roman" w:hAnsi="Times New Roman" w:cs="Times New Roman"/>
-          <w:color w:val="000000"/>
-          <w:sz w:val="28"/>
-          <w:szCs w:val="28"/>
-          <w:lang w:val="uk-UA" w:eastAsia="ru-RU"/>
+          <w:noProof/>
+          <w:color w:val="000000"/>
+          <w:sz w:val="28"/>
+          <w:szCs w:val="28"/>
+          <w:lang w:val="en-US" w:eastAsia="ru-RU"/>
         </w:rPr>
         <w:br/>
         <w:t xml:space="preserve">поділяються на такі категорії: </w:t>
@@ -1032,38 +1099,42 @@
         <w:spacing w:line="276" w:lineRule="auto"/>
         <w:rPr>
           <w:rFonts w:ascii="Times New Roman" w:eastAsia="Times New Roman" w:hAnsi="Times New Roman" w:cs="Times New Roman"/>
-          <w:color w:val="000000"/>
-          <w:sz w:val="28"/>
-          <w:szCs w:val="28"/>
-          <w:lang w:val="uk-UA" w:eastAsia="ru-RU"/>
+          <w:noProof/>
+          <w:color w:val="000000"/>
+          <w:sz w:val="28"/>
+          <w:szCs w:val="28"/>
+          <w:lang w:val="en-US" w:eastAsia="ru-RU"/>
         </w:rPr>
       </w:pPr>
       <w:r>
         <w:rPr>
           <w:rFonts w:ascii="Times New Roman" w:hAnsi="Times New Roman" w:cs="Times New Roman"/>
-          <w:color w:val="000000"/>
-          <w:sz w:val="28"/>
-          <w:szCs w:val="28"/>
-          <w:lang w:val="uk-UA"/>
+          <w:noProof/>
+          <w:color w:val="000000"/>
+          <w:sz w:val="28"/>
+          <w:szCs w:val="28"/>
+          <w:lang w:val="en-US"/>
         </w:rPr>
         <w:t>Помічники</w:t>
       </w:r>
       <w:r>
         <w:rPr>
           <w:rFonts w:ascii="Times New Roman" w:hAnsi="Times New Roman" w:cs="Times New Roman"/>
-          <w:sz w:val="28"/>
-          <w:szCs w:val="28"/>
-          <w:lang w:val="uk-UA"/>
+          <w:noProof/>
+          <w:sz w:val="28"/>
+          <w:szCs w:val="28"/>
+          <w:lang w:val="en-US"/>
         </w:rPr>
         <w:t>:</w:t>
       </w:r>
       <w:r>
         <w:rPr>
           <w:rFonts w:ascii="Times New Roman" w:hAnsi="Times New Roman" w:cs="Times New Roman"/>
-          <w:color w:val="000000"/>
-          <w:sz w:val="28"/>
-          <w:szCs w:val="28"/>
-          <w:lang w:val="uk-UA"/>
+          <w:noProof/>
+          <w:color w:val="000000"/>
+          <w:sz w:val="28"/>
+          <w:szCs w:val="28"/>
+          <w:lang w:val="en-US"/>
         </w:rPr>
         <w:br/>
         <w:t>можуть обіймати посади доцента та професора лише, якщо вони мають відповідно звання доцента та професора</w:t>
@@ -1071,33 +1142,23 @@
       <w:r>
         <w:rPr>
           <w:rFonts w:ascii="Times New Roman" w:hAnsi="Times New Roman" w:cs="Times New Roman"/>
-          <w:color w:val="000000"/>
-          <w:sz w:val="28"/>
-          <w:szCs w:val="28"/>
-          <w:lang w:val="uk-UA"/>
+          <w:noProof/>
+          <w:color w:val="000000"/>
+          <w:sz w:val="28"/>
+          <w:szCs w:val="28"/>
+          <w:lang w:val="en-US"/>
         </w:rPr>
         <w:br/>
-        <w:t xml:space="preserve">могли захистити </w:t>
-      </w:r>
-      <w:proofErr w:type="spellStart"/>
+        <w:t>могли захистити кандидацьку</w:t>
+      </w:r>
       <w:r>
         <w:rPr>
           <w:rFonts w:ascii="Times New Roman" w:hAnsi="Times New Roman" w:cs="Times New Roman"/>
-          <w:color w:val="000000"/>
-          <w:sz w:val="28"/>
-          <w:szCs w:val="28"/>
-          <w:lang w:val="uk-UA"/>
-        </w:rPr>
-        <w:t>кандидацьку</w:t>
-      </w:r>
-      <w:proofErr w:type="spellEnd"/>
-      <w:r>
-        <w:rPr>
-          <w:rFonts w:ascii="Times New Roman" w:hAnsi="Times New Roman" w:cs="Times New Roman"/>
-          <w:color w:val="000000"/>
-          <w:sz w:val="28"/>
-          <w:szCs w:val="28"/>
-          <w:lang w:val="uk-UA"/>
+          <w:noProof/>
+          <w:color w:val="000000"/>
+          <w:sz w:val="28"/>
+          <w:szCs w:val="28"/>
+          <w:lang w:val="en-US"/>
         </w:rPr>
         <w:br/>
         <w:t>можуть навчатися в аспірантурі</w:t>
@@ -1113,38 +1174,42 @@
         <w:spacing w:line="276" w:lineRule="auto"/>
         <w:rPr>
           <w:rFonts w:ascii="Times New Roman" w:eastAsia="Times New Roman" w:hAnsi="Times New Roman" w:cs="Times New Roman"/>
-          <w:color w:val="000000"/>
-          <w:sz w:val="28"/>
-          <w:szCs w:val="28"/>
-          <w:lang w:val="uk-UA" w:eastAsia="ru-RU"/>
+          <w:noProof/>
+          <w:color w:val="000000"/>
+          <w:sz w:val="28"/>
+          <w:szCs w:val="28"/>
+          <w:lang w:val="en-US" w:eastAsia="ru-RU"/>
         </w:rPr>
       </w:pPr>
       <w:r>
         <w:rPr>
           <w:rFonts w:ascii="Times New Roman" w:hAnsi="Times New Roman" w:cs="Times New Roman"/>
-          <w:color w:val="000000"/>
-          <w:sz w:val="28"/>
-          <w:szCs w:val="28"/>
-          <w:lang w:val="uk-UA"/>
+          <w:noProof/>
+          <w:color w:val="000000"/>
+          <w:sz w:val="28"/>
+          <w:szCs w:val="28"/>
+          <w:lang w:val="en-US"/>
         </w:rPr>
         <w:t>Викладачі</w:t>
       </w:r>
       <w:r>
         <w:rPr>
           <w:rFonts w:ascii="Times New Roman" w:hAnsi="Times New Roman" w:cs="Times New Roman"/>
-          <w:sz w:val="28"/>
-          <w:szCs w:val="28"/>
-          <w:lang w:val="uk-UA"/>
+          <w:noProof/>
+          <w:sz w:val="28"/>
+          <w:szCs w:val="28"/>
+          <w:lang w:val="en-US"/>
         </w:rPr>
         <w:t>:</w:t>
       </w:r>
       <w:r>
         <w:rPr>
           <w:rFonts w:ascii="Times New Roman" w:hAnsi="Times New Roman" w:cs="Times New Roman"/>
-          <w:color w:val="000000"/>
-          <w:sz w:val="28"/>
-          <w:szCs w:val="28"/>
-          <w:lang w:val="uk-UA"/>
+          <w:noProof/>
+          <w:color w:val="000000"/>
+          <w:sz w:val="28"/>
+          <w:szCs w:val="28"/>
+          <w:lang w:val="en-US"/>
         </w:rPr>
         <w:br/>
         <w:t>можуть обіймати посади доцента та професора лише, якщо вони мають відповідно звання доцента та професора</w:t>
@@ -1152,33 +1217,23 @@
       <w:r>
         <w:rPr>
           <w:rFonts w:ascii="Times New Roman" w:hAnsi="Times New Roman" w:cs="Times New Roman"/>
-          <w:color w:val="000000"/>
-          <w:sz w:val="28"/>
-          <w:szCs w:val="28"/>
-          <w:lang w:val="uk-UA"/>
+          <w:noProof/>
+          <w:color w:val="000000"/>
+          <w:sz w:val="28"/>
+          <w:szCs w:val="28"/>
+          <w:lang w:val="en-US"/>
         </w:rPr>
         <w:br/>
-        <w:t xml:space="preserve">могли захистити </w:t>
-      </w:r>
-      <w:proofErr w:type="spellStart"/>
+        <w:t>могли захистити кандидацьку</w:t>
+      </w:r>
       <w:r>
         <w:rPr>
           <w:rFonts w:ascii="Times New Roman" w:hAnsi="Times New Roman" w:cs="Times New Roman"/>
-          <w:color w:val="000000"/>
-          <w:sz w:val="28"/>
-          <w:szCs w:val="28"/>
-          <w:lang w:val="uk-UA"/>
-        </w:rPr>
-        <w:t>кандидацьку</w:t>
-      </w:r>
-      <w:proofErr w:type="spellEnd"/>
-      <w:r>
-        <w:rPr>
-          <w:rFonts w:ascii="Times New Roman" w:hAnsi="Times New Roman" w:cs="Times New Roman"/>
-          <w:color w:val="000000"/>
-          <w:sz w:val="28"/>
-          <w:szCs w:val="28"/>
-          <w:lang w:val="uk-UA"/>
+          <w:noProof/>
+          <w:color w:val="000000"/>
+          <w:sz w:val="28"/>
+          <w:szCs w:val="28"/>
+          <w:lang w:val="en-US"/>
         </w:rPr>
         <w:br/>
         <w:t>можуть навчатися в аспірантурі</w:t>
@@ -1194,94 +1249,91 @@
         <w:spacing w:line="276" w:lineRule="auto"/>
         <w:rPr>
           <w:rFonts w:ascii="Times New Roman" w:eastAsia="Times New Roman" w:hAnsi="Times New Roman" w:cs="Times New Roman"/>
-          <w:sz w:val="28"/>
-          <w:szCs w:val="28"/>
-          <w:lang w:val="uk-UA" w:eastAsia="ru-RU"/>
+          <w:noProof/>
+          <w:sz w:val="28"/>
+          <w:szCs w:val="28"/>
+          <w:lang w:val="en-US" w:eastAsia="ru-RU"/>
         </w:rPr>
       </w:pPr>
       <w:r>
         <w:rPr>
           <w:rFonts w:ascii="Times New Roman" w:hAnsi="Times New Roman" w:cs="Times New Roman"/>
-          <w:sz w:val="28"/>
-          <w:szCs w:val="28"/>
-          <w:lang w:val="uk-UA"/>
+          <w:noProof/>
+          <w:sz w:val="28"/>
+          <w:szCs w:val="28"/>
+          <w:lang w:val="en-US"/>
         </w:rPr>
         <w:t>ста</w:t>
       </w:r>
       <w:r>
         <w:rPr>
           <w:rFonts w:ascii="Times New Roman" w:hAnsi="Times New Roman" w:cs="Times New Roman"/>
-          <w:sz w:val="28"/>
-          <w:szCs w:val="28"/>
-          <w:lang w:val="uk-UA"/>
+          <w:noProof/>
+          <w:sz w:val="28"/>
+          <w:szCs w:val="28"/>
+          <w:lang w:val="en-US"/>
         </w:rPr>
         <w:t>рші викладачі</w:t>
       </w:r>
       <w:r>
         <w:rPr>
           <w:rFonts w:ascii="Times New Roman" w:hAnsi="Times New Roman" w:cs="Times New Roman"/>
-          <w:sz w:val="28"/>
-          <w:szCs w:val="28"/>
-          <w:lang w:val="uk-UA"/>
+          <w:noProof/>
+          <w:sz w:val="28"/>
+          <w:szCs w:val="28"/>
+          <w:lang w:val="en-US"/>
         </w:rPr>
         <w:t>:</w:t>
       </w:r>
       <w:r>
         <w:rPr>
           <w:rFonts w:ascii="Times New Roman" w:hAnsi="Times New Roman" w:cs="Times New Roman"/>
-          <w:sz w:val="28"/>
-          <w:szCs w:val="28"/>
-          <w:lang w:val="uk-UA"/>
+          <w:noProof/>
+          <w:sz w:val="28"/>
+          <w:szCs w:val="28"/>
+          <w:lang w:val="en-US"/>
         </w:rPr>
         <w:br/>
       </w:r>
       <w:r>
         <w:rPr>
           <w:rFonts w:ascii="Times New Roman" w:hAnsi="Times New Roman" w:cs="Times New Roman"/>
-          <w:color w:val="000000"/>
-          <w:sz w:val="28"/>
-          <w:szCs w:val="28"/>
-          <w:lang w:val="uk-UA"/>
+          <w:noProof/>
+          <w:color w:val="000000"/>
+          <w:sz w:val="28"/>
+          <w:szCs w:val="28"/>
+          <w:lang w:val="en-US"/>
         </w:rPr>
         <w:t>можуть обіймати посади доцента та професора лише, якщо вони мають відповідно звання доцента та професора</w:t>
       </w:r>
       <w:r>
         <w:rPr>
           <w:rFonts w:ascii="Times New Roman" w:hAnsi="Times New Roman" w:cs="Times New Roman"/>
-          <w:sz w:val="28"/>
-          <w:szCs w:val="28"/>
-          <w:lang w:val="uk-UA"/>
+          <w:noProof/>
+          <w:sz w:val="28"/>
+          <w:szCs w:val="28"/>
+          <w:lang w:val="en-US"/>
         </w:rPr>
         <w:br/>
       </w:r>
       <w:r>
         <w:rPr>
           <w:rFonts w:ascii="Times New Roman" w:hAnsi="Times New Roman" w:cs="Times New Roman"/>
-          <w:color w:val="000000"/>
-          <w:sz w:val="28"/>
-          <w:szCs w:val="28"/>
-          <w:lang w:val="uk-UA"/>
-        </w:rPr>
-        <w:t xml:space="preserve">могли захистити </w:t>
-      </w:r>
-      <w:proofErr w:type="spellStart"/>
+          <w:noProof/>
+          <w:color w:val="000000"/>
+          <w:sz w:val="28"/>
+          <w:szCs w:val="28"/>
+          <w:lang w:val="en-US"/>
+        </w:rPr>
+        <w:t>могли захистити кандидацьку</w:t>
+      </w:r>
       <w:r>
         <w:rPr>
           <w:rFonts w:ascii="Times New Roman" w:hAnsi="Times New Roman" w:cs="Times New Roman"/>
-          <w:color w:val="000000"/>
-          <w:sz w:val="28"/>
-          <w:szCs w:val="28"/>
-          <w:lang w:val="uk-UA"/>
-        </w:rPr>
-        <w:t>кандидацьку</w:t>
-      </w:r>
-      <w:proofErr w:type="spellEnd"/>
-      <w:r>
-        <w:rPr>
-          <w:rFonts w:ascii="Times New Roman" w:hAnsi="Times New Roman" w:cs="Times New Roman"/>
-          <w:sz w:val="28"/>
-          <w:szCs w:val="28"/>
-          <w:lang w:val="uk-UA"/>
+          <w:noProof/>
+          <w:sz w:val="28"/>
+          <w:szCs w:val="28"/>
+          <w:lang w:val="en-US"/>
         </w:rPr>
         <w:br/>
         <w:t>можуть очолювати наукові теми</w:t>
@@ -1297,80 +1349,64 @@
         <w:spacing w:line="276" w:lineRule="auto"/>
         <w:rPr>
           <w:rFonts w:ascii="Times New Roman" w:eastAsia="Times New Roman" w:hAnsi="Times New Roman" w:cs="Times New Roman"/>
-          <w:color w:val="000000"/>
-          <w:sz w:val="28"/>
-          <w:szCs w:val="28"/>
-          <w:lang w:val="uk-UA" w:eastAsia="ru-RU"/>
+          <w:noProof/>
+          <w:color w:val="000000"/>
+          <w:sz w:val="28"/>
+          <w:szCs w:val="28"/>
+          <w:lang w:val="en-US" w:eastAsia="ru-RU"/>
         </w:rPr>
       </w:pPr>
       <w:r>
         <w:rPr>
           <w:rFonts w:ascii="Times New Roman" w:hAnsi="Times New Roman" w:cs="Times New Roman"/>
-          <w:color w:val="000000"/>
-          <w:sz w:val="28"/>
-          <w:szCs w:val="28"/>
-          <w:lang w:val="uk-UA"/>
+          <w:noProof/>
+          <w:color w:val="000000"/>
+          <w:sz w:val="28"/>
+          <w:szCs w:val="28"/>
+          <w:lang w:val="en-US"/>
         </w:rPr>
         <w:t>доценти</w:t>
       </w:r>
       <w:r>
         <w:rPr>
           <w:rFonts w:ascii="Times New Roman" w:hAnsi="Times New Roman" w:cs="Times New Roman"/>
-          <w:sz w:val="28"/>
-          <w:szCs w:val="28"/>
-          <w:lang w:val="uk-UA"/>
+          <w:noProof/>
+          <w:sz w:val="28"/>
+          <w:szCs w:val="28"/>
+          <w:lang w:val="en-US"/>
         </w:rPr>
         <w:t>:</w:t>
       </w:r>
       <w:r>
         <w:rPr>
           <w:rFonts w:ascii="Times New Roman" w:hAnsi="Times New Roman" w:cs="Times New Roman"/>
-          <w:color w:val="000000"/>
-          <w:sz w:val="28"/>
-          <w:szCs w:val="28"/>
-          <w:lang w:val="uk-UA"/>
+          <w:noProof/>
+          <w:color w:val="000000"/>
+          <w:sz w:val="28"/>
+          <w:szCs w:val="28"/>
+          <w:lang w:val="en-US"/>
         </w:rPr>
         <w:br/>
-        <w:t xml:space="preserve">могли </w:t>
-      </w:r>
-      <w:proofErr w:type="spellStart"/>
+        <w:t>могли захостити докторську дисертацію</w:t>
+      </w:r>
       <w:r>
         <w:rPr>
           <w:rFonts w:ascii="Times New Roman" w:hAnsi="Times New Roman" w:cs="Times New Roman"/>
-          <w:color w:val="000000"/>
-          <w:sz w:val="28"/>
-          <w:szCs w:val="28"/>
-          <w:lang w:val="uk-UA"/>
-        </w:rPr>
-        <w:t>захостити</w:t>
-      </w:r>
-      <w:proofErr w:type="spellEnd"/>
+          <w:noProof/>
+          <w:color w:val="000000"/>
+          <w:sz w:val="28"/>
+          <w:szCs w:val="28"/>
+          <w:lang w:val="en-US"/>
+        </w:rPr>
+        <w:br/>
+      </w:r>
       <w:r>
         <w:rPr>
           <w:rFonts w:ascii="Times New Roman" w:hAnsi="Times New Roman" w:cs="Times New Roman"/>
-          <w:color w:val="000000"/>
-          <w:sz w:val="28"/>
-          <w:szCs w:val="28"/>
-          <w:lang w:val="uk-UA"/>
-        </w:rPr>
-        <w:t xml:space="preserve"> докторську дисертацію</w:t>
-      </w:r>
-      <w:r>
-        <w:rPr>
-          <w:rFonts w:ascii="Times New Roman" w:hAnsi="Times New Roman" w:cs="Times New Roman"/>
-          <w:color w:val="000000"/>
-          <w:sz w:val="28"/>
-          <w:szCs w:val="28"/>
-          <w:lang w:val="uk-UA"/>
-        </w:rPr>
-        <w:br/>
-      </w:r>
-      <w:r>
-        <w:rPr>
-          <w:rFonts w:ascii="Times New Roman" w:hAnsi="Times New Roman" w:cs="Times New Roman"/>
-          <w:sz w:val="28"/>
-          <w:szCs w:val="28"/>
-          <w:lang w:val="uk-UA"/>
+          <w:noProof/>
+          <w:sz w:val="28"/>
+          <w:szCs w:val="28"/>
+          <w:lang w:val="en-US"/>
         </w:rPr>
         <w:t>можуть очолювати наукові теми</w:t>
       </w:r>
@@ -1385,71 +1421,54 @@
         <w:spacing w:line="276" w:lineRule="auto"/>
         <w:rPr>
           <w:rFonts w:ascii="Times New Roman" w:eastAsia="Times New Roman" w:hAnsi="Times New Roman" w:cs="Times New Roman"/>
-          <w:color w:val="000000"/>
-          <w:sz w:val="28"/>
-          <w:szCs w:val="28"/>
-          <w:lang w:val="uk-UA" w:eastAsia="ru-RU"/>
+          <w:noProof/>
+          <w:color w:val="000000"/>
+          <w:sz w:val="28"/>
+          <w:szCs w:val="28"/>
+          <w:lang w:val="en-US" w:eastAsia="ru-RU"/>
         </w:rPr>
       </w:pPr>
       <w:r>
         <w:rPr>
           <w:rFonts w:ascii="Times New Roman" w:hAnsi="Times New Roman" w:cs="Times New Roman"/>
-          <w:color w:val="000000"/>
-          <w:sz w:val="28"/>
-          <w:szCs w:val="28"/>
-          <w:lang w:val="uk-UA"/>
+          <w:noProof/>
+          <w:color w:val="000000"/>
+          <w:sz w:val="28"/>
+          <w:szCs w:val="28"/>
+          <w:lang w:val="en-US"/>
         </w:rPr>
         <w:t>професори</w:t>
       </w:r>
       <w:r>
         <w:rPr>
           <w:rFonts w:ascii="Times New Roman" w:hAnsi="Times New Roman" w:cs="Times New Roman"/>
-          <w:sz w:val="28"/>
-          <w:szCs w:val="28"/>
-          <w:lang w:val="uk-UA"/>
+          <w:noProof/>
+          <w:sz w:val="28"/>
+          <w:szCs w:val="28"/>
+          <w:lang w:val="en-US"/>
         </w:rPr>
         <w:t>:</w:t>
       </w:r>
       <w:r>
         <w:rPr>
           <w:rFonts w:ascii="Times New Roman" w:hAnsi="Times New Roman" w:cs="Times New Roman"/>
-          <w:color w:val="000000"/>
-          <w:sz w:val="28"/>
-          <w:szCs w:val="28"/>
-          <w:lang w:val="uk-UA"/>
+          <w:noProof/>
+          <w:color w:val="000000"/>
+          <w:sz w:val="28"/>
+          <w:szCs w:val="28"/>
+          <w:lang w:val="en-US"/>
         </w:rPr>
         <w:br/>
-        <w:t xml:space="preserve">могли </w:t>
-      </w:r>
-      <w:proofErr w:type="spellStart"/>
+        <w:t>могли захостити докторську дисертацію</w:t>
+      </w:r>
       <w:r>
         <w:rPr>
           <w:rFonts w:ascii="Times New Roman" w:hAnsi="Times New Roman" w:cs="Times New Roman"/>
-          <w:color w:val="000000"/>
-          <w:sz w:val="28"/>
-          <w:szCs w:val="28"/>
-          <w:lang w:val="uk-UA"/>
-        </w:rPr>
-        <w:t>захостити</w:t>
-      </w:r>
-      <w:proofErr w:type="spellEnd"/>
-      <w:r>
-        <w:rPr>
-          <w:rFonts w:ascii="Times New Roman" w:hAnsi="Times New Roman" w:cs="Times New Roman"/>
-          <w:color w:val="000000"/>
-          <w:sz w:val="28"/>
-          <w:szCs w:val="28"/>
-          <w:lang w:val="uk-UA"/>
-        </w:rPr>
-        <w:t xml:space="preserve"> докторську дисертацію</w:t>
-      </w:r>
-      <w:r>
-        <w:rPr>
-          <w:rFonts w:ascii="Times New Roman" w:hAnsi="Times New Roman" w:cs="Times New Roman"/>
-          <w:color w:val="000000"/>
-          <w:sz w:val="28"/>
-          <w:szCs w:val="28"/>
-          <w:lang w:val="uk-UA"/>
+          <w:noProof/>
+          <w:color w:val="000000"/>
+          <w:sz w:val="28"/>
+          <w:szCs w:val="28"/>
+          <w:lang w:val="en-US"/>
         </w:rPr>
         <w:br/>
         <w:t>можуть очолювати наукові напрями</w:t>
@@ -1457,30 +1476,33 @@
       <w:r>
         <w:rPr>
           <w:rFonts w:ascii="Times New Roman" w:hAnsi="Times New Roman" w:cs="Times New Roman"/>
-          <w:color w:val="000000"/>
-          <w:sz w:val="28"/>
-          <w:szCs w:val="28"/>
-          <w:lang w:val="uk-UA"/>
+          <w:noProof/>
+          <w:color w:val="000000"/>
+          <w:sz w:val="28"/>
+          <w:szCs w:val="28"/>
+          <w:lang w:val="en-US"/>
         </w:rPr>
         <w:br/>
       </w:r>
       <w:r>
         <w:rPr>
           <w:rFonts w:ascii="Times New Roman" w:hAnsi="Times New Roman" w:cs="Times New Roman"/>
-          <w:color w:val="000000"/>
-          <w:sz w:val="28"/>
-          <w:szCs w:val="28"/>
-          <w:lang w:val="uk-UA"/>
+          <w:noProof/>
+          <w:color w:val="000000"/>
+          <w:sz w:val="28"/>
+          <w:szCs w:val="28"/>
+          <w:lang w:val="en-US"/>
         </w:rPr>
         <w:br/>
       </w:r>
       <w:r>
         <w:rPr>
           <w:rFonts w:ascii="Times New Roman" w:hAnsi="Times New Roman" w:cs="Times New Roman"/>
-          <w:color w:val="000000"/>
-          <w:sz w:val="28"/>
-          <w:szCs w:val="28"/>
-          <w:lang w:val="uk-UA"/>
+          <w:noProof/>
+          <w:color w:val="000000"/>
+          <w:sz w:val="28"/>
+          <w:szCs w:val="28"/>
+          <w:lang w:val="en-US"/>
         </w:rPr>
         <w:lastRenderedPageBreak/>
         <w:t>Вони беруть учать у навчально процесі та належать до одного з факультетів</w:t>
@@ -1488,10 +1510,11 @@
       <w:r>
         <w:rPr>
           <w:rFonts w:ascii="Times New Roman" w:hAnsi="Times New Roman" w:cs="Times New Roman"/>
-          <w:color w:val="000000"/>
-          <w:sz w:val="28"/>
-          <w:szCs w:val="28"/>
-          <w:lang w:val="uk-UA"/>
+          <w:noProof/>
+          <w:color w:val="000000"/>
+          <w:sz w:val="28"/>
+          <w:szCs w:val="28"/>
+          <w:lang w:val="en-US"/>
         </w:rPr>
         <w:br/>
       </w:r>
@@ -1506,39 +1529,43 @@
         <w:spacing w:line="276" w:lineRule="auto"/>
         <w:rPr>
           <w:rFonts w:ascii="Times New Roman" w:hAnsi="Times New Roman" w:cs="Times New Roman"/>
-          <w:color w:val="000000"/>
-          <w:sz w:val="28"/>
-          <w:szCs w:val="28"/>
-          <w:lang w:val="uk-UA"/>
+          <w:noProof/>
+          <w:color w:val="000000"/>
+          <w:sz w:val="28"/>
+          <w:szCs w:val="28"/>
+          <w:lang w:val="en-US"/>
         </w:rPr>
       </w:pPr>
       <w:r>
         <w:rPr>
           <w:rFonts w:ascii="Times New Roman" w:hAnsi="Times New Roman" w:cs="Times New Roman"/>
-          <w:color w:val="000000"/>
-          <w:sz w:val="28"/>
-          <w:szCs w:val="28"/>
-          <w:lang w:val="uk-UA"/>
+          <w:noProof/>
+          <w:color w:val="000000"/>
+          <w:sz w:val="28"/>
+          <w:szCs w:val="28"/>
+          <w:lang w:val="en-US"/>
         </w:rPr>
         <w:t xml:space="preserve">Викладачі могли захистити кандидатську, а доценти та </w:t>
       </w:r>
       <w:r>
         <w:rPr>
           <w:rFonts w:ascii="Times New Roman" w:hAnsi="Times New Roman" w:cs="Times New Roman"/>
-          <w:color w:val="000000"/>
-          <w:sz w:val="28"/>
-          <w:szCs w:val="28"/>
-          <w:lang w:val="uk-UA"/>
+          <w:noProof/>
+          <w:color w:val="000000"/>
+          <w:sz w:val="28"/>
+          <w:szCs w:val="28"/>
+          <w:lang w:val="en-US"/>
         </w:rPr>
         <w:t>професори -</w:t>
       </w:r>
       <w:r>
         <w:rPr>
           <w:rFonts w:ascii="Times New Roman" w:hAnsi="Times New Roman" w:cs="Times New Roman"/>
-          <w:color w:val="000000"/>
-          <w:sz w:val="28"/>
-          <w:szCs w:val="28"/>
-          <w:lang w:val="uk-UA"/>
+          <w:noProof/>
+          <w:color w:val="000000"/>
+          <w:sz w:val="28"/>
+          <w:szCs w:val="28"/>
+          <w:lang w:val="en-US"/>
         </w:rPr>
         <w:t xml:space="preserve"> докторську дисертацію,</w:t>
       </w:r>
@@ -1550,39 +1577,43 @@
         <w:ind w:left="785"/>
         <w:rPr>
           <w:rFonts w:ascii="Times New Roman" w:hAnsi="Times New Roman" w:cs="Times New Roman"/>
-          <w:color w:val="000000"/>
-          <w:sz w:val="28"/>
-          <w:szCs w:val="28"/>
-          <w:lang w:val="uk-UA"/>
+          <w:noProof/>
+          <w:color w:val="000000"/>
+          <w:sz w:val="28"/>
+          <w:szCs w:val="28"/>
+          <w:lang w:val="en-US"/>
         </w:rPr>
       </w:pPr>
       <w:r>
         <w:rPr>
           <w:rFonts w:ascii="Times New Roman" w:hAnsi="Times New Roman" w:cs="Times New Roman"/>
-          <w:color w:val="000000"/>
-          <w:sz w:val="28"/>
-          <w:szCs w:val="28"/>
-          <w:lang w:val="uk-UA"/>
+          <w:noProof/>
+          <w:color w:val="000000"/>
+          <w:sz w:val="28"/>
+          <w:szCs w:val="28"/>
+          <w:lang w:val="en-US"/>
         </w:rPr>
         <w:t xml:space="preserve">викладачі можуть обіймати доцента та професора </w:t>
       </w:r>
       <w:r>
         <w:rPr>
           <w:rFonts w:ascii="Times New Roman" w:hAnsi="Times New Roman" w:cs="Times New Roman"/>
-          <w:color w:val="000000"/>
-          <w:sz w:val="28"/>
-          <w:szCs w:val="28"/>
-          <w:lang w:val="uk-UA"/>
+          <w:noProof/>
+          <w:color w:val="000000"/>
+          <w:sz w:val="28"/>
+          <w:szCs w:val="28"/>
+          <w:lang w:val="en-US"/>
         </w:rPr>
         <w:t xml:space="preserve">якщо вони мають </w:t>
       </w:r>
       <w:r>
         <w:rPr>
           <w:rFonts w:ascii="Times New Roman" w:hAnsi="Times New Roman" w:cs="Times New Roman"/>
-          <w:color w:val="000000"/>
-          <w:sz w:val="28"/>
-          <w:szCs w:val="28"/>
-          <w:lang w:val="uk-UA"/>
+          <w:noProof/>
+          <w:color w:val="000000"/>
+          <w:sz w:val="28"/>
+          <w:szCs w:val="28"/>
+          <w:lang w:val="en-US"/>
         </w:rPr>
         <w:t>звання доцента та професора.</w:t>
       </w:r>
@@ -1597,59 +1628,65 @@
         <w:spacing w:line="276" w:lineRule="auto"/>
         <w:rPr>
           <w:rFonts w:ascii="Times New Roman" w:eastAsia="Times New Roman" w:hAnsi="Times New Roman" w:cs="Times New Roman"/>
-          <w:color w:val="000000"/>
-          <w:sz w:val="28"/>
-          <w:szCs w:val="28"/>
-          <w:lang w:val="uk-UA" w:eastAsia="ru-RU"/>
+          <w:noProof/>
+          <w:color w:val="000000"/>
+          <w:sz w:val="28"/>
+          <w:szCs w:val="28"/>
+          <w:lang w:val="en-US" w:eastAsia="ru-RU"/>
         </w:rPr>
       </w:pPr>
       <w:r>
         <w:rPr>
           <w:rFonts w:ascii="Times New Roman" w:hAnsi="Times New Roman" w:cs="Times New Roman"/>
-          <w:color w:val="000000"/>
-          <w:sz w:val="28"/>
-          <w:szCs w:val="28"/>
-          <w:lang w:val="uk-UA"/>
+          <w:noProof/>
+          <w:color w:val="000000"/>
+          <w:sz w:val="28"/>
+          <w:szCs w:val="28"/>
+          <w:lang w:val="en-US"/>
         </w:rPr>
         <w:t>Помічники і викладачі можуть навчатис</w:t>
       </w:r>
       <w:r>
         <w:rPr>
           <w:rFonts w:ascii="Times New Roman" w:hAnsi="Times New Roman" w:cs="Times New Roman"/>
-          <w:color w:val="000000"/>
-          <w:sz w:val="28"/>
-          <w:szCs w:val="28"/>
-          <w:lang w:val="uk-UA"/>
+          <w:noProof/>
+          <w:color w:val="000000"/>
+          <w:sz w:val="28"/>
+          <w:szCs w:val="28"/>
+          <w:lang w:val="en-US"/>
         </w:rPr>
         <w:t xml:space="preserve">я в аспірантурі, ст. викладачі та </w:t>
       </w:r>
       <w:r>
         <w:rPr>
           <w:rFonts w:ascii="Times New Roman" w:hAnsi="Times New Roman" w:cs="Times New Roman"/>
-          <w:color w:val="000000"/>
-          <w:sz w:val="28"/>
-          <w:szCs w:val="28"/>
-          <w:lang w:val="uk-UA"/>
+          <w:noProof/>
+          <w:color w:val="000000"/>
+          <w:sz w:val="28"/>
+          <w:szCs w:val="28"/>
+          <w:lang w:val="en-US"/>
         </w:rPr>
         <w:t>доцент</w:t>
       </w:r>
       <w:r>
         <w:rPr>
           <w:rFonts w:ascii="Times New Roman" w:hAnsi="Times New Roman" w:cs="Times New Roman"/>
-          <w:color w:val="000000"/>
-          <w:sz w:val="28"/>
-          <w:szCs w:val="28"/>
-          <w:lang w:val="uk-UA"/>
+          <w:noProof/>
+          <w:color w:val="000000"/>
+          <w:sz w:val="28"/>
+          <w:szCs w:val="28"/>
+          <w:lang w:val="en-US"/>
         </w:rPr>
         <w:t>и можуть очолювати наукові теми а</w:t>
       </w:r>
       <w:r>
         <w:rPr>
           <w:rFonts w:ascii="Times New Roman" w:hAnsi="Times New Roman" w:cs="Times New Roman"/>
-          <w:color w:val="000000"/>
-          <w:sz w:val="28"/>
-          <w:szCs w:val="28"/>
-          <w:lang w:val="uk-UA"/>
+          <w:noProof/>
+          <w:color w:val="000000"/>
+          <w:sz w:val="28"/>
+          <w:szCs w:val="28"/>
+          <w:lang w:val="en-US"/>
         </w:rPr>
         <w:t xml:space="preserve"> професори - наукові напрями</w:t>
       </w:r>
@@ -1664,29 +1701,32 @@
         <w:spacing w:line="276" w:lineRule="auto"/>
         <w:rPr>
           <w:rFonts w:ascii="Times New Roman" w:eastAsia="Times New Roman" w:hAnsi="Times New Roman" w:cs="Times New Roman"/>
-          <w:color w:val="000000"/>
-          <w:sz w:val="28"/>
-          <w:szCs w:val="28"/>
-          <w:lang w:val="uk-UA" w:eastAsia="ru-RU"/>
+          <w:noProof/>
+          <w:color w:val="000000"/>
+          <w:sz w:val="28"/>
+          <w:szCs w:val="28"/>
+          <w:lang w:val="en-US" w:eastAsia="ru-RU"/>
         </w:rPr>
       </w:pPr>
       <w:r>
         <w:rPr>
           <w:rFonts w:ascii="Times New Roman" w:hAnsi="Times New Roman" w:cs="Times New Roman"/>
-          <w:color w:val="000000"/>
-          <w:sz w:val="28"/>
-          <w:szCs w:val="28"/>
-          <w:lang w:val="uk-UA"/>
+          <w:noProof/>
+          <w:color w:val="000000"/>
+          <w:sz w:val="28"/>
+          <w:szCs w:val="28"/>
+          <w:lang w:val="en-US"/>
         </w:rPr>
         <w:t>Деканат регламентує:</w:t>
       </w:r>
       <w:r>
         <w:rPr>
           <w:rFonts w:ascii="Times New Roman" w:hAnsi="Times New Roman" w:cs="Times New Roman"/>
-          <w:color w:val="000000"/>
-          <w:sz w:val="28"/>
-          <w:szCs w:val="28"/>
-          <w:lang w:val="uk-UA"/>
+          <w:noProof/>
+          <w:color w:val="000000"/>
+          <w:sz w:val="28"/>
+          <w:szCs w:val="28"/>
+          <w:lang w:val="en-US"/>
         </w:rPr>
         <w:br/>
         <w:t>- Контролює навчальний процес</w:t>
@@ -1694,43 +1734,23 @@
       <w:r>
         <w:rPr>
           <w:rFonts w:ascii="Times New Roman" w:hAnsi="Times New Roman" w:cs="Times New Roman"/>
-          <w:color w:val="000000"/>
-          <w:sz w:val="28"/>
-          <w:szCs w:val="28"/>
-          <w:lang w:val="uk-UA"/>
+          <w:noProof/>
+          <w:color w:val="000000"/>
+          <w:sz w:val="28"/>
+          <w:szCs w:val="28"/>
+          <w:lang w:val="en-US"/>
         </w:rPr>
         <w:br/>
-        <w:t xml:space="preserve">- Навчальний процес регламентується навчальним планом, в якому вказується, які навчальні дисципліни на яких курсах та у яких семестрах </w:t>
-      </w:r>
-      <w:proofErr w:type="spellStart"/>
+        <w:t>- Навчальний процес регламентується навчальним планом, в якому вказується, які навчальні дисципліни на яких курсах та у яких семестрах читаються для студентів кожного року набору, із зазначенням кількості годин на кожен вид занять з дисципліни (види занять: лекції, семінари, лабораторні роботи, консультації, курсові роботи, ІР тощо). Та форми контролю (залік, іспит).</w:t>
+      </w:r>
       <w:r>
         <w:rPr>
           <w:rFonts w:ascii="Times New Roman" w:hAnsi="Times New Roman" w:cs="Times New Roman"/>
-          <w:color w:val="000000"/>
-          <w:sz w:val="28"/>
-          <w:szCs w:val="28"/>
-          <w:lang w:val="uk-UA"/>
-        </w:rPr>
-        <w:t>читаються</w:t>
-      </w:r>
-      <w:proofErr w:type="spellEnd"/>
-      <w:r>
-        <w:rPr>
-          <w:rFonts w:ascii="Times New Roman" w:hAnsi="Times New Roman" w:cs="Times New Roman"/>
-          <w:color w:val="000000"/>
-          <w:sz w:val="28"/>
-          <w:szCs w:val="28"/>
-          <w:lang w:val="uk-UA"/>
-        </w:rPr>
-        <w:t xml:space="preserve"> для студентів кожного року набору, із зазначенням кількості годин на кожен вид занять з дисципліни (види занять: лекції, семінари, лабораторні роботи, консультації, курсові роботи, ІР тощо). Та форми контролю (залік, іспит).</w:t>
-      </w:r>
-      <w:r>
-        <w:rPr>
-          <w:rFonts w:ascii="Times New Roman" w:hAnsi="Times New Roman" w:cs="Times New Roman"/>
-          <w:color w:val="000000"/>
-          <w:sz w:val="28"/>
-          <w:szCs w:val="28"/>
-          <w:lang w:val="uk-UA"/>
+          <w:noProof/>
+          <w:color w:val="000000"/>
+          <w:sz w:val="28"/>
+          <w:szCs w:val="28"/>
+          <w:lang w:val="en-US"/>
         </w:rPr>
         <w:br/>
         <w:t>- Перед початком навчального семестру деканати роздають на кафедри навчальні доручення, в яких зазначаються якісь кафедри (що не обов'язково належать до цього факультету), які дисципліни та для яких груп повинні вести в черговому семестрі.</w:t>
@@ -1738,10 +1758,11 @@
       <w:r>
         <w:rPr>
           <w:rFonts w:ascii="Times New Roman" w:hAnsi="Times New Roman" w:cs="Times New Roman"/>
-          <w:color w:val="000000"/>
-          <w:sz w:val="28"/>
-          <w:szCs w:val="28"/>
-          <w:lang w:val="uk-UA"/>
+          <w:noProof/>
+          <w:color w:val="000000"/>
+          <w:sz w:val="28"/>
+          <w:szCs w:val="28"/>
+          <w:lang w:val="en-US"/>
         </w:rPr>
         <w:br/>
         <w:t>- здійснюється розподіл навантаження на кафедрах</w:t>
@@ -1749,10 +1770,11 @@
       <w:r>
         <w:rPr>
           <w:rFonts w:ascii="Times New Roman" w:hAnsi="Times New Roman" w:cs="Times New Roman"/>
-          <w:color w:val="000000"/>
-          <w:sz w:val="28"/>
-          <w:szCs w:val="28"/>
-          <w:lang w:val="uk-UA"/>
+          <w:noProof/>
+          <w:color w:val="000000"/>
+          <w:sz w:val="28"/>
+          <w:szCs w:val="28"/>
+          <w:lang w:val="en-US"/>
         </w:rPr>
         <w:br/>
         <w:t>- збирає відомості про проведені іспити та заліки</w:t>
@@ -1762,40 +1784,70 @@
       <w:pPr>
         <w:spacing w:line="276" w:lineRule="auto"/>
         <w:rPr>
-          <w:color w:val="000000"/>
-          <w:sz w:val="28"/>
-          <w:szCs w:val="28"/>
-          <w:lang w:val="uk-UA" w:eastAsia="ru-RU"/>
+          <w:noProof/>
+          <w:color w:val="000000"/>
+          <w:sz w:val="28"/>
+          <w:szCs w:val="28"/>
+          <w:lang w:val="en-US" w:eastAsia="ru-RU"/>
         </w:rPr>
       </w:pPr>
     </w:p>
     <w:p>
       <w:pPr>
         <w:spacing w:line="276" w:lineRule="auto"/>
-        <w:rPr>
-          <w:color w:val="000000"/>
-          <w:sz w:val="28"/>
-          <w:szCs w:val="28"/>
-          <w:lang w:val="uk-UA" w:eastAsia="ru-RU"/>
-        </w:rPr>
-      </w:pPr>
-    </w:p>
-    <w:p>
-      <w:pPr>
         <w:jc w:val="center"/>
         <w:rPr>
           <w:b/>
-          <w:sz w:val="28"/>
-          <w:szCs w:val="28"/>
-          <w:lang w:val="uk-UA"/>
+          <w:noProof/>
+          <w:color w:val="000000"/>
+          <w:sz w:val="28"/>
+          <w:szCs w:val="28"/>
+          <w:lang w:val="en-US" w:eastAsia="ru-RU"/>
         </w:rPr>
       </w:pPr>
       <w:r>
         <w:rPr>
           <w:b/>
-          <w:sz w:val="28"/>
-          <w:szCs w:val="28"/>
-          <w:lang w:val="uk-UA"/>
+          <w:noProof/>
+          <w:color w:val="000000"/>
+          <w:sz w:val="28"/>
+          <w:szCs w:val="28"/>
+          <w:lang w:val="en-US" w:eastAsia="ru-RU"/>
+        </w:rPr>
+        <w:t>Діаграма Use-Case</w:t>
+      </w:r>
+    </w:p>
+    <w:p>
+      <w:pPr>
+        <w:spacing w:line="276" w:lineRule="auto"/>
+        <w:jc w:val="center"/>
+        <w:rPr>
+          <w:noProof/>
+          <w:color w:val="000000"/>
+          <w:sz w:val="28"/>
+          <w:szCs w:val="28"/>
+          <w:lang w:val="en-US" w:eastAsia="ru-RU"/>
+        </w:rPr>
+      </w:pPr>
+    </w:p>
+    <w:p>
+      <w:pPr>
+        <w:jc w:val="center"/>
+        <w:rPr>
+          <w:b/>
+          <w:noProof/>
+          <w:sz w:val="28"/>
+          <w:szCs w:val="28"/>
+          <w:lang w:val="en-US"/>
+        </w:rPr>
+      </w:pPr>
+      <w:r>
+        <w:rPr>
+          <w:b/>
+          <w:noProof/>
+          <w:sz w:val="28"/>
+          <w:szCs w:val="28"/>
+          <w:lang w:val="en-US"/>
         </w:rPr>
         <w:t>Список діючих осіб:</w:t>
       </w:r>
@@ -1804,17 +1856,19 @@
       <w:pPr>
         <w:rPr>
           <w:b/>
-          <w:sz w:val="28"/>
-          <w:szCs w:val="28"/>
-          <w:lang w:val="uk-UA"/>
+          <w:noProof/>
+          <w:sz w:val="28"/>
+          <w:szCs w:val="28"/>
+          <w:lang w:val="en-US"/>
         </w:rPr>
       </w:pPr>
       <w:r>
         <w:rPr>
           <w:b/>
-          <w:sz w:val="28"/>
-          <w:szCs w:val="28"/>
-          <w:lang w:val="uk-UA"/>
+          <w:noProof/>
+          <w:sz w:val="28"/>
+          <w:szCs w:val="28"/>
+          <w:lang w:val="en-US"/>
         </w:rPr>
         <w:t>Деканат:</w:t>
       </w:r>
@@ -1829,28 +1883,21 @@
         <w:spacing w:after="160" w:line="259" w:lineRule="auto"/>
         <w:rPr>
           <w:rFonts w:ascii="Times New Roman" w:hAnsi="Times New Roman" w:cs="Times New Roman"/>
-          <w:sz w:val="28"/>
-          <w:szCs w:val="28"/>
-          <w:lang w:val="uk-UA"/>
+          <w:noProof/>
+          <w:sz w:val="28"/>
+          <w:szCs w:val="28"/>
+          <w:lang w:val="en-US"/>
         </w:rPr>
       </w:pPr>
       <w:r>
         <w:rPr>
           <w:rFonts w:ascii="Times New Roman" w:hAnsi="Times New Roman" w:cs="Times New Roman"/>
-          <w:sz w:val="28"/>
-          <w:szCs w:val="28"/>
-          <w:lang w:val="uk-UA"/>
-        </w:rPr>
-        <w:t>Створювати навчальний план</w:t>
-      </w:r>
-      <w:r>
-        <w:rPr>
-          <w:rFonts w:ascii="Times New Roman" w:hAnsi="Times New Roman" w:cs="Times New Roman"/>
-          <w:sz w:val="28"/>
-          <w:szCs w:val="28"/>
-          <w:lang w:val="uk-UA"/>
-        </w:rPr>
-        <w:t xml:space="preserve"> та передавати його до кафедри</w:t>
+          <w:noProof/>
+          <w:sz w:val="28"/>
+          <w:szCs w:val="28"/>
+          <w:lang w:val="en-US"/>
+        </w:rPr>
+        <w:t>Створювати навчальний план та передавати його до кафедри</w:t>
       </w:r>
     </w:p>
     <w:p>
@@ -1863,17 +1910,19 @@
         <w:spacing w:after="160" w:line="259" w:lineRule="auto"/>
         <w:rPr>
           <w:rFonts w:ascii="Times New Roman" w:hAnsi="Times New Roman" w:cs="Times New Roman"/>
-          <w:sz w:val="28"/>
-          <w:szCs w:val="28"/>
-          <w:lang w:val="uk-UA"/>
+          <w:noProof/>
+          <w:sz w:val="28"/>
+          <w:szCs w:val="28"/>
+          <w:lang w:val="en-US"/>
         </w:rPr>
       </w:pPr>
       <w:r>
         <w:rPr>
           <w:rFonts w:ascii="Times New Roman" w:hAnsi="Times New Roman" w:cs="Times New Roman"/>
-          <w:sz w:val="28"/>
-          <w:szCs w:val="28"/>
-          <w:lang w:val="uk-UA"/>
+          <w:noProof/>
+          <w:sz w:val="28"/>
+          <w:szCs w:val="28"/>
+          <w:lang w:val="en-US"/>
         </w:rPr>
         <w:t>Контролювати якість освіти</w:t>
       </w:r>
@@ -1882,17 +1931,19 @@
       <w:pPr>
         <w:rPr>
           <w:b/>
-          <w:sz w:val="28"/>
-          <w:szCs w:val="28"/>
-          <w:lang w:val="uk-UA"/>
+          <w:noProof/>
+          <w:sz w:val="28"/>
+          <w:szCs w:val="28"/>
+          <w:lang w:val="en-US"/>
         </w:rPr>
       </w:pPr>
       <w:r>
         <w:rPr>
           <w:b/>
-          <w:sz w:val="28"/>
-          <w:szCs w:val="28"/>
-          <w:lang w:val="uk-UA"/>
+          <w:noProof/>
+          <w:sz w:val="28"/>
+          <w:szCs w:val="28"/>
+          <w:lang w:val="en-US"/>
         </w:rPr>
         <w:t>Професор:</w:t>
       </w:r>
@@ -1907,17 +1958,19 @@
         <w:spacing w:after="160" w:line="259" w:lineRule="auto"/>
         <w:rPr>
           <w:rFonts w:ascii="Times New Roman" w:hAnsi="Times New Roman" w:cs="Times New Roman"/>
-          <w:sz w:val="28"/>
-          <w:szCs w:val="28"/>
-          <w:lang w:val="uk-UA"/>
+          <w:noProof/>
+          <w:sz w:val="28"/>
+          <w:szCs w:val="28"/>
+          <w:lang w:val="en-US"/>
         </w:rPr>
       </w:pPr>
       <w:r>
         <w:rPr>
           <w:rFonts w:ascii="Times New Roman" w:hAnsi="Times New Roman" w:cs="Times New Roman"/>
-          <w:sz w:val="28"/>
-          <w:szCs w:val="28"/>
-          <w:lang w:val="uk-UA"/>
+          <w:noProof/>
+          <w:sz w:val="28"/>
+          <w:szCs w:val="28"/>
+          <w:lang w:val="en-US"/>
         </w:rPr>
         <w:t>Проводити пари</w:t>
       </w:r>
@@ -1932,17 +1985,19 @@
         <w:spacing w:after="160" w:line="259" w:lineRule="auto"/>
         <w:rPr>
           <w:rFonts w:ascii="Times New Roman" w:hAnsi="Times New Roman" w:cs="Times New Roman"/>
-          <w:sz w:val="28"/>
-          <w:szCs w:val="28"/>
-          <w:lang w:val="uk-UA"/>
+          <w:noProof/>
+          <w:sz w:val="28"/>
+          <w:szCs w:val="28"/>
+          <w:lang w:val="en-US"/>
         </w:rPr>
       </w:pPr>
       <w:r>
         <w:rPr>
           <w:rFonts w:ascii="Times New Roman" w:hAnsi="Times New Roman" w:cs="Times New Roman"/>
-          <w:sz w:val="28"/>
-          <w:szCs w:val="28"/>
-          <w:lang w:val="uk-UA"/>
+          <w:noProof/>
+          <w:sz w:val="28"/>
+          <w:szCs w:val="28"/>
+          <w:lang w:val="en-US"/>
         </w:rPr>
         <w:t>Відмічати присутніх</w:t>
       </w:r>
@@ -1957,18 +2012,21 @@
         <w:spacing w:after="160" w:line="259" w:lineRule="auto"/>
         <w:rPr>
           <w:rFonts w:ascii="Times New Roman" w:hAnsi="Times New Roman" w:cs="Times New Roman"/>
-          <w:sz w:val="28"/>
-          <w:szCs w:val="28"/>
-          <w:lang w:val="uk-UA"/>
+          <w:noProof/>
+          <w:sz w:val="28"/>
+          <w:szCs w:val="28"/>
+          <w:lang w:val="en-US"/>
         </w:rPr>
       </w:pPr>
       <w:r>
         <w:rPr>
           <w:rFonts w:ascii="Times New Roman" w:hAnsi="Times New Roman" w:cs="Times New Roman"/>
-          <w:sz w:val="28"/>
-          <w:szCs w:val="28"/>
-          <w:lang w:val="uk-UA"/>
-        </w:rPr>
+          <w:noProof/>
+          <w:sz w:val="28"/>
+          <w:szCs w:val="28"/>
+          <w:lang w:val="en-US"/>
+        </w:rPr>
+        <w:lastRenderedPageBreak/>
         <w:t>Виставляти оцінки (заповнювати журнал)</w:t>
       </w:r>
     </w:p>
@@ -1983,19 +2041,20 @@
         <w:rPr>
           <w:rFonts w:ascii="Times New Roman" w:hAnsi="Times New Roman" w:cs="Times New Roman"/>
           <w:b/>
-          <w:sz w:val="28"/>
-          <w:szCs w:val="28"/>
-          <w:lang w:val="uk-UA"/>
+          <w:noProof/>
+          <w:sz w:val="28"/>
+          <w:szCs w:val="28"/>
+          <w:lang w:val="en-US"/>
         </w:rPr>
       </w:pPr>
       <w:r>
         <w:rPr>
           <w:rFonts w:ascii="Times New Roman" w:hAnsi="Times New Roman" w:cs="Times New Roman"/>
-          <w:sz w:val="28"/>
-          <w:szCs w:val="28"/>
-          <w:lang w:val="uk-UA"/>
-        </w:rPr>
-        <w:lastRenderedPageBreak/>
+          <w:noProof/>
+          <w:sz w:val="28"/>
+          <w:szCs w:val="28"/>
+          <w:lang w:val="en-US"/>
+        </w:rPr>
         <w:t>Перевіряти курсові роботи</w:t>
       </w:r>
     </w:p>
@@ -2003,17 +2062,19 @@
       <w:pPr>
         <w:rPr>
           <w:b/>
-          <w:sz w:val="28"/>
-          <w:szCs w:val="28"/>
-          <w:lang w:val="uk-UA"/>
+          <w:noProof/>
+          <w:sz w:val="28"/>
+          <w:szCs w:val="28"/>
+          <w:lang w:val="en-US"/>
         </w:rPr>
       </w:pPr>
       <w:r>
         <w:rPr>
           <w:b/>
-          <w:sz w:val="28"/>
-          <w:szCs w:val="28"/>
-          <w:lang w:val="uk-UA"/>
+          <w:noProof/>
+          <w:sz w:val="28"/>
+          <w:szCs w:val="28"/>
+          <w:lang w:val="en-US"/>
         </w:rPr>
         <w:t>Доцент:</w:t>
       </w:r>
@@ -2028,17 +2089,19 @@
         <w:spacing w:after="160" w:line="259" w:lineRule="auto"/>
         <w:rPr>
           <w:rFonts w:ascii="Times New Roman" w:hAnsi="Times New Roman" w:cs="Times New Roman"/>
-          <w:sz w:val="28"/>
-          <w:szCs w:val="28"/>
-          <w:lang w:val="uk-UA"/>
+          <w:noProof/>
+          <w:sz w:val="28"/>
+          <w:szCs w:val="28"/>
+          <w:lang w:val="en-US"/>
         </w:rPr>
       </w:pPr>
       <w:r>
         <w:rPr>
           <w:rFonts w:ascii="Times New Roman" w:hAnsi="Times New Roman" w:cs="Times New Roman"/>
-          <w:sz w:val="28"/>
-          <w:szCs w:val="28"/>
-          <w:lang w:val="uk-UA"/>
+          <w:noProof/>
+          <w:sz w:val="28"/>
+          <w:szCs w:val="28"/>
+          <w:lang w:val="en-US"/>
         </w:rPr>
         <w:t>Проводити пари</w:t>
       </w:r>
@@ -2053,17 +2116,19 @@
         <w:spacing w:after="160" w:line="259" w:lineRule="auto"/>
         <w:rPr>
           <w:rFonts w:ascii="Times New Roman" w:hAnsi="Times New Roman" w:cs="Times New Roman"/>
-          <w:sz w:val="28"/>
-          <w:szCs w:val="28"/>
-          <w:lang w:val="uk-UA"/>
+          <w:noProof/>
+          <w:sz w:val="28"/>
+          <w:szCs w:val="28"/>
+          <w:lang w:val="en-US"/>
         </w:rPr>
       </w:pPr>
       <w:r>
         <w:rPr>
           <w:rFonts w:ascii="Times New Roman" w:hAnsi="Times New Roman" w:cs="Times New Roman"/>
-          <w:sz w:val="28"/>
-          <w:szCs w:val="28"/>
-          <w:lang w:val="uk-UA"/>
+          <w:noProof/>
+          <w:sz w:val="28"/>
+          <w:szCs w:val="28"/>
+          <w:lang w:val="en-US"/>
         </w:rPr>
         <w:t>Відмічати присутніх</w:t>
       </w:r>
@@ -2078,17 +2143,19 @@
         <w:spacing w:after="160" w:line="259" w:lineRule="auto"/>
         <w:rPr>
           <w:rFonts w:ascii="Times New Roman" w:hAnsi="Times New Roman" w:cs="Times New Roman"/>
-          <w:sz w:val="28"/>
-          <w:szCs w:val="28"/>
-          <w:lang w:val="uk-UA"/>
+          <w:noProof/>
+          <w:sz w:val="28"/>
+          <w:szCs w:val="28"/>
+          <w:lang w:val="en-US"/>
         </w:rPr>
       </w:pPr>
       <w:r>
         <w:rPr>
           <w:rFonts w:ascii="Times New Roman" w:hAnsi="Times New Roman" w:cs="Times New Roman"/>
-          <w:sz w:val="28"/>
-          <w:szCs w:val="28"/>
-          <w:lang w:val="uk-UA"/>
+          <w:noProof/>
+          <w:sz w:val="28"/>
+          <w:szCs w:val="28"/>
+          <w:lang w:val="en-US"/>
         </w:rPr>
         <w:t>Виставляти оцінки (заповнювати журнал)</w:t>
       </w:r>
@@ -2097,17 +2164,19 @@
       <w:pPr>
         <w:rPr>
           <w:b/>
-          <w:sz w:val="28"/>
-          <w:szCs w:val="28"/>
-          <w:lang w:val="uk-UA"/>
+          <w:noProof/>
+          <w:sz w:val="28"/>
+          <w:szCs w:val="28"/>
+          <w:lang w:val="en-US"/>
         </w:rPr>
       </w:pPr>
       <w:r>
         <w:rPr>
           <w:b/>
-          <w:sz w:val="28"/>
-          <w:szCs w:val="28"/>
-          <w:lang w:val="uk-UA"/>
+          <w:noProof/>
+          <w:sz w:val="28"/>
+          <w:szCs w:val="28"/>
+          <w:lang w:val="en-US"/>
         </w:rPr>
         <w:t>Помічник:</w:t>
       </w:r>
@@ -2122,17 +2191,19 @@
         <w:spacing w:after="160" w:line="259" w:lineRule="auto"/>
         <w:rPr>
           <w:rFonts w:ascii="Times New Roman" w:hAnsi="Times New Roman" w:cs="Times New Roman"/>
-          <w:sz w:val="28"/>
-          <w:szCs w:val="28"/>
-          <w:lang w:val="uk-UA"/>
+          <w:noProof/>
+          <w:sz w:val="28"/>
+          <w:szCs w:val="28"/>
+          <w:lang w:val="en-US"/>
         </w:rPr>
       </w:pPr>
       <w:r>
         <w:rPr>
           <w:rFonts w:ascii="Times New Roman" w:hAnsi="Times New Roman" w:cs="Times New Roman"/>
-          <w:sz w:val="28"/>
-          <w:szCs w:val="28"/>
-          <w:lang w:val="uk-UA"/>
+          <w:noProof/>
+          <w:sz w:val="28"/>
+          <w:szCs w:val="28"/>
+          <w:lang w:val="en-US"/>
         </w:rPr>
         <w:t>Проводити пари</w:t>
       </w:r>
@@ -2147,17 +2218,19 @@
         <w:spacing w:after="160" w:line="259" w:lineRule="auto"/>
         <w:rPr>
           <w:rFonts w:ascii="Times New Roman" w:hAnsi="Times New Roman" w:cs="Times New Roman"/>
-          <w:sz w:val="28"/>
-          <w:szCs w:val="28"/>
-          <w:lang w:val="uk-UA"/>
+          <w:noProof/>
+          <w:sz w:val="28"/>
+          <w:szCs w:val="28"/>
+          <w:lang w:val="en-US"/>
         </w:rPr>
       </w:pPr>
       <w:r>
         <w:rPr>
           <w:rFonts w:ascii="Times New Roman" w:hAnsi="Times New Roman" w:cs="Times New Roman"/>
-          <w:sz w:val="28"/>
-          <w:szCs w:val="28"/>
-          <w:lang w:val="uk-UA"/>
+          <w:noProof/>
+          <w:sz w:val="28"/>
+          <w:szCs w:val="28"/>
+          <w:lang w:val="en-US"/>
         </w:rPr>
         <w:t>Відмічати присутніх</w:t>
       </w:r>
@@ -2172,17 +2245,19 @@
         <w:spacing w:after="160" w:line="259" w:lineRule="auto"/>
         <w:rPr>
           <w:rFonts w:ascii="Times New Roman" w:hAnsi="Times New Roman" w:cs="Times New Roman"/>
-          <w:sz w:val="28"/>
-          <w:szCs w:val="28"/>
-          <w:lang w:val="uk-UA"/>
+          <w:noProof/>
+          <w:sz w:val="28"/>
+          <w:szCs w:val="28"/>
+          <w:lang w:val="en-US"/>
         </w:rPr>
       </w:pPr>
       <w:r>
         <w:rPr>
           <w:rFonts w:ascii="Times New Roman" w:hAnsi="Times New Roman" w:cs="Times New Roman"/>
-          <w:sz w:val="28"/>
-          <w:szCs w:val="28"/>
-          <w:lang w:val="uk-UA"/>
+          <w:noProof/>
+          <w:sz w:val="28"/>
+          <w:szCs w:val="28"/>
+          <w:lang w:val="en-US"/>
         </w:rPr>
         <w:t>Виставляти оцінки (заповнювати журнал)</w:t>
       </w:r>
@@ -2191,17 +2266,19 @@
       <w:pPr>
         <w:rPr>
           <w:b/>
-          <w:sz w:val="28"/>
-          <w:szCs w:val="28"/>
-          <w:lang w:val="uk-UA"/>
+          <w:noProof/>
+          <w:sz w:val="28"/>
+          <w:szCs w:val="28"/>
+          <w:lang w:val="en-US"/>
         </w:rPr>
       </w:pPr>
       <w:r>
         <w:rPr>
           <w:b/>
-          <w:sz w:val="28"/>
-          <w:szCs w:val="28"/>
-          <w:lang w:val="uk-UA"/>
+          <w:noProof/>
+          <w:sz w:val="28"/>
+          <w:szCs w:val="28"/>
+          <w:lang w:val="en-US"/>
         </w:rPr>
         <w:t>Викладач:</w:t>
       </w:r>
@@ -2216,17 +2293,19 @@
         <w:spacing w:after="160" w:line="259" w:lineRule="auto"/>
         <w:rPr>
           <w:rFonts w:ascii="Times New Roman" w:hAnsi="Times New Roman" w:cs="Times New Roman"/>
-          <w:sz w:val="28"/>
-          <w:szCs w:val="28"/>
-          <w:lang w:val="uk-UA"/>
+          <w:noProof/>
+          <w:sz w:val="28"/>
+          <w:szCs w:val="28"/>
+          <w:lang w:val="en-US"/>
         </w:rPr>
       </w:pPr>
       <w:r>
         <w:rPr>
           <w:rFonts w:ascii="Times New Roman" w:hAnsi="Times New Roman" w:cs="Times New Roman"/>
-          <w:sz w:val="28"/>
-          <w:szCs w:val="28"/>
-          <w:lang w:val="uk-UA"/>
+          <w:noProof/>
+          <w:sz w:val="28"/>
+          <w:szCs w:val="28"/>
+          <w:lang w:val="en-US"/>
         </w:rPr>
         <w:t>Проводити пари</w:t>
       </w:r>
@@ -2241,17 +2320,19 @@
         <w:spacing w:after="160" w:line="259" w:lineRule="auto"/>
         <w:rPr>
           <w:rFonts w:ascii="Times New Roman" w:hAnsi="Times New Roman" w:cs="Times New Roman"/>
-          <w:sz w:val="28"/>
-          <w:szCs w:val="28"/>
-          <w:lang w:val="uk-UA"/>
+          <w:noProof/>
+          <w:sz w:val="28"/>
+          <w:szCs w:val="28"/>
+          <w:lang w:val="en-US"/>
         </w:rPr>
       </w:pPr>
       <w:r>
         <w:rPr>
           <w:rFonts w:ascii="Times New Roman" w:hAnsi="Times New Roman" w:cs="Times New Roman"/>
-          <w:sz w:val="28"/>
-          <w:szCs w:val="28"/>
-          <w:lang w:val="uk-UA"/>
+          <w:noProof/>
+          <w:sz w:val="28"/>
+          <w:szCs w:val="28"/>
+          <w:lang w:val="en-US"/>
         </w:rPr>
         <w:t>Відмічати присутніх</w:t>
       </w:r>
@@ -2266,17 +2347,19 @@
         <w:spacing w:after="160" w:line="259" w:lineRule="auto"/>
         <w:rPr>
           <w:rFonts w:ascii="Times New Roman" w:hAnsi="Times New Roman" w:cs="Times New Roman"/>
-          <w:sz w:val="28"/>
-          <w:szCs w:val="28"/>
-          <w:lang w:val="uk-UA"/>
+          <w:noProof/>
+          <w:sz w:val="28"/>
+          <w:szCs w:val="28"/>
+          <w:lang w:val="en-US"/>
         </w:rPr>
       </w:pPr>
       <w:r>
         <w:rPr>
           <w:rFonts w:ascii="Times New Roman" w:hAnsi="Times New Roman" w:cs="Times New Roman"/>
-          <w:sz w:val="28"/>
-          <w:szCs w:val="28"/>
-          <w:lang w:val="uk-UA"/>
+          <w:noProof/>
+          <w:sz w:val="28"/>
+          <w:szCs w:val="28"/>
+          <w:lang w:val="en-US"/>
         </w:rPr>
         <w:t>Виставляти оцінки (заповнювати журнал)</w:t>
       </w:r>
@@ -2285,17 +2368,19 @@
       <w:pPr>
         <w:rPr>
           <w:b/>
-          <w:sz w:val="28"/>
-          <w:szCs w:val="28"/>
-          <w:lang w:val="uk-UA"/>
+          <w:noProof/>
+          <w:sz w:val="28"/>
+          <w:szCs w:val="28"/>
+          <w:lang w:val="en-US"/>
         </w:rPr>
       </w:pPr>
       <w:r>
         <w:rPr>
           <w:b/>
-          <w:sz w:val="28"/>
-          <w:szCs w:val="28"/>
-          <w:lang w:val="uk-UA"/>
+          <w:noProof/>
+          <w:sz w:val="28"/>
+          <w:szCs w:val="28"/>
+          <w:lang w:val="en-US"/>
         </w:rPr>
         <w:t>Студент:</w:t>
       </w:r>
@@ -2310,17 +2395,19 @@
         <w:spacing w:after="160" w:line="259" w:lineRule="auto"/>
         <w:rPr>
           <w:rFonts w:ascii="Times New Roman" w:hAnsi="Times New Roman" w:cs="Times New Roman"/>
-          <w:sz w:val="28"/>
-          <w:szCs w:val="28"/>
-          <w:lang w:val="uk-UA"/>
+          <w:noProof/>
+          <w:sz w:val="28"/>
+          <w:szCs w:val="28"/>
+          <w:lang w:val="en-US"/>
         </w:rPr>
       </w:pPr>
       <w:r>
         <w:rPr>
           <w:rFonts w:ascii="Times New Roman" w:hAnsi="Times New Roman" w:cs="Times New Roman"/>
-          <w:sz w:val="28"/>
-          <w:szCs w:val="28"/>
-          <w:lang w:val="uk-UA"/>
+          <w:noProof/>
+          <w:sz w:val="28"/>
+          <w:szCs w:val="28"/>
+          <w:lang w:val="en-US"/>
         </w:rPr>
         <w:t>Здати курсову роботу</w:t>
       </w:r>
@@ -2335,17 +2422,19 @@
         <w:spacing w:after="160" w:line="259" w:lineRule="auto"/>
         <w:rPr>
           <w:rFonts w:ascii="Times New Roman" w:hAnsi="Times New Roman" w:cs="Times New Roman"/>
-          <w:sz w:val="28"/>
-          <w:szCs w:val="28"/>
-          <w:lang w:val="uk-UA"/>
+          <w:noProof/>
+          <w:sz w:val="28"/>
+          <w:szCs w:val="28"/>
+          <w:lang w:val="en-US"/>
         </w:rPr>
       </w:pPr>
       <w:r>
         <w:rPr>
           <w:rFonts w:ascii="Times New Roman" w:hAnsi="Times New Roman" w:cs="Times New Roman"/>
-          <w:sz w:val="28"/>
-          <w:szCs w:val="28"/>
-          <w:lang w:val="uk-UA"/>
+          <w:noProof/>
+          <w:sz w:val="28"/>
+          <w:szCs w:val="28"/>
+          <w:lang w:val="en-US"/>
         </w:rPr>
         <w:t>Відвідувати пари</w:t>
       </w:r>
@@ -2360,47 +2449,32 @@
         <w:spacing w:after="160" w:line="259" w:lineRule="auto"/>
         <w:rPr>
           <w:rFonts w:ascii="Times New Roman" w:hAnsi="Times New Roman" w:cs="Times New Roman"/>
-          <w:sz w:val="28"/>
-          <w:szCs w:val="28"/>
-          <w:lang w:val="uk-UA"/>
+          <w:noProof/>
+          <w:sz w:val="28"/>
+          <w:szCs w:val="28"/>
+          <w:lang w:val="en-US"/>
         </w:rPr>
       </w:pPr>
       <w:r>
         <w:rPr>
           <w:rFonts w:ascii="Times New Roman" w:hAnsi="Times New Roman" w:cs="Times New Roman"/>
-          <w:sz w:val="28"/>
-          <w:szCs w:val="28"/>
-          <w:lang w:val="uk-UA"/>
-        </w:rPr>
-        <w:t>Виконувати лабора</w:t>
-      </w:r>
-      <w:r>
-        <w:rPr>
-          <w:rFonts w:ascii="Times New Roman" w:hAnsi="Times New Roman" w:cs="Times New Roman"/>
-          <w:sz w:val="28"/>
-          <w:szCs w:val="28"/>
-          <w:lang w:val="uk-UA"/>
-        </w:rPr>
-        <w:t>т</w:t>
-      </w:r>
-      <w:r>
-        <w:rPr>
-          <w:rFonts w:ascii="Times New Roman" w:hAnsi="Times New Roman" w:cs="Times New Roman"/>
-          <w:sz w:val="28"/>
-          <w:szCs w:val="28"/>
-          <w:lang w:val="uk-UA"/>
-        </w:rPr>
-        <w:t>орні</w:t>
+          <w:noProof/>
+          <w:sz w:val="28"/>
+          <w:szCs w:val="28"/>
+          <w:lang w:val="en-US"/>
+        </w:rPr>
+        <w:t>Виконувати лабораторні</w:t>
       </w:r>
     </w:p>
     <w:p>
       <w:pPr>
         <w:spacing w:line="276" w:lineRule="auto"/>
         <w:rPr>
-          <w:color w:val="000000"/>
-          <w:sz w:val="28"/>
-          <w:szCs w:val="28"/>
-          <w:lang w:val="uk-UA" w:eastAsia="ru-RU"/>
+          <w:noProof/>
+          <w:color w:val="000000"/>
+          <w:sz w:val="28"/>
+          <w:szCs w:val="28"/>
+          <w:lang w:val="en-US" w:eastAsia="ru-RU"/>
         </w:rPr>
       </w:pPr>
     </w:p>
@@ -2408,18 +2482,20 @@
       <w:pPr>
         <w:spacing w:line="276" w:lineRule="auto"/>
         <w:rPr>
-          <w:color w:val="000000"/>
-          <w:sz w:val="28"/>
-          <w:szCs w:val="28"/>
-          <w:lang w:val="uk-UA" w:eastAsia="ru-RU"/>
-        </w:rPr>
-      </w:pPr>
-      <w:r>
-        <w:rPr>
-          <w:color w:val="000000"/>
-          <w:sz w:val="28"/>
-          <w:szCs w:val="28"/>
-          <w:lang w:val="uk-UA" w:eastAsia="ru-RU"/>
+          <w:noProof/>
+          <w:color w:val="000000"/>
+          <w:sz w:val="28"/>
+          <w:szCs w:val="28"/>
+          <w:lang w:val="en-US" w:eastAsia="ru-RU"/>
+        </w:rPr>
+      </w:pPr>
+      <w:r>
+        <w:rPr>
+          <w:noProof/>
+          <w:color w:val="000000"/>
+          <w:sz w:val="28"/>
+          <w:szCs w:val="28"/>
+          <w:lang w:val="en-US" w:eastAsia="ru-RU"/>
         </w:rPr>
         <w:lastRenderedPageBreak/>
         <w:pict>
@@ -2453,58 +2529,6035 @@
         <w:jc w:val="center"/>
         <w:rPr>
           <w:b/>
-          <w:sz w:val="28"/>
-          <w:szCs w:val="28"/>
-          <w:lang w:val="uk-UA"/>
-        </w:rPr>
-      </w:pPr>
-    </w:p>
-    <w:p>
-      <w:pPr>
-        <w:rPr>
-          <w:sz w:val="28"/>
-          <w:szCs w:val="28"/>
-          <w:lang w:val="uk-UA"/>
-        </w:rPr>
-      </w:pPr>
-    </w:p>
-    <w:p>
-      <w:pPr>
-        <w:rPr>
-          <w:sz w:val="28"/>
-          <w:szCs w:val="28"/>
-        </w:rPr>
-      </w:pPr>
-    </w:p>
-    <w:p>
-      <w:pPr>
-        <w:rPr>
-          <w:sz w:val="28"/>
-          <w:szCs w:val="28"/>
-          <w:lang w:val="uk-UA"/>
-        </w:rPr>
-      </w:pPr>
-    </w:p>
-    <w:p>
-      <w:pPr>
-        <w:spacing w:line="276" w:lineRule="auto"/>
-        <w:rPr>
-          <w:color w:val="000000"/>
-          <w:sz w:val="28"/>
-          <w:szCs w:val="28"/>
-          <w:lang w:val="uk-UA" w:eastAsia="ru-RU"/>
-        </w:rPr>
-      </w:pPr>
-    </w:p>
-    <w:p>
-      <w:pPr>
-        <w:spacing w:after="240" w:line="276" w:lineRule="auto"/>
+          <w:noProof/>
+          <w:sz w:val="28"/>
+          <w:szCs w:val="28"/>
+          <w:lang w:val="en-US"/>
+        </w:rPr>
+      </w:pPr>
+    </w:p>
+    <w:p>
+      <w:pPr>
+        <w:rPr>
+          <w:noProof/>
+          <w:sz w:val="28"/>
+          <w:szCs w:val="28"/>
+          <w:lang w:val="en-US"/>
+        </w:rPr>
+      </w:pPr>
+    </w:p>
+    <w:p>
+      <w:pPr>
+        <w:rPr>
+          <w:noProof/>
+          <w:sz w:val="28"/>
+          <w:szCs w:val="28"/>
+          <w:lang w:val="en-US"/>
+        </w:rPr>
+      </w:pPr>
+    </w:p>
+    <w:p>
+      <w:pPr>
+        <w:rPr>
+          <w:noProof/>
+          <w:sz w:val="28"/>
+          <w:szCs w:val="28"/>
+          <w:lang w:val="en-US"/>
+        </w:rPr>
+      </w:pPr>
+    </w:p>
+    <w:p>
+      <w:pPr>
+        <w:rPr>
+          <w:noProof/>
+          <w:sz w:val="28"/>
+          <w:szCs w:val="28"/>
+          <w:lang w:val="en-US"/>
+        </w:rPr>
+      </w:pPr>
+    </w:p>
+    <w:p>
+      <w:pPr>
+        <w:rPr>
+          <w:noProof/>
+          <w:sz w:val="28"/>
+          <w:szCs w:val="28"/>
+          <w:lang w:val="en-US"/>
+        </w:rPr>
+      </w:pPr>
+    </w:p>
+    <w:p>
+      <w:pPr>
+        <w:rPr>
+          <w:noProof/>
+          <w:sz w:val="28"/>
+          <w:szCs w:val="28"/>
+          <w:lang w:val="en-US"/>
+        </w:rPr>
+      </w:pPr>
+    </w:p>
+    <w:p>
+      <w:pPr>
+        <w:rPr>
+          <w:noProof/>
+          <w:sz w:val="28"/>
+          <w:szCs w:val="28"/>
+          <w:lang w:val="en-US"/>
+        </w:rPr>
+      </w:pPr>
+    </w:p>
+    <w:p>
+      <w:pPr>
+        <w:rPr>
+          <w:noProof/>
+          <w:sz w:val="28"/>
+          <w:szCs w:val="28"/>
+          <w:lang w:val="en-US"/>
+        </w:rPr>
+      </w:pPr>
+    </w:p>
+    <w:p>
+      <w:pPr>
+        <w:rPr>
+          <w:noProof/>
+          <w:sz w:val="28"/>
+          <w:szCs w:val="28"/>
+          <w:lang w:val="en-US"/>
+        </w:rPr>
+      </w:pPr>
+    </w:p>
+    <w:p>
+      <w:pPr>
+        <w:rPr>
+          <w:noProof/>
+          <w:sz w:val="28"/>
+          <w:szCs w:val="28"/>
+          <w:lang w:val="en-US"/>
+        </w:rPr>
+      </w:pPr>
+    </w:p>
+    <w:p>
+      <w:pPr>
+        <w:jc w:val="center"/>
+        <w:rPr>
+          <w:b/>
+          <w:noProof/>
+          <w:sz w:val="28"/>
+          <w:szCs w:val="28"/>
+          <w:lang w:val="en-US"/>
+        </w:rPr>
+      </w:pPr>
+      <w:r>
+        <w:rPr>
+          <w:b/>
+          <w:noProof/>
+          <w:sz w:val="28"/>
+          <w:szCs w:val="28"/>
+          <w:lang w:val="en-US"/>
+        </w:rPr>
+        <w:lastRenderedPageBreak/>
+        <w:t>Діаграма класів</w:t>
+      </w:r>
+    </w:p>
+    <w:p>
+      <w:pPr>
+        <w:rPr>
+          <w:noProof/>
+          <w:sz w:val="28"/>
+          <w:szCs w:val="28"/>
+          <w:lang w:val="en-US"/>
+        </w:rPr>
+      </w:pPr>
+    </w:p>
+    <w:p>
+      <w:pPr>
+        <w:rPr>
+          <w:b/>
+          <w:noProof/>
+          <w:sz w:val="28"/>
+          <w:szCs w:val="28"/>
+          <w:lang w:val="en-US"/>
+        </w:rPr>
+      </w:pPr>
+      <w:r>
+        <w:rPr>
+          <w:b/>
+          <w:noProof/>
+          <w:sz w:val="28"/>
+          <w:szCs w:val="28"/>
+          <w:lang w:val="en-US"/>
+        </w:rPr>
+        <w:t>FullName</w:t>
+      </w:r>
+    </w:p>
+    <w:p>
+      <w:pPr>
+        <w:rPr>
+          <w:noProof/>
+          <w:sz w:val="28"/>
+          <w:szCs w:val="28"/>
+          <w:lang w:val="en-US"/>
+        </w:rPr>
+      </w:pPr>
+      <w:r>
+        <w:rPr>
+          <w:noProof/>
+          <w:sz w:val="28"/>
+          <w:szCs w:val="28"/>
+          <w:lang w:val="en-US"/>
+        </w:rPr>
+        <w:t>Поля:</w:t>
+      </w:r>
+    </w:p>
+    <w:p>
+      <w:pPr>
+        <w:rPr>
+          <w:noProof/>
+          <w:sz w:val="28"/>
+          <w:szCs w:val="28"/>
+          <w:lang w:val="en-US"/>
+        </w:rPr>
+      </w:pPr>
+      <w:r>
+        <w:rPr>
+          <w:noProof/>
+          <w:sz w:val="28"/>
+          <w:szCs w:val="28"/>
+          <w:lang w:val="en-US"/>
+        </w:rPr>
+        <w:t xml:space="preserve">private </w:t>
+      </w:r>
+      <w:r>
+        <w:rPr>
+          <w:noProof/>
+          <w:sz w:val="28"/>
+          <w:szCs w:val="28"/>
+          <w:lang w:val="en-US"/>
+        </w:rPr>
+        <w:t>name</w:t>
+      </w:r>
+      <w:r>
+        <w:rPr>
+          <w:noProof/>
+          <w:sz w:val="28"/>
+          <w:szCs w:val="28"/>
+          <w:lang w:val="en-US"/>
+        </w:rPr>
+        <w:t xml:space="preserve"> ім’я людини</w:t>
+      </w:r>
+    </w:p>
+    <w:p>
+      <w:pPr>
+        <w:rPr>
+          <w:noProof/>
+          <w:sz w:val="28"/>
+          <w:szCs w:val="28"/>
+          <w:lang w:val="en-US"/>
+        </w:rPr>
+      </w:pPr>
+      <w:r>
+        <w:rPr>
+          <w:noProof/>
+          <w:sz w:val="28"/>
+          <w:szCs w:val="28"/>
+          <w:lang w:val="en-US"/>
+        </w:rPr>
+        <w:t xml:space="preserve">private </w:t>
+      </w:r>
+      <w:r>
+        <w:rPr>
+          <w:noProof/>
+          <w:sz w:val="28"/>
+          <w:szCs w:val="28"/>
+          <w:lang w:val="en-US"/>
+        </w:rPr>
+        <w:t>surname</w:t>
+      </w:r>
+      <w:r>
+        <w:rPr>
+          <w:noProof/>
+          <w:sz w:val="28"/>
+          <w:szCs w:val="28"/>
+          <w:lang w:val="en-US"/>
+        </w:rPr>
+        <w:t xml:space="preserve"> прізвище людини</w:t>
+      </w:r>
+    </w:p>
+    <w:p>
+      <w:pPr>
+        <w:rPr>
+          <w:noProof/>
+          <w:sz w:val="28"/>
+          <w:szCs w:val="28"/>
+          <w:lang w:val="en-US"/>
+        </w:rPr>
+      </w:pPr>
+      <w:r>
+        <w:rPr>
+          <w:noProof/>
+          <w:sz w:val="28"/>
+          <w:szCs w:val="28"/>
+          <w:lang w:val="en-US"/>
+        </w:rPr>
+        <w:t xml:space="preserve">private </w:t>
+      </w:r>
+      <w:r>
+        <w:rPr>
+          <w:noProof/>
+          <w:sz w:val="28"/>
+          <w:szCs w:val="28"/>
+          <w:lang w:val="en-US"/>
+        </w:rPr>
+        <w:t>patronymic</w:t>
+      </w:r>
+      <w:r>
+        <w:rPr>
+          <w:noProof/>
+          <w:sz w:val="28"/>
+          <w:szCs w:val="28"/>
+          <w:lang w:val="en-US"/>
+        </w:rPr>
+        <w:t xml:space="preserve"> по батькові</w:t>
+      </w:r>
+    </w:p>
+    <w:p>
+      <w:pPr>
+        <w:rPr>
+          <w:noProof/>
+          <w:sz w:val="28"/>
+          <w:szCs w:val="28"/>
+          <w:lang w:val="en-US"/>
+        </w:rPr>
+      </w:pPr>
+    </w:p>
+    <w:p>
+      <w:pPr>
+        <w:rPr>
+          <w:b/>
+          <w:noProof/>
+          <w:sz w:val="28"/>
+          <w:szCs w:val="28"/>
+          <w:lang w:val="en-US"/>
+        </w:rPr>
+      </w:pPr>
+      <w:r>
+        <w:rPr>
+          <w:b/>
+          <w:noProof/>
+          <w:sz w:val="28"/>
+          <w:szCs w:val="28"/>
+          <w:lang w:val="en-US"/>
+        </w:rPr>
+        <w:t>Address</w:t>
+      </w:r>
+    </w:p>
+    <w:p>
+      <w:pPr>
+        <w:rPr>
+          <w:noProof/>
+          <w:sz w:val="28"/>
+          <w:szCs w:val="28"/>
+          <w:lang w:val="en-US"/>
+        </w:rPr>
+      </w:pPr>
+      <w:r>
+        <w:rPr>
+          <w:noProof/>
+          <w:sz w:val="28"/>
+          <w:szCs w:val="28"/>
+          <w:lang w:val="en-US"/>
+        </w:rPr>
+        <w:t>Поля:</w:t>
+      </w:r>
+    </w:p>
+    <w:p>
+      <w:pPr>
+        <w:rPr>
+          <w:noProof/>
+          <w:sz w:val="28"/>
+          <w:szCs w:val="28"/>
+          <w:lang w:val="en-US"/>
+        </w:rPr>
+      </w:pPr>
+      <w:r>
+        <w:rPr>
+          <w:noProof/>
+          <w:sz w:val="28"/>
+          <w:szCs w:val="28"/>
+          <w:lang w:val="en-US"/>
+        </w:rPr>
+        <w:t xml:space="preserve">private </w:t>
+      </w:r>
+      <w:r>
+        <w:rPr>
+          <w:noProof/>
+          <w:sz w:val="28"/>
+          <w:szCs w:val="28"/>
+          <w:lang w:val="en-US"/>
+        </w:rPr>
+        <w:t>country</w:t>
+      </w:r>
+      <w:r>
+        <w:rPr>
+          <w:noProof/>
+          <w:sz w:val="28"/>
+          <w:szCs w:val="28"/>
+          <w:lang w:val="en-US"/>
+        </w:rPr>
+        <w:t xml:space="preserve"> Країна</w:t>
+      </w:r>
+    </w:p>
+    <w:p>
+      <w:pPr>
+        <w:rPr>
+          <w:noProof/>
+          <w:sz w:val="28"/>
+          <w:szCs w:val="28"/>
+          <w:lang w:val="en-US"/>
+        </w:rPr>
+      </w:pPr>
+      <w:r>
+        <w:rPr>
+          <w:noProof/>
+          <w:sz w:val="28"/>
+          <w:szCs w:val="28"/>
+          <w:lang w:val="en-US"/>
+        </w:rPr>
+        <w:t xml:space="preserve">private </w:t>
+      </w:r>
+      <w:r>
+        <w:rPr>
+          <w:noProof/>
+          <w:sz w:val="28"/>
+          <w:szCs w:val="28"/>
+          <w:lang w:val="en-US"/>
+        </w:rPr>
+        <w:t>city</w:t>
+      </w:r>
+      <w:r>
+        <w:rPr>
+          <w:noProof/>
+          <w:sz w:val="28"/>
+          <w:szCs w:val="28"/>
+          <w:lang w:val="en-US"/>
+        </w:rPr>
+        <w:t xml:space="preserve"> Місто</w:t>
+      </w:r>
+    </w:p>
+    <w:p>
+      <w:pPr>
+        <w:rPr>
+          <w:noProof/>
+          <w:sz w:val="28"/>
+          <w:szCs w:val="28"/>
+          <w:lang w:val="en-US"/>
+        </w:rPr>
+      </w:pPr>
+      <w:r>
+        <w:rPr>
+          <w:noProof/>
+          <w:sz w:val="28"/>
+          <w:szCs w:val="28"/>
+          <w:lang w:val="en-US"/>
+        </w:rPr>
+        <w:t xml:space="preserve">private </w:t>
+      </w:r>
+      <w:r>
+        <w:rPr>
+          <w:noProof/>
+          <w:sz w:val="28"/>
+          <w:szCs w:val="28"/>
+          <w:lang w:val="en-US"/>
+        </w:rPr>
+        <w:t>street</w:t>
+      </w:r>
+      <w:r>
+        <w:rPr>
+          <w:noProof/>
+          <w:sz w:val="28"/>
+          <w:szCs w:val="28"/>
+          <w:lang w:val="en-US"/>
+        </w:rPr>
+        <w:t xml:space="preserve"> Вулиця</w:t>
+      </w:r>
+    </w:p>
+    <w:p>
+      <w:pPr>
+        <w:rPr>
+          <w:noProof/>
+          <w:sz w:val="28"/>
+          <w:szCs w:val="28"/>
+          <w:lang w:val="en-US"/>
+        </w:rPr>
+      </w:pPr>
+      <w:r>
+        <w:rPr>
+          <w:noProof/>
+          <w:sz w:val="28"/>
+          <w:szCs w:val="28"/>
+          <w:lang w:val="en-US"/>
+        </w:rPr>
+        <w:t xml:space="preserve">private </w:t>
+      </w:r>
+      <w:r>
+        <w:rPr>
+          <w:noProof/>
+          <w:sz w:val="28"/>
+          <w:szCs w:val="28"/>
+          <w:lang w:val="en-US"/>
+        </w:rPr>
+        <w:t>houseNumber</w:t>
+      </w:r>
+      <w:r>
+        <w:rPr>
+          <w:noProof/>
+          <w:sz w:val="28"/>
+          <w:szCs w:val="28"/>
+          <w:lang w:val="en-US"/>
+        </w:rPr>
+        <w:t xml:space="preserve"> номер будинку</w:t>
+      </w:r>
+    </w:p>
+    <w:p>
+      <w:pPr>
+        <w:rPr>
+          <w:noProof/>
+          <w:sz w:val="28"/>
+          <w:szCs w:val="28"/>
+          <w:lang w:val="en-US"/>
+        </w:rPr>
+      </w:pPr>
+      <w:r>
+        <w:rPr>
+          <w:noProof/>
+          <w:sz w:val="28"/>
+          <w:szCs w:val="28"/>
+          <w:lang w:val="en-US"/>
+        </w:rPr>
+        <w:t xml:space="preserve">private </w:t>
+      </w:r>
+      <w:r>
+        <w:rPr>
+          <w:noProof/>
+          <w:sz w:val="28"/>
+          <w:szCs w:val="28"/>
+          <w:lang w:val="en-US"/>
+        </w:rPr>
+        <w:t>postalCode</w:t>
+      </w:r>
+      <w:r>
+        <w:rPr>
+          <w:noProof/>
+          <w:sz w:val="28"/>
+          <w:szCs w:val="28"/>
+          <w:lang w:val="en-US"/>
+        </w:rPr>
+        <w:t xml:space="preserve"> поштовий індекс</w:t>
+      </w:r>
+    </w:p>
+    <w:p>
+      <w:pPr>
+        <w:rPr>
+          <w:noProof/>
+          <w:sz w:val="28"/>
+          <w:szCs w:val="28"/>
+          <w:lang w:val="en-US"/>
+        </w:rPr>
+      </w:pPr>
+    </w:p>
+    <w:p>
+      <w:pPr>
+        <w:rPr>
+          <w:b/>
+          <w:noProof/>
+          <w:sz w:val="28"/>
+          <w:szCs w:val="28"/>
+          <w:lang w:val="en-US"/>
+        </w:rPr>
+      </w:pPr>
+      <w:r>
+        <w:rPr>
+          <w:b/>
+          <w:noProof/>
+          <w:sz w:val="28"/>
+          <w:szCs w:val="28"/>
+          <w:lang w:val="en-US"/>
+        </w:rPr>
+        <w:t>&lt;&lt;Abstract&gt;&gt; Human</w:t>
+      </w:r>
+    </w:p>
+    <w:p>
+      <w:pPr>
+        <w:rPr>
+          <w:noProof/>
+          <w:sz w:val="28"/>
+          <w:szCs w:val="28"/>
+          <w:lang w:val="en-US"/>
+        </w:rPr>
+      </w:pPr>
+      <w:r>
+        <w:rPr>
+          <w:noProof/>
+          <w:sz w:val="28"/>
+          <w:szCs w:val="28"/>
+          <w:lang w:val="en-US"/>
+        </w:rPr>
+        <w:t>Поля:</w:t>
+      </w:r>
+    </w:p>
+    <w:p>
+      <w:pPr>
+        <w:rPr>
+          <w:noProof/>
+          <w:sz w:val="28"/>
+          <w:szCs w:val="28"/>
+          <w:lang w:val="en-US"/>
+        </w:rPr>
+      </w:pPr>
+      <w:r>
+        <w:rPr>
+          <w:noProof/>
+          <w:sz w:val="28"/>
+          <w:szCs w:val="28"/>
+          <w:lang w:val="en-US"/>
+        </w:rPr>
+        <w:t xml:space="preserve">private </w:t>
+      </w:r>
+      <w:r>
+        <w:rPr>
+          <w:noProof/>
+          <w:sz w:val="28"/>
+          <w:szCs w:val="28"/>
+          <w:lang w:val="en-US"/>
+        </w:rPr>
+        <w:t>fullName</w:t>
+      </w:r>
+      <w:r>
+        <w:rPr>
+          <w:noProof/>
+          <w:sz w:val="28"/>
+          <w:szCs w:val="28"/>
+          <w:lang w:val="en-US"/>
+        </w:rPr>
+        <w:t xml:space="preserve"> повне ім’я</w:t>
+      </w:r>
+    </w:p>
+    <w:p>
+      <w:pPr>
+        <w:rPr>
+          <w:noProof/>
+          <w:sz w:val="28"/>
+          <w:szCs w:val="28"/>
+          <w:lang w:val="en-US"/>
+        </w:rPr>
+      </w:pPr>
+      <w:r>
+        <w:rPr>
+          <w:noProof/>
+          <w:sz w:val="28"/>
+          <w:szCs w:val="28"/>
+          <w:lang w:val="en-US"/>
+        </w:rPr>
+        <w:t xml:space="preserve">private </w:t>
+      </w:r>
+      <w:r>
+        <w:rPr>
+          <w:noProof/>
+          <w:sz w:val="28"/>
+          <w:szCs w:val="28"/>
+          <w:lang w:val="en-US"/>
+        </w:rPr>
+        <w:t>address</w:t>
+      </w:r>
+      <w:r>
+        <w:rPr>
+          <w:noProof/>
+          <w:sz w:val="28"/>
+          <w:szCs w:val="28"/>
+          <w:lang w:val="en-US"/>
+        </w:rPr>
+        <w:t xml:space="preserve"> адреса</w:t>
+      </w:r>
+    </w:p>
+    <w:p>
+      <w:pPr>
+        <w:rPr>
+          <w:noProof/>
+          <w:sz w:val="28"/>
+          <w:szCs w:val="28"/>
+          <w:lang w:val="en-US"/>
+        </w:rPr>
+      </w:pPr>
+      <w:r>
+        <w:rPr>
+          <w:noProof/>
+          <w:sz w:val="28"/>
+          <w:szCs w:val="28"/>
+          <w:lang w:val="en-US"/>
+        </w:rPr>
+        <w:t xml:space="preserve">private </w:t>
+      </w:r>
+      <w:r>
+        <w:rPr>
+          <w:noProof/>
+          <w:sz w:val="28"/>
+          <w:szCs w:val="28"/>
+          <w:lang w:val="en-US"/>
+        </w:rPr>
+        <w:t>id</w:t>
+      </w:r>
+      <w:r>
+        <w:rPr>
+          <w:noProof/>
+          <w:sz w:val="28"/>
+          <w:szCs w:val="28"/>
+          <w:lang w:val="en-US"/>
+        </w:rPr>
+        <w:t xml:space="preserve"> айді користувача</w:t>
+      </w:r>
+    </w:p>
+    <w:p>
+      <w:pPr>
+        <w:rPr>
+          <w:noProof/>
+          <w:sz w:val="28"/>
+          <w:szCs w:val="28"/>
+          <w:lang w:val="en-US"/>
+        </w:rPr>
+      </w:pPr>
+      <w:r>
+        <w:rPr>
+          <w:noProof/>
+          <w:sz w:val="28"/>
+          <w:szCs w:val="28"/>
+          <w:lang w:val="en-US"/>
+        </w:rPr>
+        <w:t xml:space="preserve">private </w:t>
+      </w:r>
+      <w:r>
+        <w:rPr>
+          <w:noProof/>
+          <w:sz w:val="28"/>
+          <w:szCs w:val="28"/>
+          <w:lang w:val="en-US"/>
+        </w:rPr>
+        <w:t>age</w:t>
+      </w:r>
+      <w:r>
+        <w:rPr>
+          <w:noProof/>
+          <w:sz w:val="28"/>
+          <w:szCs w:val="28"/>
+          <w:lang w:val="en-US"/>
+        </w:rPr>
+        <w:t xml:space="preserve"> вік </w:t>
+      </w:r>
+    </w:p>
+    <w:p>
+      <w:pPr>
+        <w:rPr>
+          <w:noProof/>
+          <w:sz w:val="28"/>
+          <w:szCs w:val="28"/>
+          <w:lang w:val="en-US"/>
+        </w:rPr>
+      </w:pPr>
+    </w:p>
+    <w:p>
+      <w:pPr>
+        <w:rPr>
+          <w:b/>
+          <w:noProof/>
+          <w:sz w:val="28"/>
+          <w:szCs w:val="28"/>
+          <w:lang w:val="en-US"/>
+        </w:rPr>
+      </w:pPr>
+      <w:r>
+        <w:rPr>
+          <w:b/>
+          <w:noProof/>
+          <w:sz w:val="28"/>
+          <w:szCs w:val="28"/>
+          <w:lang w:val="en-US"/>
+        </w:rPr>
+        <w:t>Student : Human</w:t>
+      </w:r>
+    </w:p>
+    <w:p>
+      <w:pPr>
+        <w:rPr>
+          <w:noProof/>
+          <w:sz w:val="28"/>
+          <w:szCs w:val="28"/>
+          <w:lang w:val="en-US"/>
+        </w:rPr>
+      </w:pPr>
+      <w:r>
+        <w:rPr>
+          <w:noProof/>
+          <w:sz w:val="28"/>
+          <w:szCs w:val="28"/>
+          <w:lang w:val="en-US"/>
+        </w:rPr>
+        <w:t>Поля:</w:t>
+      </w:r>
+    </w:p>
+    <w:p>
+      <w:pPr>
+        <w:rPr>
+          <w:noProof/>
+          <w:sz w:val="28"/>
+          <w:szCs w:val="28"/>
+          <w:lang w:val="en-US"/>
+        </w:rPr>
+      </w:pPr>
+      <w:r>
+        <w:rPr>
+          <w:noProof/>
+          <w:sz w:val="28"/>
+          <w:szCs w:val="28"/>
+          <w:lang w:val="en-US"/>
+        </w:rPr>
+        <w:t xml:space="preserve">private </w:t>
+      </w:r>
+      <w:r>
+        <w:rPr>
+          <w:noProof/>
+          <w:sz w:val="28"/>
+          <w:szCs w:val="28"/>
+          <w:lang w:val="en-US"/>
+        </w:rPr>
+        <w:t>fullName повне ім’я</w:t>
+      </w:r>
+    </w:p>
+    <w:p>
+      <w:pPr>
+        <w:rPr>
+          <w:noProof/>
+          <w:sz w:val="28"/>
+          <w:szCs w:val="28"/>
+          <w:lang w:val="en-US"/>
+        </w:rPr>
+      </w:pPr>
+      <w:r>
+        <w:rPr>
+          <w:noProof/>
+          <w:sz w:val="28"/>
+          <w:szCs w:val="28"/>
+          <w:lang w:val="en-US"/>
+        </w:rPr>
+        <w:t xml:space="preserve">private </w:t>
+      </w:r>
+      <w:r>
+        <w:rPr>
+          <w:noProof/>
+          <w:sz w:val="28"/>
+          <w:szCs w:val="28"/>
+          <w:lang w:val="en-US"/>
+        </w:rPr>
+        <w:t>address адреса</w:t>
+      </w:r>
+    </w:p>
+    <w:p>
+      <w:pPr>
+        <w:rPr>
+          <w:noProof/>
+          <w:sz w:val="28"/>
+          <w:szCs w:val="28"/>
+          <w:lang w:val="en-US"/>
+        </w:rPr>
+      </w:pPr>
+      <w:r>
+        <w:rPr>
+          <w:noProof/>
+          <w:sz w:val="28"/>
+          <w:szCs w:val="28"/>
+          <w:lang w:val="en-US"/>
+        </w:rPr>
+        <w:t xml:space="preserve">private </w:t>
+      </w:r>
+      <w:r>
+        <w:rPr>
+          <w:noProof/>
+          <w:sz w:val="28"/>
+          <w:szCs w:val="28"/>
+          <w:lang w:val="en-US"/>
+        </w:rPr>
+        <w:t>id айді користувача</w:t>
+      </w:r>
+    </w:p>
+    <w:p>
+      <w:pPr>
+        <w:rPr>
+          <w:noProof/>
+          <w:sz w:val="28"/>
+          <w:szCs w:val="28"/>
+          <w:lang w:val="en-US"/>
+        </w:rPr>
+      </w:pPr>
+      <w:r>
+        <w:rPr>
+          <w:noProof/>
+          <w:sz w:val="28"/>
+          <w:szCs w:val="28"/>
+          <w:lang w:val="en-US"/>
+        </w:rPr>
+        <w:t xml:space="preserve">private </w:t>
+      </w:r>
+      <w:r>
+        <w:rPr>
+          <w:noProof/>
+          <w:sz w:val="28"/>
+          <w:szCs w:val="28"/>
+          <w:lang w:val="en-US"/>
+        </w:rPr>
+        <w:t xml:space="preserve">age вік </w:t>
+      </w:r>
+      <w:r>
+        <w:rPr>
+          <w:noProof/>
+          <w:color w:val="000000"/>
+          <w:sz w:val="28"/>
+          <w:szCs w:val="28"/>
+          <w:lang w:val="en-US"/>
+        </w:rPr>
+        <w:br/>
+      </w:r>
+      <w:r>
+        <w:rPr>
+          <w:noProof/>
+          <w:sz w:val="28"/>
+          <w:szCs w:val="28"/>
+          <w:lang w:val="en-US"/>
+        </w:rPr>
+        <w:t xml:space="preserve">private </w:t>
+      </w:r>
+      <w:r>
+        <w:rPr>
+          <w:noProof/>
+          <w:color w:val="000000"/>
+          <w:sz w:val="28"/>
+          <w:szCs w:val="28"/>
+          <w:shd w:val="clear" w:color="auto" w:fill="FBFBFB"/>
+          <w:lang w:val="en-US"/>
+        </w:rPr>
+        <w:t xml:space="preserve">courseWork </w:t>
+      </w:r>
+      <w:r>
+        <w:rPr>
+          <w:noProof/>
+          <w:color w:val="000000"/>
+          <w:sz w:val="28"/>
+          <w:szCs w:val="28"/>
+          <w:shd w:val="clear" w:color="auto" w:fill="FBFBFB"/>
+          <w:lang w:val="en-US"/>
+        </w:rPr>
+        <w:t>курсова робота</w:t>
+      </w:r>
+      <w:r>
+        <w:rPr>
+          <w:noProof/>
+          <w:color w:val="000000"/>
+          <w:sz w:val="28"/>
+          <w:szCs w:val="28"/>
+          <w:lang w:val="en-US"/>
+        </w:rPr>
+        <w:br/>
+      </w:r>
+      <w:r>
+        <w:rPr>
+          <w:noProof/>
+          <w:sz w:val="28"/>
+          <w:szCs w:val="28"/>
+          <w:lang w:val="en-US"/>
+        </w:rPr>
+        <w:t xml:space="preserve">private </w:t>
+      </w:r>
+      <w:r>
+        <w:rPr>
+          <w:noProof/>
+          <w:color w:val="000000"/>
+          <w:sz w:val="28"/>
+          <w:szCs w:val="28"/>
+          <w:shd w:val="clear" w:color="auto" w:fill="FBFBFB"/>
+          <w:lang w:val="en-US"/>
+        </w:rPr>
+        <w:t>major спеціальність</w:t>
+      </w:r>
+    </w:p>
+    <w:p>
+      <w:pPr>
+        <w:rPr>
+          <w:noProof/>
+          <w:sz w:val="28"/>
+          <w:szCs w:val="28"/>
+          <w:lang w:val="en-US"/>
+        </w:rPr>
+      </w:pPr>
+    </w:p>
+    <w:p>
+      <w:pPr>
         <w:rPr>
           <w:b/>
           <w:bCs/>
+          <w:noProof/>
+          <w:color w:val="000000"/>
+          <w:sz w:val="28"/>
+          <w:szCs w:val="28"/>
+          <w:shd w:val="clear" w:color="auto" w:fill="FBFBFB"/>
+          <w:lang w:val="en-US"/>
+        </w:rPr>
+      </w:pPr>
+      <w:r>
+        <w:rPr>
+          <w:b/>
+          <w:bCs/>
+          <w:noProof/>
+          <w:color w:val="000000"/>
+          <w:sz w:val="28"/>
+          <w:szCs w:val="28"/>
+          <w:shd w:val="clear" w:color="auto" w:fill="FBFBFB"/>
+          <w:lang w:val="en-US"/>
+        </w:rPr>
+        <w:t>CourseWork</w:t>
+      </w:r>
+    </w:p>
+    <w:p>
+      <w:pPr>
+        <w:rPr>
+          <w:noProof/>
+          <w:sz w:val="28"/>
+          <w:szCs w:val="28"/>
+          <w:lang w:val="en-US"/>
+        </w:rPr>
+      </w:pPr>
+      <w:r>
+        <w:rPr>
+          <w:noProof/>
+          <w:sz w:val="28"/>
+          <w:szCs w:val="28"/>
+          <w:lang w:val="en-US"/>
+        </w:rPr>
+        <w:t>Поля:</w:t>
+      </w:r>
+    </w:p>
+    <w:p>
+      <w:pPr>
+        <w:rPr>
+          <w:noProof/>
+          <w:color w:val="000000"/>
+          <w:sz w:val="28"/>
+          <w:szCs w:val="28"/>
+          <w:shd w:val="clear" w:color="auto" w:fill="FBFBFB"/>
+          <w:lang w:val="en-US"/>
+        </w:rPr>
+      </w:pPr>
+      <w:r>
+        <w:rPr>
+          <w:noProof/>
+          <w:sz w:val="28"/>
+          <w:szCs w:val="28"/>
+          <w:lang w:val="en-US"/>
+        </w:rPr>
+        <w:t xml:space="preserve">private </w:t>
+      </w:r>
+      <w:r>
+        <w:rPr>
+          <w:noProof/>
+          <w:color w:val="000000"/>
+          <w:sz w:val="28"/>
+          <w:szCs w:val="28"/>
+          <w:shd w:val="clear" w:color="auto" w:fill="FBFBFB"/>
+          <w:lang w:val="en-US"/>
+        </w:rPr>
+        <w:t xml:space="preserve">topic </w:t>
+      </w:r>
+      <w:r>
+        <w:rPr>
+          <w:noProof/>
+          <w:color w:val="000000"/>
+          <w:sz w:val="28"/>
+          <w:szCs w:val="28"/>
+          <w:shd w:val="clear" w:color="auto" w:fill="FBFBFB"/>
+          <w:lang w:val="en-US"/>
+        </w:rPr>
+        <w:t>тема курсової</w:t>
+      </w:r>
+      <w:r>
+        <w:rPr>
+          <w:noProof/>
+          <w:color w:val="000000"/>
+          <w:sz w:val="28"/>
+          <w:szCs w:val="28"/>
+          <w:lang w:val="en-US"/>
+        </w:rPr>
+        <w:br/>
+      </w:r>
+      <w:r>
+        <w:rPr>
+          <w:noProof/>
+          <w:sz w:val="28"/>
+          <w:szCs w:val="28"/>
+          <w:lang w:val="en-US"/>
+        </w:rPr>
+        <w:t xml:space="preserve">private </w:t>
+      </w:r>
+      <w:r>
+        <w:rPr>
+          <w:noProof/>
+          <w:color w:val="000000"/>
+          <w:sz w:val="28"/>
+          <w:szCs w:val="28"/>
+          <w:shd w:val="clear" w:color="auto" w:fill="FBFBFB"/>
+          <w:lang w:val="en-US"/>
+        </w:rPr>
+        <w:t xml:space="preserve">description </w:t>
+      </w:r>
+      <w:r>
+        <w:rPr>
+          <w:noProof/>
+          <w:color w:val="000000"/>
+          <w:sz w:val="28"/>
+          <w:szCs w:val="28"/>
+          <w:shd w:val="clear" w:color="auto" w:fill="FBFBFB"/>
+          <w:lang w:val="en-US"/>
+        </w:rPr>
+        <w:t>опис курсової</w:t>
+      </w:r>
+      <w:r>
+        <w:rPr>
+          <w:noProof/>
+          <w:color w:val="000000"/>
+          <w:sz w:val="28"/>
+          <w:szCs w:val="28"/>
+          <w:lang w:val="en-US"/>
+        </w:rPr>
+        <w:br/>
+      </w:r>
+      <w:r>
+        <w:rPr>
+          <w:noProof/>
+          <w:sz w:val="28"/>
+          <w:szCs w:val="28"/>
+          <w:lang w:val="en-US"/>
+        </w:rPr>
+        <w:t xml:space="preserve">private </w:t>
+      </w:r>
+      <w:r>
+        <w:rPr>
+          <w:noProof/>
+          <w:color w:val="000000"/>
+          <w:sz w:val="28"/>
+          <w:szCs w:val="28"/>
+          <w:shd w:val="clear" w:color="auto" w:fill="FBFBFB"/>
+          <w:lang w:val="en-US"/>
+        </w:rPr>
+        <w:t xml:space="preserve">id </w:t>
+      </w:r>
+      <w:r>
+        <w:rPr>
+          <w:noProof/>
+          <w:color w:val="000000"/>
+          <w:sz w:val="28"/>
+          <w:szCs w:val="28"/>
+          <w:shd w:val="clear" w:color="auto" w:fill="FBFBFB"/>
+          <w:lang w:val="en-US"/>
+        </w:rPr>
+        <w:t>айді</w:t>
+      </w:r>
+      <w:r>
+        <w:rPr>
+          <w:noProof/>
+          <w:color w:val="000000"/>
+          <w:sz w:val="28"/>
+          <w:szCs w:val="28"/>
+          <w:lang w:val="en-US"/>
+        </w:rPr>
+        <w:br/>
+      </w:r>
+      <w:r>
+        <w:rPr>
+          <w:noProof/>
+          <w:sz w:val="28"/>
+          <w:szCs w:val="28"/>
+          <w:lang w:val="en-US"/>
+        </w:rPr>
+        <w:t xml:space="preserve">private </w:t>
+      </w:r>
+      <w:r>
+        <w:rPr>
+          <w:noProof/>
+          <w:color w:val="000000"/>
+          <w:sz w:val="28"/>
+          <w:szCs w:val="28"/>
+          <w:shd w:val="clear" w:color="auto" w:fill="FBFBFB"/>
+          <w:lang w:val="en-US"/>
+        </w:rPr>
+        <w:t xml:space="preserve">workManager </w:t>
+      </w:r>
+      <w:r>
+        <w:rPr>
+          <w:noProof/>
+          <w:color w:val="000000"/>
+          <w:sz w:val="28"/>
+          <w:szCs w:val="28"/>
+          <w:shd w:val="clear" w:color="auto" w:fill="FBFBFB"/>
+          <w:lang w:val="en-US"/>
+        </w:rPr>
+        <w:t>керівник курсової</w:t>
+      </w:r>
+    </w:p>
+    <w:p>
+      <w:pPr>
+        <w:rPr>
+          <w:noProof/>
+          <w:color w:val="000000"/>
+          <w:sz w:val="28"/>
+          <w:szCs w:val="28"/>
+          <w:shd w:val="clear" w:color="auto" w:fill="FBFBFB"/>
+          <w:lang w:val="en-US"/>
+        </w:rPr>
+      </w:pPr>
+    </w:p>
+    <w:p>
+      <w:pPr>
+        <w:rPr>
+          <w:noProof/>
+          <w:color w:val="000000"/>
+          <w:sz w:val="28"/>
+          <w:szCs w:val="28"/>
+          <w:shd w:val="clear" w:color="auto" w:fill="FBFBFB"/>
+          <w:lang w:val="en-US"/>
+        </w:rPr>
+      </w:pPr>
+    </w:p>
+    <w:p>
+      <w:pPr>
+        <w:rPr>
+          <w:b/>
+          <w:bCs/>
+          <w:noProof/>
+          <w:color w:val="000000"/>
+          <w:sz w:val="28"/>
+          <w:szCs w:val="28"/>
+          <w:shd w:val="clear" w:color="auto" w:fill="FBFBFB"/>
+          <w:lang w:val="en-US"/>
+        </w:rPr>
+      </w:pPr>
+      <w:r>
+        <w:rPr>
+          <w:b/>
+          <w:bCs/>
+          <w:noProof/>
+          <w:color w:val="000000"/>
+          <w:sz w:val="28"/>
+          <w:szCs w:val="28"/>
+          <w:shd w:val="clear" w:color="auto" w:fill="FBFBFB"/>
+          <w:lang w:val="en-US"/>
+        </w:rPr>
+        <w:lastRenderedPageBreak/>
+        <w:t>Group</w:t>
+      </w:r>
+    </w:p>
+    <w:p>
+      <w:pPr>
+        <w:rPr>
+          <w:noProof/>
+          <w:sz w:val="28"/>
+          <w:szCs w:val="28"/>
+          <w:lang w:val="en-US"/>
+        </w:rPr>
+      </w:pPr>
+      <w:r>
+        <w:rPr>
+          <w:noProof/>
+          <w:sz w:val="28"/>
+          <w:szCs w:val="28"/>
+          <w:lang w:val="en-US"/>
+        </w:rPr>
+        <w:t>Поля:</w:t>
+      </w:r>
+    </w:p>
+    <w:p>
+      <w:pPr>
+        <w:rPr>
+          <w:noProof/>
+          <w:sz w:val="28"/>
+          <w:szCs w:val="28"/>
+          <w:lang w:val="en-US"/>
+        </w:rPr>
+      </w:pPr>
+      <w:r>
+        <w:rPr>
+          <w:noProof/>
+          <w:sz w:val="28"/>
+          <w:szCs w:val="28"/>
+          <w:lang w:val="en-US"/>
+        </w:rPr>
+        <w:t xml:space="preserve">private </w:t>
+      </w:r>
+      <w:r>
+        <w:rPr>
+          <w:noProof/>
+          <w:color w:val="000000"/>
+          <w:sz w:val="28"/>
+          <w:szCs w:val="28"/>
+          <w:shd w:val="clear" w:color="auto" w:fill="FBFBFB"/>
+          <w:lang w:val="en-US"/>
+        </w:rPr>
+        <w:t xml:space="preserve">numberOfGroup </w:t>
+      </w:r>
+      <w:r>
+        <w:rPr>
+          <w:noProof/>
+          <w:color w:val="000000"/>
+          <w:sz w:val="28"/>
+          <w:szCs w:val="28"/>
+          <w:shd w:val="clear" w:color="auto" w:fill="FBFBFB"/>
+          <w:lang w:val="en-US"/>
+        </w:rPr>
+        <w:t>номер групи</w:t>
+      </w:r>
+      <w:r>
+        <w:rPr>
+          <w:noProof/>
+          <w:color w:val="000000"/>
+          <w:sz w:val="28"/>
+          <w:szCs w:val="28"/>
+          <w:lang w:val="en-US"/>
+        </w:rPr>
+        <w:br/>
+      </w:r>
+      <w:r>
+        <w:rPr>
+          <w:noProof/>
+          <w:sz w:val="28"/>
+          <w:szCs w:val="28"/>
+          <w:lang w:val="en-US"/>
+        </w:rPr>
+        <w:t xml:space="preserve">private </w:t>
+      </w:r>
+      <w:r>
+        <w:rPr>
+          <w:noProof/>
+          <w:color w:val="000000"/>
+          <w:sz w:val="28"/>
+          <w:szCs w:val="28"/>
+          <w:shd w:val="clear" w:color="auto" w:fill="FBFBFB"/>
+          <w:lang w:val="en-US"/>
+        </w:rPr>
+        <w:t xml:space="preserve">students </w:t>
+      </w:r>
+      <w:r>
+        <w:rPr>
+          <w:noProof/>
+          <w:color w:val="000000"/>
+          <w:sz w:val="28"/>
+          <w:szCs w:val="28"/>
+          <w:shd w:val="clear" w:color="auto" w:fill="FBFBFB"/>
+          <w:lang w:val="en-US"/>
+        </w:rPr>
+        <w:t xml:space="preserve">студенти які входять до групи </w:t>
+      </w:r>
+    </w:p>
+    <w:p>
+      <w:pPr>
+        <w:rPr>
+          <w:noProof/>
+          <w:sz w:val="28"/>
+          <w:szCs w:val="28"/>
+          <w:lang w:val="en-US"/>
+        </w:rPr>
+      </w:pPr>
+    </w:p>
+    <w:p>
+      <w:pPr>
+        <w:rPr>
+          <w:noProof/>
+          <w:sz w:val="28"/>
+          <w:szCs w:val="28"/>
+          <w:lang w:val="en-US"/>
+        </w:rPr>
+      </w:pPr>
+    </w:p>
+    <w:p>
+      <w:pPr>
+        <w:rPr>
+          <w:b/>
+          <w:bCs/>
+          <w:noProof/>
+          <w:color w:val="000000"/>
+          <w:sz w:val="28"/>
+          <w:szCs w:val="28"/>
+          <w:shd w:val="clear" w:color="auto" w:fill="FBFBFB"/>
+          <w:lang w:val="en-US"/>
+        </w:rPr>
+      </w:pPr>
+      <w:r>
+        <w:rPr>
+          <w:b/>
+          <w:bCs/>
+          <w:noProof/>
+          <w:color w:val="000000"/>
+          <w:sz w:val="28"/>
+          <w:szCs w:val="28"/>
+          <w:shd w:val="clear" w:color="auto" w:fill="FBFBFB"/>
+          <w:lang w:val="en-US"/>
+        </w:rPr>
+        <w:t>Teacher</w:t>
+      </w:r>
+    </w:p>
+    <w:p>
+      <w:pPr>
+        <w:rPr>
+          <w:noProof/>
+          <w:sz w:val="28"/>
+          <w:szCs w:val="28"/>
+          <w:lang w:val="en-US"/>
+        </w:rPr>
+      </w:pPr>
+      <w:r>
+        <w:rPr>
+          <w:noProof/>
+          <w:sz w:val="28"/>
+          <w:szCs w:val="28"/>
+          <w:lang w:val="en-US"/>
+        </w:rPr>
+        <w:t>Поля:</w:t>
+      </w:r>
+    </w:p>
+    <w:p>
+      <w:pPr>
+        <w:rPr>
+          <w:noProof/>
+          <w:sz w:val="28"/>
+          <w:szCs w:val="28"/>
+          <w:lang w:val="en-US"/>
+        </w:rPr>
+      </w:pPr>
+      <w:r>
+        <w:rPr>
+          <w:noProof/>
+          <w:sz w:val="28"/>
+          <w:szCs w:val="28"/>
+          <w:lang w:val="en-US"/>
+        </w:rPr>
+        <w:t xml:space="preserve">private </w:t>
+      </w:r>
+      <w:r>
+        <w:rPr>
+          <w:noProof/>
+          <w:sz w:val="28"/>
+          <w:szCs w:val="28"/>
+          <w:lang w:val="en-US"/>
+        </w:rPr>
+        <w:t>fullName повне ім’я</w:t>
+      </w:r>
+    </w:p>
+    <w:p>
+      <w:pPr>
+        <w:rPr>
+          <w:noProof/>
+          <w:sz w:val="28"/>
+          <w:szCs w:val="28"/>
+          <w:lang w:val="en-US"/>
+        </w:rPr>
+      </w:pPr>
+      <w:r>
+        <w:rPr>
+          <w:noProof/>
+          <w:sz w:val="28"/>
+          <w:szCs w:val="28"/>
+          <w:lang w:val="en-US"/>
+        </w:rPr>
+        <w:t xml:space="preserve">private </w:t>
+      </w:r>
+      <w:r>
+        <w:rPr>
+          <w:noProof/>
+          <w:sz w:val="28"/>
+          <w:szCs w:val="28"/>
+          <w:lang w:val="en-US"/>
+        </w:rPr>
+        <w:t>address адреса</w:t>
+      </w:r>
+    </w:p>
+    <w:p>
+      <w:pPr>
+        <w:rPr>
+          <w:noProof/>
+          <w:sz w:val="28"/>
+          <w:szCs w:val="28"/>
+          <w:lang w:val="en-US"/>
+        </w:rPr>
+      </w:pPr>
+      <w:r>
+        <w:rPr>
+          <w:noProof/>
+          <w:sz w:val="28"/>
+          <w:szCs w:val="28"/>
+          <w:lang w:val="en-US"/>
+        </w:rPr>
+        <w:t xml:space="preserve">private </w:t>
+      </w:r>
+      <w:r>
+        <w:rPr>
+          <w:noProof/>
+          <w:sz w:val="28"/>
+          <w:szCs w:val="28"/>
+          <w:lang w:val="en-US"/>
+        </w:rPr>
+        <w:t>id айді користувача</w:t>
+      </w:r>
+    </w:p>
+    <w:p>
+      <w:pPr>
+        <w:rPr>
+          <w:noProof/>
+          <w:sz w:val="28"/>
+          <w:szCs w:val="28"/>
+          <w:lang w:val="en-US"/>
+        </w:rPr>
+      </w:pPr>
+      <w:r>
+        <w:rPr>
+          <w:noProof/>
+          <w:sz w:val="28"/>
+          <w:szCs w:val="28"/>
+          <w:lang w:val="en-US"/>
+        </w:rPr>
+        <w:t xml:space="preserve">private </w:t>
+      </w:r>
+      <w:r>
+        <w:rPr>
+          <w:noProof/>
+          <w:sz w:val="28"/>
+          <w:szCs w:val="28"/>
+          <w:lang w:val="en-US"/>
+        </w:rPr>
+        <w:t>age вік</w:t>
+      </w:r>
+    </w:p>
+    <w:p>
+      <w:pPr>
+        <w:rPr>
+          <w:noProof/>
+          <w:color w:val="000000"/>
+          <w:sz w:val="28"/>
+          <w:szCs w:val="28"/>
+          <w:shd w:val="clear" w:color="auto" w:fill="FBFBFB"/>
+          <w:lang w:val="en-US"/>
+        </w:rPr>
+      </w:pPr>
+      <w:r>
+        <w:rPr>
+          <w:noProof/>
+          <w:sz w:val="28"/>
+          <w:szCs w:val="28"/>
+          <w:lang w:val="en-US"/>
+        </w:rPr>
+        <w:t xml:space="preserve">private </w:t>
+      </w:r>
+      <w:r>
+        <w:rPr>
+          <w:noProof/>
+          <w:color w:val="000000"/>
+          <w:sz w:val="28"/>
+          <w:szCs w:val="28"/>
+          <w:shd w:val="clear" w:color="auto" w:fill="FBFBFB"/>
+          <w:lang w:val="en-US"/>
+        </w:rPr>
+        <w:t xml:space="preserve">gradeBook </w:t>
+      </w:r>
+      <w:r>
+        <w:rPr>
+          <w:noProof/>
+          <w:color w:val="000000"/>
+          <w:sz w:val="28"/>
+          <w:szCs w:val="28"/>
+          <w:shd w:val="clear" w:color="auto" w:fill="FBFBFB"/>
+          <w:lang w:val="en-US"/>
+        </w:rPr>
+        <w:t>журнал</w:t>
+      </w:r>
+      <w:r>
+        <w:rPr>
+          <w:noProof/>
+          <w:color w:val="000000"/>
+          <w:sz w:val="28"/>
+          <w:szCs w:val="28"/>
+          <w:lang w:val="en-US"/>
+        </w:rPr>
+        <w:br/>
+      </w:r>
+      <w:r>
+        <w:rPr>
+          <w:noProof/>
+          <w:sz w:val="28"/>
+          <w:szCs w:val="28"/>
+          <w:lang w:val="en-US"/>
+        </w:rPr>
+        <w:t xml:space="preserve">private </w:t>
+      </w:r>
+      <w:r>
+        <w:rPr>
+          <w:noProof/>
+          <w:color w:val="000000"/>
+          <w:sz w:val="28"/>
+          <w:szCs w:val="28"/>
+          <w:shd w:val="clear" w:color="auto" w:fill="FBFBFB"/>
+          <w:lang w:val="en-US"/>
+        </w:rPr>
+        <w:t>lessons список предметів які веде викладач</w:t>
+      </w:r>
+      <w:r>
+        <w:rPr>
+          <w:noProof/>
+          <w:color w:val="000000"/>
+          <w:sz w:val="28"/>
+          <w:szCs w:val="28"/>
+          <w:lang w:val="en-US"/>
+        </w:rPr>
+        <w:br/>
+      </w:r>
+      <w:r>
+        <w:rPr>
+          <w:noProof/>
+          <w:sz w:val="28"/>
+          <w:szCs w:val="28"/>
+          <w:lang w:val="en-US"/>
+        </w:rPr>
+        <w:t xml:space="preserve">private </w:t>
+      </w:r>
+      <w:r>
+        <w:rPr>
+          <w:noProof/>
+          <w:color w:val="000000"/>
+          <w:sz w:val="28"/>
+          <w:szCs w:val="28"/>
+          <w:shd w:val="clear" w:color="auto" w:fill="FBFBFB"/>
+          <w:lang w:val="en-US"/>
+        </w:rPr>
+        <w:t xml:space="preserve">attendanceBook </w:t>
+      </w:r>
+      <w:r>
+        <w:rPr>
+          <w:noProof/>
+          <w:color w:val="000000"/>
+          <w:sz w:val="28"/>
+          <w:szCs w:val="28"/>
+          <w:shd w:val="clear" w:color="auto" w:fill="FBFBFB"/>
+          <w:lang w:val="en-US"/>
+        </w:rPr>
+        <w:t xml:space="preserve">журнал відвідування занять </w:t>
+      </w:r>
+    </w:p>
+    <w:p>
+      <w:pPr>
+        <w:rPr>
+          <w:noProof/>
+          <w:color w:val="000000"/>
+          <w:sz w:val="28"/>
+          <w:szCs w:val="28"/>
+          <w:shd w:val="clear" w:color="auto" w:fill="FBFBFB"/>
+          <w:lang w:val="en-US"/>
+        </w:rPr>
+      </w:pPr>
+      <w:r>
+        <w:rPr>
+          <w:noProof/>
+          <w:color w:val="000000"/>
+          <w:sz w:val="28"/>
+          <w:szCs w:val="28"/>
+          <w:shd w:val="clear" w:color="auto" w:fill="FBFBFB"/>
+          <w:lang w:val="en-US"/>
+        </w:rPr>
+        <w:t>Методи:</w:t>
+      </w:r>
+    </w:p>
+    <w:p>
+      <w:pPr>
+        <w:rPr>
+          <w:noProof/>
+          <w:color w:val="000000"/>
+          <w:sz w:val="28"/>
+          <w:szCs w:val="28"/>
+          <w:shd w:val="clear" w:color="auto" w:fill="FBFBFB"/>
+          <w:lang w:val="en-US"/>
+        </w:rPr>
+      </w:pPr>
+      <w:r>
+        <w:rPr>
+          <w:noProof/>
+          <w:sz w:val="28"/>
+          <w:szCs w:val="28"/>
+          <w:lang w:val="en-US"/>
+        </w:rPr>
+        <w:t xml:space="preserve">private </w:t>
+      </w:r>
+      <w:r>
+        <w:rPr>
+          <w:noProof/>
+          <w:color w:val="000000"/>
+          <w:sz w:val="28"/>
+          <w:szCs w:val="28"/>
+          <w:shd w:val="clear" w:color="auto" w:fill="FBFBFB"/>
+          <w:lang w:val="en-US"/>
+        </w:rPr>
+        <w:t>checkCourseWork</w:t>
+      </w:r>
+      <w:r>
+        <w:rPr>
+          <w:noProof/>
+          <w:color w:val="000000"/>
+          <w:sz w:val="28"/>
+          <w:szCs w:val="28"/>
+          <w:shd w:val="clear" w:color="auto" w:fill="FBFBFB"/>
+          <w:lang w:val="en-US"/>
+        </w:rPr>
+        <w:t xml:space="preserve"> метод перевірки курсової роботи</w:t>
+      </w:r>
+      <w:r>
+        <w:rPr>
+          <w:noProof/>
+          <w:color w:val="000000"/>
+          <w:sz w:val="28"/>
+          <w:szCs w:val="28"/>
+          <w:lang w:val="en-US"/>
+        </w:rPr>
+        <w:br/>
+      </w:r>
+      <w:r>
+        <w:rPr>
+          <w:noProof/>
+          <w:sz w:val="28"/>
+          <w:szCs w:val="28"/>
+          <w:lang w:val="en-US"/>
+        </w:rPr>
+        <w:t xml:space="preserve">private </w:t>
+      </w:r>
+      <w:r>
+        <w:rPr>
+          <w:noProof/>
+          <w:color w:val="000000"/>
+          <w:sz w:val="28"/>
+          <w:szCs w:val="28"/>
+          <w:shd w:val="clear" w:color="auto" w:fill="FBFBFB"/>
+          <w:lang w:val="en-US"/>
+        </w:rPr>
+        <w:t>teachClass</w:t>
+      </w:r>
+      <w:r>
+        <w:rPr>
+          <w:noProof/>
+          <w:color w:val="000000"/>
+          <w:sz w:val="28"/>
+          <w:szCs w:val="28"/>
+          <w:shd w:val="clear" w:color="auto" w:fill="FBFBFB"/>
+          <w:lang w:val="en-US"/>
+        </w:rPr>
+        <w:t xml:space="preserve"> метод проведення пари</w:t>
+      </w:r>
+      <w:r>
+        <w:rPr>
+          <w:noProof/>
+          <w:color w:val="000000"/>
+          <w:sz w:val="28"/>
+          <w:szCs w:val="28"/>
+          <w:lang w:val="en-US"/>
+        </w:rPr>
+        <w:br/>
+      </w:r>
+      <w:r>
+        <w:rPr>
+          <w:noProof/>
+          <w:sz w:val="28"/>
+          <w:szCs w:val="28"/>
+          <w:lang w:val="en-US"/>
+        </w:rPr>
+        <w:t xml:space="preserve">private </w:t>
+      </w:r>
+      <w:r>
+        <w:rPr>
+          <w:noProof/>
+          <w:color w:val="000000"/>
+          <w:sz w:val="28"/>
+          <w:szCs w:val="28"/>
+          <w:shd w:val="clear" w:color="auto" w:fill="FBFBFB"/>
+          <w:lang w:val="en-US"/>
+        </w:rPr>
+        <w:t>teachPractic</w:t>
+      </w:r>
+      <w:r>
+        <w:rPr>
+          <w:noProof/>
+          <w:color w:val="000000"/>
+          <w:sz w:val="28"/>
+          <w:szCs w:val="28"/>
+          <w:shd w:val="clear" w:color="auto" w:fill="FBFBFB"/>
+          <w:lang w:val="en-US"/>
+        </w:rPr>
+        <w:t xml:space="preserve"> метод проведення практичного заняття </w:t>
+      </w:r>
+      <w:r>
+        <w:rPr>
+          <w:noProof/>
+          <w:color w:val="000000"/>
+          <w:sz w:val="28"/>
+          <w:szCs w:val="28"/>
+          <w:lang w:val="en-US"/>
+        </w:rPr>
+        <w:br/>
+      </w:r>
+      <w:r>
+        <w:rPr>
+          <w:noProof/>
+          <w:sz w:val="28"/>
+          <w:szCs w:val="28"/>
+          <w:lang w:val="en-US"/>
+        </w:rPr>
+        <w:t xml:space="preserve">private </w:t>
+      </w:r>
+      <w:r>
+        <w:rPr>
+          <w:noProof/>
+          <w:color w:val="000000"/>
+          <w:sz w:val="28"/>
+          <w:szCs w:val="28"/>
+          <w:shd w:val="clear" w:color="auto" w:fill="FBFBFB"/>
+          <w:lang w:val="en-US"/>
+        </w:rPr>
+        <w:t>teachConsultation</w:t>
+      </w:r>
+      <w:r>
+        <w:rPr>
+          <w:noProof/>
+          <w:color w:val="000000"/>
+          <w:sz w:val="28"/>
+          <w:szCs w:val="28"/>
+          <w:shd w:val="clear" w:color="auto" w:fill="FBFBFB"/>
+          <w:lang w:val="en-US"/>
+        </w:rPr>
+        <w:t xml:space="preserve"> метод проведення консультації</w:t>
+      </w:r>
+      <w:r>
+        <w:rPr>
+          <w:noProof/>
+          <w:color w:val="000000"/>
+          <w:sz w:val="28"/>
+          <w:szCs w:val="28"/>
+          <w:lang w:val="en-US"/>
+        </w:rPr>
+        <w:br/>
+      </w:r>
+      <w:r>
+        <w:rPr>
+          <w:noProof/>
+          <w:sz w:val="28"/>
+          <w:szCs w:val="28"/>
+          <w:lang w:val="en-US"/>
+        </w:rPr>
+        <w:t xml:space="preserve">private </w:t>
+      </w:r>
+      <w:r>
+        <w:rPr>
+          <w:noProof/>
+          <w:color w:val="000000"/>
+          <w:sz w:val="28"/>
+          <w:szCs w:val="28"/>
+          <w:shd w:val="clear" w:color="auto" w:fill="FBFBFB"/>
+          <w:lang w:val="en-US"/>
+        </w:rPr>
+        <w:t>teachSeminar</w:t>
+      </w:r>
+      <w:r>
+        <w:rPr>
+          <w:noProof/>
+          <w:color w:val="000000"/>
+          <w:sz w:val="28"/>
+          <w:szCs w:val="28"/>
+          <w:shd w:val="clear" w:color="auto" w:fill="FBFBFB"/>
+          <w:lang w:val="en-US"/>
+        </w:rPr>
+        <w:t xml:space="preserve"> метод проведення семінару</w:t>
+      </w:r>
+      <w:r>
+        <w:rPr>
+          <w:noProof/>
+          <w:color w:val="000000"/>
+          <w:sz w:val="28"/>
+          <w:szCs w:val="28"/>
+          <w:lang w:val="en-US"/>
+        </w:rPr>
+        <w:br/>
+      </w:r>
+      <w:r>
+        <w:rPr>
+          <w:noProof/>
+          <w:sz w:val="28"/>
+          <w:szCs w:val="28"/>
+          <w:lang w:val="en-US"/>
+        </w:rPr>
+        <w:t xml:space="preserve">private </w:t>
+      </w:r>
+      <w:r>
+        <w:rPr>
+          <w:noProof/>
+          <w:color w:val="000000"/>
+          <w:sz w:val="28"/>
+          <w:szCs w:val="28"/>
+          <w:shd w:val="clear" w:color="auto" w:fill="FBFBFB"/>
+          <w:lang w:val="en-US"/>
+        </w:rPr>
+        <w:t>teachLection</w:t>
+      </w:r>
+      <w:r>
+        <w:rPr>
+          <w:noProof/>
+          <w:color w:val="000000"/>
+          <w:sz w:val="28"/>
+          <w:szCs w:val="28"/>
+          <w:shd w:val="clear" w:color="auto" w:fill="FBFBFB"/>
+          <w:lang w:val="en-US"/>
+        </w:rPr>
+        <w:t xml:space="preserve"> метод проведення лекції </w:t>
+      </w:r>
+      <w:r>
+        <w:rPr>
+          <w:noProof/>
+          <w:color w:val="000000"/>
+          <w:sz w:val="28"/>
+          <w:szCs w:val="28"/>
+          <w:lang w:val="en-US"/>
+        </w:rPr>
+        <w:br/>
+      </w:r>
+      <w:r>
+        <w:rPr>
+          <w:noProof/>
+          <w:sz w:val="28"/>
+          <w:szCs w:val="28"/>
+          <w:lang w:val="en-US"/>
+        </w:rPr>
+        <w:t xml:space="preserve">private </w:t>
+      </w:r>
+      <w:r>
+        <w:rPr>
+          <w:noProof/>
+          <w:color w:val="000000"/>
+          <w:sz w:val="28"/>
+          <w:szCs w:val="28"/>
+          <w:shd w:val="clear" w:color="auto" w:fill="FBFBFB"/>
+          <w:lang w:val="en-US"/>
+        </w:rPr>
+        <w:t>enterGradeBook</w:t>
+      </w:r>
+      <w:r>
+        <w:rPr>
+          <w:noProof/>
+          <w:color w:val="000000"/>
+          <w:sz w:val="28"/>
+          <w:szCs w:val="28"/>
+          <w:shd w:val="clear" w:color="auto" w:fill="FBFBFB"/>
+          <w:lang w:val="en-US"/>
+        </w:rPr>
+        <w:t xml:space="preserve"> метод заповнення журналу з оцінками</w:t>
+      </w:r>
+      <w:r>
+        <w:rPr>
+          <w:noProof/>
+          <w:color w:val="000000"/>
+          <w:sz w:val="28"/>
+          <w:szCs w:val="28"/>
+          <w:lang w:val="en-US"/>
+        </w:rPr>
+        <w:br/>
+      </w:r>
+      <w:r>
+        <w:rPr>
+          <w:noProof/>
+          <w:sz w:val="28"/>
+          <w:szCs w:val="28"/>
+          <w:lang w:val="en-US"/>
+        </w:rPr>
+        <w:t xml:space="preserve">private </w:t>
+      </w:r>
+      <w:r>
+        <w:rPr>
+          <w:noProof/>
+          <w:color w:val="000000"/>
+          <w:sz w:val="28"/>
+          <w:szCs w:val="28"/>
+          <w:shd w:val="clear" w:color="auto" w:fill="FBFBFB"/>
+          <w:lang w:val="en-US"/>
+        </w:rPr>
+        <w:t>enterAttendanceBook</w:t>
+      </w:r>
+      <w:r>
+        <w:rPr>
+          <w:noProof/>
+          <w:color w:val="000000"/>
+          <w:sz w:val="28"/>
+          <w:szCs w:val="28"/>
+          <w:shd w:val="clear" w:color="auto" w:fill="FBFBFB"/>
+          <w:lang w:val="en-US"/>
+        </w:rPr>
+        <w:t xml:space="preserve"> </w:t>
+      </w:r>
+      <w:r>
+        <w:rPr>
+          <w:noProof/>
+          <w:color w:val="000000"/>
+          <w:sz w:val="28"/>
+          <w:szCs w:val="28"/>
+          <w:shd w:val="clear" w:color="auto" w:fill="FBFBFB"/>
+          <w:lang w:val="en-US"/>
+        </w:rPr>
+        <w:t>метод заповнення журналу відвідування занять</w:t>
+      </w:r>
+    </w:p>
+    <w:p>
+      <w:pPr>
+        <w:rPr>
+          <w:noProof/>
+          <w:color w:val="000000"/>
+          <w:sz w:val="28"/>
+          <w:szCs w:val="28"/>
+          <w:shd w:val="clear" w:color="auto" w:fill="FBFBFB"/>
+          <w:lang w:val="en-US"/>
+        </w:rPr>
+      </w:pPr>
+    </w:p>
+    <w:p>
+      <w:pPr>
+        <w:rPr>
+          <w:b/>
+          <w:bCs/>
+          <w:noProof/>
+          <w:color w:val="000000"/>
+          <w:sz w:val="28"/>
+          <w:szCs w:val="28"/>
+          <w:shd w:val="clear" w:color="auto" w:fill="FBFBFB"/>
+          <w:lang w:val="en-US"/>
+        </w:rPr>
+      </w:pPr>
+      <w:r>
+        <w:rPr>
+          <w:b/>
+          <w:bCs/>
+          <w:noProof/>
+          <w:color w:val="000000"/>
+          <w:sz w:val="28"/>
+          <w:szCs w:val="28"/>
+          <w:shd w:val="clear" w:color="auto" w:fill="FBFBFB"/>
+          <w:lang w:val="en-US"/>
+        </w:rPr>
+        <w:t>Lesson</w:t>
+      </w:r>
+    </w:p>
+    <w:p>
+      <w:pPr>
+        <w:rPr>
+          <w:noProof/>
+          <w:sz w:val="28"/>
+          <w:szCs w:val="28"/>
+          <w:lang w:val="en-US"/>
+        </w:rPr>
+      </w:pPr>
+      <w:r>
+        <w:rPr>
+          <w:noProof/>
+          <w:sz w:val="28"/>
+          <w:szCs w:val="28"/>
+          <w:lang w:val="en-US"/>
+        </w:rPr>
+        <w:t>Поля:</w:t>
+      </w:r>
+    </w:p>
+    <w:p>
+      <w:pPr>
+        <w:rPr>
+          <w:noProof/>
+          <w:color w:val="000000"/>
+          <w:sz w:val="28"/>
+          <w:szCs w:val="28"/>
+          <w:shd w:val="clear" w:color="auto" w:fill="FBFBFB"/>
+          <w:lang w:val="en-US"/>
+        </w:rPr>
+      </w:pPr>
+      <w:r>
+        <w:rPr>
+          <w:noProof/>
+          <w:sz w:val="28"/>
+          <w:szCs w:val="28"/>
+          <w:lang w:val="en-US"/>
+        </w:rPr>
+        <w:t xml:space="preserve">private </w:t>
+      </w:r>
+      <w:r>
+        <w:rPr>
+          <w:noProof/>
+          <w:color w:val="000000"/>
+          <w:sz w:val="28"/>
+          <w:szCs w:val="28"/>
+          <w:shd w:val="clear" w:color="auto" w:fill="FBFBFB"/>
+          <w:lang w:val="en-US"/>
+        </w:rPr>
+        <w:t xml:space="preserve">id </w:t>
+      </w:r>
+      <w:r>
+        <w:rPr>
+          <w:noProof/>
+          <w:color w:val="000000"/>
+          <w:sz w:val="28"/>
+          <w:szCs w:val="28"/>
+          <w:shd w:val="clear" w:color="auto" w:fill="FBFBFB"/>
+          <w:lang w:val="en-US"/>
+        </w:rPr>
+        <w:t>айді</w:t>
+      </w:r>
+      <w:r>
+        <w:rPr>
+          <w:noProof/>
+          <w:color w:val="000000"/>
+          <w:sz w:val="28"/>
+          <w:szCs w:val="28"/>
+          <w:lang w:val="en-US"/>
+        </w:rPr>
+        <w:br/>
+      </w:r>
+      <w:r>
+        <w:rPr>
+          <w:noProof/>
+          <w:sz w:val="28"/>
+          <w:szCs w:val="28"/>
+          <w:lang w:val="en-US"/>
+        </w:rPr>
+        <w:t xml:space="preserve">private </w:t>
+      </w:r>
+      <w:r>
+        <w:rPr>
+          <w:noProof/>
+          <w:color w:val="000000"/>
+          <w:sz w:val="28"/>
+          <w:szCs w:val="28"/>
+          <w:shd w:val="clear" w:color="auto" w:fill="FBFBFB"/>
+          <w:lang w:val="en-US"/>
+        </w:rPr>
+        <w:t xml:space="preserve">name </w:t>
+      </w:r>
+      <w:r>
+        <w:rPr>
+          <w:noProof/>
+          <w:color w:val="000000"/>
+          <w:sz w:val="28"/>
+          <w:szCs w:val="28"/>
+          <w:shd w:val="clear" w:color="auto" w:fill="FBFBFB"/>
+          <w:lang w:val="en-US"/>
+        </w:rPr>
+        <w:t>ім’я</w:t>
+      </w:r>
+      <w:r>
+        <w:rPr>
+          <w:noProof/>
+          <w:color w:val="000000"/>
+          <w:sz w:val="28"/>
+          <w:szCs w:val="28"/>
+          <w:lang w:val="en-US"/>
+        </w:rPr>
+        <w:br/>
+      </w:r>
+      <w:r>
+        <w:rPr>
+          <w:noProof/>
+          <w:sz w:val="28"/>
+          <w:szCs w:val="28"/>
+          <w:lang w:val="en-US"/>
+        </w:rPr>
+        <w:t xml:space="preserve">private </w:t>
+      </w:r>
+      <w:r>
+        <w:rPr>
+          <w:noProof/>
+          <w:color w:val="000000"/>
+          <w:sz w:val="28"/>
+          <w:szCs w:val="28"/>
+          <w:shd w:val="clear" w:color="auto" w:fill="FBFBFB"/>
+          <w:lang w:val="en-US"/>
+        </w:rPr>
+        <w:t xml:space="preserve">type </w:t>
+      </w:r>
+      <w:r>
+        <w:rPr>
+          <w:noProof/>
+          <w:color w:val="000000"/>
+          <w:sz w:val="28"/>
+          <w:szCs w:val="28"/>
+          <w:shd w:val="clear" w:color="auto" w:fill="FBFBFB"/>
+          <w:lang w:val="en-US"/>
+        </w:rPr>
+        <w:t>тип заняття</w:t>
+      </w:r>
+      <w:r>
+        <w:rPr>
+          <w:noProof/>
+          <w:color w:val="000000"/>
+          <w:sz w:val="28"/>
+          <w:szCs w:val="28"/>
+          <w:lang w:val="en-US"/>
+        </w:rPr>
+        <w:br/>
+      </w:r>
+      <w:r>
+        <w:rPr>
+          <w:noProof/>
+          <w:sz w:val="28"/>
+          <w:szCs w:val="28"/>
+          <w:lang w:val="en-US"/>
+        </w:rPr>
+        <w:t xml:space="preserve">private </w:t>
+      </w:r>
+      <w:r>
+        <w:rPr>
+          <w:noProof/>
+          <w:color w:val="000000"/>
+          <w:sz w:val="28"/>
+          <w:szCs w:val="28"/>
+          <w:shd w:val="clear" w:color="auto" w:fill="FBFBFB"/>
+          <w:lang w:val="en-US"/>
+        </w:rPr>
+        <w:t xml:space="preserve">nuberOfHours </w:t>
+      </w:r>
+      <w:r>
+        <w:rPr>
+          <w:noProof/>
+          <w:color w:val="000000"/>
+          <w:sz w:val="28"/>
+          <w:szCs w:val="28"/>
+          <w:shd w:val="clear" w:color="auto" w:fill="FBFBFB"/>
+          <w:lang w:val="en-US"/>
+        </w:rPr>
+        <w:t>кількість годин</w:t>
+      </w:r>
+    </w:p>
+    <w:p>
+      <w:pPr>
+        <w:rPr>
+          <w:noProof/>
+          <w:color w:val="000000"/>
+          <w:sz w:val="28"/>
+          <w:szCs w:val="28"/>
+          <w:shd w:val="clear" w:color="auto" w:fill="FBFBFB"/>
+          <w:lang w:val="en-US"/>
+        </w:rPr>
+      </w:pPr>
+    </w:p>
+    <w:p>
+      <w:pPr>
+        <w:rPr>
+          <w:b/>
+          <w:bCs/>
+          <w:noProof/>
+          <w:color w:val="000000"/>
+          <w:sz w:val="28"/>
+          <w:szCs w:val="28"/>
+          <w:shd w:val="clear" w:color="auto" w:fill="FBFBFB"/>
+          <w:lang w:val="en-US"/>
+        </w:rPr>
+      </w:pPr>
+      <w:r>
+        <w:rPr>
+          <w:b/>
+          <w:bCs/>
+          <w:noProof/>
+          <w:color w:val="000000"/>
+          <w:sz w:val="28"/>
+          <w:szCs w:val="28"/>
+          <w:shd w:val="clear" w:color="auto" w:fill="FBFBFB"/>
+          <w:lang w:val="en-US"/>
+        </w:rPr>
+        <w:t>Professor</w:t>
+      </w:r>
+    </w:p>
+    <w:p>
+      <w:pPr>
+        <w:rPr>
+          <w:noProof/>
+          <w:sz w:val="28"/>
+          <w:szCs w:val="28"/>
+          <w:lang w:val="en-US"/>
+        </w:rPr>
+      </w:pPr>
+      <w:r>
+        <w:rPr>
+          <w:noProof/>
+          <w:sz w:val="28"/>
+          <w:szCs w:val="28"/>
+          <w:lang w:val="en-US"/>
+        </w:rPr>
+        <w:t>Поля:</w:t>
+      </w:r>
+    </w:p>
+    <w:p>
+      <w:pPr>
+        <w:rPr>
+          <w:noProof/>
+          <w:color w:val="000000"/>
+          <w:sz w:val="28"/>
+          <w:szCs w:val="28"/>
+          <w:shd w:val="clear" w:color="auto" w:fill="FBFBFB"/>
+          <w:lang w:val="en-US"/>
+        </w:rPr>
+      </w:pPr>
+      <w:r>
+        <w:rPr>
+          <w:noProof/>
+          <w:sz w:val="28"/>
+          <w:szCs w:val="28"/>
+          <w:lang w:val="en-US"/>
+        </w:rPr>
+        <w:t xml:space="preserve">private </w:t>
+      </w:r>
+      <w:r>
+        <w:rPr>
+          <w:noProof/>
+          <w:color w:val="000000"/>
+          <w:sz w:val="28"/>
+          <w:szCs w:val="28"/>
+          <w:shd w:val="clear" w:color="auto" w:fill="FBFBFB"/>
+          <w:lang w:val="en-US"/>
+        </w:rPr>
+        <w:t xml:space="preserve">gradeBook </w:t>
+      </w:r>
+      <w:r>
+        <w:rPr>
+          <w:noProof/>
+          <w:color w:val="000000"/>
+          <w:sz w:val="28"/>
+          <w:szCs w:val="28"/>
+          <w:shd w:val="clear" w:color="auto" w:fill="FBFBFB"/>
+          <w:lang w:val="en-US"/>
+        </w:rPr>
+        <w:t>журнал з оцінками</w:t>
+      </w:r>
+      <w:r>
+        <w:rPr>
+          <w:noProof/>
+          <w:color w:val="000000"/>
+          <w:sz w:val="28"/>
+          <w:szCs w:val="28"/>
+          <w:lang w:val="en-US"/>
+        </w:rPr>
+        <w:br/>
+      </w:r>
+      <w:r>
+        <w:rPr>
+          <w:noProof/>
+          <w:sz w:val="28"/>
+          <w:szCs w:val="28"/>
+          <w:lang w:val="en-US"/>
+        </w:rPr>
+        <w:t xml:space="preserve">private </w:t>
+      </w:r>
+      <w:r>
+        <w:rPr>
+          <w:noProof/>
+          <w:color w:val="000000"/>
+          <w:sz w:val="28"/>
+          <w:szCs w:val="28"/>
+          <w:shd w:val="clear" w:color="auto" w:fill="FBFBFB"/>
+          <w:lang w:val="en-US"/>
+        </w:rPr>
+        <w:t xml:space="preserve">lessons </w:t>
+      </w:r>
+      <w:r>
+        <w:rPr>
+          <w:noProof/>
+          <w:color w:val="000000"/>
+          <w:sz w:val="28"/>
+          <w:szCs w:val="28"/>
+          <w:shd w:val="clear" w:color="auto" w:fill="FBFBFB"/>
+          <w:lang w:val="en-US"/>
+        </w:rPr>
+        <w:t>список занять</w:t>
+      </w:r>
+      <w:r>
+        <w:rPr>
+          <w:noProof/>
+          <w:color w:val="000000"/>
+          <w:sz w:val="28"/>
+          <w:szCs w:val="28"/>
+          <w:lang w:val="en-US"/>
+        </w:rPr>
+        <w:br/>
+      </w:r>
+      <w:r>
+        <w:rPr>
+          <w:noProof/>
+          <w:sz w:val="28"/>
+          <w:szCs w:val="28"/>
+          <w:lang w:val="en-US"/>
+        </w:rPr>
+        <w:t xml:space="preserve">private </w:t>
+      </w:r>
+      <w:r>
+        <w:rPr>
+          <w:noProof/>
+          <w:color w:val="000000"/>
+          <w:sz w:val="28"/>
+          <w:szCs w:val="28"/>
+          <w:shd w:val="clear" w:color="auto" w:fill="FBFBFB"/>
+          <w:lang w:val="en-US"/>
+        </w:rPr>
+        <w:t xml:space="preserve">attendanceBook </w:t>
+      </w:r>
+      <w:r>
+        <w:rPr>
+          <w:noProof/>
+          <w:color w:val="000000"/>
+          <w:sz w:val="28"/>
+          <w:szCs w:val="28"/>
+          <w:shd w:val="clear" w:color="auto" w:fill="FBFBFB"/>
+          <w:lang w:val="en-US"/>
+        </w:rPr>
+        <w:t>журнал відвідування</w:t>
+      </w:r>
+    </w:p>
+    <w:p>
+      <w:pPr>
+        <w:rPr>
+          <w:noProof/>
+          <w:color w:val="000000"/>
+          <w:sz w:val="28"/>
+          <w:szCs w:val="28"/>
+          <w:shd w:val="clear" w:color="auto" w:fill="FBFBFB"/>
+          <w:lang w:val="en-US"/>
+        </w:rPr>
+      </w:pPr>
+      <w:r>
+        <w:rPr>
+          <w:noProof/>
+          <w:color w:val="000000"/>
+          <w:sz w:val="28"/>
+          <w:szCs w:val="28"/>
+          <w:shd w:val="clear" w:color="auto" w:fill="FBFBFB"/>
+          <w:lang w:val="en-US"/>
+        </w:rPr>
+        <w:t>Методи:</w:t>
+      </w:r>
+    </w:p>
+    <w:p>
+      <w:pPr>
+        <w:rPr>
+          <w:noProof/>
+          <w:color w:val="000000"/>
+          <w:sz w:val="28"/>
+          <w:szCs w:val="28"/>
+          <w:shd w:val="clear" w:color="auto" w:fill="FBFBFB"/>
+          <w:lang w:val="en-US"/>
+        </w:rPr>
+      </w:pPr>
+      <w:r>
+        <w:rPr>
+          <w:noProof/>
+          <w:sz w:val="28"/>
+          <w:szCs w:val="28"/>
+          <w:lang w:val="en-US"/>
+        </w:rPr>
+        <w:t xml:space="preserve">private </w:t>
+      </w:r>
+      <w:r>
+        <w:rPr>
+          <w:noProof/>
+          <w:color w:val="000000"/>
+          <w:sz w:val="28"/>
+          <w:szCs w:val="28"/>
+          <w:shd w:val="clear" w:color="auto" w:fill="FBFBFB"/>
+          <w:lang w:val="en-US"/>
+        </w:rPr>
+        <w:t>checkCourseWork</w:t>
+      </w:r>
+      <w:r>
+        <w:rPr>
+          <w:noProof/>
+          <w:color w:val="000000"/>
+          <w:sz w:val="28"/>
+          <w:szCs w:val="28"/>
+          <w:shd w:val="clear" w:color="auto" w:fill="FBFBFB"/>
+          <w:lang w:val="en-US"/>
+        </w:rPr>
+        <w:t xml:space="preserve"> метод перевірки курсової роботи</w:t>
+      </w:r>
+      <w:r>
+        <w:rPr>
+          <w:noProof/>
+          <w:color w:val="000000"/>
+          <w:sz w:val="28"/>
+          <w:szCs w:val="28"/>
+          <w:lang w:val="en-US"/>
+        </w:rPr>
+        <w:br/>
+      </w:r>
+      <w:r>
+        <w:rPr>
+          <w:noProof/>
+          <w:sz w:val="28"/>
+          <w:szCs w:val="28"/>
+          <w:lang w:val="en-US"/>
+        </w:rPr>
+        <w:t xml:space="preserve">private </w:t>
+      </w:r>
+      <w:r>
+        <w:rPr>
+          <w:noProof/>
+          <w:color w:val="000000"/>
+          <w:sz w:val="28"/>
+          <w:szCs w:val="28"/>
+          <w:shd w:val="clear" w:color="auto" w:fill="FBFBFB"/>
+          <w:lang w:val="en-US"/>
+        </w:rPr>
+        <w:t>teachClass</w:t>
+      </w:r>
+      <w:r>
+        <w:rPr>
+          <w:noProof/>
+          <w:color w:val="000000"/>
+          <w:sz w:val="28"/>
+          <w:szCs w:val="28"/>
+          <w:shd w:val="clear" w:color="auto" w:fill="FBFBFB"/>
+          <w:lang w:val="en-US"/>
+        </w:rPr>
+        <w:t xml:space="preserve"> метод проведення пари</w:t>
+      </w:r>
+      <w:r>
+        <w:rPr>
+          <w:noProof/>
+          <w:color w:val="000000"/>
+          <w:sz w:val="28"/>
+          <w:szCs w:val="28"/>
+          <w:lang w:val="en-US"/>
+        </w:rPr>
+        <w:br/>
+      </w:r>
+      <w:r>
+        <w:rPr>
+          <w:noProof/>
+          <w:sz w:val="28"/>
+          <w:szCs w:val="28"/>
+          <w:lang w:val="en-US"/>
+        </w:rPr>
+        <w:lastRenderedPageBreak/>
+        <w:t xml:space="preserve">private </w:t>
+      </w:r>
+      <w:r>
+        <w:rPr>
+          <w:noProof/>
+          <w:color w:val="000000"/>
+          <w:sz w:val="28"/>
+          <w:szCs w:val="28"/>
+          <w:shd w:val="clear" w:color="auto" w:fill="FBFBFB"/>
+          <w:lang w:val="en-US"/>
+        </w:rPr>
+        <w:t>teachConsultation метод проведення консультації</w:t>
+      </w:r>
+      <w:r>
+        <w:rPr>
+          <w:noProof/>
+          <w:color w:val="000000"/>
+          <w:sz w:val="28"/>
+          <w:szCs w:val="28"/>
+          <w:lang w:val="en-US"/>
+        </w:rPr>
+        <w:br/>
+      </w:r>
+      <w:r>
+        <w:rPr>
+          <w:noProof/>
+          <w:sz w:val="28"/>
+          <w:szCs w:val="28"/>
+          <w:lang w:val="en-US"/>
+        </w:rPr>
+        <w:t xml:space="preserve">private </w:t>
+      </w:r>
+      <w:r>
+        <w:rPr>
+          <w:noProof/>
+          <w:color w:val="000000"/>
+          <w:sz w:val="28"/>
+          <w:szCs w:val="28"/>
+          <w:shd w:val="clear" w:color="auto" w:fill="FBFBFB"/>
+          <w:lang w:val="en-US"/>
+        </w:rPr>
+        <w:t>teachSeminar метод проведення семінару</w:t>
+      </w:r>
+      <w:r>
+        <w:rPr>
+          <w:noProof/>
+          <w:color w:val="000000"/>
+          <w:sz w:val="28"/>
+          <w:szCs w:val="28"/>
+          <w:lang w:val="en-US"/>
+        </w:rPr>
+        <w:br/>
+      </w:r>
+      <w:r>
+        <w:rPr>
+          <w:noProof/>
+          <w:sz w:val="28"/>
+          <w:szCs w:val="28"/>
+          <w:lang w:val="en-US"/>
+        </w:rPr>
+        <w:t xml:space="preserve">private </w:t>
+      </w:r>
+      <w:r>
+        <w:rPr>
+          <w:noProof/>
+          <w:color w:val="000000"/>
+          <w:sz w:val="28"/>
+          <w:szCs w:val="28"/>
+          <w:shd w:val="clear" w:color="auto" w:fill="FBFBFB"/>
+          <w:lang w:val="en-US"/>
+        </w:rPr>
+        <w:t xml:space="preserve">teachLection метод проведення лекції </w:t>
+      </w:r>
+      <w:r>
+        <w:rPr>
+          <w:noProof/>
+          <w:color w:val="000000"/>
+          <w:sz w:val="28"/>
+          <w:szCs w:val="28"/>
+          <w:lang w:val="en-US"/>
+        </w:rPr>
+        <w:br/>
+      </w:r>
+      <w:r>
+        <w:rPr>
+          <w:noProof/>
+          <w:sz w:val="28"/>
+          <w:szCs w:val="28"/>
+          <w:lang w:val="en-US"/>
+        </w:rPr>
+        <w:t xml:space="preserve">private </w:t>
+      </w:r>
+      <w:r>
+        <w:rPr>
+          <w:noProof/>
+          <w:color w:val="000000"/>
+          <w:sz w:val="28"/>
+          <w:szCs w:val="28"/>
+          <w:shd w:val="clear" w:color="auto" w:fill="FBFBFB"/>
+          <w:lang w:val="en-US"/>
+        </w:rPr>
+        <w:t>enterGradeBook метод заповнення журналу з оцінками</w:t>
+      </w:r>
+      <w:r>
+        <w:rPr>
+          <w:noProof/>
+          <w:color w:val="000000"/>
+          <w:sz w:val="28"/>
+          <w:szCs w:val="28"/>
+          <w:lang w:val="en-US"/>
+        </w:rPr>
+        <w:br/>
+      </w:r>
+      <w:r>
+        <w:rPr>
+          <w:noProof/>
+          <w:sz w:val="28"/>
+          <w:szCs w:val="28"/>
+          <w:lang w:val="en-US"/>
+        </w:rPr>
+        <w:t xml:space="preserve">private </w:t>
+      </w:r>
+      <w:r>
+        <w:rPr>
+          <w:noProof/>
+          <w:color w:val="000000"/>
+          <w:sz w:val="28"/>
+          <w:szCs w:val="28"/>
+          <w:shd w:val="clear" w:color="auto" w:fill="FBFBFB"/>
+          <w:lang w:val="en-US"/>
+        </w:rPr>
+        <w:t>enterAttendanceBook</w:t>
+      </w:r>
+      <w:r>
+        <w:rPr>
+          <w:noProof/>
+          <w:color w:val="000000"/>
+          <w:sz w:val="28"/>
+          <w:szCs w:val="28"/>
+          <w:shd w:val="clear" w:color="auto" w:fill="FBFBFB"/>
+          <w:lang w:val="en-US"/>
+        </w:rPr>
+        <w:t xml:space="preserve"> </w:t>
+      </w:r>
+      <w:r>
+        <w:rPr>
+          <w:noProof/>
+          <w:color w:val="000000"/>
+          <w:sz w:val="28"/>
+          <w:szCs w:val="28"/>
+          <w:shd w:val="clear" w:color="auto" w:fill="FBFBFB"/>
+          <w:lang w:val="en-US"/>
+        </w:rPr>
+        <w:t>метод заповнення журналу відвідування занять</w:t>
+      </w:r>
+    </w:p>
+    <w:p>
+      <w:pPr>
+        <w:rPr>
+          <w:bCs/>
+          <w:noProof/>
+          <w:color w:val="000000"/>
+          <w:sz w:val="28"/>
+          <w:szCs w:val="28"/>
+          <w:shd w:val="clear" w:color="auto" w:fill="FBFBFB"/>
+          <w:lang w:val="en-US"/>
+        </w:rPr>
+      </w:pPr>
+    </w:p>
+    <w:p>
+      <w:pPr>
+        <w:rPr>
+          <w:bCs/>
+          <w:noProof/>
+          <w:color w:val="000000"/>
+          <w:sz w:val="28"/>
+          <w:szCs w:val="28"/>
+          <w:shd w:val="clear" w:color="auto" w:fill="FBFBFB"/>
+          <w:lang w:val="en-US"/>
+        </w:rPr>
+      </w:pPr>
+    </w:p>
+    <w:p>
+      <w:pPr>
+        <w:rPr>
+          <w:b/>
+          <w:bCs/>
+          <w:noProof/>
+          <w:color w:val="000000"/>
+          <w:sz w:val="28"/>
+          <w:szCs w:val="28"/>
+          <w:shd w:val="clear" w:color="auto" w:fill="FBFBFB"/>
+          <w:lang w:val="en-US"/>
+        </w:rPr>
+      </w:pPr>
+      <w:r>
+        <w:rPr>
+          <w:b/>
+          <w:bCs/>
+          <w:noProof/>
+          <w:color w:val="000000"/>
+          <w:sz w:val="28"/>
+          <w:szCs w:val="28"/>
+          <w:shd w:val="clear" w:color="auto" w:fill="FBFBFB"/>
+          <w:lang w:val="en-US"/>
+        </w:rPr>
+        <w:t>AssistantProfessor</w:t>
+      </w:r>
+    </w:p>
+    <w:p>
+      <w:pPr>
+        <w:rPr>
+          <w:noProof/>
+          <w:sz w:val="28"/>
+          <w:szCs w:val="28"/>
+          <w:lang w:val="en-US"/>
+        </w:rPr>
+      </w:pPr>
+      <w:r>
+        <w:rPr>
+          <w:noProof/>
+          <w:sz w:val="28"/>
+          <w:szCs w:val="28"/>
+          <w:lang w:val="en-US"/>
+        </w:rPr>
+        <w:t>Поля:</w:t>
+      </w:r>
+    </w:p>
+    <w:p>
+      <w:pPr>
+        <w:rPr>
+          <w:noProof/>
+          <w:color w:val="000000"/>
+          <w:sz w:val="28"/>
+          <w:szCs w:val="28"/>
+          <w:shd w:val="clear" w:color="auto" w:fill="FBFBFB"/>
+          <w:lang w:val="en-US"/>
+        </w:rPr>
+      </w:pPr>
+      <w:r>
+        <w:rPr>
+          <w:noProof/>
+          <w:sz w:val="28"/>
+          <w:szCs w:val="28"/>
+          <w:lang w:val="en-US"/>
+        </w:rPr>
+        <w:t xml:space="preserve">private </w:t>
+      </w:r>
+      <w:r>
+        <w:rPr>
+          <w:noProof/>
+          <w:color w:val="000000"/>
+          <w:sz w:val="28"/>
+          <w:szCs w:val="28"/>
+          <w:shd w:val="clear" w:color="auto" w:fill="FBFBFB"/>
+          <w:lang w:val="en-US"/>
+        </w:rPr>
+        <w:t xml:space="preserve">gradeBook </w:t>
+      </w:r>
+      <w:r>
+        <w:rPr>
+          <w:noProof/>
+          <w:color w:val="000000"/>
+          <w:sz w:val="28"/>
+          <w:szCs w:val="28"/>
+          <w:shd w:val="clear" w:color="auto" w:fill="FBFBFB"/>
+          <w:lang w:val="en-US"/>
+        </w:rPr>
+        <w:t>журнал з оцінками</w:t>
+      </w:r>
+      <w:r>
+        <w:rPr>
+          <w:noProof/>
+          <w:color w:val="000000"/>
+          <w:sz w:val="28"/>
+          <w:szCs w:val="28"/>
+          <w:lang w:val="en-US"/>
+        </w:rPr>
+        <w:br/>
+      </w:r>
+      <w:r>
+        <w:rPr>
+          <w:noProof/>
+          <w:sz w:val="28"/>
+          <w:szCs w:val="28"/>
+          <w:lang w:val="en-US"/>
+        </w:rPr>
+        <w:t xml:space="preserve">private </w:t>
+      </w:r>
+      <w:r>
+        <w:rPr>
+          <w:noProof/>
+          <w:color w:val="000000"/>
+          <w:sz w:val="28"/>
+          <w:szCs w:val="28"/>
+          <w:shd w:val="clear" w:color="auto" w:fill="FBFBFB"/>
+          <w:lang w:val="en-US"/>
+        </w:rPr>
+        <w:t xml:space="preserve">lessons </w:t>
+      </w:r>
+      <w:r>
+        <w:rPr>
+          <w:noProof/>
+          <w:color w:val="000000"/>
+          <w:sz w:val="28"/>
+          <w:szCs w:val="28"/>
+          <w:shd w:val="clear" w:color="auto" w:fill="FBFBFB"/>
+          <w:lang w:val="en-US"/>
+        </w:rPr>
+        <w:t>список занять</w:t>
+      </w:r>
+      <w:r>
+        <w:rPr>
+          <w:noProof/>
+          <w:color w:val="000000"/>
+          <w:sz w:val="28"/>
+          <w:szCs w:val="28"/>
+          <w:lang w:val="en-US"/>
+        </w:rPr>
+        <w:br/>
+      </w:r>
+      <w:r>
+        <w:rPr>
+          <w:noProof/>
+          <w:sz w:val="28"/>
+          <w:szCs w:val="28"/>
+          <w:lang w:val="en-US"/>
+        </w:rPr>
+        <w:t xml:space="preserve">private </w:t>
+      </w:r>
+      <w:r>
+        <w:rPr>
+          <w:noProof/>
+          <w:color w:val="000000"/>
+          <w:sz w:val="28"/>
+          <w:szCs w:val="28"/>
+          <w:shd w:val="clear" w:color="auto" w:fill="FBFBFB"/>
+          <w:lang w:val="en-US"/>
+        </w:rPr>
+        <w:t>attendanceBook</w:t>
+      </w:r>
+      <w:r>
+        <w:rPr>
+          <w:noProof/>
+          <w:color w:val="000000"/>
+          <w:sz w:val="28"/>
+          <w:szCs w:val="28"/>
+          <w:shd w:val="clear" w:color="auto" w:fill="FBFBFB"/>
+          <w:lang w:val="en-US"/>
+        </w:rPr>
+        <w:t xml:space="preserve"> журнал відвідування </w:t>
+      </w:r>
+    </w:p>
+    <w:p>
+      <w:pPr>
+        <w:rPr>
+          <w:noProof/>
+          <w:color w:val="000000"/>
+          <w:sz w:val="28"/>
+          <w:szCs w:val="28"/>
+          <w:shd w:val="clear" w:color="auto" w:fill="FBFBFB"/>
+          <w:lang w:val="en-US"/>
+        </w:rPr>
+      </w:pPr>
+      <w:r>
+        <w:rPr>
+          <w:noProof/>
+          <w:color w:val="000000"/>
+          <w:sz w:val="28"/>
+          <w:szCs w:val="28"/>
+          <w:shd w:val="clear" w:color="auto" w:fill="FBFBFB"/>
+          <w:lang w:val="en-US"/>
+        </w:rPr>
+        <w:t>Методи:</w:t>
+      </w:r>
+    </w:p>
+    <w:p>
+      <w:pPr>
+        <w:rPr>
+          <w:noProof/>
+          <w:color w:val="000000"/>
+          <w:sz w:val="28"/>
+          <w:szCs w:val="28"/>
+          <w:shd w:val="clear" w:color="auto" w:fill="FBFBFB"/>
+          <w:lang w:val="en-US"/>
+        </w:rPr>
+      </w:pPr>
+      <w:r>
+        <w:rPr>
+          <w:noProof/>
+          <w:sz w:val="28"/>
+          <w:szCs w:val="28"/>
+          <w:lang w:val="en-US"/>
+        </w:rPr>
+        <w:t xml:space="preserve">private </w:t>
+      </w:r>
+      <w:r>
+        <w:rPr>
+          <w:noProof/>
+          <w:color w:val="000000"/>
+          <w:sz w:val="28"/>
+          <w:szCs w:val="28"/>
+          <w:shd w:val="clear" w:color="auto" w:fill="FBFBFB"/>
+          <w:lang w:val="en-US"/>
+        </w:rPr>
+        <w:t>checkCourseWork метод перевірки курсової роботи</w:t>
+      </w:r>
+      <w:r>
+        <w:rPr>
+          <w:noProof/>
+          <w:color w:val="000000"/>
+          <w:sz w:val="28"/>
+          <w:szCs w:val="28"/>
+          <w:lang w:val="en-US"/>
+        </w:rPr>
+        <w:br/>
+      </w:r>
+      <w:r>
+        <w:rPr>
+          <w:noProof/>
+          <w:sz w:val="28"/>
+          <w:szCs w:val="28"/>
+          <w:lang w:val="en-US"/>
+        </w:rPr>
+        <w:t xml:space="preserve">private </w:t>
+      </w:r>
+      <w:r>
+        <w:rPr>
+          <w:noProof/>
+          <w:color w:val="000000"/>
+          <w:sz w:val="28"/>
+          <w:szCs w:val="28"/>
+          <w:shd w:val="clear" w:color="auto" w:fill="FBFBFB"/>
+          <w:lang w:val="en-US"/>
+        </w:rPr>
+        <w:t>teachClass метод проведення пари</w:t>
+      </w:r>
+      <w:r>
+        <w:rPr>
+          <w:noProof/>
+          <w:color w:val="000000"/>
+          <w:sz w:val="28"/>
+          <w:szCs w:val="28"/>
+          <w:lang w:val="en-US"/>
+        </w:rPr>
+        <w:br/>
+      </w:r>
+      <w:r>
+        <w:rPr>
+          <w:noProof/>
+          <w:sz w:val="28"/>
+          <w:szCs w:val="28"/>
+          <w:lang w:val="en-US"/>
+        </w:rPr>
+        <w:t xml:space="preserve">private </w:t>
+      </w:r>
+      <w:r>
+        <w:rPr>
+          <w:noProof/>
+          <w:color w:val="000000"/>
+          <w:sz w:val="28"/>
+          <w:szCs w:val="28"/>
+          <w:shd w:val="clear" w:color="auto" w:fill="FBFBFB"/>
+          <w:lang w:val="en-US"/>
+        </w:rPr>
+        <w:t xml:space="preserve">teachPractic метод проведення практики </w:t>
+      </w:r>
+      <w:r>
+        <w:rPr>
+          <w:noProof/>
+          <w:color w:val="000000"/>
+          <w:sz w:val="28"/>
+          <w:szCs w:val="28"/>
+          <w:lang w:val="en-US"/>
+        </w:rPr>
+        <w:br/>
+      </w:r>
+      <w:r>
+        <w:rPr>
+          <w:noProof/>
+          <w:sz w:val="28"/>
+          <w:szCs w:val="28"/>
+          <w:lang w:val="en-US"/>
+        </w:rPr>
+        <w:t xml:space="preserve">private </w:t>
+      </w:r>
+      <w:r>
+        <w:rPr>
+          <w:noProof/>
+          <w:color w:val="000000"/>
+          <w:sz w:val="28"/>
+          <w:szCs w:val="28"/>
+          <w:shd w:val="clear" w:color="auto" w:fill="FBFBFB"/>
+          <w:lang w:val="en-US"/>
+        </w:rPr>
+        <w:t>teachConsultation метод проведення консультації</w:t>
+      </w:r>
+      <w:r>
+        <w:rPr>
+          <w:noProof/>
+          <w:color w:val="000000"/>
+          <w:sz w:val="28"/>
+          <w:szCs w:val="28"/>
+          <w:lang w:val="en-US"/>
+        </w:rPr>
+        <w:br/>
+      </w:r>
+      <w:r>
+        <w:rPr>
+          <w:noProof/>
+          <w:sz w:val="28"/>
+          <w:szCs w:val="28"/>
+          <w:lang w:val="en-US"/>
+        </w:rPr>
+        <w:t xml:space="preserve">private </w:t>
+      </w:r>
+      <w:r>
+        <w:rPr>
+          <w:noProof/>
+          <w:color w:val="000000"/>
+          <w:sz w:val="28"/>
+          <w:szCs w:val="28"/>
+          <w:shd w:val="clear" w:color="auto" w:fill="FBFBFB"/>
+          <w:lang w:val="en-US"/>
+        </w:rPr>
+        <w:t>teachSeminar метод проведення семінару</w:t>
+      </w:r>
+      <w:r>
+        <w:rPr>
+          <w:noProof/>
+          <w:color w:val="000000"/>
+          <w:sz w:val="28"/>
+          <w:szCs w:val="28"/>
+          <w:lang w:val="en-US"/>
+        </w:rPr>
+        <w:br/>
+      </w:r>
+      <w:r>
+        <w:rPr>
+          <w:noProof/>
+          <w:sz w:val="28"/>
+          <w:szCs w:val="28"/>
+          <w:lang w:val="en-US"/>
+        </w:rPr>
+        <w:t xml:space="preserve">private </w:t>
+      </w:r>
+      <w:r>
+        <w:rPr>
+          <w:noProof/>
+          <w:color w:val="000000"/>
+          <w:sz w:val="28"/>
+          <w:szCs w:val="28"/>
+          <w:shd w:val="clear" w:color="auto" w:fill="FBFBFB"/>
+          <w:lang w:val="en-US"/>
+        </w:rPr>
+        <w:t xml:space="preserve">teachLection метод проведення лекції </w:t>
+      </w:r>
+      <w:r>
+        <w:rPr>
+          <w:noProof/>
+          <w:color w:val="000000"/>
+          <w:sz w:val="28"/>
+          <w:szCs w:val="28"/>
+          <w:lang w:val="en-US"/>
+        </w:rPr>
+        <w:br/>
+      </w:r>
+      <w:r>
+        <w:rPr>
+          <w:noProof/>
+          <w:sz w:val="28"/>
+          <w:szCs w:val="28"/>
+          <w:lang w:val="en-US"/>
+        </w:rPr>
+        <w:t xml:space="preserve">private </w:t>
+      </w:r>
+      <w:r>
+        <w:rPr>
+          <w:noProof/>
+          <w:color w:val="000000"/>
+          <w:sz w:val="28"/>
+          <w:szCs w:val="28"/>
+          <w:shd w:val="clear" w:color="auto" w:fill="FBFBFB"/>
+          <w:lang w:val="en-US"/>
+        </w:rPr>
+        <w:t>enterGradeBook метод заповнення журналу з оцінками</w:t>
+      </w:r>
+      <w:r>
+        <w:rPr>
+          <w:noProof/>
+          <w:color w:val="000000"/>
+          <w:sz w:val="28"/>
+          <w:szCs w:val="28"/>
+          <w:lang w:val="en-US"/>
+        </w:rPr>
+        <w:br/>
+      </w:r>
+      <w:r>
+        <w:rPr>
+          <w:noProof/>
+          <w:sz w:val="28"/>
+          <w:szCs w:val="28"/>
+          <w:lang w:val="en-US"/>
+        </w:rPr>
+        <w:t xml:space="preserve">private </w:t>
+      </w:r>
+      <w:r>
+        <w:rPr>
+          <w:noProof/>
+          <w:color w:val="000000"/>
+          <w:sz w:val="28"/>
+          <w:szCs w:val="28"/>
+          <w:shd w:val="clear" w:color="auto" w:fill="FBFBFB"/>
+          <w:lang w:val="en-US"/>
+        </w:rPr>
+        <w:t>enterAttendanceBook</w:t>
+      </w:r>
+      <w:r>
+        <w:rPr>
+          <w:noProof/>
+          <w:color w:val="000000"/>
+          <w:sz w:val="28"/>
+          <w:szCs w:val="28"/>
+          <w:shd w:val="clear" w:color="auto" w:fill="FBFBFB"/>
+          <w:lang w:val="en-US"/>
+        </w:rPr>
+        <w:t xml:space="preserve"> </w:t>
+      </w:r>
+      <w:r>
+        <w:rPr>
+          <w:noProof/>
+          <w:color w:val="000000"/>
+          <w:sz w:val="28"/>
+          <w:szCs w:val="28"/>
+          <w:shd w:val="clear" w:color="auto" w:fill="FBFBFB"/>
+          <w:lang w:val="en-US"/>
+        </w:rPr>
+        <w:t>метод заповнення журналу відвідування занять</w:t>
+      </w:r>
+    </w:p>
+    <w:p>
+      <w:pPr>
+        <w:rPr>
+          <w:bCs/>
+          <w:noProof/>
+          <w:color w:val="000000"/>
+          <w:sz w:val="28"/>
+          <w:szCs w:val="28"/>
+          <w:shd w:val="clear" w:color="auto" w:fill="FBFBFB"/>
+          <w:lang w:val="en-US"/>
+        </w:rPr>
+      </w:pPr>
+    </w:p>
+    <w:p>
+      <w:pPr>
+        <w:rPr>
+          <w:b/>
+          <w:bCs/>
+          <w:noProof/>
+          <w:color w:val="000000"/>
+          <w:sz w:val="28"/>
+          <w:szCs w:val="28"/>
+          <w:shd w:val="clear" w:color="auto" w:fill="FBFBFB"/>
+          <w:lang w:val="en-US"/>
+        </w:rPr>
+      </w:pPr>
+      <w:r>
+        <w:rPr>
+          <w:b/>
+          <w:bCs/>
+          <w:noProof/>
+          <w:color w:val="000000"/>
+          <w:sz w:val="28"/>
+          <w:szCs w:val="28"/>
+          <w:shd w:val="clear" w:color="auto" w:fill="FBFBFB"/>
+          <w:lang w:val="en-US"/>
+        </w:rPr>
+        <w:t>Assistant</w:t>
+      </w:r>
+    </w:p>
+    <w:p>
+      <w:pPr>
+        <w:rPr>
+          <w:noProof/>
+          <w:sz w:val="28"/>
+          <w:szCs w:val="28"/>
+          <w:lang w:val="en-US"/>
+        </w:rPr>
+      </w:pPr>
+      <w:r>
+        <w:rPr>
+          <w:noProof/>
+          <w:sz w:val="28"/>
+          <w:szCs w:val="28"/>
+          <w:lang w:val="en-US"/>
+        </w:rPr>
+        <w:t>Поля:</w:t>
+      </w:r>
+      <w:r>
+        <w:rPr>
+          <w:bCs/>
+          <w:noProof/>
+          <w:color w:val="000000"/>
+          <w:sz w:val="28"/>
+          <w:szCs w:val="28"/>
+          <w:lang w:val="en-US"/>
+        </w:rPr>
+        <w:br/>
+      </w:r>
+      <w:r>
+        <w:rPr>
+          <w:noProof/>
+          <w:sz w:val="28"/>
+          <w:szCs w:val="28"/>
+          <w:lang w:val="en-US"/>
+        </w:rPr>
+        <w:t xml:space="preserve">private </w:t>
+      </w:r>
+      <w:r>
+        <w:rPr>
+          <w:noProof/>
+          <w:color w:val="000000"/>
+          <w:sz w:val="28"/>
+          <w:szCs w:val="28"/>
+          <w:shd w:val="clear" w:color="auto" w:fill="FBFBFB"/>
+          <w:lang w:val="en-US"/>
+        </w:rPr>
+        <w:t xml:space="preserve">gradeBook </w:t>
+      </w:r>
+      <w:r>
+        <w:rPr>
+          <w:noProof/>
+          <w:color w:val="000000"/>
+          <w:sz w:val="28"/>
+          <w:szCs w:val="28"/>
+          <w:shd w:val="clear" w:color="auto" w:fill="FBFBFB"/>
+          <w:lang w:val="en-US"/>
+        </w:rPr>
+        <w:t>журнал з оцінками</w:t>
+      </w:r>
+      <w:r>
+        <w:rPr>
+          <w:noProof/>
+          <w:color w:val="000000"/>
+          <w:sz w:val="28"/>
+          <w:szCs w:val="28"/>
+          <w:lang w:val="en-US"/>
+        </w:rPr>
+        <w:br/>
+      </w:r>
+      <w:r>
+        <w:rPr>
+          <w:noProof/>
+          <w:sz w:val="28"/>
+          <w:szCs w:val="28"/>
+          <w:lang w:val="en-US"/>
+        </w:rPr>
+        <w:t xml:space="preserve">private </w:t>
+      </w:r>
+      <w:r>
+        <w:rPr>
+          <w:noProof/>
+          <w:color w:val="000000"/>
+          <w:sz w:val="28"/>
+          <w:szCs w:val="28"/>
+          <w:shd w:val="clear" w:color="auto" w:fill="FBFBFB"/>
+          <w:lang w:val="en-US"/>
+        </w:rPr>
+        <w:t xml:space="preserve">lessons </w:t>
+      </w:r>
+      <w:r>
+        <w:rPr>
+          <w:noProof/>
+          <w:color w:val="000000"/>
+          <w:sz w:val="28"/>
+          <w:szCs w:val="28"/>
+          <w:shd w:val="clear" w:color="auto" w:fill="FBFBFB"/>
+          <w:lang w:val="en-US"/>
+        </w:rPr>
+        <w:t xml:space="preserve">список занять </w:t>
+      </w:r>
+      <w:r>
+        <w:rPr>
+          <w:noProof/>
+          <w:color w:val="000000"/>
+          <w:sz w:val="28"/>
+          <w:szCs w:val="28"/>
+          <w:lang w:val="en-US"/>
+        </w:rPr>
+        <w:br/>
+      </w:r>
+      <w:r>
+        <w:rPr>
+          <w:noProof/>
+          <w:sz w:val="28"/>
+          <w:szCs w:val="28"/>
+          <w:lang w:val="en-US"/>
+        </w:rPr>
+        <w:t xml:space="preserve">private </w:t>
+      </w:r>
+      <w:r>
+        <w:rPr>
+          <w:noProof/>
+          <w:color w:val="000000"/>
+          <w:sz w:val="28"/>
+          <w:szCs w:val="28"/>
+          <w:shd w:val="clear" w:color="auto" w:fill="FBFBFB"/>
+          <w:lang w:val="en-US"/>
+        </w:rPr>
+        <w:t xml:space="preserve">attendanceBook </w:t>
+      </w:r>
+      <w:r>
+        <w:rPr>
+          <w:noProof/>
+          <w:color w:val="000000"/>
+          <w:sz w:val="28"/>
+          <w:szCs w:val="28"/>
+          <w:shd w:val="clear" w:color="auto" w:fill="FBFBFB"/>
+          <w:lang w:val="en-US"/>
+        </w:rPr>
+        <w:t>журнал відвідування</w:t>
+      </w:r>
+    </w:p>
+    <w:p>
+      <w:pPr>
+        <w:rPr>
+          <w:noProof/>
+          <w:color w:val="000000"/>
+          <w:sz w:val="28"/>
+          <w:szCs w:val="28"/>
+          <w:shd w:val="clear" w:color="auto" w:fill="FBFBFB"/>
+          <w:lang w:val="en-US"/>
+        </w:rPr>
+      </w:pPr>
+    </w:p>
+    <w:p>
+      <w:pPr>
+        <w:rPr>
+          <w:noProof/>
+          <w:color w:val="000000"/>
+          <w:sz w:val="28"/>
+          <w:szCs w:val="28"/>
+          <w:shd w:val="clear" w:color="auto" w:fill="FBFBFB"/>
+          <w:lang w:val="en-US"/>
+        </w:rPr>
+      </w:pPr>
+      <w:r>
+        <w:rPr>
+          <w:noProof/>
+          <w:color w:val="000000"/>
+          <w:sz w:val="28"/>
+          <w:szCs w:val="28"/>
+          <w:shd w:val="clear" w:color="auto" w:fill="FBFBFB"/>
+          <w:lang w:val="en-US"/>
+        </w:rPr>
+        <w:t>Методи:</w:t>
+      </w:r>
+    </w:p>
+    <w:p>
+      <w:pPr>
+        <w:rPr>
+          <w:noProof/>
+          <w:color w:val="000000"/>
+          <w:sz w:val="28"/>
+          <w:szCs w:val="28"/>
+          <w:shd w:val="clear" w:color="auto" w:fill="FBFBFB"/>
+          <w:lang w:val="en-US"/>
+        </w:rPr>
+      </w:pPr>
+      <w:r>
+        <w:rPr>
+          <w:noProof/>
+          <w:sz w:val="28"/>
+          <w:szCs w:val="28"/>
+          <w:lang w:val="en-US"/>
+        </w:rPr>
+        <w:t xml:space="preserve">private </w:t>
+      </w:r>
+      <w:r>
+        <w:rPr>
+          <w:noProof/>
+          <w:color w:val="000000"/>
+          <w:sz w:val="28"/>
+          <w:szCs w:val="28"/>
+          <w:shd w:val="clear" w:color="auto" w:fill="FBFBFB"/>
+          <w:lang w:val="en-US"/>
+        </w:rPr>
+        <w:t>checkCourseWork метод перевірки курсової роботи</w:t>
+      </w:r>
+      <w:r>
+        <w:rPr>
+          <w:noProof/>
+          <w:color w:val="000000"/>
+          <w:sz w:val="28"/>
+          <w:szCs w:val="28"/>
+          <w:lang w:val="en-US"/>
+        </w:rPr>
+        <w:br/>
+      </w:r>
+      <w:r>
+        <w:rPr>
+          <w:noProof/>
+          <w:sz w:val="28"/>
+          <w:szCs w:val="28"/>
+          <w:lang w:val="en-US"/>
+        </w:rPr>
+        <w:t xml:space="preserve">private </w:t>
+      </w:r>
+      <w:r>
+        <w:rPr>
+          <w:noProof/>
+          <w:color w:val="000000"/>
+          <w:sz w:val="28"/>
+          <w:szCs w:val="28"/>
+          <w:shd w:val="clear" w:color="auto" w:fill="FBFBFB"/>
+          <w:lang w:val="en-US"/>
+        </w:rPr>
+        <w:t>teachClass метод проведення пари</w:t>
+      </w:r>
+      <w:r>
+        <w:rPr>
+          <w:noProof/>
+          <w:color w:val="000000"/>
+          <w:sz w:val="28"/>
+          <w:szCs w:val="28"/>
+          <w:lang w:val="en-US"/>
+        </w:rPr>
+        <w:br/>
+      </w:r>
+      <w:r>
+        <w:rPr>
+          <w:noProof/>
+          <w:sz w:val="28"/>
+          <w:szCs w:val="28"/>
+          <w:lang w:val="en-US"/>
+        </w:rPr>
+        <w:t xml:space="preserve">private </w:t>
+      </w:r>
+      <w:r>
+        <w:rPr>
+          <w:noProof/>
+          <w:color w:val="000000"/>
+          <w:sz w:val="28"/>
+          <w:szCs w:val="28"/>
+          <w:shd w:val="clear" w:color="auto" w:fill="FBFBFB"/>
+          <w:lang w:val="en-US"/>
+        </w:rPr>
+        <w:t xml:space="preserve">teachPractic метод проведення практики </w:t>
+      </w:r>
+      <w:r>
+        <w:rPr>
+          <w:noProof/>
+          <w:color w:val="000000"/>
+          <w:sz w:val="28"/>
+          <w:szCs w:val="28"/>
+          <w:lang w:val="en-US"/>
+        </w:rPr>
+        <w:br/>
+      </w:r>
+      <w:r>
+        <w:rPr>
+          <w:noProof/>
+          <w:sz w:val="28"/>
+          <w:szCs w:val="28"/>
+          <w:lang w:val="en-US"/>
+        </w:rPr>
+        <w:t xml:space="preserve">private </w:t>
+      </w:r>
+      <w:r>
+        <w:rPr>
+          <w:noProof/>
+          <w:color w:val="000000"/>
+          <w:sz w:val="28"/>
+          <w:szCs w:val="28"/>
+          <w:shd w:val="clear" w:color="auto" w:fill="FBFBFB"/>
+          <w:lang w:val="en-US"/>
+        </w:rPr>
+        <w:t>teachConsultation метод проведення консультації</w:t>
+      </w:r>
+      <w:r>
+        <w:rPr>
+          <w:noProof/>
+          <w:color w:val="000000"/>
+          <w:sz w:val="28"/>
+          <w:szCs w:val="28"/>
+          <w:lang w:val="en-US"/>
+        </w:rPr>
+        <w:br/>
+      </w:r>
+      <w:r>
+        <w:rPr>
+          <w:noProof/>
+          <w:sz w:val="28"/>
+          <w:szCs w:val="28"/>
+          <w:lang w:val="en-US"/>
+        </w:rPr>
+        <w:t xml:space="preserve">private </w:t>
+      </w:r>
+      <w:r>
+        <w:rPr>
+          <w:noProof/>
+          <w:color w:val="000000"/>
+          <w:sz w:val="28"/>
+          <w:szCs w:val="28"/>
+          <w:shd w:val="clear" w:color="auto" w:fill="FBFBFB"/>
+          <w:lang w:val="en-US"/>
+        </w:rPr>
+        <w:t>teachSeminar метод проведення семінару</w:t>
+      </w:r>
+      <w:r>
+        <w:rPr>
+          <w:noProof/>
+          <w:color w:val="000000"/>
+          <w:sz w:val="28"/>
+          <w:szCs w:val="28"/>
+          <w:lang w:val="en-US"/>
+        </w:rPr>
+        <w:br/>
+      </w:r>
+      <w:r>
+        <w:rPr>
+          <w:noProof/>
+          <w:sz w:val="28"/>
+          <w:szCs w:val="28"/>
+          <w:lang w:val="en-US"/>
+        </w:rPr>
+        <w:t xml:space="preserve">private </w:t>
+      </w:r>
+      <w:r>
+        <w:rPr>
+          <w:noProof/>
+          <w:color w:val="000000"/>
+          <w:sz w:val="28"/>
+          <w:szCs w:val="28"/>
+          <w:shd w:val="clear" w:color="auto" w:fill="FBFBFB"/>
+          <w:lang w:val="en-US"/>
+        </w:rPr>
+        <w:t>enterGradeBook метод заповнення журналу з оцінками</w:t>
+      </w:r>
+      <w:r>
+        <w:rPr>
+          <w:noProof/>
+          <w:color w:val="000000"/>
+          <w:sz w:val="28"/>
+          <w:szCs w:val="28"/>
+          <w:lang w:val="en-US"/>
+        </w:rPr>
+        <w:br/>
+      </w:r>
+      <w:r>
+        <w:rPr>
+          <w:noProof/>
+          <w:sz w:val="28"/>
+          <w:szCs w:val="28"/>
+          <w:lang w:val="en-US"/>
+        </w:rPr>
+        <w:t xml:space="preserve">private </w:t>
+      </w:r>
+      <w:r>
+        <w:rPr>
+          <w:noProof/>
+          <w:color w:val="000000"/>
+          <w:sz w:val="28"/>
+          <w:szCs w:val="28"/>
+          <w:shd w:val="clear" w:color="auto" w:fill="FBFBFB"/>
+          <w:lang w:val="en-US"/>
+        </w:rPr>
+        <w:t>enterAttendanceBook</w:t>
+      </w:r>
+      <w:r>
+        <w:rPr>
+          <w:noProof/>
+          <w:color w:val="000000"/>
+          <w:sz w:val="28"/>
+          <w:szCs w:val="28"/>
+          <w:shd w:val="clear" w:color="auto" w:fill="FBFBFB"/>
+          <w:lang w:val="en-US"/>
+        </w:rPr>
+        <w:t xml:space="preserve"> </w:t>
+      </w:r>
+      <w:r>
+        <w:rPr>
+          <w:noProof/>
+          <w:color w:val="000000"/>
+          <w:sz w:val="28"/>
+          <w:szCs w:val="28"/>
+          <w:shd w:val="clear" w:color="auto" w:fill="FBFBFB"/>
+          <w:lang w:val="en-US"/>
+        </w:rPr>
+        <w:t>метод заповнення журналу відвідування занять</w:t>
+      </w:r>
+    </w:p>
+    <w:p>
+      <w:pPr>
+        <w:rPr>
+          <w:noProof/>
+          <w:color w:val="000000"/>
+          <w:sz w:val="28"/>
+          <w:szCs w:val="28"/>
+          <w:shd w:val="clear" w:color="auto" w:fill="FBFBFB"/>
+          <w:lang w:val="en-US"/>
+        </w:rPr>
+      </w:pPr>
+    </w:p>
+    <w:p>
+      <w:pPr>
+        <w:rPr>
+          <w:noProof/>
+          <w:sz w:val="28"/>
+          <w:szCs w:val="28"/>
+          <w:lang w:val="en-US"/>
+        </w:rPr>
+      </w:pPr>
+    </w:p>
+    <w:p>
+      <w:pPr>
+        <w:rPr>
+          <w:noProof/>
+          <w:sz w:val="28"/>
+          <w:szCs w:val="28"/>
+          <w:lang w:val="en-US"/>
+        </w:rPr>
+      </w:pPr>
+    </w:p>
+    <w:p>
+      <w:pPr>
+        <w:rPr>
+          <w:b/>
+          <w:bCs/>
+          <w:noProof/>
+          <w:color w:val="000000"/>
+          <w:sz w:val="28"/>
+          <w:szCs w:val="28"/>
+          <w:shd w:val="clear" w:color="auto" w:fill="FBFBFB"/>
+          <w:lang w:val="en-US"/>
+        </w:rPr>
+      </w:pPr>
+      <w:r>
+        <w:rPr>
+          <w:b/>
+          <w:bCs/>
+          <w:noProof/>
+          <w:color w:val="000000"/>
+          <w:sz w:val="28"/>
+          <w:szCs w:val="28"/>
+          <w:shd w:val="clear" w:color="auto" w:fill="FBFBFB"/>
+          <w:lang w:val="en-US"/>
+        </w:rPr>
+        <w:t>Dean</w:t>
+      </w:r>
+    </w:p>
+    <w:p>
+      <w:pPr>
+        <w:rPr>
+          <w:noProof/>
+          <w:sz w:val="28"/>
+          <w:szCs w:val="28"/>
+          <w:lang w:val="en-US"/>
+        </w:rPr>
+      </w:pPr>
+      <w:r>
+        <w:rPr>
+          <w:noProof/>
+          <w:sz w:val="28"/>
+          <w:szCs w:val="28"/>
+          <w:lang w:val="en-US"/>
+        </w:rPr>
+        <w:lastRenderedPageBreak/>
+        <w:t>Поля:</w:t>
+      </w:r>
+    </w:p>
+    <w:p>
+      <w:pPr>
+        <w:rPr>
+          <w:noProof/>
+          <w:color w:val="000000"/>
+          <w:sz w:val="28"/>
+          <w:szCs w:val="28"/>
+          <w:shd w:val="clear" w:color="auto" w:fill="FBFBFB"/>
+          <w:lang w:val="en-US"/>
+        </w:rPr>
+      </w:pPr>
+      <w:r>
+        <w:rPr>
+          <w:noProof/>
+          <w:sz w:val="28"/>
+          <w:szCs w:val="28"/>
+          <w:lang w:val="en-US"/>
+        </w:rPr>
+        <w:t xml:space="preserve">private </w:t>
+      </w:r>
+      <w:r>
+        <w:rPr>
+          <w:noProof/>
+          <w:color w:val="000000"/>
+          <w:sz w:val="28"/>
+          <w:szCs w:val="28"/>
+          <w:shd w:val="clear" w:color="auto" w:fill="FBFBFB"/>
+          <w:lang w:val="en-US"/>
+        </w:rPr>
+        <w:t>fullName</w:t>
+      </w:r>
+      <w:r>
+        <w:rPr>
+          <w:noProof/>
+          <w:color w:val="000000"/>
+          <w:sz w:val="28"/>
+          <w:szCs w:val="28"/>
+          <w:shd w:val="clear" w:color="auto" w:fill="FBFBFB"/>
+          <w:lang w:val="en-US"/>
+        </w:rPr>
+        <w:t xml:space="preserve"> повне ім’я</w:t>
+      </w:r>
+      <w:r>
+        <w:rPr>
+          <w:noProof/>
+          <w:color w:val="000000"/>
+          <w:sz w:val="28"/>
+          <w:szCs w:val="28"/>
+          <w:lang w:val="en-US"/>
+        </w:rPr>
+        <w:br/>
+      </w:r>
+      <w:r>
+        <w:rPr>
+          <w:noProof/>
+          <w:sz w:val="28"/>
+          <w:szCs w:val="28"/>
+          <w:lang w:val="en-US"/>
+        </w:rPr>
+        <w:t xml:space="preserve">private </w:t>
+      </w:r>
+      <w:r>
+        <w:rPr>
+          <w:noProof/>
+          <w:color w:val="000000"/>
+          <w:sz w:val="28"/>
+          <w:szCs w:val="28"/>
+          <w:shd w:val="clear" w:color="auto" w:fill="FBFBFB"/>
+          <w:lang w:val="en-US"/>
+        </w:rPr>
+        <w:t>adress</w:t>
+      </w:r>
+      <w:r>
+        <w:rPr>
+          <w:noProof/>
+          <w:color w:val="000000"/>
+          <w:sz w:val="28"/>
+          <w:szCs w:val="28"/>
+          <w:shd w:val="clear" w:color="auto" w:fill="FBFBFB"/>
+          <w:lang w:val="en-US"/>
+        </w:rPr>
+        <w:t xml:space="preserve"> адреса</w:t>
+      </w:r>
+      <w:r>
+        <w:rPr>
+          <w:noProof/>
+          <w:color w:val="000000"/>
+          <w:sz w:val="28"/>
+          <w:szCs w:val="28"/>
+          <w:lang w:val="en-US"/>
+        </w:rPr>
+        <w:br/>
+      </w:r>
+      <w:r>
+        <w:rPr>
+          <w:noProof/>
+          <w:sz w:val="28"/>
+          <w:szCs w:val="28"/>
+          <w:lang w:val="en-US"/>
+        </w:rPr>
+        <w:t xml:space="preserve">private </w:t>
+      </w:r>
+      <w:r>
+        <w:rPr>
+          <w:noProof/>
+          <w:color w:val="000000"/>
+          <w:sz w:val="28"/>
+          <w:szCs w:val="28"/>
+          <w:shd w:val="clear" w:color="auto" w:fill="FBFBFB"/>
+          <w:lang w:val="en-US"/>
+        </w:rPr>
+        <w:t>id</w:t>
+      </w:r>
+      <w:r>
+        <w:rPr>
+          <w:noProof/>
+          <w:color w:val="000000"/>
+          <w:sz w:val="28"/>
+          <w:szCs w:val="28"/>
+          <w:shd w:val="clear" w:color="auto" w:fill="FBFBFB"/>
+          <w:lang w:val="en-US"/>
+        </w:rPr>
+        <w:t xml:space="preserve"> айді</w:t>
+      </w:r>
+      <w:r>
+        <w:rPr>
+          <w:noProof/>
+          <w:color w:val="000000"/>
+          <w:sz w:val="28"/>
+          <w:szCs w:val="28"/>
+          <w:lang w:val="en-US"/>
+        </w:rPr>
+        <w:br/>
+      </w:r>
+      <w:r>
+        <w:rPr>
+          <w:noProof/>
+          <w:sz w:val="28"/>
+          <w:szCs w:val="28"/>
+          <w:lang w:val="en-US"/>
+        </w:rPr>
+        <w:t xml:space="preserve">private </w:t>
+      </w:r>
+      <w:r>
+        <w:rPr>
+          <w:noProof/>
+          <w:color w:val="000000"/>
+          <w:sz w:val="28"/>
+          <w:szCs w:val="28"/>
+          <w:shd w:val="clear" w:color="auto" w:fill="FBFBFB"/>
+          <w:lang w:val="en-US"/>
+        </w:rPr>
+        <w:t xml:space="preserve">age </w:t>
+      </w:r>
+      <w:r>
+        <w:rPr>
+          <w:noProof/>
+          <w:color w:val="000000"/>
+          <w:sz w:val="28"/>
+          <w:szCs w:val="28"/>
+          <w:shd w:val="clear" w:color="auto" w:fill="FBFBFB"/>
+          <w:lang w:val="en-US"/>
+        </w:rPr>
+        <w:t>вік</w:t>
+      </w:r>
+      <w:r>
+        <w:rPr>
+          <w:noProof/>
+          <w:color w:val="000000"/>
+          <w:sz w:val="28"/>
+          <w:szCs w:val="28"/>
+          <w:lang w:val="en-US"/>
+        </w:rPr>
+        <w:br/>
+      </w:r>
+      <w:r>
+        <w:rPr>
+          <w:noProof/>
+          <w:sz w:val="28"/>
+          <w:szCs w:val="28"/>
+          <w:lang w:val="en-US"/>
+        </w:rPr>
+        <w:t xml:space="preserve">private </w:t>
+      </w:r>
+      <w:r>
+        <w:rPr>
+          <w:noProof/>
+          <w:color w:val="000000"/>
+          <w:sz w:val="28"/>
+          <w:szCs w:val="28"/>
+          <w:shd w:val="clear" w:color="auto" w:fill="FBFBFB"/>
+          <w:lang w:val="en-US"/>
+        </w:rPr>
+        <w:t xml:space="preserve">courseWork </w:t>
+      </w:r>
+      <w:r>
+        <w:rPr>
+          <w:noProof/>
+          <w:color w:val="000000"/>
+          <w:sz w:val="28"/>
+          <w:szCs w:val="28"/>
+          <w:shd w:val="clear" w:color="auto" w:fill="FBFBFB"/>
+          <w:lang w:val="en-US"/>
+        </w:rPr>
+        <w:t>курсова робота</w:t>
+      </w:r>
+      <w:r>
+        <w:rPr>
+          <w:noProof/>
+          <w:color w:val="000000"/>
+          <w:sz w:val="28"/>
+          <w:szCs w:val="28"/>
+          <w:lang w:val="en-US"/>
+        </w:rPr>
+        <w:br/>
+      </w:r>
+      <w:r>
+        <w:rPr>
+          <w:noProof/>
+          <w:sz w:val="28"/>
+          <w:szCs w:val="28"/>
+          <w:lang w:val="en-US"/>
+        </w:rPr>
+        <w:t xml:space="preserve">private </w:t>
+      </w:r>
+      <w:r>
+        <w:rPr>
+          <w:noProof/>
+          <w:color w:val="000000"/>
+          <w:sz w:val="28"/>
+          <w:szCs w:val="28"/>
+          <w:shd w:val="clear" w:color="auto" w:fill="FBFBFB"/>
+          <w:lang w:val="en-US"/>
+        </w:rPr>
+        <w:t>major</w:t>
+      </w:r>
+      <w:r>
+        <w:rPr>
+          <w:noProof/>
+          <w:color w:val="000000"/>
+          <w:sz w:val="28"/>
+          <w:szCs w:val="28"/>
+          <w:shd w:val="clear" w:color="auto" w:fill="FBFBFB"/>
+          <w:lang w:val="en-US"/>
+        </w:rPr>
+        <w:t xml:space="preserve"> спеціальність</w:t>
+      </w:r>
+    </w:p>
+    <w:p>
+      <w:pPr>
+        <w:rPr>
+          <w:noProof/>
+          <w:color w:val="000000"/>
+          <w:sz w:val="28"/>
+          <w:szCs w:val="28"/>
+          <w:shd w:val="clear" w:color="auto" w:fill="FBFBFB"/>
+          <w:lang w:val="en-US"/>
+        </w:rPr>
+      </w:pPr>
+    </w:p>
+    <w:p>
+      <w:pPr>
+        <w:rPr>
+          <w:b/>
+          <w:bCs/>
+          <w:noProof/>
+          <w:color w:val="000000"/>
+          <w:sz w:val="28"/>
+          <w:szCs w:val="28"/>
+          <w:shd w:val="clear" w:color="auto" w:fill="FBFBFB"/>
+          <w:lang w:val="en-US"/>
+        </w:rPr>
+      </w:pPr>
+      <w:r>
+        <w:rPr>
+          <w:b/>
+          <w:bCs/>
+          <w:noProof/>
+          <w:color w:val="000000"/>
+          <w:sz w:val="28"/>
+          <w:szCs w:val="28"/>
+          <w:shd w:val="clear" w:color="auto" w:fill="FBFBFB"/>
+          <w:lang w:val="en-US"/>
+        </w:rPr>
+        <w:t>Decanat</w:t>
+      </w:r>
+    </w:p>
+    <w:p>
+      <w:pPr>
+        <w:rPr>
+          <w:noProof/>
+          <w:sz w:val="28"/>
+          <w:szCs w:val="28"/>
+          <w:lang w:val="en-US"/>
+        </w:rPr>
+      </w:pPr>
+      <w:r>
+        <w:rPr>
+          <w:noProof/>
+          <w:sz w:val="28"/>
+          <w:szCs w:val="28"/>
+          <w:lang w:val="en-US"/>
+        </w:rPr>
+        <w:t>Поля:</w:t>
+      </w:r>
+    </w:p>
+    <w:p>
+      <w:pPr>
+        <w:rPr>
+          <w:noProof/>
+          <w:color w:val="000000"/>
+          <w:sz w:val="28"/>
+          <w:szCs w:val="28"/>
+          <w:shd w:val="clear" w:color="auto" w:fill="FBFBFB"/>
+          <w:lang w:val="en-US"/>
+        </w:rPr>
+      </w:pPr>
+      <w:r>
+        <w:rPr>
+          <w:noProof/>
+          <w:sz w:val="28"/>
+          <w:szCs w:val="28"/>
+          <w:lang w:val="en-US"/>
+        </w:rPr>
+        <w:t xml:space="preserve">private </w:t>
+      </w:r>
+      <w:r>
+        <w:rPr>
+          <w:noProof/>
+          <w:color w:val="000000"/>
+          <w:sz w:val="28"/>
+          <w:szCs w:val="28"/>
+          <w:shd w:val="clear" w:color="auto" w:fill="FBFBFB"/>
+          <w:lang w:val="en-US"/>
+        </w:rPr>
+        <w:t xml:space="preserve">decanatId </w:t>
+      </w:r>
+      <w:r>
+        <w:rPr>
+          <w:noProof/>
+          <w:color w:val="000000"/>
+          <w:sz w:val="28"/>
+          <w:szCs w:val="28"/>
+          <w:shd w:val="clear" w:color="auto" w:fill="FBFBFB"/>
+          <w:lang w:val="en-US"/>
+        </w:rPr>
+        <w:t>айді деканату</w:t>
+      </w:r>
+      <w:r>
+        <w:rPr>
+          <w:noProof/>
+          <w:color w:val="000000"/>
+          <w:sz w:val="28"/>
+          <w:szCs w:val="28"/>
+          <w:lang w:val="en-US"/>
+        </w:rPr>
+        <w:br/>
+      </w:r>
+      <w:r>
+        <w:rPr>
+          <w:noProof/>
+          <w:sz w:val="28"/>
+          <w:szCs w:val="28"/>
+          <w:lang w:val="en-US"/>
+        </w:rPr>
+        <w:t xml:space="preserve">private </w:t>
+      </w:r>
+      <w:r>
+        <w:rPr>
+          <w:noProof/>
+          <w:color w:val="000000"/>
+          <w:sz w:val="28"/>
+          <w:szCs w:val="28"/>
+          <w:shd w:val="clear" w:color="auto" w:fill="FBFBFB"/>
+          <w:lang w:val="en-US"/>
+        </w:rPr>
+        <w:t xml:space="preserve">deans </w:t>
+      </w:r>
+      <w:r>
+        <w:rPr>
+          <w:noProof/>
+          <w:color w:val="000000"/>
+          <w:sz w:val="28"/>
+          <w:szCs w:val="28"/>
+          <w:shd w:val="clear" w:color="auto" w:fill="FBFBFB"/>
+          <w:lang w:val="en-US"/>
+        </w:rPr>
+        <w:t>список деканів</w:t>
+      </w:r>
+    </w:p>
+    <w:p>
+      <w:pPr>
+        <w:rPr>
+          <w:noProof/>
+          <w:color w:val="000000"/>
+          <w:sz w:val="28"/>
+          <w:szCs w:val="28"/>
+          <w:shd w:val="clear" w:color="auto" w:fill="FBFBFB"/>
+          <w:lang w:val="en-US"/>
+        </w:rPr>
+      </w:pPr>
+      <w:r>
+        <w:rPr>
+          <w:noProof/>
+          <w:sz w:val="28"/>
+          <w:szCs w:val="28"/>
+          <w:lang w:val="en-US"/>
+        </w:rPr>
+        <w:t xml:space="preserve">private </w:t>
+      </w:r>
+      <w:r>
+        <w:rPr>
+          <w:noProof/>
+          <w:color w:val="000000"/>
+          <w:sz w:val="28"/>
+          <w:szCs w:val="28"/>
+          <w:shd w:val="clear" w:color="auto" w:fill="FBFBFB"/>
+          <w:lang w:val="en-US"/>
+        </w:rPr>
+        <w:t>curiculum навчальний план</w:t>
+      </w:r>
+    </w:p>
+    <w:p>
+      <w:pPr>
+        <w:rPr>
+          <w:noProof/>
+          <w:color w:val="000000"/>
+          <w:sz w:val="28"/>
+          <w:szCs w:val="28"/>
+          <w:shd w:val="clear" w:color="auto" w:fill="FBFBFB"/>
+          <w:lang w:val="en-US"/>
+        </w:rPr>
+      </w:pPr>
+      <w:r>
+        <w:rPr>
+          <w:noProof/>
+          <w:color w:val="000000"/>
+          <w:sz w:val="28"/>
+          <w:szCs w:val="28"/>
+          <w:shd w:val="clear" w:color="auto" w:fill="FBFBFB"/>
+          <w:lang w:val="en-US"/>
+        </w:rPr>
+        <w:t>Методи:</w:t>
+      </w:r>
+    </w:p>
+    <w:p>
+      <w:pPr>
+        <w:rPr>
+          <w:noProof/>
+          <w:color w:val="000000"/>
+          <w:sz w:val="28"/>
+          <w:szCs w:val="28"/>
+          <w:shd w:val="clear" w:color="auto" w:fill="FBFBFB"/>
+          <w:lang w:val="en-US"/>
+        </w:rPr>
+      </w:pPr>
+      <w:r>
+        <w:rPr>
+          <w:noProof/>
+          <w:sz w:val="28"/>
+          <w:szCs w:val="28"/>
+          <w:lang w:val="en-US"/>
+        </w:rPr>
+        <w:t xml:space="preserve">private </w:t>
+      </w:r>
+      <w:r>
+        <w:rPr>
+          <w:noProof/>
+          <w:color w:val="000000"/>
+          <w:sz w:val="28"/>
+          <w:szCs w:val="28"/>
+          <w:shd w:val="clear" w:color="auto" w:fill="FBFBFB"/>
+          <w:lang w:val="en-US"/>
+        </w:rPr>
+        <w:t>creatCurriculum створии навчальний план</w:t>
+      </w:r>
+      <w:r>
+        <w:rPr>
+          <w:noProof/>
+          <w:color w:val="000000"/>
+          <w:sz w:val="28"/>
+          <w:szCs w:val="28"/>
+          <w:lang w:val="en-US"/>
+        </w:rPr>
+        <w:br/>
+      </w:r>
+      <w:r>
+        <w:rPr>
+          <w:noProof/>
+          <w:sz w:val="28"/>
+          <w:szCs w:val="28"/>
+          <w:lang w:val="en-US"/>
+        </w:rPr>
+        <w:t xml:space="preserve">private </w:t>
+      </w:r>
+      <w:r>
+        <w:rPr>
+          <w:noProof/>
+          <w:color w:val="000000"/>
+          <w:sz w:val="28"/>
+          <w:szCs w:val="28"/>
+          <w:shd w:val="clear" w:color="auto" w:fill="FBFBFB"/>
+          <w:lang w:val="en-US"/>
+        </w:rPr>
+        <w:t xml:space="preserve">sendCurriculum записати у базу даних з айді деканату якому призначуеться цей навчальний план </w:t>
+      </w:r>
+    </w:p>
+    <w:p>
+      <w:pPr>
+        <w:rPr>
+          <w:noProof/>
+          <w:color w:val="000000"/>
+          <w:sz w:val="28"/>
+          <w:szCs w:val="28"/>
+          <w:shd w:val="clear" w:color="auto" w:fill="FBFBFB"/>
+          <w:lang w:val="en-US"/>
+        </w:rPr>
+      </w:pPr>
+    </w:p>
+    <w:p>
+      <w:pPr>
+        <w:rPr>
+          <w:b/>
+          <w:noProof/>
+          <w:color w:val="000000"/>
+          <w:sz w:val="28"/>
+          <w:szCs w:val="28"/>
+          <w:shd w:val="clear" w:color="auto" w:fill="FBFBFB"/>
+          <w:lang w:val="en-US"/>
+        </w:rPr>
+      </w:pPr>
+      <w:r>
+        <w:rPr>
+          <w:b/>
+          <w:noProof/>
+          <w:color w:val="000000"/>
+          <w:sz w:val="28"/>
+          <w:szCs w:val="28"/>
+          <w:shd w:val="clear" w:color="auto" w:fill="FBFBFB"/>
+          <w:lang w:val="en-US"/>
+        </w:rPr>
+        <w:t>Curriculum</w:t>
+      </w:r>
+    </w:p>
+    <w:p>
+      <w:pPr>
+        <w:rPr>
+          <w:noProof/>
+          <w:color w:val="000000"/>
+          <w:sz w:val="28"/>
+          <w:szCs w:val="28"/>
+          <w:shd w:val="clear" w:color="auto" w:fill="FBFBFB"/>
+          <w:lang w:val="en-US"/>
+        </w:rPr>
+      </w:pPr>
+      <w:r>
+        <w:rPr>
+          <w:noProof/>
+          <w:sz w:val="28"/>
+          <w:szCs w:val="28"/>
+          <w:lang w:val="en-US"/>
+        </w:rPr>
+        <w:t xml:space="preserve">private </w:t>
+      </w:r>
+      <w:r>
+        <w:rPr>
+          <w:noProof/>
+          <w:color w:val="000000"/>
+          <w:sz w:val="28"/>
+          <w:szCs w:val="28"/>
+          <w:shd w:val="clear" w:color="auto" w:fill="FBFBFB"/>
+          <w:lang w:val="en-US"/>
+        </w:rPr>
+        <w:t>name</w:t>
+      </w:r>
+      <w:r>
+        <w:rPr>
+          <w:noProof/>
+          <w:color w:val="000000"/>
+          <w:sz w:val="28"/>
+          <w:szCs w:val="28"/>
+          <w:shd w:val="clear" w:color="auto" w:fill="FBFBFB"/>
+          <w:lang w:val="en-US"/>
+        </w:rPr>
+        <w:t xml:space="preserve"> ім’я</w:t>
+      </w:r>
+      <w:r>
+        <w:rPr>
+          <w:noProof/>
+          <w:color w:val="000000"/>
+          <w:sz w:val="28"/>
+          <w:szCs w:val="28"/>
+          <w:lang w:val="en-US"/>
+        </w:rPr>
+        <w:br/>
+      </w:r>
+      <w:r>
+        <w:rPr>
+          <w:noProof/>
+          <w:sz w:val="28"/>
+          <w:szCs w:val="28"/>
+          <w:lang w:val="en-US"/>
+        </w:rPr>
+        <w:t xml:space="preserve">private </w:t>
+      </w:r>
+      <w:r>
+        <w:rPr>
+          <w:noProof/>
+          <w:color w:val="000000"/>
+          <w:sz w:val="28"/>
+          <w:szCs w:val="28"/>
+          <w:shd w:val="clear" w:color="auto" w:fill="FBFBFB"/>
+          <w:lang w:val="en-US"/>
+        </w:rPr>
+        <w:t>schedule</w:t>
+      </w:r>
+      <w:r>
+        <w:rPr>
+          <w:noProof/>
+          <w:color w:val="000000"/>
+          <w:sz w:val="28"/>
+          <w:szCs w:val="28"/>
+          <w:shd w:val="clear" w:color="auto" w:fill="FBFBFB"/>
+          <w:lang w:val="en-US"/>
+        </w:rPr>
+        <w:t xml:space="preserve"> розклад</w:t>
+      </w:r>
+      <w:r>
+        <w:rPr>
+          <w:noProof/>
+          <w:color w:val="000000"/>
+          <w:sz w:val="28"/>
+          <w:szCs w:val="28"/>
+          <w:lang w:val="en-US"/>
+        </w:rPr>
+        <w:br/>
+      </w:r>
+      <w:r>
+        <w:rPr>
+          <w:noProof/>
+          <w:sz w:val="28"/>
+          <w:szCs w:val="28"/>
+          <w:lang w:val="en-US"/>
+        </w:rPr>
+        <w:t xml:space="preserve">private </w:t>
+      </w:r>
+      <w:r>
+        <w:rPr>
+          <w:noProof/>
+          <w:color w:val="000000"/>
+          <w:sz w:val="28"/>
+          <w:szCs w:val="28"/>
+          <w:shd w:val="clear" w:color="auto" w:fill="FBFBFB"/>
+          <w:lang w:val="en-US"/>
+        </w:rPr>
+        <w:t>id</w:t>
+      </w:r>
+      <w:r>
+        <w:rPr>
+          <w:noProof/>
+          <w:color w:val="000000"/>
+          <w:sz w:val="28"/>
+          <w:szCs w:val="28"/>
+          <w:shd w:val="clear" w:color="auto" w:fill="FBFBFB"/>
+          <w:lang w:val="en-US"/>
+        </w:rPr>
+        <w:t xml:space="preserve"> айді</w:t>
+      </w:r>
+    </w:p>
+    <w:p>
+      <w:pPr>
+        <w:rPr>
+          <w:noProof/>
+          <w:color w:val="000000"/>
+          <w:sz w:val="28"/>
+          <w:szCs w:val="28"/>
+          <w:shd w:val="clear" w:color="auto" w:fill="FBFBFB"/>
+          <w:lang w:val="en-US"/>
+        </w:rPr>
+      </w:pPr>
+    </w:p>
+    <w:p>
+      <w:pPr>
+        <w:rPr>
+          <w:b/>
+          <w:bCs/>
+          <w:noProof/>
+          <w:color w:val="000000"/>
+          <w:sz w:val="28"/>
+          <w:szCs w:val="28"/>
+          <w:shd w:val="clear" w:color="auto" w:fill="FBFBFB"/>
+          <w:lang w:val="en-US"/>
+        </w:rPr>
+      </w:pPr>
+      <w:r>
+        <w:rPr>
+          <w:b/>
+          <w:bCs/>
+          <w:noProof/>
+          <w:color w:val="000000"/>
+          <w:sz w:val="28"/>
+          <w:szCs w:val="28"/>
+          <w:shd w:val="clear" w:color="auto" w:fill="FBFBFB"/>
+          <w:lang w:val="en-US"/>
+        </w:rPr>
+        <w:t>Department</w:t>
+      </w:r>
+    </w:p>
+    <w:p>
+      <w:pPr>
+        <w:rPr>
+          <w:noProof/>
+          <w:sz w:val="28"/>
+          <w:szCs w:val="28"/>
+          <w:lang w:val="en-US"/>
+        </w:rPr>
+      </w:pPr>
+      <w:r>
+        <w:rPr>
+          <w:noProof/>
+          <w:sz w:val="28"/>
+          <w:szCs w:val="28"/>
+          <w:lang w:val="en-US"/>
+        </w:rPr>
+        <w:t>Поля:</w:t>
+      </w:r>
+    </w:p>
+    <w:p>
+      <w:pPr>
+        <w:rPr>
+          <w:noProof/>
+          <w:sz w:val="28"/>
+          <w:szCs w:val="28"/>
+          <w:lang w:val="en-US"/>
+        </w:rPr>
+      </w:pPr>
+      <w:r>
+        <w:rPr>
+          <w:noProof/>
+          <w:sz w:val="28"/>
+          <w:szCs w:val="28"/>
+          <w:lang w:val="en-US"/>
+        </w:rPr>
+        <w:t>Id айді</w:t>
+      </w:r>
+    </w:p>
+    <w:p>
+      <w:pPr>
+        <w:rPr>
+          <w:noProof/>
+          <w:color w:val="000000"/>
+          <w:sz w:val="28"/>
+          <w:szCs w:val="28"/>
+          <w:shd w:val="clear" w:color="auto" w:fill="FBFBFB"/>
+          <w:lang w:val="en-US"/>
+        </w:rPr>
+      </w:pPr>
+      <w:r>
+        <w:rPr>
+          <w:noProof/>
+          <w:sz w:val="28"/>
+          <w:szCs w:val="28"/>
+          <w:lang w:val="en-US"/>
+        </w:rPr>
+        <w:t xml:space="preserve">private </w:t>
+      </w:r>
+      <w:r>
+        <w:rPr>
+          <w:noProof/>
+          <w:color w:val="000000"/>
+          <w:sz w:val="28"/>
+          <w:szCs w:val="28"/>
+          <w:shd w:val="clear" w:color="auto" w:fill="FBFBFB"/>
+          <w:lang w:val="en-US"/>
+        </w:rPr>
+        <w:t xml:space="preserve">deperartmentId </w:t>
+      </w:r>
+      <w:r>
+        <w:rPr>
+          <w:noProof/>
+          <w:color w:val="000000"/>
+          <w:sz w:val="28"/>
+          <w:szCs w:val="28"/>
+          <w:shd w:val="clear" w:color="auto" w:fill="FBFBFB"/>
+          <w:lang w:val="en-US"/>
+        </w:rPr>
+        <w:t xml:space="preserve">айді </w:t>
+      </w:r>
+      <w:r>
+        <w:rPr>
+          <w:noProof/>
+          <w:color w:val="000000"/>
+          <w:sz w:val="28"/>
+          <w:szCs w:val="28"/>
+          <w:lang w:val="en-US"/>
+        </w:rPr>
+        <w:br/>
+      </w:r>
+      <w:r>
+        <w:rPr>
+          <w:noProof/>
+          <w:sz w:val="28"/>
+          <w:szCs w:val="28"/>
+          <w:lang w:val="en-US"/>
+        </w:rPr>
+        <w:t xml:space="preserve">private </w:t>
+      </w:r>
+      <w:r>
+        <w:rPr>
+          <w:noProof/>
+          <w:color w:val="000000"/>
+          <w:sz w:val="28"/>
+          <w:szCs w:val="28"/>
+          <w:shd w:val="clear" w:color="auto" w:fill="FBFBFB"/>
+          <w:lang w:val="en-US"/>
+        </w:rPr>
+        <w:t xml:space="preserve">teachers </w:t>
+      </w:r>
+    </w:p>
+    <w:p>
+      <w:pPr>
+        <w:rPr>
+          <w:noProof/>
+          <w:color w:val="000000"/>
+          <w:sz w:val="28"/>
+          <w:szCs w:val="28"/>
+          <w:shd w:val="clear" w:color="auto" w:fill="FBFBFB"/>
+          <w:lang w:val="en-US"/>
+        </w:rPr>
+      </w:pPr>
+      <w:r>
+        <w:rPr>
+          <w:noProof/>
+          <w:color w:val="000000"/>
+          <w:sz w:val="28"/>
+          <w:szCs w:val="28"/>
+          <w:shd w:val="clear" w:color="auto" w:fill="FBFBFB"/>
+          <w:lang w:val="en-US"/>
+        </w:rPr>
+        <w:t>Методи:</w:t>
+      </w:r>
+    </w:p>
+    <w:p>
+      <w:pPr>
+        <w:rPr>
+          <w:noProof/>
+          <w:color w:val="000000"/>
+          <w:sz w:val="28"/>
+          <w:szCs w:val="28"/>
+          <w:shd w:val="clear" w:color="auto" w:fill="FBFBFB"/>
+          <w:lang w:val="en-US"/>
+        </w:rPr>
+      </w:pPr>
+      <w:r>
+        <w:rPr>
+          <w:noProof/>
+          <w:sz w:val="28"/>
+          <w:szCs w:val="28"/>
+          <w:lang w:val="en-US"/>
+        </w:rPr>
+        <w:t xml:space="preserve">private </w:t>
+      </w:r>
+      <w:r>
+        <w:rPr>
+          <w:noProof/>
+          <w:color w:val="000000"/>
+          <w:sz w:val="28"/>
+          <w:szCs w:val="28"/>
+          <w:shd w:val="clear" w:color="auto" w:fill="FBFBFB"/>
+          <w:lang w:val="en-US"/>
+        </w:rPr>
+        <w:t>getCurriculum</w:t>
+      </w:r>
+      <w:r>
+        <w:rPr>
+          <w:noProof/>
+          <w:color w:val="000000"/>
+          <w:sz w:val="28"/>
+          <w:szCs w:val="28"/>
+          <w:shd w:val="clear" w:color="auto" w:fill="FBFBFB"/>
+          <w:lang w:val="en-US"/>
+        </w:rPr>
+        <w:t xml:space="preserve"> отримати навчальний план</w:t>
+      </w:r>
+      <w:r>
+        <w:rPr>
+          <w:noProof/>
+          <w:color w:val="000000"/>
+          <w:sz w:val="28"/>
+          <w:szCs w:val="28"/>
+          <w:lang w:val="en-US"/>
+        </w:rPr>
+        <w:t xml:space="preserve"> </w:t>
+      </w:r>
+      <w:r>
+        <w:rPr>
+          <w:noProof/>
+          <w:color w:val="000000"/>
+          <w:sz w:val="28"/>
+          <w:szCs w:val="28"/>
+          <w:lang w:val="en-US"/>
+        </w:rPr>
+        <w:br/>
+      </w:r>
+      <w:r>
+        <w:rPr>
+          <w:noProof/>
+          <w:sz w:val="28"/>
+          <w:szCs w:val="28"/>
+          <w:lang w:val="en-US"/>
+        </w:rPr>
+        <w:t xml:space="preserve">private </w:t>
+      </w:r>
+      <w:r>
+        <w:rPr>
+          <w:noProof/>
+          <w:color w:val="000000"/>
+          <w:sz w:val="28"/>
+          <w:szCs w:val="28"/>
+          <w:shd w:val="clear" w:color="auto" w:fill="FBFBFB"/>
+          <w:lang w:val="en-US"/>
+        </w:rPr>
+        <w:t>approveCurriculum затвердити навчальний план</w:t>
+      </w:r>
+      <w:r>
+        <w:rPr>
+          <w:noProof/>
+          <w:color w:val="000000"/>
+          <w:sz w:val="28"/>
+          <w:szCs w:val="28"/>
+          <w:shd w:val="clear" w:color="auto" w:fill="FBFBFB"/>
+          <w:lang w:val="en-US"/>
+        </w:rPr>
+        <w:t xml:space="preserve"> </w:t>
+      </w:r>
+    </w:p>
+    <w:p>
+      <w:pPr>
+        <w:rPr>
+          <w:noProof/>
+          <w:color w:val="000000"/>
+          <w:sz w:val="28"/>
+          <w:szCs w:val="28"/>
+          <w:shd w:val="clear" w:color="auto" w:fill="FBFBFB"/>
+          <w:lang w:val="en-US"/>
+        </w:rPr>
+      </w:pPr>
+    </w:p>
+    <w:p>
+      <w:pPr>
+        <w:rPr>
+          <w:b/>
+          <w:bCs/>
+          <w:noProof/>
+          <w:color w:val="000000"/>
+          <w:sz w:val="28"/>
+          <w:szCs w:val="28"/>
+          <w:shd w:val="clear" w:color="auto" w:fill="FBFBFB"/>
+          <w:lang w:val="en-US"/>
+        </w:rPr>
+      </w:pPr>
+      <w:r>
+        <w:rPr>
+          <w:b/>
+          <w:bCs/>
+          <w:noProof/>
+          <w:color w:val="000000"/>
+          <w:sz w:val="28"/>
+          <w:szCs w:val="28"/>
+          <w:shd w:val="clear" w:color="auto" w:fill="FBFBFB"/>
+          <w:lang w:val="en-US"/>
+        </w:rPr>
+        <w:t>Faculty</w:t>
+      </w:r>
+    </w:p>
+    <w:p>
+      <w:pPr>
+        <w:rPr>
+          <w:noProof/>
+          <w:sz w:val="28"/>
+          <w:szCs w:val="28"/>
+          <w:lang w:val="en-US"/>
+        </w:rPr>
+      </w:pPr>
+      <w:r>
+        <w:rPr>
+          <w:noProof/>
+          <w:sz w:val="28"/>
+          <w:szCs w:val="28"/>
+          <w:lang w:val="en-US"/>
+        </w:rPr>
+        <w:t>Поля:</w:t>
+      </w:r>
+    </w:p>
+    <w:p>
+      <w:pPr>
+        <w:rPr>
+          <w:noProof/>
+          <w:color w:val="000000"/>
+          <w:sz w:val="28"/>
+          <w:szCs w:val="28"/>
+          <w:shd w:val="clear" w:color="auto" w:fill="FBFBFB"/>
+          <w:lang w:val="en-US"/>
+        </w:rPr>
+      </w:pPr>
+      <w:r>
+        <w:rPr>
+          <w:noProof/>
+          <w:sz w:val="28"/>
+          <w:szCs w:val="28"/>
+          <w:lang w:val="en-US"/>
+        </w:rPr>
+        <w:t xml:space="preserve">private </w:t>
+      </w:r>
+      <w:r>
+        <w:rPr>
+          <w:noProof/>
+          <w:color w:val="000000"/>
+          <w:sz w:val="28"/>
+          <w:szCs w:val="28"/>
+          <w:shd w:val="clear" w:color="auto" w:fill="FBFBFB"/>
+          <w:lang w:val="en-US"/>
+        </w:rPr>
+        <w:t>depart</w:t>
+      </w:r>
+      <w:r>
+        <w:rPr>
+          <w:noProof/>
+          <w:color w:val="000000"/>
+          <w:sz w:val="28"/>
+          <w:szCs w:val="28"/>
+          <w:shd w:val="clear" w:color="auto" w:fill="FBFBFB"/>
+          <w:lang w:val="en-US"/>
+        </w:rPr>
+        <w:t>ments</w:t>
+      </w:r>
+      <w:r>
+        <w:rPr>
+          <w:noProof/>
+          <w:color w:val="000000"/>
+          <w:sz w:val="28"/>
+          <w:szCs w:val="28"/>
+          <w:lang w:val="en-US"/>
+        </w:rPr>
+        <w:br/>
+      </w:r>
+      <w:r>
+        <w:rPr>
+          <w:noProof/>
+          <w:sz w:val="28"/>
+          <w:szCs w:val="28"/>
+          <w:lang w:val="en-US"/>
+        </w:rPr>
+        <w:t xml:space="preserve">private </w:t>
+      </w:r>
+      <w:r>
+        <w:rPr>
+          <w:noProof/>
+          <w:color w:val="000000"/>
+          <w:sz w:val="28"/>
+          <w:szCs w:val="28"/>
+          <w:shd w:val="clear" w:color="auto" w:fill="FBFBFB"/>
+          <w:lang w:val="en-US"/>
+        </w:rPr>
+        <w:t>decanat</w:t>
+      </w:r>
+      <w:r>
+        <w:rPr>
+          <w:noProof/>
+          <w:color w:val="000000"/>
+          <w:sz w:val="28"/>
+          <w:szCs w:val="28"/>
+          <w:shd w:val="clear" w:color="auto" w:fill="FBFBFB"/>
+          <w:lang w:val="en-US"/>
+        </w:rPr>
+        <w:t xml:space="preserve"> </w:t>
+      </w:r>
+      <w:r>
+        <w:rPr>
+          <w:noProof/>
+          <w:color w:val="000000"/>
+          <w:sz w:val="28"/>
+          <w:szCs w:val="28"/>
+          <w:lang w:val="en-US"/>
+        </w:rPr>
+        <w:br/>
+      </w:r>
+      <w:r>
+        <w:rPr>
+          <w:noProof/>
+          <w:sz w:val="28"/>
+          <w:szCs w:val="28"/>
+          <w:lang w:val="en-US"/>
+        </w:rPr>
+        <w:t xml:space="preserve">private </w:t>
+      </w:r>
+      <w:r>
+        <w:rPr>
+          <w:noProof/>
+          <w:color w:val="000000"/>
+          <w:sz w:val="28"/>
+          <w:szCs w:val="28"/>
+          <w:shd w:val="clear" w:color="auto" w:fill="FBFBFB"/>
+          <w:lang w:val="en-US"/>
+        </w:rPr>
+        <w:t xml:space="preserve">students </w:t>
+      </w:r>
+      <w:r>
+        <w:rPr>
+          <w:noProof/>
+          <w:color w:val="000000"/>
+          <w:sz w:val="28"/>
+          <w:szCs w:val="28"/>
+          <w:lang w:val="en-US"/>
+        </w:rPr>
+        <w:br/>
+      </w:r>
+      <w:r>
+        <w:rPr>
+          <w:noProof/>
+          <w:sz w:val="28"/>
+          <w:szCs w:val="28"/>
+          <w:lang w:val="en-US"/>
+        </w:rPr>
+        <w:t xml:space="preserve">private </w:t>
+      </w:r>
+      <w:r>
+        <w:rPr>
+          <w:noProof/>
+          <w:color w:val="000000"/>
+          <w:sz w:val="28"/>
+          <w:szCs w:val="28"/>
+          <w:shd w:val="clear" w:color="auto" w:fill="FBFBFB"/>
+          <w:lang w:val="en-US"/>
+        </w:rPr>
+        <w:t xml:space="preserve">mojors </w:t>
+      </w:r>
+      <w:r>
+        <w:rPr>
+          <w:noProof/>
+          <w:color w:val="000000"/>
+          <w:sz w:val="28"/>
+          <w:szCs w:val="28"/>
+          <w:lang w:val="en-US"/>
+        </w:rPr>
+        <w:br/>
+      </w:r>
+      <w:r>
+        <w:rPr>
+          <w:noProof/>
+          <w:sz w:val="28"/>
+          <w:szCs w:val="28"/>
+          <w:lang w:val="en-US"/>
+        </w:rPr>
+        <w:t xml:space="preserve">private </w:t>
+      </w:r>
+      <w:r>
+        <w:rPr>
+          <w:noProof/>
+          <w:color w:val="000000"/>
+          <w:sz w:val="28"/>
+          <w:szCs w:val="28"/>
+          <w:shd w:val="clear" w:color="auto" w:fill="FBFBFB"/>
+          <w:lang w:val="en-US"/>
+        </w:rPr>
+        <w:t xml:space="preserve">groups </w:t>
+      </w:r>
+    </w:p>
+    <w:p>
+      <w:pPr>
+        <w:rPr>
+          <w:noProof/>
+          <w:color w:val="000000"/>
+          <w:sz w:val="28"/>
+          <w:szCs w:val="28"/>
+          <w:shd w:val="clear" w:color="auto" w:fill="FBFBFB"/>
+          <w:lang w:val="en-US"/>
+        </w:rPr>
+      </w:pPr>
+      <w:r>
+        <w:rPr>
+          <w:noProof/>
+          <w:color w:val="000000"/>
+          <w:sz w:val="28"/>
+          <w:szCs w:val="28"/>
+          <w:shd w:val="clear" w:color="auto" w:fill="FBFBFB"/>
+          <w:lang w:val="en-US"/>
+        </w:rPr>
+        <w:t>Методи:</w:t>
+      </w:r>
+    </w:p>
+    <w:p>
+      <w:pPr>
+        <w:rPr>
+          <w:noProof/>
+          <w:color w:val="000000"/>
+          <w:sz w:val="28"/>
+          <w:szCs w:val="28"/>
+          <w:shd w:val="clear" w:color="auto" w:fill="FBFBFB"/>
+          <w:lang w:val="en-US"/>
+        </w:rPr>
+      </w:pPr>
+      <w:r>
+        <w:rPr>
+          <w:noProof/>
+          <w:sz w:val="28"/>
+          <w:szCs w:val="28"/>
+          <w:lang w:val="en-US"/>
+        </w:rPr>
+        <w:lastRenderedPageBreak/>
+        <w:t xml:space="preserve">private </w:t>
+      </w:r>
+      <w:r>
+        <w:rPr>
+          <w:noProof/>
+          <w:color w:val="000000"/>
+          <w:sz w:val="28"/>
+          <w:szCs w:val="28"/>
+          <w:shd w:val="clear" w:color="auto" w:fill="FBFBFB"/>
+          <w:lang w:val="en-US"/>
+        </w:rPr>
+        <w:t>fillStudents</w:t>
+      </w:r>
+      <w:r>
+        <w:rPr>
+          <w:noProof/>
+          <w:color w:val="000000"/>
+          <w:sz w:val="28"/>
+          <w:szCs w:val="28"/>
+          <w:shd w:val="clear" w:color="auto" w:fill="FBFBFB"/>
+          <w:lang w:val="en-US"/>
+        </w:rPr>
+        <w:t xml:space="preserve"> </w:t>
+      </w:r>
+      <w:r>
+        <w:rPr>
+          <w:noProof/>
+          <w:color w:val="000000"/>
+          <w:sz w:val="28"/>
+          <w:szCs w:val="28"/>
+          <w:shd w:val="clear" w:color="auto" w:fill="FBFBFB"/>
+          <w:lang w:val="en-US"/>
+        </w:rPr>
+        <w:t>додати студентів на факультет</w:t>
+      </w:r>
+      <w:r>
+        <w:rPr>
+          <w:noProof/>
+          <w:color w:val="000000"/>
+          <w:sz w:val="28"/>
+          <w:szCs w:val="28"/>
+          <w:lang w:val="en-US"/>
+        </w:rPr>
+        <w:br/>
+      </w:r>
+      <w:r>
+        <w:rPr>
+          <w:noProof/>
+          <w:sz w:val="28"/>
+          <w:szCs w:val="28"/>
+          <w:lang w:val="en-US"/>
+        </w:rPr>
+        <w:t xml:space="preserve">private </w:t>
+      </w:r>
+      <w:r>
+        <w:rPr>
+          <w:noProof/>
+          <w:color w:val="000000"/>
+          <w:sz w:val="28"/>
+          <w:szCs w:val="28"/>
+          <w:shd w:val="clear" w:color="auto" w:fill="FBFBFB"/>
+          <w:lang w:val="en-US"/>
+        </w:rPr>
+        <w:t>fillDepartaments</w:t>
+      </w:r>
+      <w:r>
+        <w:rPr>
+          <w:noProof/>
+          <w:color w:val="000000"/>
+          <w:sz w:val="28"/>
+          <w:szCs w:val="28"/>
+          <w:shd w:val="clear" w:color="auto" w:fill="FBFBFB"/>
+          <w:lang w:val="en-US"/>
+        </w:rPr>
+        <w:t xml:space="preserve"> додати кафедрина факультет</w:t>
+      </w:r>
+      <w:r>
+        <w:rPr>
+          <w:noProof/>
+          <w:color w:val="000000"/>
+          <w:sz w:val="28"/>
+          <w:szCs w:val="28"/>
+          <w:lang w:val="en-US"/>
+        </w:rPr>
+        <w:br/>
+      </w:r>
+      <w:r>
+        <w:rPr>
+          <w:noProof/>
+          <w:sz w:val="28"/>
+          <w:szCs w:val="28"/>
+          <w:lang w:val="en-US"/>
+        </w:rPr>
+        <w:t xml:space="preserve">private </w:t>
+      </w:r>
+      <w:r>
+        <w:rPr>
+          <w:noProof/>
+          <w:color w:val="000000"/>
+          <w:sz w:val="28"/>
+          <w:szCs w:val="28"/>
+          <w:shd w:val="clear" w:color="auto" w:fill="FBFBFB"/>
+          <w:lang w:val="en-US"/>
+        </w:rPr>
+        <w:t>fill Decanat</w:t>
+      </w:r>
+      <w:r>
+        <w:rPr>
+          <w:noProof/>
+          <w:color w:val="000000"/>
+          <w:sz w:val="28"/>
+          <w:szCs w:val="28"/>
+          <w:shd w:val="clear" w:color="auto" w:fill="FBFBFB"/>
+          <w:lang w:val="en-US"/>
+        </w:rPr>
+        <w:t xml:space="preserve"> додати деканів на факультет</w:t>
+      </w:r>
+      <w:r>
+        <w:rPr>
+          <w:noProof/>
+          <w:color w:val="000000"/>
+          <w:sz w:val="28"/>
+          <w:szCs w:val="28"/>
+          <w:shd w:val="clear" w:color="auto" w:fill="FBFBFB"/>
+          <w:lang w:val="en-US"/>
+        </w:rPr>
+        <w:t xml:space="preserve"> </w:t>
+      </w:r>
+    </w:p>
+    <w:p>
+      <w:pPr>
+        <w:rPr>
+          <w:noProof/>
+          <w:color w:val="000000"/>
+          <w:sz w:val="28"/>
+          <w:szCs w:val="28"/>
+          <w:shd w:val="clear" w:color="auto" w:fill="FBFBFB"/>
+          <w:lang w:val="en-US"/>
+        </w:rPr>
+      </w:pPr>
+    </w:p>
+    <w:p>
+      <w:pPr>
+        <w:rPr>
+          <w:b/>
+          <w:bCs/>
+          <w:noProof/>
+          <w:color w:val="000000"/>
+          <w:sz w:val="28"/>
+          <w:szCs w:val="28"/>
+          <w:shd w:val="clear" w:color="auto" w:fill="FBFBFB"/>
+          <w:lang w:val="en-US"/>
+        </w:rPr>
+      </w:pPr>
+      <w:r>
+        <w:rPr>
+          <w:b/>
+          <w:bCs/>
+          <w:noProof/>
+          <w:color w:val="000000"/>
+          <w:sz w:val="28"/>
+          <w:szCs w:val="28"/>
+          <w:shd w:val="clear" w:color="auto" w:fill="FBFBFB"/>
+          <w:lang w:val="en-US"/>
+        </w:rPr>
+        <w:t>University</w:t>
+      </w:r>
+    </w:p>
+    <w:p>
+      <w:pPr>
+        <w:rPr>
+          <w:noProof/>
+          <w:sz w:val="28"/>
+          <w:szCs w:val="28"/>
+          <w:lang w:val="en-US"/>
+        </w:rPr>
+      </w:pPr>
+      <w:r>
+        <w:rPr>
+          <w:noProof/>
+          <w:sz w:val="28"/>
+          <w:szCs w:val="28"/>
+          <w:lang w:val="en-US"/>
+        </w:rPr>
+        <w:t>Поля:</w:t>
+      </w:r>
+    </w:p>
+    <w:p>
+      <w:pPr>
+        <w:rPr>
+          <w:noProof/>
+          <w:color w:val="000000"/>
+          <w:sz w:val="28"/>
+          <w:szCs w:val="28"/>
+          <w:shd w:val="clear" w:color="auto" w:fill="FBFBFB"/>
+          <w:lang w:val="en-US"/>
+        </w:rPr>
+      </w:pPr>
+      <w:r>
+        <w:rPr>
+          <w:noProof/>
+          <w:sz w:val="28"/>
+          <w:szCs w:val="28"/>
+          <w:lang w:val="en-US"/>
+        </w:rPr>
+        <w:t xml:space="preserve">private </w:t>
+      </w:r>
+      <w:r>
+        <w:rPr>
+          <w:noProof/>
+          <w:color w:val="000000"/>
+          <w:sz w:val="28"/>
+          <w:szCs w:val="28"/>
+          <w:shd w:val="clear" w:color="auto" w:fill="FBFBFB"/>
+          <w:lang w:val="en-US"/>
+        </w:rPr>
+        <w:t xml:space="preserve">facultys </w:t>
+      </w:r>
+      <w:r>
+        <w:rPr>
+          <w:noProof/>
+          <w:color w:val="000000"/>
+          <w:sz w:val="28"/>
+          <w:szCs w:val="28"/>
+          <w:shd w:val="clear" w:color="auto" w:fill="FBFBFB"/>
+          <w:lang w:val="en-US"/>
+        </w:rPr>
+        <w:t>факультети</w:t>
+      </w:r>
+    </w:p>
+    <w:p>
+      <w:pPr>
+        <w:rPr>
+          <w:noProof/>
+          <w:color w:val="000000"/>
+          <w:sz w:val="28"/>
+          <w:szCs w:val="28"/>
+          <w:shd w:val="clear" w:color="auto" w:fill="FBFBFB"/>
+          <w:lang w:val="en-US"/>
+        </w:rPr>
+      </w:pPr>
+      <w:r>
+        <w:rPr>
+          <w:noProof/>
+          <w:color w:val="000000"/>
+          <w:sz w:val="28"/>
+          <w:szCs w:val="28"/>
+          <w:shd w:val="clear" w:color="auto" w:fill="FBFBFB"/>
+          <w:lang w:val="en-US"/>
+        </w:rPr>
+        <w:t>Методи:</w:t>
+      </w:r>
+    </w:p>
+    <w:p>
+      <w:pPr>
+        <w:rPr>
+          <w:noProof/>
+          <w:color w:val="000000"/>
+          <w:sz w:val="28"/>
+          <w:szCs w:val="28"/>
+          <w:shd w:val="clear" w:color="auto" w:fill="FBFBFB"/>
+          <w:lang w:val="en-US"/>
+        </w:rPr>
+      </w:pPr>
+      <w:r>
+        <w:rPr>
+          <w:noProof/>
+          <w:sz w:val="28"/>
+          <w:szCs w:val="28"/>
+          <w:lang w:val="en-US"/>
+        </w:rPr>
+        <w:t xml:space="preserve">private </w:t>
+      </w:r>
+      <w:r>
+        <w:rPr>
+          <w:noProof/>
+          <w:color w:val="000000"/>
+          <w:sz w:val="28"/>
+          <w:szCs w:val="28"/>
+          <w:shd w:val="clear" w:color="auto" w:fill="FBFBFB"/>
+          <w:lang w:val="en-US"/>
+        </w:rPr>
+        <w:t>getInformationAboutRequestedGroup</w:t>
+      </w:r>
+    </w:p>
+    <w:p>
+      <w:pPr>
+        <w:rPr>
+          <w:noProof/>
+          <w:color w:val="000000"/>
+          <w:sz w:val="28"/>
+          <w:szCs w:val="28"/>
+          <w:lang w:val="en-US"/>
+        </w:rPr>
+      </w:pPr>
+      <w:r>
+        <w:rPr>
+          <w:noProof/>
+          <w:color w:val="000000"/>
+          <w:sz w:val="28"/>
+          <w:szCs w:val="28"/>
+          <w:lang w:val="en-US"/>
+        </w:rPr>
+        <w:t>Отримати перелік та загальну кількість студентів зазначених груп або зазначеного курсу (курсів) факультету повністю, за статевою ознакою, роком народження, віком, ознакою наявності дітей, за ознакою отримання та розміром стипендії.</w:t>
+      </w:r>
+    </w:p>
+    <w:p>
+      <w:pPr>
+        <w:rPr>
+          <w:noProof/>
+          <w:color w:val="000000"/>
+          <w:sz w:val="28"/>
+          <w:szCs w:val="28"/>
+          <w:shd w:val="clear" w:color="auto" w:fill="FBFBFB"/>
+          <w:lang w:val="en-US"/>
+        </w:rPr>
+      </w:pPr>
+      <w:r>
+        <w:rPr>
+          <w:noProof/>
+          <w:color w:val="000000"/>
+          <w:sz w:val="28"/>
+          <w:szCs w:val="28"/>
+          <w:lang w:val="en-US"/>
+        </w:rPr>
+        <w:br/>
+      </w:r>
+      <w:r>
+        <w:rPr>
+          <w:noProof/>
+          <w:sz w:val="28"/>
+          <w:szCs w:val="28"/>
+          <w:lang w:val="en-US"/>
+        </w:rPr>
+        <w:t xml:space="preserve">private </w:t>
+      </w:r>
+      <w:r>
+        <w:rPr>
+          <w:noProof/>
+          <w:color w:val="000000"/>
+          <w:sz w:val="28"/>
+          <w:szCs w:val="28"/>
+          <w:shd w:val="clear" w:color="auto" w:fill="FBFBFB"/>
+          <w:lang w:val="en-US"/>
+        </w:rPr>
+        <w:t>getInformationAboutRequestedCourse</w:t>
+      </w:r>
+    </w:p>
+    <w:p>
+      <w:pPr>
+        <w:rPr>
+          <w:noProof/>
+          <w:color w:val="000000"/>
+          <w:sz w:val="28"/>
+          <w:szCs w:val="28"/>
+          <w:lang w:val="en-US"/>
+        </w:rPr>
+      </w:pPr>
+      <w:r>
+        <w:rPr>
+          <w:noProof/>
+          <w:color w:val="000000"/>
+          <w:sz w:val="28"/>
+          <w:szCs w:val="28"/>
+          <w:lang w:val="en-US"/>
+        </w:rPr>
+        <w:t>Отримати перелік та загальну кількість студентів зазначених груп або зазначеного курсу (курсів) факультету повністю, за статевою ознакою, роком народження, віком, ознакою наявності дітей, за ознакою отримання та розміром стипендії.</w:t>
+      </w:r>
+    </w:p>
+    <w:p>
+      <w:pPr>
+        <w:rPr>
+          <w:noProof/>
+          <w:color w:val="000000"/>
+          <w:sz w:val="28"/>
+          <w:szCs w:val="28"/>
+          <w:shd w:val="clear" w:color="auto" w:fill="FBFBFB"/>
+          <w:lang w:val="en-US"/>
+        </w:rPr>
+      </w:pPr>
+    </w:p>
+    <w:p>
+      <w:pPr>
+        <w:rPr>
+          <w:noProof/>
+          <w:color w:val="000000"/>
+          <w:sz w:val="28"/>
+          <w:szCs w:val="28"/>
+          <w:shd w:val="clear" w:color="auto" w:fill="FBFBFB"/>
+          <w:lang w:val="en-US"/>
+        </w:rPr>
+      </w:pPr>
+      <w:r>
+        <w:rPr>
+          <w:noProof/>
+          <w:sz w:val="28"/>
+          <w:szCs w:val="28"/>
+          <w:lang w:val="en-US"/>
+        </w:rPr>
+        <w:t xml:space="preserve">private </w:t>
+      </w:r>
+      <w:r>
+        <w:rPr>
+          <w:noProof/>
+          <w:color w:val="000000"/>
+          <w:sz w:val="28"/>
+          <w:szCs w:val="28"/>
+          <w:shd w:val="clear" w:color="auto" w:fill="FBFBFB"/>
+          <w:lang w:val="en-US"/>
+        </w:rPr>
+        <w:t>getInformationAboutTeachers</w:t>
+      </w:r>
+    </w:p>
+    <w:p>
+      <w:pPr>
+        <w:rPr>
+          <w:noProof/>
+          <w:color w:val="000000"/>
+          <w:sz w:val="28"/>
+          <w:szCs w:val="28"/>
+          <w:lang w:val="en-US"/>
+        </w:rPr>
+      </w:pPr>
+      <w:r>
+        <w:rPr>
+          <w:noProof/>
+          <w:color w:val="000000"/>
+          <w:sz w:val="28"/>
+          <w:szCs w:val="28"/>
+          <w:lang w:val="en-US"/>
+        </w:rPr>
+        <w:t>Отримати список та загальну кількість викладачів зазначених кафедр або зазначеного факультету повністю, або зазначених категорій (асистенти, доценти, професори тощо) за статевою ознакою, роком народження, віком, ознакою наявності та кількістю дітей, розміром заробітної плати, які є аспірантами, що захистили кандидатські, докторські дисертації у зазначений період.</w:t>
+      </w:r>
+    </w:p>
+    <w:p>
+      <w:pPr>
+        <w:rPr>
+          <w:noProof/>
+          <w:color w:val="000000"/>
+          <w:sz w:val="28"/>
+          <w:szCs w:val="28"/>
+          <w:shd w:val="clear" w:color="auto" w:fill="FBFBFB"/>
+          <w:lang w:val="en-US"/>
+        </w:rPr>
+      </w:pPr>
+      <w:r>
+        <w:rPr>
+          <w:noProof/>
+          <w:color w:val="000000"/>
+          <w:sz w:val="28"/>
+          <w:szCs w:val="28"/>
+          <w:lang w:val="en-US"/>
+        </w:rPr>
+        <w:br/>
+      </w:r>
+      <w:r>
+        <w:rPr>
+          <w:noProof/>
+          <w:sz w:val="28"/>
+          <w:szCs w:val="28"/>
+          <w:lang w:val="en-US"/>
+        </w:rPr>
+        <w:t xml:space="preserve">private </w:t>
+      </w:r>
+      <w:r>
+        <w:rPr>
+          <w:noProof/>
+          <w:color w:val="000000"/>
+          <w:sz w:val="28"/>
+          <w:szCs w:val="28"/>
+          <w:shd w:val="clear" w:color="auto" w:fill="FBFBFB"/>
+          <w:lang w:val="en-US"/>
+        </w:rPr>
+        <w:t>getListOfProtectedWorksOfTeachersByFilter</w:t>
+      </w:r>
+    </w:p>
+    <w:p>
+      <w:pPr>
+        <w:rPr>
+          <w:noProof/>
+          <w:color w:val="000000"/>
+          <w:sz w:val="28"/>
+          <w:szCs w:val="28"/>
+          <w:lang w:val="en-US"/>
+        </w:rPr>
+      </w:pPr>
+      <w:r>
+        <w:rPr>
+          <w:noProof/>
+          <w:color w:val="000000"/>
+          <w:sz w:val="28"/>
+          <w:szCs w:val="28"/>
+          <w:lang w:val="en-US"/>
+        </w:rPr>
+        <w:t>Отримати перелік та загальну кількість тем кандидатських та докторських дисертацій, які захистили співробітниками зазначеної кафедри або вказаного факультету.</w:t>
+      </w:r>
+    </w:p>
+    <w:p>
+      <w:pPr>
+        <w:rPr>
+          <w:noProof/>
+          <w:color w:val="000000"/>
+          <w:sz w:val="28"/>
+          <w:szCs w:val="28"/>
+          <w:shd w:val="clear" w:color="auto" w:fill="FBFBFB"/>
+          <w:lang w:val="en-US"/>
+        </w:rPr>
+      </w:pPr>
+      <w:r>
+        <w:rPr>
+          <w:noProof/>
+          <w:color w:val="000000"/>
+          <w:sz w:val="28"/>
+          <w:szCs w:val="28"/>
+          <w:lang w:val="en-US"/>
+        </w:rPr>
+        <w:br/>
+      </w:r>
+      <w:r>
+        <w:rPr>
+          <w:noProof/>
+          <w:sz w:val="28"/>
+          <w:szCs w:val="28"/>
+          <w:lang w:val="en-US"/>
+        </w:rPr>
+        <w:t xml:space="preserve">private </w:t>
+      </w:r>
+      <w:r>
+        <w:rPr>
+          <w:noProof/>
+          <w:color w:val="000000"/>
+          <w:sz w:val="28"/>
+          <w:szCs w:val="28"/>
+          <w:shd w:val="clear" w:color="auto" w:fill="FBFBFB"/>
+          <w:lang w:val="en-US"/>
+        </w:rPr>
+        <w:t>getListOfLessonsInDepartment</w:t>
+      </w:r>
+    </w:p>
+    <w:p>
+      <w:pPr>
+        <w:rPr>
+          <w:noProof/>
+          <w:color w:val="000000"/>
+          <w:sz w:val="28"/>
+          <w:szCs w:val="28"/>
+          <w:lang w:val="en-US"/>
+        </w:rPr>
+      </w:pPr>
+      <w:r>
+        <w:rPr>
+          <w:noProof/>
+          <w:color w:val="000000"/>
+          <w:sz w:val="28"/>
+          <w:szCs w:val="28"/>
+          <w:lang w:val="en-US"/>
+        </w:rPr>
+        <w:t>Отримати перелік кафедр, які проводять заняття у зазначеній групі або на вказаному курсі вказаного факультету у вказаному семестрі, або за вказаний період.</w:t>
+      </w:r>
+    </w:p>
+    <w:p>
+      <w:pPr>
+        <w:rPr>
+          <w:noProof/>
+          <w:sz w:val="28"/>
+          <w:szCs w:val="28"/>
+          <w:lang w:val="en-US"/>
+        </w:rPr>
+      </w:pPr>
+      <w:r>
+        <w:rPr>
+          <w:rFonts w:ascii="Helvetica" w:hAnsi="Helvetica" w:cs="Helvetica"/>
+          <w:noProof/>
+          <w:color w:val="000000"/>
+          <w:sz w:val="18"/>
+          <w:szCs w:val="18"/>
+          <w:lang w:val="en-US"/>
+        </w:rPr>
+        <w:br/>
+      </w:r>
+      <w:r>
+        <w:rPr>
+          <w:noProof/>
+          <w:sz w:val="28"/>
+          <w:szCs w:val="28"/>
+          <w:lang w:val="en-US"/>
+        </w:rPr>
+        <w:t xml:space="preserve">private </w:t>
+      </w:r>
+      <w:r>
+        <w:rPr>
+          <w:noProof/>
+          <w:sz w:val="28"/>
+          <w:szCs w:val="28"/>
+          <w:lang w:val="en-US"/>
+        </w:rPr>
+        <w:t>getLecturesByActivity</w:t>
+      </w:r>
+    </w:p>
+    <w:p>
+      <w:pPr>
+        <w:rPr>
+          <w:noProof/>
+          <w:sz w:val="28"/>
+          <w:szCs w:val="28"/>
+          <w:lang w:val="en-US"/>
+        </w:rPr>
+      </w:pPr>
+      <w:r>
+        <w:rPr>
+          <w:noProof/>
+          <w:sz w:val="28"/>
+          <w:szCs w:val="28"/>
+          <w:lang w:val="en-US"/>
+        </w:rPr>
+        <w:t>Отримати перелік і загальну кількість викладачів</w:t>
+      </w:r>
+    </w:p>
+    <w:p>
+      <w:pPr>
+        <w:rPr>
+          <w:noProof/>
+          <w:sz w:val="28"/>
+          <w:szCs w:val="28"/>
+          <w:lang w:val="en-US"/>
+        </w:rPr>
+      </w:pPr>
+      <w:r>
+        <w:rPr>
+          <w:noProof/>
+          <w:sz w:val="28"/>
+          <w:szCs w:val="28"/>
+          <w:lang w:val="en-US"/>
+        </w:rPr>
+        <w:lastRenderedPageBreak/>
+        <w:t>які проводи заняття з зазначеної дисципліни у зазначеній групі або на вказаному курсі зазначеного факультету.</w:t>
+      </w:r>
+    </w:p>
+    <w:p>
+      <w:pPr>
+        <w:rPr>
+          <w:noProof/>
+          <w:sz w:val="28"/>
+          <w:szCs w:val="28"/>
+          <w:lang w:val="en-US"/>
+        </w:rPr>
+      </w:pPr>
+      <w:r>
+        <w:rPr>
+          <w:noProof/>
+          <w:sz w:val="28"/>
+          <w:szCs w:val="28"/>
+          <w:lang w:val="en-US"/>
+        </w:rPr>
+        <w:br/>
+      </w:r>
+      <w:r>
+        <w:rPr>
+          <w:noProof/>
+          <w:sz w:val="28"/>
+          <w:szCs w:val="28"/>
+          <w:lang w:val="en-US"/>
+        </w:rPr>
+        <w:t xml:space="preserve">private </w:t>
+      </w:r>
+      <w:r>
+        <w:rPr>
+          <w:noProof/>
+          <w:sz w:val="28"/>
+          <w:szCs w:val="28"/>
+          <w:lang w:val="en-US"/>
+        </w:rPr>
+        <w:t>getStudentsByPassedClasses</w:t>
+      </w:r>
+    </w:p>
+    <w:p>
+      <w:pPr>
+        <w:rPr>
+          <w:noProof/>
+          <w:sz w:val="28"/>
+          <w:szCs w:val="28"/>
+          <w:lang w:val="en-US"/>
+        </w:rPr>
+      </w:pPr>
+      <w:r>
+        <w:rPr>
+          <w:noProof/>
+          <w:sz w:val="28"/>
+          <w:szCs w:val="28"/>
+          <w:lang w:val="en-US"/>
+        </w:rPr>
+        <w:t>Отримати список та загальну кількість студентів зазначених груп, які склали залік або іспит із зазначеної дисципліни з зазначеною оцінкою.</w:t>
+      </w:r>
+    </w:p>
+    <w:p>
+      <w:pPr>
+        <w:rPr>
+          <w:noProof/>
+          <w:sz w:val="28"/>
+          <w:szCs w:val="28"/>
+          <w:lang w:val="en-US"/>
+        </w:rPr>
+      </w:pPr>
+      <w:r>
+        <w:rPr>
+          <w:noProof/>
+          <w:sz w:val="28"/>
+          <w:szCs w:val="28"/>
+          <w:lang w:val="en-US"/>
+        </w:rPr>
+        <w:br/>
+      </w:r>
+      <w:r>
+        <w:rPr>
+          <w:noProof/>
+          <w:sz w:val="28"/>
+          <w:szCs w:val="28"/>
+          <w:lang w:val="en-US"/>
+        </w:rPr>
+        <w:t xml:space="preserve">private </w:t>
+      </w:r>
+      <w:r>
+        <w:rPr>
+          <w:noProof/>
+          <w:sz w:val="28"/>
+          <w:szCs w:val="28"/>
+          <w:lang w:val="en-US"/>
+        </w:rPr>
+        <w:t xml:space="preserve">getStuentByGrade </w:t>
+      </w:r>
+    </w:p>
+    <w:p>
+      <w:pPr>
+        <w:rPr>
+          <w:noProof/>
+          <w:sz w:val="28"/>
+          <w:szCs w:val="28"/>
+          <w:lang w:val="en-US"/>
+        </w:rPr>
+      </w:pPr>
+      <w:r>
+        <w:rPr>
+          <w:noProof/>
+          <w:sz w:val="28"/>
+          <w:szCs w:val="28"/>
+          <w:lang w:val="en-US"/>
+        </w:rPr>
+        <w:t>Отримати список та загальну кількість студентів зазначених груп, які склали залік або іспит із зазначеної дисципліни з зазначеною оцінкою.</w:t>
+      </w:r>
+    </w:p>
+    <w:p>
+      <w:pPr>
+        <w:rPr>
+          <w:noProof/>
+          <w:sz w:val="28"/>
+          <w:szCs w:val="28"/>
+          <w:lang w:val="en-US"/>
+        </w:rPr>
+      </w:pPr>
+      <w:r>
+        <w:rPr>
+          <w:noProof/>
+          <w:sz w:val="28"/>
+          <w:szCs w:val="28"/>
+          <w:lang w:val="en-US"/>
+        </w:rPr>
+        <w:br/>
+      </w:r>
+      <w:r>
+        <w:rPr>
+          <w:noProof/>
+          <w:sz w:val="28"/>
+          <w:szCs w:val="28"/>
+          <w:lang w:val="en-US"/>
+        </w:rPr>
+        <w:t xml:space="preserve">private </w:t>
+      </w:r>
+      <w:r>
+        <w:rPr>
+          <w:noProof/>
+          <w:sz w:val="28"/>
+          <w:szCs w:val="28"/>
+          <w:lang w:val="en-US"/>
+        </w:rPr>
+        <w:t xml:space="preserve">getExcellrntStuents </w:t>
+      </w:r>
+    </w:p>
+    <w:p>
+      <w:pPr>
+        <w:rPr>
+          <w:noProof/>
+          <w:sz w:val="28"/>
+          <w:szCs w:val="28"/>
+          <w:lang w:val="en-US"/>
+        </w:rPr>
+      </w:pPr>
+      <w:r>
+        <w:rPr>
+          <w:noProof/>
+          <w:sz w:val="28"/>
+          <w:szCs w:val="28"/>
+          <w:lang w:val="en-US"/>
+        </w:rPr>
+        <w:t>Отримати список та загальну кількість студентів зазначених груп або вказаного курсу вказаного факультету, які здали вказану сесію на відмінно, без трійок, без двійок.</w:t>
+      </w:r>
+    </w:p>
+    <w:p>
+      <w:pPr>
+        <w:rPr>
+          <w:noProof/>
+          <w:sz w:val="28"/>
+          <w:szCs w:val="28"/>
+          <w:lang w:val="en-US"/>
+        </w:rPr>
+      </w:pPr>
+      <w:r>
+        <w:rPr>
+          <w:noProof/>
+          <w:sz w:val="28"/>
+          <w:szCs w:val="28"/>
+          <w:lang w:val="en-US"/>
+        </w:rPr>
+        <w:br/>
+      </w:r>
+      <w:r>
+        <w:rPr>
+          <w:noProof/>
+          <w:sz w:val="28"/>
+          <w:szCs w:val="28"/>
+          <w:lang w:val="en-US"/>
+        </w:rPr>
+        <w:t xml:space="preserve">private </w:t>
+      </w:r>
+      <w:r>
+        <w:rPr>
+          <w:noProof/>
+          <w:sz w:val="28"/>
+          <w:szCs w:val="28"/>
+          <w:lang w:val="en-US"/>
+        </w:rPr>
+        <w:t xml:space="preserve">getExaminers </w:t>
+      </w:r>
+    </w:p>
+    <w:p>
+      <w:pPr>
+        <w:rPr>
+          <w:noProof/>
+          <w:sz w:val="28"/>
+          <w:szCs w:val="28"/>
+          <w:lang w:val="en-US"/>
+        </w:rPr>
+      </w:pPr>
+      <w:r>
+        <w:rPr>
+          <w:noProof/>
+          <w:sz w:val="28"/>
+          <w:szCs w:val="28"/>
+          <w:lang w:val="en-US"/>
+        </w:rPr>
+        <w:t>Отримати перелік викладачів, які приймають (приймали) екзамени у зазначених групах, із зазначених дисциплін, у вказаному семестрі.</w:t>
+      </w:r>
+    </w:p>
+    <w:p>
+      <w:pPr>
+        <w:rPr>
+          <w:noProof/>
+          <w:sz w:val="28"/>
+          <w:szCs w:val="28"/>
+          <w:lang w:val="en-US"/>
+        </w:rPr>
+      </w:pPr>
+      <w:r>
+        <w:rPr>
+          <w:noProof/>
+          <w:sz w:val="28"/>
+          <w:szCs w:val="28"/>
+          <w:lang w:val="en-US"/>
+        </w:rPr>
+        <w:br/>
+      </w:r>
+      <w:r>
+        <w:rPr>
+          <w:noProof/>
+          <w:sz w:val="28"/>
+          <w:szCs w:val="28"/>
+          <w:lang w:val="en-US"/>
+        </w:rPr>
+        <w:t xml:space="preserve">private </w:t>
+      </w:r>
+      <w:r>
+        <w:rPr>
+          <w:noProof/>
+          <w:sz w:val="28"/>
+          <w:szCs w:val="28"/>
+          <w:lang w:val="en-US"/>
+        </w:rPr>
+        <w:t xml:space="preserve">getStudentsByGroup </w:t>
+      </w:r>
+    </w:p>
+    <w:p>
+      <w:pPr>
+        <w:rPr>
+          <w:noProof/>
+          <w:sz w:val="28"/>
+          <w:szCs w:val="28"/>
+          <w:lang w:val="en-US"/>
+        </w:rPr>
+      </w:pPr>
+      <w:r>
+        <w:rPr>
+          <w:noProof/>
+          <w:sz w:val="28"/>
+          <w:szCs w:val="28"/>
+          <w:lang w:val="en-US"/>
+        </w:rPr>
+        <w:t>Отримати список студентів зазначених груп, або яким заданий викладач поставив деяку оцінку за іспит з певних дисциплін, у зазначених семестрах за певний період.</w:t>
+      </w:r>
+      <w:r>
+        <w:rPr>
+          <w:noProof/>
+          <w:sz w:val="28"/>
+          <w:szCs w:val="28"/>
+          <w:lang w:val="en-US"/>
+        </w:rPr>
+        <w:br/>
+      </w:r>
+    </w:p>
+    <w:p>
+      <w:pPr>
+        <w:rPr>
+          <w:noProof/>
+          <w:sz w:val="28"/>
+          <w:szCs w:val="28"/>
+          <w:lang w:val="en-US"/>
+        </w:rPr>
+      </w:pPr>
+      <w:r>
+        <w:rPr>
+          <w:noProof/>
+          <w:sz w:val="28"/>
+          <w:szCs w:val="28"/>
+          <w:lang w:val="en-US"/>
+        </w:rPr>
+        <w:t xml:space="preserve">private </w:t>
+      </w:r>
+      <w:r>
+        <w:rPr>
+          <w:noProof/>
+          <w:sz w:val="28"/>
+          <w:szCs w:val="28"/>
+          <w:lang w:val="en-US"/>
+        </w:rPr>
+        <w:t xml:space="preserve">getStudentWithTheses </w:t>
+      </w:r>
+    </w:p>
+    <w:p>
+      <w:pPr>
+        <w:rPr>
+          <w:noProof/>
+          <w:sz w:val="28"/>
+          <w:szCs w:val="28"/>
+          <w:lang w:val="en-US"/>
+        </w:rPr>
+      </w:pPr>
+      <w:r>
+        <w:rPr>
+          <w:noProof/>
+          <w:sz w:val="28"/>
+          <w:szCs w:val="28"/>
+          <w:lang w:val="en-US"/>
+        </w:rPr>
+        <w:t>Отримати список студентів та тем дипломних робіт, які вони виконують на зазначеній кафедрі або у зазначеного викладача.</w:t>
+      </w:r>
+      <w:r>
+        <w:rPr>
+          <w:noProof/>
+          <w:sz w:val="28"/>
+          <w:szCs w:val="28"/>
+          <w:lang w:val="en-US"/>
+        </w:rPr>
+        <w:br/>
+      </w:r>
+    </w:p>
+    <w:p>
+      <w:pPr>
+        <w:rPr>
+          <w:noProof/>
+          <w:sz w:val="28"/>
+          <w:szCs w:val="28"/>
+          <w:lang w:val="en-US"/>
+        </w:rPr>
+      </w:pPr>
+    </w:p>
+    <w:p>
+      <w:pPr>
+        <w:rPr>
+          <w:noProof/>
+          <w:sz w:val="28"/>
+          <w:szCs w:val="28"/>
+          <w:lang w:val="en-US"/>
+        </w:rPr>
+      </w:pPr>
+      <w:r>
+        <w:rPr>
+          <w:noProof/>
+          <w:sz w:val="28"/>
+          <w:szCs w:val="28"/>
+          <w:lang w:val="en-US"/>
+        </w:rPr>
+        <w:t xml:space="preserve">private </w:t>
+      </w:r>
+      <w:r>
+        <w:rPr>
+          <w:noProof/>
+          <w:sz w:val="28"/>
+          <w:szCs w:val="28"/>
+          <w:lang w:val="en-US"/>
+        </w:rPr>
+        <w:t xml:space="preserve">getThesisAdvisors </w:t>
+      </w:r>
+    </w:p>
+    <w:p>
+      <w:pPr>
+        <w:rPr>
+          <w:noProof/>
+          <w:sz w:val="28"/>
+          <w:szCs w:val="28"/>
+          <w:lang w:val="en-US"/>
+        </w:rPr>
+      </w:pPr>
+      <w:r>
+        <w:rPr>
+          <w:noProof/>
+          <w:sz w:val="28"/>
+          <w:szCs w:val="28"/>
+          <w:lang w:val="en-US"/>
+        </w:rPr>
+        <w:t>Отримати список керівників дипломних робіт із зазначеної кафедри або факультету повністю та окремо за деякими категоріями викладачів.</w:t>
+      </w:r>
+      <w:r>
+        <w:rPr>
+          <w:noProof/>
+          <w:sz w:val="28"/>
+          <w:szCs w:val="28"/>
+          <w:lang w:val="en-US"/>
+        </w:rPr>
+        <w:br/>
+      </w:r>
+    </w:p>
+    <w:p>
+      <w:pPr>
+        <w:rPr>
+          <w:noProof/>
+          <w:sz w:val="28"/>
+          <w:szCs w:val="28"/>
+          <w:lang w:val="en-US"/>
+        </w:rPr>
+      </w:pPr>
+      <w:r>
+        <w:rPr>
+          <w:noProof/>
+          <w:sz w:val="28"/>
+          <w:szCs w:val="28"/>
+          <w:lang w:val="en-US"/>
+        </w:rPr>
+        <w:t xml:space="preserve">private </w:t>
+      </w:r>
+      <w:r>
+        <w:rPr>
+          <w:noProof/>
+          <w:sz w:val="28"/>
+          <w:szCs w:val="28"/>
+          <w:lang w:val="en-US"/>
+        </w:rPr>
+        <w:t xml:space="preserve">getTeachersWorkload </w:t>
+      </w:r>
+    </w:p>
+    <w:p>
+      <w:pPr>
+        <w:rPr>
+          <w:noProof/>
+          <w:sz w:val="28"/>
+          <w:szCs w:val="28"/>
+          <w:lang w:val="en-US"/>
+        </w:rPr>
+      </w:pPr>
+      <w:r>
+        <w:rPr>
+          <w:noProof/>
+          <w:sz w:val="28"/>
+          <w:szCs w:val="28"/>
+          <w:lang w:val="en-US"/>
+        </w:rPr>
+        <w:t>Отримати навантаження викладачів (назва дисципліни, кількість годин), її обсяг за окремими видами занять та загальне навантаження у зазначеному семестрі для конкретного викладача або викладачів зазначеної кафедри.</w:t>
+      </w:r>
+    </w:p>
+    <w:p>
+      <w:pPr>
+        <w:rPr>
+          <w:noProof/>
+          <w:sz w:val="28"/>
+          <w:szCs w:val="28"/>
+          <w:lang w:val="en-US"/>
+        </w:rPr>
+      </w:pPr>
+    </w:p>
+    <w:p>
+      <w:pPr>
+        <w:spacing w:after="240" w:line="276" w:lineRule="auto"/>
+        <w:rPr>
+          <w:b/>
+          <w:bCs/>
+          <w:noProof/>
+          <w:sz w:val="28"/>
+          <w:szCs w:val="28"/>
+          <w:lang w:val="en-US" w:eastAsia="ru-RU"/>
+        </w:rPr>
+      </w:pPr>
+    </w:p>
+    <w:p>
+      <w:pPr>
+        <w:spacing w:after="240" w:line="276" w:lineRule="auto"/>
+        <w:rPr>
+          <w:b/>
+          <w:bCs/>
+          <w:noProof/>
           <w:sz w:val="36"/>
           <w:szCs w:val="36"/>
-          <w:lang w:val="uk-UA" w:eastAsia="ru-RU"/>
+          <w:lang w:val="en-US" w:eastAsia="ru-RU"/>
         </w:rPr>
       </w:pPr>
     </w:p>
@@ -2514,52 +8567,27 @@
         <w:rPr>
           <w:b/>
           <w:bCs/>
-          <w:sz w:val="28"/>
-          <w:szCs w:val="28"/>
-          <w:lang w:eastAsia="ru-RU"/>
-        </w:rPr>
-      </w:pPr>
-    </w:p>
-    <w:p>
-      <w:pPr>
-        <w:spacing w:after="240" w:line="276" w:lineRule="auto"/>
+          <w:noProof/>
+          <w:sz w:val="36"/>
+          <w:szCs w:val="36"/>
+          <w:lang w:val="en-US" w:eastAsia="ru-RU"/>
+        </w:rPr>
+      </w:pPr>
+      <w:r>
         <w:rPr>
           <w:b/>
           <w:bCs/>
+          <w:noProof/>
           <w:sz w:val="36"/>
           <w:szCs w:val="36"/>
-          <w:lang w:val="uk-UA" w:eastAsia="ru-RU"/>
-        </w:rPr>
-      </w:pPr>
-    </w:p>
-    <w:p>
-      <w:pPr>
-        <w:spacing w:after="240" w:line="276" w:lineRule="auto"/>
-        <w:rPr>
-          <w:b/>
-          <w:bCs/>
-          <w:sz w:val="36"/>
-          <w:szCs w:val="36"/>
-          <w:lang w:val="uk-UA" w:eastAsia="ru-RU"/>
-        </w:rPr>
-      </w:pPr>
-      <w:bookmarkStart w:id="0" w:name="_GoBack"/>
-      <w:r>
-        <w:rPr>
-          <w:b/>
-          <w:bCs/>
-          <w:sz w:val="36"/>
-          <w:szCs w:val="36"/>
-          <w:lang w:val="uk-UA" w:eastAsia="ru-RU"/>
-        </w:rPr>
-        <w:lastRenderedPageBreak/>
+          <w:lang w:val="en-US" w:eastAsia="ru-RU"/>
+        </w:rPr>
         <w:pict>
           <v:shape id="_x0000_i1026" type="#_x0000_t75" style="width:468pt;height:333pt">
             <v:imagedata r:id="rId6" o:title="class-diagram.drawio"/>
           </v:shape>
         </w:pict>
       </w:r>
-      <w:bookmarkEnd w:id="0"/>
     </w:p>
     <w:p>
       <w:pPr>
@@ -2567,9 +8595,10 @@
         <w:rPr>
           <w:b/>
           <w:bCs/>
+          <w:noProof/>
           <w:sz w:val="36"/>
           <w:szCs w:val="36"/>
-          <w:lang w:val="uk-UA" w:eastAsia="ru-RU"/>
+          <w:lang w:val="en-US" w:eastAsia="ru-RU"/>
         </w:rPr>
       </w:pPr>
     </w:p>
@@ -2579,9 +8608,10 @@
         <w:rPr>
           <w:b/>
           <w:bCs/>
+          <w:noProof/>
           <w:sz w:val="36"/>
           <w:szCs w:val="36"/>
-          <w:lang w:val="uk-UA" w:eastAsia="ru-RU"/>
+          <w:lang w:val="en-US" w:eastAsia="ru-RU"/>
         </w:rPr>
       </w:pPr>
     </w:p>
@@ -2591,9 +8621,10 @@
         <w:rPr>
           <w:b/>
           <w:bCs/>
+          <w:noProof/>
           <w:sz w:val="36"/>
           <w:szCs w:val="36"/>
-          <w:lang w:val="uk-UA" w:eastAsia="ru-RU"/>
+          <w:lang w:val="en-US" w:eastAsia="ru-RU"/>
         </w:rPr>
       </w:pPr>
     </w:p>
@@ -2603,114 +8634,130 @@
         <w:rPr>
           <w:b/>
           <w:bCs/>
+          <w:noProof/>
           <w:sz w:val="36"/>
           <w:szCs w:val="36"/>
-          <w:lang w:val="uk-UA" w:eastAsia="ru-RU"/>
-        </w:rPr>
-      </w:pPr>
-    </w:p>
-    <w:p>
-      <w:pPr>
-        <w:rPr>
-          <w:lang w:val="uk-UA"/>
-        </w:rPr>
-      </w:pPr>
-    </w:p>
-    <w:p>
-      <w:pPr>
-        <w:rPr>
-          <w:lang w:val="uk-UA"/>
-        </w:rPr>
-      </w:pPr>
-    </w:p>
-    <w:p>
-      <w:pPr>
-        <w:rPr>
-          <w:lang w:val="uk-UA"/>
-        </w:rPr>
-      </w:pPr>
-    </w:p>
-    <w:p>
-      <w:pPr>
-        <w:rPr>
-          <w:lang w:val="uk-UA"/>
-        </w:rPr>
-      </w:pPr>
-    </w:p>
-    <w:p>
-      <w:pPr>
-        <w:rPr>
-          <w:lang w:val="uk-UA"/>
-        </w:rPr>
-      </w:pPr>
-    </w:p>
-    <w:p>
-      <w:pPr>
-        <w:rPr>
-          <w:lang w:val="uk-UA"/>
-        </w:rPr>
-      </w:pPr>
-    </w:p>
-    <w:p>
-      <w:pPr>
-        <w:rPr>
-          <w:lang w:val="uk-UA"/>
-        </w:rPr>
-      </w:pPr>
-    </w:p>
-    <w:p>
-      <w:pPr>
-        <w:rPr>
-          <w:lang w:val="uk-UA"/>
-        </w:rPr>
-      </w:pPr>
-    </w:p>
-    <w:p>
-      <w:pPr>
-        <w:rPr>
-          <w:lang w:val="uk-UA"/>
-        </w:rPr>
-      </w:pPr>
-    </w:p>
-    <w:p>
-      <w:pPr>
-        <w:rPr>
-          <w:lang w:val="uk-UA"/>
-        </w:rPr>
-      </w:pPr>
-    </w:p>
-    <w:p>
-      <w:pPr>
-        <w:rPr>
-          <w:lang w:val="uk-UA"/>
-        </w:rPr>
-      </w:pPr>
-    </w:p>
-    <w:p>
-      <w:pPr>
-        <w:rPr>
-          <w:lang w:val="uk-UA"/>
-        </w:rPr>
-      </w:pPr>
-    </w:p>
-    <w:p>
-      <w:pPr>
-        <w:rPr>
-          <w:lang w:val="uk-UA"/>
-        </w:rPr>
-      </w:pPr>
-    </w:p>
-    <w:p>
-      <w:pPr>
-        <w:rPr>
-          <w:lang w:val="uk-UA"/>
-        </w:rPr>
-      </w:pPr>
-    </w:p>
-    <w:p>
-      <w:pPr>
-        <w:rPr>
-          <w:lang w:val="uk-UA"/>
+          <w:lang w:val="en-US" w:eastAsia="ru-RU"/>
+        </w:rPr>
+      </w:pPr>
+    </w:p>
+    <w:p>
+      <w:pPr>
+        <w:rPr>
+          <w:noProof/>
+          <w:lang w:val="en-US"/>
+        </w:rPr>
+      </w:pPr>
+    </w:p>
+    <w:p>
+      <w:pPr>
+        <w:rPr>
+          <w:noProof/>
+          <w:lang w:val="en-US"/>
+        </w:rPr>
+      </w:pPr>
+    </w:p>
+    <w:p>
+      <w:pPr>
+        <w:rPr>
+          <w:noProof/>
+          <w:lang w:val="en-US"/>
+        </w:rPr>
+      </w:pPr>
+    </w:p>
+    <w:p>
+      <w:pPr>
+        <w:rPr>
+          <w:noProof/>
+          <w:lang w:val="en-US"/>
+        </w:rPr>
+      </w:pPr>
+    </w:p>
+    <w:p>
+      <w:pPr>
+        <w:rPr>
+          <w:noProof/>
+          <w:lang w:val="en-US"/>
+        </w:rPr>
+      </w:pPr>
+    </w:p>
+    <w:p>
+      <w:pPr>
+        <w:rPr>
+          <w:noProof/>
+          <w:lang w:val="en-US"/>
+        </w:rPr>
+      </w:pPr>
+    </w:p>
+    <w:p>
+      <w:pPr>
+        <w:rPr>
+          <w:noProof/>
+          <w:lang w:val="en-US"/>
+        </w:rPr>
+      </w:pPr>
+    </w:p>
+    <w:p>
+      <w:pPr>
+        <w:rPr>
+          <w:noProof/>
+          <w:lang w:val="en-US"/>
+        </w:rPr>
+      </w:pPr>
+    </w:p>
+    <w:p>
+      <w:pPr>
+        <w:rPr>
+          <w:noProof/>
+          <w:lang w:val="en-US"/>
+        </w:rPr>
+      </w:pPr>
+    </w:p>
+    <w:p>
+      <w:pPr>
+        <w:rPr>
+          <w:noProof/>
+          <w:lang w:val="en-US"/>
+        </w:rPr>
+      </w:pPr>
+    </w:p>
+    <w:p>
+      <w:pPr>
+        <w:rPr>
+          <w:noProof/>
+          <w:lang w:val="en-US"/>
+        </w:rPr>
+      </w:pPr>
+    </w:p>
+    <w:p>
+      <w:pPr>
+        <w:rPr>
+          <w:noProof/>
+          <w:lang w:val="en-US"/>
+        </w:rPr>
+      </w:pPr>
+    </w:p>
+    <w:p>
+      <w:pPr>
+        <w:rPr>
+          <w:noProof/>
+          <w:lang w:val="en-US"/>
+        </w:rPr>
+      </w:pPr>
+    </w:p>
+    <w:p>
+      <w:pPr>
+        <w:rPr>
+          <w:noProof/>
+          <w:lang w:val="en-US"/>
+        </w:rPr>
+      </w:pPr>
+    </w:p>
+    <w:p>
+      <w:pPr>
+        <w:rPr>
+          <w:noProof/>
+          <w:lang w:val="en-US"/>
         </w:rPr>
       </w:pPr>
     </w:p>
@@ -5327,7 +11374,6 @@
   <w:style w:type="character" w:default="1" w:styleId="a0">
     <w:name w:val="Default Paragraph Font"/>
     <w:uiPriority w:val="1"/>
-    <w:semiHidden/>
     <w:unhideWhenUsed/>
   </w:style>
   <w:style w:type="table" w:default="1" w:styleId="a1">
